--- a/public/PRIMER AVANCE.docx
+++ b/public/PRIMER AVANCE.docx
@@ -50,6 +50,7 @@
           <w:color w:val="000000"/>
           <w:sz w:val="36"/>
           <w:szCs w:val="36"/>
+          <w:lang w:eastAsia="es-MX"/>
         </w:rPr>
         <w:drawing>
           <wp:inline distT="0" distB="0" distL="0" distR="0" wp14:anchorId="3F44A259" wp14:editId="4714F843">
@@ -69,7 +70,7 @@
                     </pic:cNvPicPr>
                   </pic:nvPicPr>
                   <pic:blipFill>
-                    <a:blip r:embed="rId7">
+                    <a:blip r:embed="rId8">
                       <a:extLst>
                         <a:ext uri="{28A0092B-C50C-407E-A947-70E740481C1C}">
                           <a14:useLocalDpi xmlns:a14="http://schemas.microsoft.com/office/drawing/2010/main" val="0"/>
@@ -2028,28 +2029,6 @@
           <w:szCs w:val="20"/>
         </w:rPr>
         <w:sectPr>
-          <w:footerReference w:type="default" r:id="rId8"/>
-          <w:pgSz w:w="12240" w:h="15840"/>
-          <w:pgMar w:top="1417" w:right="1701" w:bottom="1417" w:left="1701" w:header="708" w:footer="708" w:gutter="0"/>
-          <w:cols w:space="708"/>
-          <w:docGrid w:linePitch="360"/>
-        </w:sectPr>
-      </w:pPr>
-      <w:r>
-        <w:rPr>
-          <w:rFonts w:ascii="Century Gothic" w:hAnsi="Century Gothic" w:cs="Arial"/>
-          <w:b/>
-          <w:bCs/>
-          <w:color w:val="000000"/>
-          <w:sz w:val="20"/>
-          <w:szCs w:val="20"/>
-        </w:rPr>
-        <w:br w:type="page"/>
-      </w:r>
-    </w:p>
-    <w:p>
-      <w:pPr>
-        <w:sectPr>
           <w:footerReference w:type="default" r:id="rId9"/>
           <w:pgSz w:w="12240" w:h="15840"/>
           <w:pgMar w:top="1417" w:right="1701" w:bottom="1417" w:left="1701" w:header="708" w:footer="708" w:gutter="0"/>
@@ -2063,6 +2042,19 @@
           <w:b/>
           <w:bCs/>
           <w:color w:val="000000"/>
+          <w:sz w:val="20"/>
+          <w:szCs w:val="20"/>
+        </w:rPr>
+        <w:br w:type="page"/>
+      </w:r>
+    </w:p>
+    <w:p>
+      <w:r>
+        <w:rPr>
+          <w:rFonts w:ascii="Century Gothic" w:hAnsi="Century Gothic" w:cs="Arial"/>
+          <w:b/>
+          <w:bCs/>
+          <w:color w:val="000000"/>
           <w:sz w:val="32"/>
           <w:szCs w:val="20"/>
         </w:rPr>
@@ -2084,43 +2076,2173 @@
         <w:t xml:space="preserve"> </w:t>
       </w:r>
     </w:p>
+    <w:p/>
+    <w:p>
+      <w:pPr>
+        <w:pStyle w:val="TDC1"/>
+        <w:tabs>
+          <w:tab w:val="right" w:leader="dot" w:pos="8828"/>
+        </w:tabs>
+        <w:rPr>
+          <w:rFonts w:eastAsiaTheme="minorEastAsia"/>
+          <w:noProof/>
+          <w:lang w:eastAsia="es-MX"/>
+        </w:rPr>
+      </w:pPr>
+      <w:r>
+        <w:fldChar w:fldCharType="begin"/>
+      </w:r>
+      <w:r>
+        <w:instrText xml:space="preserve"> TOC \o "1-4" \h \z \u </w:instrText>
+      </w:r>
+      <w:r>
+        <w:fldChar w:fldCharType="separate"/>
+      </w:r>
+      <w:hyperlink w:anchor="_Toc381740648" w:history="1">
+        <w:r>
+          <w:rPr>
+            <w:rStyle w:val="Hipervnculo"/>
+            <w:noProof/>
+          </w:rPr>
+          <w:t>INTRODUCCION</w:t>
+        </w:r>
+        <w:r>
+          <w:rPr>
+            <w:noProof/>
+            <w:webHidden/>
+          </w:rPr>
+          <w:tab/>
+        </w:r>
+        <w:r>
+          <w:rPr>
+            <w:noProof/>
+            <w:webHidden/>
+          </w:rPr>
+          <w:fldChar w:fldCharType="begin"/>
+        </w:r>
+        <w:r>
+          <w:rPr>
+            <w:noProof/>
+            <w:webHidden/>
+          </w:rPr>
+          <w:instrText xml:space="preserve"> PAGEREF _Toc381740648 \h </w:instrText>
+        </w:r>
+        <w:r>
+          <w:rPr>
+            <w:noProof/>
+            <w:webHidden/>
+          </w:rPr>
+        </w:r>
+        <w:r>
+          <w:rPr>
+            <w:noProof/>
+            <w:webHidden/>
+          </w:rPr>
+          <w:fldChar w:fldCharType="separate"/>
+        </w:r>
+        <w:r>
+          <w:rPr>
+            <w:noProof/>
+            <w:webHidden/>
+          </w:rPr>
+          <w:t>1</w:t>
+        </w:r>
+        <w:r>
+          <w:rPr>
+            <w:noProof/>
+            <w:webHidden/>
+          </w:rPr>
+          <w:fldChar w:fldCharType="end"/>
+        </w:r>
+      </w:hyperlink>
+    </w:p>
+    <w:p>
+      <w:pPr>
+        <w:pStyle w:val="TDC1"/>
+        <w:tabs>
+          <w:tab w:val="right" w:leader="dot" w:pos="8828"/>
+        </w:tabs>
+        <w:rPr>
+          <w:rFonts w:eastAsiaTheme="minorEastAsia"/>
+          <w:noProof/>
+          <w:lang w:eastAsia="es-MX"/>
+        </w:rPr>
+      </w:pPr>
+      <w:hyperlink w:anchor="_Toc381740649" w:history="1">
+        <w:r>
+          <w:rPr>
+            <w:rStyle w:val="Hipervnculo"/>
+            <w:noProof/>
+          </w:rPr>
+          <w:t>Capítulo I: INVESTIGACIÓN PRELIMINAR</w:t>
+        </w:r>
+        <w:r>
+          <w:rPr>
+            <w:noProof/>
+            <w:webHidden/>
+          </w:rPr>
+          <w:tab/>
+        </w:r>
+        <w:r>
+          <w:rPr>
+            <w:noProof/>
+            <w:webHidden/>
+          </w:rPr>
+          <w:fldChar w:fldCharType="begin"/>
+        </w:r>
+        <w:r>
+          <w:rPr>
+            <w:noProof/>
+            <w:webHidden/>
+          </w:rPr>
+          <w:instrText xml:space="preserve"> PAGEREF _Toc381740649 \h </w:instrText>
+        </w:r>
+        <w:r>
+          <w:rPr>
+            <w:noProof/>
+            <w:webHidden/>
+          </w:rPr>
+        </w:r>
+        <w:r>
+          <w:rPr>
+            <w:noProof/>
+            <w:webHidden/>
+          </w:rPr>
+          <w:fldChar w:fldCharType="separate"/>
+        </w:r>
+        <w:r>
+          <w:rPr>
+            <w:noProof/>
+            <w:webHidden/>
+          </w:rPr>
+          <w:t>3</w:t>
+        </w:r>
+        <w:r>
+          <w:rPr>
+            <w:noProof/>
+            <w:webHidden/>
+          </w:rPr>
+          <w:fldChar w:fldCharType="end"/>
+        </w:r>
+      </w:hyperlink>
+    </w:p>
+    <w:p>
+      <w:pPr>
+        <w:pStyle w:val="TDC1"/>
+        <w:tabs>
+          <w:tab w:val="right" w:leader="dot" w:pos="8828"/>
+        </w:tabs>
+        <w:rPr>
+          <w:rFonts w:eastAsiaTheme="minorEastAsia"/>
+          <w:noProof/>
+          <w:lang w:eastAsia="es-MX"/>
+        </w:rPr>
+      </w:pPr>
+      <w:hyperlink w:anchor="_Toc381740650" w:history="1">
+        <w:r>
+          <w:rPr>
+            <w:rStyle w:val="Hipervnculo"/>
+            <w:noProof/>
+          </w:rPr>
+          <w:t>A NIVEL DEL ÁREA DE INFORMÁTICA</w:t>
+        </w:r>
+        <w:r>
+          <w:rPr>
+            <w:noProof/>
+            <w:webHidden/>
+          </w:rPr>
+          <w:tab/>
+        </w:r>
+        <w:r>
+          <w:rPr>
+            <w:noProof/>
+            <w:webHidden/>
+          </w:rPr>
+          <w:fldChar w:fldCharType="begin"/>
+        </w:r>
+        <w:r>
+          <w:rPr>
+            <w:noProof/>
+            <w:webHidden/>
+          </w:rPr>
+          <w:instrText xml:space="preserve"> PAGEREF _Toc381740650 \h </w:instrText>
+        </w:r>
+        <w:r>
+          <w:rPr>
+            <w:noProof/>
+            <w:webHidden/>
+          </w:rPr>
+        </w:r>
+        <w:r>
+          <w:rPr>
+            <w:noProof/>
+            <w:webHidden/>
+          </w:rPr>
+          <w:fldChar w:fldCharType="separate"/>
+        </w:r>
+        <w:r>
+          <w:rPr>
+            <w:noProof/>
+            <w:webHidden/>
+          </w:rPr>
+          <w:t>3</w:t>
+        </w:r>
+        <w:r>
+          <w:rPr>
+            <w:noProof/>
+            <w:webHidden/>
+          </w:rPr>
+          <w:fldChar w:fldCharType="end"/>
+        </w:r>
+      </w:hyperlink>
+      <w:bookmarkStart w:id="0" w:name="_GoBack"/>
+      <w:bookmarkEnd w:id="0"/>
+    </w:p>
+    <w:p>
+      <w:pPr>
+        <w:pStyle w:val="TDC2"/>
+        <w:tabs>
+          <w:tab w:val="right" w:leader="dot" w:pos="8828"/>
+        </w:tabs>
+        <w:rPr>
+          <w:rFonts w:eastAsiaTheme="minorEastAsia"/>
+          <w:noProof/>
+          <w:lang w:eastAsia="es-MX"/>
+        </w:rPr>
+      </w:pPr>
+      <w:hyperlink w:anchor="_Toc381740651" w:history="1">
+        <w:r>
+          <w:rPr>
+            <w:rStyle w:val="Hipervnculo"/>
+            <w:noProof/>
+          </w:rPr>
+          <w:t>Objetivos a corto y largo plazo.</w:t>
+        </w:r>
+        <w:r>
+          <w:rPr>
+            <w:noProof/>
+            <w:webHidden/>
+          </w:rPr>
+          <w:tab/>
+        </w:r>
+        <w:r>
+          <w:rPr>
+            <w:noProof/>
+            <w:webHidden/>
+          </w:rPr>
+          <w:fldChar w:fldCharType="begin"/>
+        </w:r>
+        <w:r>
+          <w:rPr>
+            <w:noProof/>
+            <w:webHidden/>
+          </w:rPr>
+          <w:instrText xml:space="preserve"> PAGEREF _Toc381740651 \h </w:instrText>
+        </w:r>
+        <w:r>
+          <w:rPr>
+            <w:noProof/>
+            <w:webHidden/>
+          </w:rPr>
+        </w:r>
+        <w:r>
+          <w:rPr>
+            <w:noProof/>
+            <w:webHidden/>
+          </w:rPr>
+          <w:fldChar w:fldCharType="separate"/>
+        </w:r>
+        <w:r>
+          <w:rPr>
+            <w:noProof/>
+            <w:webHidden/>
+          </w:rPr>
+          <w:t>3</w:t>
+        </w:r>
+        <w:r>
+          <w:rPr>
+            <w:noProof/>
+            <w:webHidden/>
+          </w:rPr>
+          <w:fldChar w:fldCharType="end"/>
+        </w:r>
+      </w:hyperlink>
+    </w:p>
+    <w:p>
+      <w:pPr>
+        <w:pStyle w:val="TDC3"/>
+        <w:tabs>
+          <w:tab w:val="right" w:leader="dot" w:pos="8828"/>
+        </w:tabs>
+        <w:rPr>
+          <w:rFonts w:eastAsiaTheme="minorEastAsia"/>
+          <w:noProof/>
+          <w:lang w:eastAsia="es-MX"/>
+        </w:rPr>
+      </w:pPr>
+      <w:hyperlink w:anchor="_Toc381740652" w:history="1">
+        <w:r>
+          <w:rPr>
+            <w:rStyle w:val="Hipervnculo"/>
+            <w:noProof/>
+          </w:rPr>
+          <w:t>Objetivos a corto plazo:</w:t>
+        </w:r>
+        <w:r>
+          <w:rPr>
+            <w:noProof/>
+            <w:webHidden/>
+          </w:rPr>
+          <w:tab/>
+        </w:r>
+        <w:r>
+          <w:rPr>
+            <w:noProof/>
+            <w:webHidden/>
+          </w:rPr>
+          <w:fldChar w:fldCharType="begin"/>
+        </w:r>
+        <w:r>
+          <w:rPr>
+            <w:noProof/>
+            <w:webHidden/>
+          </w:rPr>
+          <w:instrText xml:space="preserve"> PAGEREF _Toc381740652 \h </w:instrText>
+        </w:r>
+        <w:r>
+          <w:rPr>
+            <w:noProof/>
+            <w:webHidden/>
+          </w:rPr>
+        </w:r>
+        <w:r>
+          <w:rPr>
+            <w:noProof/>
+            <w:webHidden/>
+          </w:rPr>
+          <w:fldChar w:fldCharType="separate"/>
+        </w:r>
+        <w:r>
+          <w:rPr>
+            <w:noProof/>
+            <w:webHidden/>
+          </w:rPr>
+          <w:t>3</w:t>
+        </w:r>
+        <w:r>
+          <w:rPr>
+            <w:noProof/>
+            <w:webHidden/>
+          </w:rPr>
+          <w:fldChar w:fldCharType="end"/>
+        </w:r>
+      </w:hyperlink>
+    </w:p>
+    <w:p>
+      <w:pPr>
+        <w:pStyle w:val="TDC3"/>
+        <w:tabs>
+          <w:tab w:val="right" w:leader="dot" w:pos="8828"/>
+        </w:tabs>
+        <w:rPr>
+          <w:rFonts w:eastAsiaTheme="minorEastAsia"/>
+          <w:noProof/>
+          <w:lang w:eastAsia="es-MX"/>
+        </w:rPr>
+      </w:pPr>
+      <w:hyperlink w:anchor="_Toc381740653" w:history="1">
+        <w:r>
+          <w:rPr>
+            <w:rStyle w:val="Hipervnculo"/>
+            <w:noProof/>
+          </w:rPr>
+          <w:t>Objetivos a largo plazo.</w:t>
+        </w:r>
+        <w:r>
+          <w:rPr>
+            <w:noProof/>
+            <w:webHidden/>
+          </w:rPr>
+          <w:tab/>
+        </w:r>
+        <w:r>
+          <w:rPr>
+            <w:noProof/>
+            <w:webHidden/>
+          </w:rPr>
+          <w:fldChar w:fldCharType="begin"/>
+        </w:r>
+        <w:r>
+          <w:rPr>
+            <w:noProof/>
+            <w:webHidden/>
+          </w:rPr>
+          <w:instrText xml:space="preserve"> PAGEREF _Toc381740653 \h </w:instrText>
+        </w:r>
+        <w:r>
+          <w:rPr>
+            <w:noProof/>
+            <w:webHidden/>
+          </w:rPr>
+        </w:r>
+        <w:r>
+          <w:rPr>
+            <w:noProof/>
+            <w:webHidden/>
+          </w:rPr>
+          <w:fldChar w:fldCharType="separate"/>
+        </w:r>
+        <w:r>
+          <w:rPr>
+            <w:noProof/>
+            <w:webHidden/>
+          </w:rPr>
+          <w:t>3</w:t>
+        </w:r>
+        <w:r>
+          <w:rPr>
+            <w:noProof/>
+            <w:webHidden/>
+          </w:rPr>
+          <w:fldChar w:fldCharType="end"/>
+        </w:r>
+      </w:hyperlink>
+    </w:p>
+    <w:p>
+      <w:pPr>
+        <w:pStyle w:val="TDC2"/>
+        <w:tabs>
+          <w:tab w:val="right" w:leader="dot" w:pos="8828"/>
+        </w:tabs>
+        <w:rPr>
+          <w:rFonts w:eastAsiaTheme="minorEastAsia"/>
+          <w:noProof/>
+          <w:lang w:eastAsia="es-MX"/>
+        </w:rPr>
+      </w:pPr>
+      <w:hyperlink w:anchor="_Toc381740654" w:history="1">
+        <w:r>
+          <w:rPr>
+            <w:rStyle w:val="Hipervnculo"/>
+            <w:noProof/>
+          </w:rPr>
+          <w:t>RECURSOS MATERIALES Y TECNICOS</w:t>
+        </w:r>
+        <w:r>
+          <w:rPr>
+            <w:noProof/>
+            <w:webHidden/>
+          </w:rPr>
+          <w:tab/>
+        </w:r>
+        <w:r>
+          <w:rPr>
+            <w:noProof/>
+            <w:webHidden/>
+          </w:rPr>
+          <w:fldChar w:fldCharType="begin"/>
+        </w:r>
+        <w:r>
+          <w:rPr>
+            <w:noProof/>
+            <w:webHidden/>
+          </w:rPr>
+          <w:instrText xml:space="preserve"> PAGEREF _Toc381740654 \h </w:instrText>
+        </w:r>
+        <w:r>
+          <w:rPr>
+            <w:noProof/>
+            <w:webHidden/>
+          </w:rPr>
+        </w:r>
+        <w:r>
+          <w:rPr>
+            <w:noProof/>
+            <w:webHidden/>
+          </w:rPr>
+          <w:fldChar w:fldCharType="separate"/>
+        </w:r>
+        <w:r>
+          <w:rPr>
+            <w:noProof/>
+            <w:webHidden/>
+          </w:rPr>
+          <w:t>3</w:t>
+        </w:r>
+        <w:r>
+          <w:rPr>
+            <w:noProof/>
+            <w:webHidden/>
+          </w:rPr>
+          <w:fldChar w:fldCharType="end"/>
+        </w:r>
+      </w:hyperlink>
+    </w:p>
+    <w:p>
+      <w:pPr>
+        <w:pStyle w:val="TDC4"/>
+        <w:tabs>
+          <w:tab w:val="right" w:leader="dot" w:pos="8828"/>
+        </w:tabs>
+        <w:rPr>
+          <w:rFonts w:eastAsiaTheme="minorEastAsia"/>
+          <w:noProof/>
+          <w:lang w:eastAsia="es-MX"/>
+        </w:rPr>
+      </w:pPr>
+      <w:hyperlink w:anchor="_Toc381740655" w:history="1">
+        <w:r>
+          <w:rPr>
+            <w:rStyle w:val="Hipervnculo"/>
+            <w:noProof/>
+          </w:rPr>
+          <w:t>Estudios de viabilidad.</w:t>
+        </w:r>
+        <w:r>
+          <w:rPr>
+            <w:noProof/>
+            <w:webHidden/>
+          </w:rPr>
+          <w:tab/>
+        </w:r>
+        <w:r>
+          <w:rPr>
+            <w:noProof/>
+            <w:webHidden/>
+          </w:rPr>
+          <w:fldChar w:fldCharType="begin"/>
+        </w:r>
+        <w:r>
+          <w:rPr>
+            <w:noProof/>
+            <w:webHidden/>
+          </w:rPr>
+          <w:instrText xml:space="preserve"> PAGEREF _Toc381740655 \h </w:instrText>
+        </w:r>
+        <w:r>
+          <w:rPr>
+            <w:noProof/>
+            <w:webHidden/>
+          </w:rPr>
+        </w:r>
+        <w:r>
+          <w:rPr>
+            <w:noProof/>
+            <w:webHidden/>
+          </w:rPr>
+          <w:fldChar w:fldCharType="separate"/>
+        </w:r>
+        <w:r>
+          <w:rPr>
+            <w:noProof/>
+            <w:webHidden/>
+          </w:rPr>
+          <w:t>3</w:t>
+        </w:r>
+        <w:r>
+          <w:rPr>
+            <w:noProof/>
+            <w:webHidden/>
+          </w:rPr>
+          <w:fldChar w:fldCharType="end"/>
+        </w:r>
+      </w:hyperlink>
+    </w:p>
+    <w:p>
+      <w:pPr>
+        <w:pStyle w:val="TDC4"/>
+        <w:tabs>
+          <w:tab w:val="right" w:leader="dot" w:pos="8828"/>
+        </w:tabs>
+        <w:rPr>
+          <w:rFonts w:eastAsiaTheme="minorEastAsia"/>
+          <w:noProof/>
+          <w:lang w:eastAsia="es-MX"/>
+        </w:rPr>
+      </w:pPr>
+      <w:hyperlink w:anchor="_Toc381740656" w:history="1">
+        <w:r>
+          <w:rPr>
+            <w:rStyle w:val="Hipervnculo"/>
+            <w:noProof/>
+          </w:rPr>
+          <w:t>Número de equipos, localización y las características</w:t>
+        </w:r>
+        <w:r>
+          <w:rPr>
+            <w:noProof/>
+            <w:webHidden/>
+          </w:rPr>
+          <w:tab/>
+        </w:r>
+        <w:r>
+          <w:rPr>
+            <w:noProof/>
+            <w:webHidden/>
+          </w:rPr>
+          <w:fldChar w:fldCharType="begin"/>
+        </w:r>
+        <w:r>
+          <w:rPr>
+            <w:noProof/>
+            <w:webHidden/>
+          </w:rPr>
+          <w:instrText xml:space="preserve"> PAGEREF _Toc381740656 \h </w:instrText>
+        </w:r>
+        <w:r>
+          <w:rPr>
+            <w:noProof/>
+            <w:webHidden/>
+          </w:rPr>
+        </w:r>
+        <w:r>
+          <w:rPr>
+            <w:noProof/>
+            <w:webHidden/>
+          </w:rPr>
+          <w:fldChar w:fldCharType="separate"/>
+        </w:r>
+        <w:r>
+          <w:rPr>
+            <w:noProof/>
+            <w:webHidden/>
+          </w:rPr>
+          <w:t>3</w:t>
+        </w:r>
+        <w:r>
+          <w:rPr>
+            <w:noProof/>
+            <w:webHidden/>
+          </w:rPr>
+          <w:fldChar w:fldCharType="end"/>
+        </w:r>
+      </w:hyperlink>
+    </w:p>
+    <w:p>
+      <w:pPr>
+        <w:pStyle w:val="TDC4"/>
+        <w:tabs>
+          <w:tab w:val="right" w:leader="dot" w:pos="8828"/>
+        </w:tabs>
+        <w:rPr>
+          <w:rFonts w:eastAsiaTheme="minorEastAsia"/>
+          <w:noProof/>
+          <w:lang w:eastAsia="es-MX"/>
+        </w:rPr>
+      </w:pPr>
+      <w:hyperlink w:anchor="_Toc381740657" w:history="1">
+        <w:r>
+          <w:rPr>
+            <w:rStyle w:val="Hipervnculo"/>
+            <w:noProof/>
+          </w:rPr>
+          <w:t>Fechas de instalación de los equipos y planes de instalación.</w:t>
+        </w:r>
+        <w:r>
+          <w:rPr>
+            <w:noProof/>
+            <w:webHidden/>
+          </w:rPr>
+          <w:tab/>
+        </w:r>
+        <w:r>
+          <w:rPr>
+            <w:noProof/>
+            <w:webHidden/>
+          </w:rPr>
+          <w:fldChar w:fldCharType="begin"/>
+        </w:r>
+        <w:r>
+          <w:rPr>
+            <w:noProof/>
+            <w:webHidden/>
+          </w:rPr>
+          <w:instrText xml:space="preserve"> PAGEREF _Toc381740657 \h </w:instrText>
+        </w:r>
+        <w:r>
+          <w:rPr>
+            <w:noProof/>
+            <w:webHidden/>
+          </w:rPr>
+        </w:r>
+        <w:r>
+          <w:rPr>
+            <w:noProof/>
+            <w:webHidden/>
+          </w:rPr>
+          <w:fldChar w:fldCharType="separate"/>
+        </w:r>
+        <w:r>
+          <w:rPr>
+            <w:noProof/>
+            <w:webHidden/>
+          </w:rPr>
+          <w:t>3</w:t>
+        </w:r>
+        <w:r>
+          <w:rPr>
+            <w:noProof/>
+            <w:webHidden/>
+          </w:rPr>
+          <w:fldChar w:fldCharType="end"/>
+        </w:r>
+      </w:hyperlink>
+    </w:p>
+    <w:p>
+      <w:pPr>
+        <w:pStyle w:val="TDC4"/>
+        <w:tabs>
+          <w:tab w:val="right" w:leader="dot" w:pos="8828"/>
+        </w:tabs>
+        <w:rPr>
+          <w:rFonts w:eastAsiaTheme="minorEastAsia"/>
+          <w:noProof/>
+          <w:lang w:eastAsia="es-MX"/>
+        </w:rPr>
+      </w:pPr>
+      <w:hyperlink w:anchor="_Toc381740658" w:history="1">
+        <w:r>
+          <w:rPr>
+            <w:rStyle w:val="Hipervnculo"/>
+            <w:noProof/>
+          </w:rPr>
+          <w:t>Contratos vigentes de compra, renta y servicio de mantenimiento.</w:t>
+        </w:r>
+        <w:r>
+          <w:rPr>
+            <w:noProof/>
+            <w:webHidden/>
+          </w:rPr>
+          <w:tab/>
+        </w:r>
+        <w:r>
+          <w:rPr>
+            <w:noProof/>
+            <w:webHidden/>
+          </w:rPr>
+          <w:fldChar w:fldCharType="begin"/>
+        </w:r>
+        <w:r>
+          <w:rPr>
+            <w:noProof/>
+            <w:webHidden/>
+          </w:rPr>
+          <w:instrText xml:space="preserve"> PAGEREF _Toc381740658 \h </w:instrText>
+        </w:r>
+        <w:r>
+          <w:rPr>
+            <w:noProof/>
+            <w:webHidden/>
+          </w:rPr>
+        </w:r>
+        <w:r>
+          <w:rPr>
+            <w:noProof/>
+            <w:webHidden/>
+          </w:rPr>
+          <w:fldChar w:fldCharType="separate"/>
+        </w:r>
+        <w:r>
+          <w:rPr>
+            <w:noProof/>
+            <w:webHidden/>
+          </w:rPr>
+          <w:t>4</w:t>
+        </w:r>
+        <w:r>
+          <w:rPr>
+            <w:noProof/>
+            <w:webHidden/>
+          </w:rPr>
+          <w:fldChar w:fldCharType="end"/>
+        </w:r>
+      </w:hyperlink>
+    </w:p>
+    <w:p>
+      <w:pPr>
+        <w:pStyle w:val="TDC4"/>
+        <w:tabs>
+          <w:tab w:val="right" w:leader="dot" w:pos="8828"/>
+        </w:tabs>
+        <w:rPr>
+          <w:rFonts w:eastAsiaTheme="minorEastAsia"/>
+          <w:noProof/>
+          <w:lang w:eastAsia="es-MX"/>
+        </w:rPr>
+      </w:pPr>
+      <w:hyperlink w:anchor="_Toc381740659" w:history="1">
+        <w:r>
+          <w:rPr>
+            <w:rStyle w:val="Hipervnculo"/>
+            <w:noProof/>
+          </w:rPr>
+          <w:t>Contratos de seguros.</w:t>
+        </w:r>
+        <w:r>
+          <w:rPr>
+            <w:noProof/>
+            <w:webHidden/>
+          </w:rPr>
+          <w:tab/>
+        </w:r>
+        <w:r>
+          <w:rPr>
+            <w:noProof/>
+            <w:webHidden/>
+          </w:rPr>
+          <w:fldChar w:fldCharType="begin"/>
+        </w:r>
+        <w:r>
+          <w:rPr>
+            <w:noProof/>
+            <w:webHidden/>
+          </w:rPr>
+          <w:instrText xml:space="preserve"> PAGEREF _Toc381740659 \h </w:instrText>
+        </w:r>
+        <w:r>
+          <w:rPr>
+            <w:noProof/>
+            <w:webHidden/>
+          </w:rPr>
+        </w:r>
+        <w:r>
+          <w:rPr>
+            <w:noProof/>
+            <w:webHidden/>
+          </w:rPr>
+          <w:fldChar w:fldCharType="separate"/>
+        </w:r>
+        <w:r>
+          <w:rPr>
+            <w:noProof/>
+            <w:webHidden/>
+          </w:rPr>
+          <w:t>4</w:t>
+        </w:r>
+        <w:r>
+          <w:rPr>
+            <w:noProof/>
+            <w:webHidden/>
+          </w:rPr>
+          <w:fldChar w:fldCharType="end"/>
+        </w:r>
+      </w:hyperlink>
+    </w:p>
+    <w:p>
+      <w:pPr>
+        <w:pStyle w:val="TDC4"/>
+        <w:tabs>
+          <w:tab w:val="right" w:leader="dot" w:pos="8828"/>
+        </w:tabs>
+        <w:rPr>
+          <w:rFonts w:eastAsiaTheme="minorEastAsia"/>
+          <w:noProof/>
+          <w:lang w:eastAsia="es-MX"/>
+        </w:rPr>
+      </w:pPr>
+      <w:hyperlink w:anchor="_Toc381740660" w:history="1">
+        <w:r>
+          <w:rPr>
+            <w:rStyle w:val="Hipervnculo"/>
+            <w:noProof/>
+          </w:rPr>
+          <w:t>Convenios que se tienen con otras instalaciones.</w:t>
+        </w:r>
+        <w:r>
+          <w:rPr>
+            <w:noProof/>
+            <w:webHidden/>
+          </w:rPr>
+          <w:tab/>
+        </w:r>
+        <w:r>
+          <w:rPr>
+            <w:noProof/>
+            <w:webHidden/>
+          </w:rPr>
+          <w:fldChar w:fldCharType="begin"/>
+        </w:r>
+        <w:r>
+          <w:rPr>
+            <w:noProof/>
+            <w:webHidden/>
+          </w:rPr>
+          <w:instrText xml:space="preserve"> PAGEREF _Toc381740660 \h </w:instrText>
+        </w:r>
+        <w:r>
+          <w:rPr>
+            <w:noProof/>
+            <w:webHidden/>
+          </w:rPr>
+        </w:r>
+        <w:r>
+          <w:rPr>
+            <w:noProof/>
+            <w:webHidden/>
+          </w:rPr>
+          <w:fldChar w:fldCharType="separate"/>
+        </w:r>
+        <w:r>
+          <w:rPr>
+            <w:noProof/>
+            <w:webHidden/>
+          </w:rPr>
+          <w:t>4</w:t>
+        </w:r>
+        <w:r>
+          <w:rPr>
+            <w:noProof/>
+            <w:webHidden/>
+          </w:rPr>
+          <w:fldChar w:fldCharType="end"/>
+        </w:r>
+      </w:hyperlink>
+    </w:p>
+    <w:p>
+      <w:pPr>
+        <w:pStyle w:val="TDC4"/>
+        <w:tabs>
+          <w:tab w:val="right" w:leader="dot" w:pos="8828"/>
+        </w:tabs>
+        <w:rPr>
+          <w:rFonts w:eastAsiaTheme="minorEastAsia"/>
+          <w:noProof/>
+          <w:lang w:eastAsia="es-MX"/>
+        </w:rPr>
+      </w:pPr>
+      <w:hyperlink w:anchor="_Toc381740661" w:history="1">
+        <w:r>
+          <w:rPr>
+            <w:rStyle w:val="Hipervnculo"/>
+            <w:noProof/>
+          </w:rPr>
+          <w:t>Configuración de los equipos y capacidades actuales y máximas.</w:t>
+        </w:r>
+        <w:r>
+          <w:rPr>
+            <w:noProof/>
+            <w:webHidden/>
+          </w:rPr>
+          <w:tab/>
+        </w:r>
+        <w:r>
+          <w:rPr>
+            <w:noProof/>
+            <w:webHidden/>
+          </w:rPr>
+          <w:fldChar w:fldCharType="begin"/>
+        </w:r>
+        <w:r>
+          <w:rPr>
+            <w:noProof/>
+            <w:webHidden/>
+          </w:rPr>
+          <w:instrText xml:space="preserve"> PAGEREF _Toc381740661 \h </w:instrText>
+        </w:r>
+        <w:r>
+          <w:rPr>
+            <w:noProof/>
+            <w:webHidden/>
+          </w:rPr>
+        </w:r>
+        <w:r>
+          <w:rPr>
+            <w:noProof/>
+            <w:webHidden/>
+          </w:rPr>
+          <w:fldChar w:fldCharType="separate"/>
+        </w:r>
+        <w:r>
+          <w:rPr>
+            <w:noProof/>
+            <w:webHidden/>
+          </w:rPr>
+          <w:t>4</w:t>
+        </w:r>
+        <w:r>
+          <w:rPr>
+            <w:noProof/>
+            <w:webHidden/>
+          </w:rPr>
+          <w:fldChar w:fldCharType="end"/>
+        </w:r>
+      </w:hyperlink>
+    </w:p>
+    <w:p>
+      <w:pPr>
+        <w:pStyle w:val="TDC4"/>
+        <w:tabs>
+          <w:tab w:val="right" w:leader="dot" w:pos="8828"/>
+        </w:tabs>
+        <w:rPr>
+          <w:rFonts w:eastAsiaTheme="minorEastAsia"/>
+          <w:noProof/>
+          <w:lang w:eastAsia="es-MX"/>
+        </w:rPr>
+      </w:pPr>
+      <w:hyperlink w:anchor="_Toc381740662" w:history="1">
+        <w:r>
+          <w:rPr>
+            <w:rStyle w:val="Hipervnculo"/>
+            <w:noProof/>
+          </w:rPr>
+          <w:t>Planes de expansión.</w:t>
+        </w:r>
+        <w:r>
+          <w:rPr>
+            <w:noProof/>
+            <w:webHidden/>
+          </w:rPr>
+          <w:tab/>
+        </w:r>
+        <w:r>
+          <w:rPr>
+            <w:noProof/>
+            <w:webHidden/>
+          </w:rPr>
+          <w:fldChar w:fldCharType="begin"/>
+        </w:r>
+        <w:r>
+          <w:rPr>
+            <w:noProof/>
+            <w:webHidden/>
+          </w:rPr>
+          <w:instrText xml:space="preserve"> PAGEREF _Toc381740662 \h </w:instrText>
+        </w:r>
+        <w:r>
+          <w:rPr>
+            <w:noProof/>
+            <w:webHidden/>
+          </w:rPr>
+        </w:r>
+        <w:r>
+          <w:rPr>
+            <w:noProof/>
+            <w:webHidden/>
+          </w:rPr>
+          <w:fldChar w:fldCharType="separate"/>
+        </w:r>
+        <w:r>
+          <w:rPr>
+            <w:noProof/>
+            <w:webHidden/>
+          </w:rPr>
+          <w:t>4</w:t>
+        </w:r>
+        <w:r>
+          <w:rPr>
+            <w:noProof/>
+            <w:webHidden/>
+          </w:rPr>
+          <w:fldChar w:fldCharType="end"/>
+        </w:r>
+      </w:hyperlink>
+    </w:p>
+    <w:p>
+      <w:pPr>
+        <w:pStyle w:val="TDC3"/>
+        <w:tabs>
+          <w:tab w:val="right" w:leader="dot" w:pos="8828"/>
+        </w:tabs>
+        <w:rPr>
+          <w:rFonts w:eastAsiaTheme="minorEastAsia"/>
+          <w:noProof/>
+          <w:lang w:eastAsia="es-MX"/>
+        </w:rPr>
+      </w:pPr>
+      <w:hyperlink w:anchor="_Toc381740663" w:history="1">
+        <w:r>
+          <w:rPr>
+            <w:rStyle w:val="Hipervnculo"/>
+            <w:noProof/>
+          </w:rPr>
+          <w:t>Ubicación general de los equipos.</w:t>
+        </w:r>
+        <w:r>
+          <w:rPr>
+            <w:noProof/>
+            <w:webHidden/>
+          </w:rPr>
+          <w:tab/>
+        </w:r>
+        <w:r>
+          <w:rPr>
+            <w:noProof/>
+            <w:webHidden/>
+          </w:rPr>
+          <w:fldChar w:fldCharType="begin"/>
+        </w:r>
+        <w:r>
+          <w:rPr>
+            <w:noProof/>
+            <w:webHidden/>
+          </w:rPr>
+          <w:instrText xml:space="preserve"> PAGEREF _Toc381740663 \h </w:instrText>
+        </w:r>
+        <w:r>
+          <w:rPr>
+            <w:noProof/>
+            <w:webHidden/>
+          </w:rPr>
+        </w:r>
+        <w:r>
+          <w:rPr>
+            <w:noProof/>
+            <w:webHidden/>
+          </w:rPr>
+          <w:fldChar w:fldCharType="separate"/>
+        </w:r>
+        <w:r>
+          <w:rPr>
+            <w:noProof/>
+            <w:webHidden/>
+          </w:rPr>
+          <w:t>4</w:t>
+        </w:r>
+        <w:r>
+          <w:rPr>
+            <w:noProof/>
+            <w:webHidden/>
+          </w:rPr>
+          <w:fldChar w:fldCharType="end"/>
+        </w:r>
+      </w:hyperlink>
+    </w:p>
+    <w:p>
+      <w:pPr>
+        <w:pStyle w:val="TDC3"/>
+        <w:tabs>
+          <w:tab w:val="right" w:leader="dot" w:pos="8828"/>
+        </w:tabs>
+        <w:rPr>
+          <w:rFonts w:eastAsiaTheme="minorEastAsia"/>
+          <w:noProof/>
+          <w:lang w:eastAsia="es-MX"/>
+        </w:rPr>
+      </w:pPr>
+      <w:hyperlink w:anchor="_Toc381740664" w:history="1">
+        <w:r>
+          <w:rPr>
+            <w:rStyle w:val="Hipervnculo"/>
+            <w:noProof/>
+          </w:rPr>
+          <w:t>Políticas de operación.</w:t>
+        </w:r>
+        <w:r>
+          <w:rPr>
+            <w:noProof/>
+            <w:webHidden/>
+          </w:rPr>
+          <w:tab/>
+        </w:r>
+        <w:r>
+          <w:rPr>
+            <w:noProof/>
+            <w:webHidden/>
+          </w:rPr>
+          <w:fldChar w:fldCharType="begin"/>
+        </w:r>
+        <w:r>
+          <w:rPr>
+            <w:noProof/>
+            <w:webHidden/>
+          </w:rPr>
+          <w:instrText xml:space="preserve"> PAGEREF _Toc381740664 \h </w:instrText>
+        </w:r>
+        <w:r>
+          <w:rPr>
+            <w:noProof/>
+            <w:webHidden/>
+          </w:rPr>
+        </w:r>
+        <w:r>
+          <w:rPr>
+            <w:noProof/>
+            <w:webHidden/>
+          </w:rPr>
+          <w:fldChar w:fldCharType="separate"/>
+        </w:r>
+        <w:r>
+          <w:rPr>
+            <w:noProof/>
+            <w:webHidden/>
+          </w:rPr>
+          <w:t>4</w:t>
+        </w:r>
+        <w:r>
+          <w:rPr>
+            <w:noProof/>
+            <w:webHidden/>
+          </w:rPr>
+          <w:fldChar w:fldCharType="end"/>
+        </w:r>
+      </w:hyperlink>
+    </w:p>
+    <w:p>
+      <w:pPr>
+        <w:pStyle w:val="TDC3"/>
+        <w:tabs>
+          <w:tab w:val="right" w:leader="dot" w:pos="8828"/>
+        </w:tabs>
+        <w:rPr>
+          <w:rFonts w:eastAsiaTheme="minorEastAsia"/>
+          <w:noProof/>
+          <w:lang w:eastAsia="es-MX"/>
+        </w:rPr>
+      </w:pPr>
+      <w:hyperlink w:anchor="_Toc381740665" w:history="1">
+        <w:r>
+          <w:rPr>
+            <w:rStyle w:val="Hipervnculo"/>
+            <w:noProof/>
+          </w:rPr>
+          <w:t>Políticas de uso de los equipos.</w:t>
+        </w:r>
+        <w:r>
+          <w:rPr>
+            <w:noProof/>
+            <w:webHidden/>
+          </w:rPr>
+          <w:tab/>
+        </w:r>
+        <w:r>
+          <w:rPr>
+            <w:noProof/>
+            <w:webHidden/>
+          </w:rPr>
+          <w:fldChar w:fldCharType="begin"/>
+        </w:r>
+        <w:r>
+          <w:rPr>
+            <w:noProof/>
+            <w:webHidden/>
+          </w:rPr>
+          <w:instrText xml:space="preserve"> PAGEREF _Toc381740665 \h </w:instrText>
+        </w:r>
+        <w:r>
+          <w:rPr>
+            <w:noProof/>
+            <w:webHidden/>
+          </w:rPr>
+        </w:r>
+        <w:r>
+          <w:rPr>
+            <w:noProof/>
+            <w:webHidden/>
+          </w:rPr>
+          <w:fldChar w:fldCharType="separate"/>
+        </w:r>
+        <w:r>
+          <w:rPr>
+            <w:noProof/>
+            <w:webHidden/>
+          </w:rPr>
+          <w:t>5</w:t>
+        </w:r>
+        <w:r>
+          <w:rPr>
+            <w:noProof/>
+            <w:webHidden/>
+          </w:rPr>
+          <w:fldChar w:fldCharType="end"/>
+        </w:r>
+      </w:hyperlink>
+    </w:p>
+    <w:p>
+      <w:pPr>
+        <w:pStyle w:val="TDC1"/>
+        <w:tabs>
+          <w:tab w:val="right" w:leader="dot" w:pos="8828"/>
+        </w:tabs>
+        <w:rPr>
+          <w:rFonts w:eastAsiaTheme="minorEastAsia"/>
+          <w:noProof/>
+          <w:lang w:eastAsia="es-MX"/>
+        </w:rPr>
+      </w:pPr>
+      <w:hyperlink w:anchor="_Toc381740666" w:history="1">
+        <w:r>
+          <w:rPr>
+            <w:rStyle w:val="Hipervnculo"/>
+            <w:noProof/>
+          </w:rPr>
+          <w:t>Manual de procedimientos de los sistemas.</w:t>
+        </w:r>
+        <w:r>
+          <w:rPr>
+            <w:noProof/>
+            <w:webHidden/>
+          </w:rPr>
+          <w:tab/>
+        </w:r>
+        <w:r>
+          <w:rPr>
+            <w:noProof/>
+            <w:webHidden/>
+          </w:rPr>
+          <w:fldChar w:fldCharType="begin"/>
+        </w:r>
+        <w:r>
+          <w:rPr>
+            <w:noProof/>
+            <w:webHidden/>
+          </w:rPr>
+          <w:instrText xml:space="preserve"> PAGEREF _Toc381740666 \h </w:instrText>
+        </w:r>
+        <w:r>
+          <w:rPr>
+            <w:noProof/>
+            <w:webHidden/>
+          </w:rPr>
+        </w:r>
+        <w:r>
+          <w:rPr>
+            <w:noProof/>
+            <w:webHidden/>
+          </w:rPr>
+          <w:fldChar w:fldCharType="separate"/>
+        </w:r>
+        <w:r>
+          <w:rPr>
+            <w:noProof/>
+            <w:webHidden/>
+          </w:rPr>
+          <w:t>6</w:t>
+        </w:r>
+        <w:r>
+          <w:rPr>
+            <w:noProof/>
+            <w:webHidden/>
+          </w:rPr>
+          <w:fldChar w:fldCharType="end"/>
+        </w:r>
+      </w:hyperlink>
+    </w:p>
+    <w:p>
+      <w:pPr>
+        <w:pStyle w:val="TDC2"/>
+        <w:tabs>
+          <w:tab w:val="right" w:leader="dot" w:pos="8828"/>
+        </w:tabs>
+        <w:rPr>
+          <w:rFonts w:eastAsiaTheme="minorEastAsia"/>
+          <w:noProof/>
+          <w:lang w:eastAsia="es-MX"/>
+        </w:rPr>
+      </w:pPr>
+      <w:hyperlink w:anchor="_Toc381740667" w:history="1">
+        <w:r>
+          <w:rPr>
+            <w:rStyle w:val="Hipervnculo"/>
+            <w:noProof/>
+          </w:rPr>
+          <w:t>Descripción genérica.</w:t>
+        </w:r>
+        <w:r>
+          <w:rPr>
+            <w:noProof/>
+            <w:webHidden/>
+          </w:rPr>
+          <w:tab/>
+        </w:r>
+        <w:r>
+          <w:rPr>
+            <w:noProof/>
+            <w:webHidden/>
+          </w:rPr>
+          <w:fldChar w:fldCharType="begin"/>
+        </w:r>
+        <w:r>
+          <w:rPr>
+            <w:noProof/>
+            <w:webHidden/>
+          </w:rPr>
+          <w:instrText xml:space="preserve"> PAGEREF _Toc381740667 \h </w:instrText>
+        </w:r>
+        <w:r>
+          <w:rPr>
+            <w:noProof/>
+            <w:webHidden/>
+          </w:rPr>
+        </w:r>
+        <w:r>
+          <w:rPr>
+            <w:noProof/>
+            <w:webHidden/>
+          </w:rPr>
+          <w:fldChar w:fldCharType="separate"/>
+        </w:r>
+        <w:r>
+          <w:rPr>
+            <w:noProof/>
+            <w:webHidden/>
+          </w:rPr>
+          <w:t>6</w:t>
+        </w:r>
+        <w:r>
+          <w:rPr>
+            <w:noProof/>
+            <w:webHidden/>
+          </w:rPr>
+          <w:fldChar w:fldCharType="end"/>
+        </w:r>
+      </w:hyperlink>
+    </w:p>
+    <w:p>
+      <w:pPr>
+        <w:pStyle w:val="TDC3"/>
+        <w:tabs>
+          <w:tab w:val="right" w:leader="dot" w:pos="8828"/>
+        </w:tabs>
+        <w:rPr>
+          <w:rFonts w:eastAsiaTheme="minorEastAsia"/>
+          <w:noProof/>
+          <w:lang w:eastAsia="es-MX"/>
+        </w:rPr>
+      </w:pPr>
+      <w:hyperlink w:anchor="_Toc381740668" w:history="1">
+        <w:r>
+          <w:rPr>
+            <w:rStyle w:val="Hipervnculo"/>
+            <w:noProof/>
+          </w:rPr>
+          <w:t>Creación de la nota por parte de los reporteros.</w:t>
+        </w:r>
+        <w:r>
+          <w:rPr>
+            <w:noProof/>
+            <w:webHidden/>
+          </w:rPr>
+          <w:tab/>
+        </w:r>
+        <w:r>
+          <w:rPr>
+            <w:noProof/>
+            <w:webHidden/>
+          </w:rPr>
+          <w:fldChar w:fldCharType="begin"/>
+        </w:r>
+        <w:r>
+          <w:rPr>
+            <w:noProof/>
+            <w:webHidden/>
+          </w:rPr>
+          <w:instrText xml:space="preserve"> PAGEREF _Toc381740668 \h </w:instrText>
+        </w:r>
+        <w:r>
+          <w:rPr>
+            <w:noProof/>
+            <w:webHidden/>
+          </w:rPr>
+        </w:r>
+        <w:r>
+          <w:rPr>
+            <w:noProof/>
+            <w:webHidden/>
+          </w:rPr>
+          <w:fldChar w:fldCharType="separate"/>
+        </w:r>
+        <w:r>
+          <w:rPr>
+            <w:noProof/>
+            <w:webHidden/>
+          </w:rPr>
+          <w:t>6</w:t>
+        </w:r>
+        <w:r>
+          <w:rPr>
+            <w:noProof/>
+            <w:webHidden/>
+          </w:rPr>
+          <w:fldChar w:fldCharType="end"/>
+        </w:r>
+      </w:hyperlink>
+    </w:p>
+    <w:p>
+      <w:pPr>
+        <w:pStyle w:val="TDC2"/>
+        <w:tabs>
+          <w:tab w:val="right" w:leader="dot" w:pos="8828"/>
+        </w:tabs>
+        <w:rPr>
+          <w:rFonts w:eastAsiaTheme="minorEastAsia"/>
+          <w:noProof/>
+          <w:lang w:eastAsia="es-MX"/>
+        </w:rPr>
+      </w:pPr>
+      <w:hyperlink w:anchor="_Toc381740669" w:history="1">
+        <w:r>
+          <w:rPr>
+            <w:rStyle w:val="Hipervnculo"/>
+            <w:noProof/>
+          </w:rPr>
+          <w:t>Diagramas de entrada, archivos, salida.</w:t>
+        </w:r>
+        <w:r>
+          <w:rPr>
+            <w:noProof/>
+            <w:webHidden/>
+          </w:rPr>
+          <w:tab/>
+        </w:r>
+        <w:r>
+          <w:rPr>
+            <w:noProof/>
+            <w:webHidden/>
+          </w:rPr>
+          <w:fldChar w:fldCharType="begin"/>
+        </w:r>
+        <w:r>
+          <w:rPr>
+            <w:noProof/>
+            <w:webHidden/>
+          </w:rPr>
+          <w:instrText xml:space="preserve"> PAGEREF _Toc381740669 \h </w:instrText>
+        </w:r>
+        <w:r>
+          <w:rPr>
+            <w:noProof/>
+            <w:webHidden/>
+          </w:rPr>
+        </w:r>
+        <w:r>
+          <w:rPr>
+            <w:noProof/>
+            <w:webHidden/>
+          </w:rPr>
+          <w:fldChar w:fldCharType="separate"/>
+        </w:r>
+        <w:r>
+          <w:rPr>
+            <w:noProof/>
+            <w:webHidden/>
+          </w:rPr>
+          <w:t>7</w:t>
+        </w:r>
+        <w:r>
+          <w:rPr>
+            <w:noProof/>
+            <w:webHidden/>
+          </w:rPr>
+          <w:fldChar w:fldCharType="end"/>
+        </w:r>
+      </w:hyperlink>
+    </w:p>
+    <w:p>
+      <w:pPr>
+        <w:pStyle w:val="TDC2"/>
+        <w:tabs>
+          <w:tab w:val="right" w:leader="dot" w:pos="8828"/>
+        </w:tabs>
+        <w:rPr>
+          <w:rFonts w:eastAsiaTheme="minorEastAsia"/>
+          <w:noProof/>
+          <w:lang w:eastAsia="es-MX"/>
+        </w:rPr>
+      </w:pPr>
+      <w:hyperlink w:anchor="_Toc381740670" w:history="1">
+        <w:r>
+          <w:rPr>
+            <w:rStyle w:val="Hipervnculo"/>
+            <w:noProof/>
+          </w:rPr>
+          <w:t>Fecha de instalación de los sistemas.</w:t>
+        </w:r>
+        <w:r>
+          <w:rPr>
+            <w:noProof/>
+            <w:webHidden/>
+          </w:rPr>
+          <w:tab/>
+        </w:r>
+        <w:r>
+          <w:rPr>
+            <w:noProof/>
+            <w:webHidden/>
+          </w:rPr>
+          <w:fldChar w:fldCharType="begin"/>
+        </w:r>
+        <w:r>
+          <w:rPr>
+            <w:noProof/>
+            <w:webHidden/>
+          </w:rPr>
+          <w:instrText xml:space="preserve"> PAGEREF _Toc381740670 \h </w:instrText>
+        </w:r>
+        <w:r>
+          <w:rPr>
+            <w:noProof/>
+            <w:webHidden/>
+          </w:rPr>
+        </w:r>
+        <w:r>
+          <w:rPr>
+            <w:noProof/>
+            <w:webHidden/>
+          </w:rPr>
+          <w:fldChar w:fldCharType="separate"/>
+        </w:r>
+        <w:r>
+          <w:rPr>
+            <w:noProof/>
+            <w:webHidden/>
+          </w:rPr>
+          <w:t>7</w:t>
+        </w:r>
+        <w:r>
+          <w:rPr>
+            <w:noProof/>
+            <w:webHidden/>
+          </w:rPr>
+          <w:fldChar w:fldCharType="end"/>
+        </w:r>
+      </w:hyperlink>
+    </w:p>
+    <w:p>
+      <w:pPr>
+        <w:pStyle w:val="TDC2"/>
+        <w:tabs>
+          <w:tab w:val="right" w:leader="dot" w:pos="8828"/>
+        </w:tabs>
+        <w:rPr>
+          <w:rFonts w:eastAsiaTheme="minorEastAsia"/>
+          <w:noProof/>
+          <w:lang w:eastAsia="es-MX"/>
+        </w:rPr>
+      </w:pPr>
+      <w:hyperlink w:anchor="_Toc381740671" w:history="1">
+        <w:r>
+          <w:rPr>
+            <w:rStyle w:val="Hipervnculo"/>
+            <w:noProof/>
+          </w:rPr>
+          <w:t>Proyecto de instalación de nuevos sistemas.</w:t>
+        </w:r>
+        <w:r>
+          <w:rPr>
+            <w:noProof/>
+            <w:webHidden/>
+          </w:rPr>
+          <w:tab/>
+        </w:r>
+        <w:r>
+          <w:rPr>
+            <w:noProof/>
+            <w:webHidden/>
+          </w:rPr>
+          <w:fldChar w:fldCharType="begin"/>
+        </w:r>
+        <w:r>
+          <w:rPr>
+            <w:noProof/>
+            <w:webHidden/>
+          </w:rPr>
+          <w:instrText xml:space="preserve"> PAGEREF _Toc381740671 \h </w:instrText>
+        </w:r>
+        <w:r>
+          <w:rPr>
+            <w:noProof/>
+            <w:webHidden/>
+          </w:rPr>
+        </w:r>
+        <w:r>
+          <w:rPr>
+            <w:noProof/>
+            <w:webHidden/>
+          </w:rPr>
+          <w:fldChar w:fldCharType="separate"/>
+        </w:r>
+        <w:r>
+          <w:rPr>
+            <w:noProof/>
+            <w:webHidden/>
+          </w:rPr>
+          <w:t>7</w:t>
+        </w:r>
+        <w:r>
+          <w:rPr>
+            <w:noProof/>
+            <w:webHidden/>
+          </w:rPr>
+          <w:fldChar w:fldCharType="end"/>
+        </w:r>
+      </w:hyperlink>
+    </w:p>
+    <w:p>
+      <w:pPr>
+        <w:pStyle w:val="TDC1"/>
+        <w:tabs>
+          <w:tab w:val="right" w:leader="dot" w:pos="8828"/>
+        </w:tabs>
+        <w:rPr>
+          <w:rFonts w:eastAsiaTheme="minorEastAsia"/>
+          <w:noProof/>
+          <w:lang w:eastAsia="es-MX"/>
+        </w:rPr>
+      </w:pPr>
+      <w:hyperlink w:anchor="_Toc381740672" w:history="1">
+        <w:r>
+          <w:rPr>
+            <w:rStyle w:val="Hipervnculo"/>
+            <w:noProof/>
+          </w:rPr>
+          <w:t>PERSONAL PARTICIPANTE</w:t>
+        </w:r>
+        <w:r>
+          <w:rPr>
+            <w:noProof/>
+            <w:webHidden/>
+          </w:rPr>
+          <w:tab/>
+        </w:r>
+        <w:r>
+          <w:rPr>
+            <w:noProof/>
+            <w:webHidden/>
+          </w:rPr>
+          <w:fldChar w:fldCharType="begin"/>
+        </w:r>
+        <w:r>
+          <w:rPr>
+            <w:noProof/>
+            <w:webHidden/>
+          </w:rPr>
+          <w:instrText xml:space="preserve"> PAGEREF _Toc381740672 \h </w:instrText>
+        </w:r>
+        <w:r>
+          <w:rPr>
+            <w:noProof/>
+            <w:webHidden/>
+          </w:rPr>
+        </w:r>
+        <w:r>
+          <w:rPr>
+            <w:noProof/>
+            <w:webHidden/>
+          </w:rPr>
+          <w:fldChar w:fldCharType="separate"/>
+        </w:r>
+        <w:r>
+          <w:rPr>
+            <w:noProof/>
+            <w:webHidden/>
+          </w:rPr>
+          <w:t>8</w:t>
+        </w:r>
+        <w:r>
+          <w:rPr>
+            <w:noProof/>
+            <w:webHidden/>
+          </w:rPr>
+          <w:fldChar w:fldCharType="end"/>
+        </w:r>
+      </w:hyperlink>
+    </w:p>
+    <w:p>
+      <w:pPr>
+        <w:pStyle w:val="TDC2"/>
+        <w:tabs>
+          <w:tab w:val="right" w:leader="dot" w:pos="8828"/>
+        </w:tabs>
+        <w:rPr>
+          <w:rFonts w:eastAsiaTheme="minorEastAsia"/>
+          <w:noProof/>
+          <w:lang w:eastAsia="es-MX"/>
+        </w:rPr>
+      </w:pPr>
+      <w:hyperlink w:anchor="_Toc381740673" w:history="1">
+        <w:r>
+          <w:rPr>
+            <w:rStyle w:val="Hipervnculo"/>
+            <w:noProof/>
+          </w:rPr>
+          <w:t>Auditor Junior</w:t>
+        </w:r>
+        <w:r>
+          <w:rPr>
+            <w:noProof/>
+            <w:webHidden/>
+          </w:rPr>
+          <w:tab/>
+        </w:r>
+        <w:r>
+          <w:rPr>
+            <w:noProof/>
+            <w:webHidden/>
+          </w:rPr>
+          <w:fldChar w:fldCharType="begin"/>
+        </w:r>
+        <w:r>
+          <w:rPr>
+            <w:noProof/>
+            <w:webHidden/>
+          </w:rPr>
+          <w:instrText xml:space="preserve"> PAGEREF _Toc381740673 \h </w:instrText>
+        </w:r>
+        <w:r>
+          <w:rPr>
+            <w:noProof/>
+            <w:webHidden/>
+          </w:rPr>
+        </w:r>
+        <w:r>
+          <w:rPr>
+            <w:noProof/>
+            <w:webHidden/>
+          </w:rPr>
+          <w:fldChar w:fldCharType="separate"/>
+        </w:r>
+        <w:r>
+          <w:rPr>
+            <w:noProof/>
+            <w:webHidden/>
+          </w:rPr>
+          <w:t>8</w:t>
+        </w:r>
+        <w:r>
+          <w:rPr>
+            <w:noProof/>
+            <w:webHidden/>
+          </w:rPr>
+          <w:fldChar w:fldCharType="end"/>
+        </w:r>
+      </w:hyperlink>
+    </w:p>
+    <w:p>
+      <w:pPr>
+        <w:pStyle w:val="TDC2"/>
+        <w:tabs>
+          <w:tab w:val="right" w:leader="dot" w:pos="8828"/>
+        </w:tabs>
+        <w:rPr>
+          <w:rFonts w:eastAsiaTheme="minorEastAsia"/>
+          <w:noProof/>
+          <w:lang w:eastAsia="es-MX"/>
+        </w:rPr>
+      </w:pPr>
+      <w:hyperlink w:anchor="_Toc381740674" w:history="1">
+        <w:r>
+          <w:rPr>
+            <w:rStyle w:val="Hipervnculo"/>
+            <w:noProof/>
+          </w:rPr>
+          <w:t>Reportero</w:t>
+        </w:r>
+        <w:r>
+          <w:rPr>
+            <w:noProof/>
+            <w:webHidden/>
+          </w:rPr>
+          <w:tab/>
+        </w:r>
+        <w:r>
+          <w:rPr>
+            <w:noProof/>
+            <w:webHidden/>
+          </w:rPr>
+          <w:fldChar w:fldCharType="begin"/>
+        </w:r>
+        <w:r>
+          <w:rPr>
+            <w:noProof/>
+            <w:webHidden/>
+          </w:rPr>
+          <w:instrText xml:space="preserve"> PAGEREF _Toc381740674 \h </w:instrText>
+        </w:r>
+        <w:r>
+          <w:rPr>
+            <w:noProof/>
+            <w:webHidden/>
+          </w:rPr>
+        </w:r>
+        <w:r>
+          <w:rPr>
+            <w:noProof/>
+            <w:webHidden/>
+          </w:rPr>
+          <w:fldChar w:fldCharType="separate"/>
+        </w:r>
+        <w:r>
+          <w:rPr>
+            <w:noProof/>
+            <w:webHidden/>
+          </w:rPr>
+          <w:t>8</w:t>
+        </w:r>
+        <w:r>
+          <w:rPr>
+            <w:noProof/>
+            <w:webHidden/>
+          </w:rPr>
+          <w:fldChar w:fldCharType="end"/>
+        </w:r>
+      </w:hyperlink>
+    </w:p>
+    <w:p>
+      <w:pPr>
+        <w:pStyle w:val="TDC2"/>
+        <w:tabs>
+          <w:tab w:val="right" w:leader="dot" w:pos="8828"/>
+        </w:tabs>
+        <w:rPr>
+          <w:rFonts w:eastAsiaTheme="minorEastAsia"/>
+          <w:noProof/>
+          <w:lang w:eastAsia="es-MX"/>
+        </w:rPr>
+      </w:pPr>
+      <w:hyperlink w:anchor="_Toc381740675" w:history="1">
+        <w:r>
+          <w:rPr>
+            <w:rStyle w:val="Hipervnculo"/>
+            <w:noProof/>
+          </w:rPr>
+          <w:t>Encargado de Sistemas.</w:t>
+        </w:r>
+        <w:r>
+          <w:rPr>
+            <w:noProof/>
+            <w:webHidden/>
+          </w:rPr>
+          <w:tab/>
+        </w:r>
+        <w:r>
+          <w:rPr>
+            <w:noProof/>
+            <w:webHidden/>
+          </w:rPr>
+          <w:fldChar w:fldCharType="begin"/>
+        </w:r>
+        <w:r>
+          <w:rPr>
+            <w:noProof/>
+            <w:webHidden/>
+          </w:rPr>
+          <w:instrText xml:space="preserve"> PAGEREF _Toc381740675 \h </w:instrText>
+        </w:r>
+        <w:r>
+          <w:rPr>
+            <w:noProof/>
+            <w:webHidden/>
+          </w:rPr>
+        </w:r>
+        <w:r>
+          <w:rPr>
+            <w:noProof/>
+            <w:webHidden/>
+          </w:rPr>
+          <w:fldChar w:fldCharType="separate"/>
+        </w:r>
+        <w:r>
+          <w:rPr>
+            <w:noProof/>
+            <w:webHidden/>
+          </w:rPr>
+          <w:t>9</w:t>
+        </w:r>
+        <w:r>
+          <w:rPr>
+            <w:noProof/>
+            <w:webHidden/>
+          </w:rPr>
+          <w:fldChar w:fldCharType="end"/>
+        </w:r>
+      </w:hyperlink>
+    </w:p>
+    <w:p>
+      <w:pPr>
+        <w:pStyle w:val="TDC2"/>
+        <w:tabs>
+          <w:tab w:val="right" w:leader="dot" w:pos="8828"/>
+        </w:tabs>
+        <w:rPr>
+          <w:rFonts w:eastAsiaTheme="minorEastAsia"/>
+          <w:noProof/>
+          <w:lang w:eastAsia="es-MX"/>
+        </w:rPr>
+      </w:pPr>
+      <w:hyperlink w:anchor="_Toc381740676" w:history="1">
+        <w:r>
+          <w:rPr>
+            <w:rStyle w:val="Hipervnculo"/>
+            <w:noProof/>
+          </w:rPr>
+          <w:t>Corrector</w:t>
+        </w:r>
+        <w:r>
+          <w:rPr>
+            <w:noProof/>
+            <w:webHidden/>
+          </w:rPr>
+          <w:tab/>
+        </w:r>
+        <w:r>
+          <w:rPr>
+            <w:noProof/>
+            <w:webHidden/>
+          </w:rPr>
+          <w:fldChar w:fldCharType="begin"/>
+        </w:r>
+        <w:r>
+          <w:rPr>
+            <w:noProof/>
+            <w:webHidden/>
+          </w:rPr>
+          <w:instrText xml:space="preserve"> PAGEREF _Toc381740676 \h </w:instrText>
+        </w:r>
+        <w:r>
+          <w:rPr>
+            <w:noProof/>
+            <w:webHidden/>
+          </w:rPr>
+        </w:r>
+        <w:r>
+          <w:rPr>
+            <w:noProof/>
+            <w:webHidden/>
+          </w:rPr>
+          <w:fldChar w:fldCharType="separate"/>
+        </w:r>
+        <w:r>
+          <w:rPr>
+            <w:noProof/>
+            <w:webHidden/>
+          </w:rPr>
+          <w:t>9</w:t>
+        </w:r>
+        <w:r>
+          <w:rPr>
+            <w:noProof/>
+            <w:webHidden/>
+          </w:rPr>
+          <w:fldChar w:fldCharType="end"/>
+        </w:r>
+      </w:hyperlink>
+    </w:p>
+    <w:p>
+      <w:pPr>
+        <w:pStyle w:val="TDC2"/>
+        <w:tabs>
+          <w:tab w:val="right" w:leader="dot" w:pos="8828"/>
+        </w:tabs>
+        <w:rPr>
+          <w:rFonts w:eastAsiaTheme="minorEastAsia"/>
+          <w:noProof/>
+          <w:lang w:eastAsia="es-MX"/>
+        </w:rPr>
+      </w:pPr>
+      <w:hyperlink w:anchor="_Toc381740677" w:history="1">
+        <w:r>
+          <w:rPr>
+            <w:rStyle w:val="Hipervnculo"/>
+            <w:noProof/>
+          </w:rPr>
+          <w:t>Paginador</w:t>
+        </w:r>
+        <w:r>
+          <w:rPr>
+            <w:noProof/>
+            <w:webHidden/>
+          </w:rPr>
+          <w:tab/>
+        </w:r>
+        <w:r>
+          <w:rPr>
+            <w:noProof/>
+            <w:webHidden/>
+          </w:rPr>
+          <w:fldChar w:fldCharType="begin"/>
+        </w:r>
+        <w:r>
+          <w:rPr>
+            <w:noProof/>
+            <w:webHidden/>
+          </w:rPr>
+          <w:instrText xml:space="preserve"> PAGEREF _Toc381740677 \h </w:instrText>
+        </w:r>
+        <w:r>
+          <w:rPr>
+            <w:noProof/>
+            <w:webHidden/>
+          </w:rPr>
+        </w:r>
+        <w:r>
+          <w:rPr>
+            <w:noProof/>
+            <w:webHidden/>
+          </w:rPr>
+          <w:fldChar w:fldCharType="separate"/>
+        </w:r>
+        <w:r>
+          <w:rPr>
+            <w:noProof/>
+            <w:webHidden/>
+          </w:rPr>
+          <w:t>9</w:t>
+        </w:r>
+        <w:r>
+          <w:rPr>
+            <w:noProof/>
+            <w:webHidden/>
+          </w:rPr>
+          <w:fldChar w:fldCharType="end"/>
+        </w:r>
+      </w:hyperlink>
+    </w:p>
+    <w:p>
+      <w:pPr>
+        <w:sectPr>
+          <w:footerReference w:type="default" r:id="rId10"/>
+          <w:pgSz w:w="12240" w:h="15840"/>
+          <w:pgMar w:top="1417" w:right="1701" w:bottom="1417" w:left="1701" w:header="708" w:footer="708" w:gutter="0"/>
+          <w:cols w:space="708"/>
+          <w:docGrid w:linePitch="360"/>
+        </w:sectPr>
+      </w:pPr>
+      <w:r>
+        <w:fldChar w:fldCharType="end"/>
+      </w:r>
+    </w:p>
     <w:p>
       <w:pPr>
         <w:pStyle w:val="Ttulo1"/>
-        <w:rPr>
-          <w:b w:val="0"/>
-        </w:rPr>
-      </w:pPr>
+      </w:pPr>
+      <w:bookmarkStart w:id="1" w:name="_Toc381740648"/>
       <w:r>
         <w:lastRenderedPageBreak/>
         <w:t>INTRODUCCION</w:t>
       </w:r>
-    </w:p>
-    <w:p>
-      <w:pPr>
-        <w:autoSpaceDE w:val="0"/>
-        <w:autoSpaceDN w:val="0"/>
-        <w:adjustRightInd w:val="0"/>
-        <w:spacing w:after="0" w:line="240" w:lineRule="auto"/>
-        <w:jc w:val="center"/>
-        <w:rPr>
-          <w:rFonts w:ascii="Century Gothic" w:hAnsi="Century Gothic" w:cs="Arial"/>
-          <w:b/>
-          <w:bCs/>
-          <w:color w:val="000000"/>
-          <w:sz w:val="32"/>
-          <w:szCs w:val="20"/>
-        </w:rPr>
-      </w:pPr>
-      <w:bookmarkStart w:id="0" w:name="_GoBack"/>
-      <w:bookmarkEnd w:id="0"/>
+      <w:bookmarkEnd w:id="1"/>
+    </w:p>
+    <w:p>
+      <w:r>
+        <w:t>A principios del siglo XXI, los sistemas de información se convirtieron en las herramientas más poderosas para poder materializar uno de los conceptos más importantes y necesarios para cualquier empresa: los sistemas de información de la empresa.</w:t>
+      </w:r>
     </w:p>
     <w:p>
       <w:pPr>
         <w:jc w:val="both"/>
       </w:pPr>
       <w:r>
-        <w:t>A finales del siglo XX, los sistemas informáticos se han constituido en las herramientas más poderosas para materializar uno de los conceptos más vitales y necesarios para cualquier organización empresarial, los sistemas de información de la empresa.</w:t>
+        <w:t xml:space="preserve">Hoy en día, la informática está inmersa en la gestión integral de la empresa, es por eso que las normas y estándares informáticos deben de estar sometidos a los generales de la misma. Consecuentemente, las empresas informáticas forman parte de lo que se ha </w:t>
+      </w:r>
+      <w:proofErr w:type="spellStart"/>
+      <w:r>
+        <w:t>deniminado</w:t>
+      </w:r>
+      <w:proofErr w:type="spellEnd"/>
+      <w:r>
+        <w:t xml:space="preserve"> el </w:t>
+      </w:r>
+      <w:proofErr w:type="spellStart"/>
+      <w:r>
+        <w:rPr>
+          <w:i/>
+        </w:rPr>
+        <w:t>management</w:t>
+      </w:r>
+      <w:proofErr w:type="spellEnd"/>
+      <w:r>
+        <w:t xml:space="preserve"> o gestión de la empresa.</w:t>
       </w:r>
     </w:p>
     <w:p>
@@ -2128,15 +4250,7 @@
         <w:jc w:val="both"/>
       </w:pPr>
       <w:r>
-        <w:t>La informática hoy, esta subsumida en la gestión integral de la empresa, y por eso las normas y estándares propiamente informativos deben estar, por lo tanto, sometidos a los generales de la misma. En consecuencia, las organizaciones informáticas forman parte de lo que se ha denominado el “</w:t>
-      </w:r>
-      <w:proofErr w:type="spellStart"/>
-      <w:r>
-        <w:t>management</w:t>
-      </w:r>
-      <w:proofErr w:type="spellEnd"/>
-      <w:r>
-        <w:t>” o gestión de la empresa. Cabe aclarar que la informática no gestiona propiamente la empresa, ayuda a la toma de decisiones, pero no decide por sí misma. Por ende, debido a su importancia en el funcionamiento de una empresa, existe la auditoria informática.</w:t>
+        <w:t>Es necesario aclarar que la informática no administra en sí la empresa, sin embargo sí ayuda a la toma de decisiones. La auditoría informática existe debido a la importancia de la informática en el funcionamiento de una empresa.</w:t>
       </w:r>
     </w:p>
     <w:p>
@@ -2144,7 +4258,16 @@
         <w:jc w:val="both"/>
       </w:pPr>
       <w:r>
-        <w:t>El término de auditoria se ha empleado incorrectamente con frecuencia ya que se ha considerado, como una evaluación cuyo único fin es detectar errores y señalar fallas. A causa de esto, se ha tomado la frase “tiene auditoria” como sinónimo de que, en dicha entidad, antes de, realizarse la auditoria, ya se habían detectado fallas.</w:t>
+        <w:t xml:space="preserve">Con frecuencia, el término </w:t>
+      </w:r>
+      <w:r>
+        <w:rPr>
+          <w:i/>
+        </w:rPr>
+        <w:t>auditoría</w:t>
+      </w:r>
+      <w:r>
+        <w:t xml:space="preserve"> se emplea de una forma incorrecta, ya que se ha considerado como una evaluación cuyo propósito es señalar errores y fallas a diestra y siniestra. Debido a esto último, se ha adoptado la frase “tiene auditoría” como un sinónimo de que en tal empresa se realizó una auditoría y se habían detectado fallas anteriormente.</w:t>
       </w:r>
     </w:p>
     <w:p>
@@ -3048,9 +5171,7 @@
           <w:szCs w:val="20"/>
         </w:rPr>
       </w:pPr>
-    </w:p>
-    <w:p>
-      <w:pPr>
+      <w:r>
         <w:rPr>
           <w:rFonts w:ascii="Century Gothic" w:hAnsi="Century Gothic" w:cs="Arial"/>
           <w:b/>
@@ -3059,19 +5180,653 @@
           <w:sz w:val="32"/>
           <w:szCs w:val="20"/>
         </w:rPr>
-      </w:pPr>
-    </w:p>
-    <w:p>
-      <w:pPr>
-        <w:rPr>
-          <w:rFonts w:ascii="Century Gothic" w:hAnsi="Century Gothic" w:cs="Arial"/>
-          <w:b/>
-          <w:bCs/>
-          <w:color w:val="000000"/>
+        <w:br w:type="page"/>
+      </w:r>
+    </w:p>
+    <w:p>
+      <w:pPr>
+        <w:pStyle w:val="Ttulo1"/>
+        <w:tabs>
+          <w:tab w:val="left" w:pos="4662"/>
+        </w:tabs>
+      </w:pPr>
+      <w:bookmarkStart w:id="2" w:name="_Toc371981160"/>
+      <w:bookmarkStart w:id="3" w:name="_Toc381740649"/>
+      <w:r>
+        <w:lastRenderedPageBreak/>
+        <w:t xml:space="preserve">Capítulo I: </w:t>
+      </w:r>
+      <w:r>
+        <w:t>INVESTIGACIÓN PRELIMINAR</w:t>
+      </w:r>
+      <w:bookmarkEnd w:id="2"/>
+      <w:bookmarkEnd w:id="3"/>
+    </w:p>
+    <w:p>
+      <w:pPr>
+        <w:jc w:val="both"/>
+        <w:rPr>
+          <w:rFonts w:ascii="Century Gothic" w:hAnsi="Century Gothic"/>
+          <w:b/>
+          <w:color w:val="000080"/>
+          <w:sz w:val="24"/>
+          <w:u w:val="single"/>
+        </w:rPr>
+      </w:pPr>
+    </w:p>
+    <w:p>
+      <w:pPr>
+        <w:jc w:val="both"/>
+        <w:rPr>
+          <w:rFonts w:ascii="Century Gothic" w:hAnsi="Century Gothic"/>
+          <w:b/>
+          <w:color w:val="0D0D0D" w:themeColor="text1" w:themeTint="F2"/>
+          <w:sz w:val="24"/>
+        </w:rPr>
+      </w:pPr>
+      <w:r>
+        <w:rPr>
+          <w:rFonts w:ascii="Century Gothic" w:hAnsi="Century Gothic"/>
+          <w:b/>
+          <w:color w:val="0D0D0D" w:themeColor="text1" w:themeTint="F2"/>
+          <w:sz w:val="24"/>
+        </w:rPr>
+        <w:t xml:space="preserve">ADMINISTRACIÓN </w:t>
+      </w:r>
+    </w:p>
+    <w:p>
+      <w:r>
+        <w:t xml:space="preserve">El Independiente de Hidalgo cuenta con 20 equipos de cómputo, un </w:t>
+      </w:r>
+      <w:proofErr w:type="spellStart"/>
+      <w:r>
+        <w:t>site</w:t>
+      </w:r>
+      <w:proofErr w:type="spellEnd"/>
+      <w:r>
+        <w:t xml:space="preserve"> y un equipo para mantener el aire acondicionado. La encargada del área de sistemas es la persona quien brindará a cada uno de los integrantes de ésta área el orden que tiene que seguir para poder tener un desempeño óptimo cuando cada uno realice sus actividades encomendadas.</w:t>
+      </w:r>
+    </w:p>
+    <w:p>
+      <w:pPr>
+        <w:pStyle w:val="Ttulo1"/>
+      </w:pPr>
+      <w:bookmarkStart w:id="4" w:name="_Toc381740650"/>
+      <w:r>
+        <w:t>A NIVEL DEL ÁREA DE INFORMÁTICA</w:t>
+      </w:r>
+      <w:bookmarkEnd w:id="4"/>
+      <w:r>
+        <w:t xml:space="preserve"> </w:t>
+      </w:r>
+    </w:p>
+    <w:p>
+      <w:pPr>
+        <w:pStyle w:val="Ttulo2"/>
+        <w:rPr>
+          <w:color w:val="000080"/>
+          <w:sz w:val="24"/>
+        </w:rPr>
+      </w:pPr>
+      <w:bookmarkStart w:id="5" w:name="_Toc371981161"/>
+      <w:bookmarkStart w:id="6" w:name="_Toc381740651"/>
+      <w:r>
+        <w:t>Objetivos a corto y largo plazo.</w:t>
+      </w:r>
+      <w:bookmarkEnd w:id="5"/>
+      <w:bookmarkEnd w:id="6"/>
+      <w:r>
+        <w:t xml:space="preserve"> </w:t>
+      </w:r>
+    </w:p>
+    <w:p>
+      <w:pPr>
+        <w:pStyle w:val="Ttulo3"/>
+      </w:pPr>
+      <w:bookmarkStart w:id="7" w:name="_Toc381740652"/>
+      <w:r>
+        <w:t>Objetivos a corto plazo:</w:t>
+      </w:r>
+      <w:bookmarkEnd w:id="7"/>
+    </w:p>
+    <w:p>
+      <w:r>
+        <w:t>M</w:t>
+      </w:r>
+      <w:r>
+        <w:t>antener en óptimas condiciones todos los equipos para poder realizar de forma óptima todas las actividades que se llevan a cabo dentro de la empresa</w:t>
+      </w:r>
+      <w:r>
+        <w:t>, así como que se cumplan todas las necesidades que la empresa pueda tener.</w:t>
+      </w:r>
+    </w:p>
+    <w:p>
+      <w:pPr>
+        <w:pStyle w:val="Ttulo3"/>
+      </w:pPr>
+      <w:bookmarkStart w:id="8" w:name="_Toc381740653"/>
+      <w:r>
+        <w:t>Objetivos a largo plazo.</w:t>
+      </w:r>
+      <w:bookmarkEnd w:id="8"/>
+    </w:p>
+    <w:p>
+      <w:pPr>
+        <w:jc w:val="both"/>
+      </w:pPr>
+      <w:r>
+        <w:t>M</w:t>
+      </w:r>
+      <w:r>
+        <w:t xml:space="preserve">anteniendo la efectividad mostrada durante los últimos años, obteniendo en su mayor capacidad </w:t>
+      </w:r>
+      <w:r>
+        <w:t xml:space="preserve">el rendimiento de </w:t>
+      </w:r>
+      <w:r>
+        <w:t>los equipos, además de darles un óptimo mantenimiento cada cierto periodo de tiempo.</w:t>
+      </w:r>
+    </w:p>
+    <w:p>
+      <w:pPr>
+        <w:pStyle w:val="Ttulo2"/>
+        <w:rPr>
           <w:sz w:val="32"/>
-          <w:szCs w:val="20"/>
-        </w:rPr>
-      </w:pPr>
+        </w:rPr>
+      </w:pPr>
+      <w:bookmarkStart w:id="9" w:name="_Toc371981162"/>
+      <w:bookmarkStart w:id="10" w:name="_Toc381740654"/>
+      <w:r>
+        <w:t>RECURSOS MATERIALES Y TECNICOS</w:t>
+      </w:r>
+      <w:bookmarkEnd w:id="9"/>
+      <w:bookmarkEnd w:id="10"/>
+      <w:r>
+        <w:t xml:space="preserve"> </w:t>
+      </w:r>
+    </w:p>
+    <w:p>
+      <w:pPr>
+        <w:pStyle w:val="Ttulo4"/>
+      </w:pPr>
+      <w:bookmarkStart w:id="11" w:name="_Toc381740655"/>
+      <w:r>
+        <w:t>Estudios de viabilidad.</w:t>
+      </w:r>
+      <w:bookmarkEnd w:id="11"/>
+      <w:r>
+        <w:t xml:space="preserve"> </w:t>
+      </w:r>
+    </w:p>
+    <w:p>
+      <w:pPr>
+        <w:jc w:val="both"/>
+      </w:pPr>
+      <w:r>
+        <w:t xml:space="preserve">El estudio realizado en este documento tiene como fin el conocer si suficiente viabilidad necesaria para que la auditoría que se realizará muestre que cada uno de los elementos que están integrados en esta unidad </w:t>
+      </w:r>
+      <w:proofErr w:type="gramStart"/>
+      <w:r>
+        <w:t>son</w:t>
+      </w:r>
+      <w:proofErr w:type="gramEnd"/>
+      <w:r>
+        <w:t xml:space="preserve"> capaces de poder realizar óptimamente las actividades encomendadas de una forma eficiente.</w:t>
+      </w:r>
+    </w:p>
+    <w:p>
+      <w:pPr>
+        <w:pStyle w:val="Ttulo4"/>
+      </w:pPr>
+      <w:bookmarkStart w:id="12" w:name="_Toc381740656"/>
+      <w:r>
+        <w:t>Número de equipos, localización y las características</w:t>
+      </w:r>
+      <w:bookmarkEnd w:id="12"/>
+      <w:r>
+        <w:t xml:space="preserve"> </w:t>
+      </w:r>
+    </w:p>
+    <w:p>
+      <w:pPr>
+        <w:jc w:val="both"/>
+      </w:pPr>
+      <w:r>
+        <w:t>Se cuenta con 20</w:t>
+      </w:r>
+      <w:r>
+        <w:t xml:space="preserve"> equipos, de los cuáles</w:t>
+      </w:r>
+      <w:r>
+        <w:t>:</w:t>
+      </w:r>
+    </w:p>
+    <w:p>
+      <w:pPr>
+        <w:pStyle w:val="Prrafodelista"/>
+        <w:numPr>
+          <w:ilvl w:val="0"/>
+          <w:numId w:val="1"/>
+        </w:numPr>
+        <w:jc w:val="both"/>
+      </w:pPr>
+      <w:r>
+        <w:t>16 son marca Dell, modelo S</w:t>
+      </w:r>
+      <w:r>
+        <w:t>tudio Z</w:t>
+      </w:r>
+      <w:r>
+        <w:t>,</w:t>
+      </w:r>
+      <w:r>
+        <w:t xml:space="preserve"> con</w:t>
+      </w:r>
+      <w:r>
+        <w:t>tando con</w:t>
+      </w:r>
+      <w:r>
+        <w:t xml:space="preserve"> 512 </w:t>
+      </w:r>
+      <w:proofErr w:type="spellStart"/>
+      <w:r>
+        <w:t>mb</w:t>
+      </w:r>
+      <w:proofErr w:type="spellEnd"/>
+      <w:r>
+        <w:t xml:space="preserve"> de memoria para videos, 2GB de RAM y 160 GB de disco duro.</w:t>
+      </w:r>
+    </w:p>
+    <w:p>
+      <w:pPr>
+        <w:pStyle w:val="Prrafodelista"/>
+        <w:numPr>
+          <w:ilvl w:val="0"/>
+          <w:numId w:val="1"/>
+        </w:numPr>
+        <w:jc w:val="both"/>
+      </w:pPr>
+      <w:r>
+        <w:t xml:space="preserve">4 son marca Apple, modelo </w:t>
+      </w:r>
+      <w:proofErr w:type="spellStart"/>
+      <w:r>
+        <w:t>iMac</w:t>
+      </w:r>
+      <w:proofErr w:type="spellEnd"/>
+      <w:r>
+        <w:t xml:space="preserve"> G7, contando con 1 GB de memoria para videos, 8 GB de memoria RAM, 750 GB de disco duro y un procesador Intel </w:t>
+      </w:r>
+      <w:proofErr w:type="spellStart"/>
+      <w:r>
+        <w:t>Core</w:t>
+      </w:r>
+      <w:proofErr w:type="spellEnd"/>
+      <w:r>
+        <w:t xml:space="preserve"> Dual  a 1.8 GHz.</w:t>
+      </w:r>
+    </w:p>
+    <w:p>
+      <w:pPr>
+        <w:jc w:val="both"/>
+      </w:pPr>
+      <w:r>
+        <w:t xml:space="preserve">El servidor cuenta con 1 procesador XEON a 3.2 </w:t>
+      </w:r>
+      <w:proofErr w:type="spellStart"/>
+      <w:r>
+        <w:t>Ghz</w:t>
+      </w:r>
+      <w:proofErr w:type="spellEnd"/>
+      <w:r>
+        <w:t>, 1GB de RAM y 4 discos duros de 120 GB.</w:t>
+      </w:r>
+    </w:p>
+    <w:p>
+      <w:pPr>
+        <w:pStyle w:val="Ttulo4"/>
+      </w:pPr>
+      <w:bookmarkStart w:id="13" w:name="_Toc381740657"/>
+      <w:r>
+        <w:t>Fechas de instalación de los equipos y planes de instalación.</w:t>
+      </w:r>
+      <w:bookmarkEnd w:id="13"/>
+      <w:r>
+        <w:t xml:space="preserve"> </w:t>
+      </w:r>
+    </w:p>
+    <w:p>
+      <w:pPr>
+        <w:jc w:val="both"/>
+      </w:pPr>
+      <w:r>
+        <w:t>Los equipos fueron in</w:t>
+      </w:r>
+      <w:r>
+        <w:t xml:space="preserve">stalados en el mayo del 2011, siendo </w:t>
+      </w:r>
+      <w:r>
+        <w:t xml:space="preserve">configurados con una red tipo estrella para poder mantener conectada en red la institución y así poder mantenerse conectados unas computadoras con otras para el manejo </w:t>
+      </w:r>
+      <w:r>
+        <w:t xml:space="preserve">y procesamiento </w:t>
+      </w:r>
+      <w:r>
+        <w:t xml:space="preserve">de la información. </w:t>
+      </w:r>
+    </w:p>
+    <w:p>
+      <w:pPr>
+        <w:pStyle w:val="Ttulo4"/>
+      </w:pPr>
+      <w:bookmarkStart w:id="14" w:name="_Toc381740658"/>
+      <w:r>
+        <w:lastRenderedPageBreak/>
+        <w:t>Contratos vigentes de compra, renta y servicio de mantenimiento.</w:t>
+      </w:r>
+      <w:bookmarkEnd w:id="14"/>
+      <w:r>
+        <w:t xml:space="preserve"> </w:t>
+      </w:r>
+    </w:p>
+    <w:p>
+      <w:pPr>
+        <w:jc w:val="both"/>
+      </w:pPr>
+      <w:r>
+        <w:t>La empresa no cuenta con contrato de mantenimiento alguno, pues un personal que está en el área de sistemas es el encargado de dar mantenimiento preventivo y correctivo a los equipos de cómputo de El Independiente de Hidalgo.</w:t>
+      </w:r>
+    </w:p>
+    <w:p>
+      <w:pPr>
+        <w:pStyle w:val="Ttulo4"/>
+      </w:pPr>
+      <w:bookmarkStart w:id="15" w:name="_Toc381740659"/>
+      <w:r>
+        <w:t>Contratos de seguros.</w:t>
+      </w:r>
+      <w:bookmarkEnd w:id="15"/>
+      <w:r>
+        <w:t xml:space="preserve"> </w:t>
+      </w:r>
+    </w:p>
+    <w:p>
+      <w:pPr>
+        <w:jc w:val="both"/>
+      </w:pPr>
+      <w:r>
+        <w:t>Ninguno</w:t>
+      </w:r>
+      <w:r>
+        <w:t>.</w:t>
+      </w:r>
+    </w:p>
+    <w:p>
+      <w:pPr>
+        <w:pStyle w:val="Ttulo4"/>
+      </w:pPr>
+      <w:bookmarkStart w:id="16" w:name="_Toc381740660"/>
+      <w:r>
+        <w:t>Convenios que se tienen con otras instalaciones.</w:t>
+      </w:r>
+      <w:bookmarkEnd w:id="16"/>
+      <w:r>
+        <w:t xml:space="preserve"> </w:t>
+      </w:r>
+    </w:p>
+    <w:p>
+      <w:pPr>
+        <w:jc w:val="both"/>
+      </w:pPr>
+      <w:r>
+        <w:t>Ninguno.</w:t>
+      </w:r>
+    </w:p>
+    <w:p>
+      <w:pPr>
+        <w:pStyle w:val="Ttulo4"/>
+      </w:pPr>
+      <w:bookmarkStart w:id="17" w:name="_Toc381740661"/>
+      <w:r>
+        <w:t>Configuración de los equipos y capacidades actuales y máximas.</w:t>
+      </w:r>
+      <w:bookmarkEnd w:id="17"/>
+      <w:r>
+        <w:t xml:space="preserve"> </w:t>
+      </w:r>
+    </w:p>
+    <w:p>
+      <w:pPr>
+        <w:jc w:val="both"/>
+      </w:pPr>
+      <w:r>
+        <w:t>El equipo de cómputo de la empresa cuenta con una configuración básica gracias al fin con el que éstos son utilizados.</w:t>
+      </w:r>
+      <w:r>
+        <w:t xml:space="preserve"> Únicamente es necesario que tengan acceso a internet y que también se tenga instalada la paquetería de Microsoft Office, siendo esto un requisito para los reporteros y correctores.</w:t>
+      </w:r>
+    </w:p>
+    <w:p>
+      <w:pPr>
+        <w:jc w:val="both"/>
+      </w:pPr>
+      <w:r>
+        <w:t xml:space="preserve">En cambio, el encargado de sistemas, diseñadores y </w:t>
+      </w:r>
+      <w:proofErr w:type="spellStart"/>
+      <w:r>
+        <w:t>paginadores</w:t>
+      </w:r>
+      <w:proofErr w:type="spellEnd"/>
+      <w:r>
+        <w:t xml:space="preserve">, requieren de equipos con capacidades superiores dado a las necesidades que tienen día con día, y dado a los requisitos que exigen el software que utilizan a diario. Para ello, se cuentan con equipos </w:t>
+      </w:r>
+      <w:proofErr w:type="spellStart"/>
+      <w:r>
+        <w:t>iMac</w:t>
+      </w:r>
+      <w:proofErr w:type="spellEnd"/>
+      <w:r>
+        <w:t xml:space="preserve"> G7, facilitándoles éstas tareas gracias a la arquitectura que tienen </w:t>
+      </w:r>
+      <w:r>
+        <w:t>e</w:t>
+      </w:r>
+      <w:r>
+        <w:t>stos equipos.</w:t>
+      </w:r>
+    </w:p>
+    <w:p>
+      <w:pPr>
+        <w:pStyle w:val="Ttulo4"/>
+      </w:pPr>
+      <w:bookmarkStart w:id="18" w:name="_Toc381740662"/>
+      <w:r>
+        <w:t>Planes de expansión.</w:t>
+      </w:r>
+      <w:bookmarkEnd w:id="18"/>
+      <w:r>
+        <w:t xml:space="preserve"> </w:t>
+      </w:r>
+    </w:p>
+    <w:p>
+      <w:pPr>
+        <w:jc w:val="both"/>
+      </w:pPr>
+      <w:r>
+        <w:t>El Independiente de Hidalgo no cuenta con plan de expansión alguno.</w:t>
+      </w:r>
+    </w:p>
+    <w:p>
+      <w:pPr>
+        <w:pStyle w:val="Ttulo3"/>
+      </w:pPr>
+      <w:bookmarkStart w:id="19" w:name="_Toc381740663"/>
+      <w:r>
+        <w:t>Ubicación general de los equipos.</w:t>
+      </w:r>
+      <w:bookmarkEnd w:id="19"/>
+      <w:r>
+        <w:t xml:space="preserve"> </w:t>
+      </w:r>
+    </w:p>
+    <w:p>
+      <w:pPr>
+        <w:keepNext/>
+        <w:ind w:left="720"/>
+        <w:jc w:val="center"/>
+      </w:pPr>
+      <w:r>
+        <w:rPr>
+          <w:noProof/>
+        </w:rPr>
+        <w:drawing>
+          <wp:inline distT="0" distB="0" distL="0" distR="0" wp14:anchorId="536A3C78" wp14:editId="2D9EB13E">
+            <wp:extent cx="5331124" cy="2485360"/>
+            <wp:effectExtent l="0" t="0" r="3175" b="0"/>
+            <wp:docPr id="9" name="Imagen 9"/>
+            <wp:cNvGraphicFramePr>
+              <a:graphicFrameLocks xmlns:a="http://schemas.openxmlformats.org/drawingml/2006/main" noChangeAspect="1"/>
+            </wp:cNvGraphicFramePr>
+            <a:graphic xmlns:a="http://schemas.openxmlformats.org/drawingml/2006/main">
+              <a:graphicData uri="http://schemas.openxmlformats.org/drawingml/2006/picture">
+                <pic:pic xmlns:pic="http://schemas.openxmlformats.org/drawingml/2006/picture">
+                  <pic:nvPicPr>
+                    <pic:cNvPr id="0" name=""/>
+                    <pic:cNvPicPr/>
+                  </pic:nvPicPr>
+                  <pic:blipFill>
+                    <a:blip r:embed="rId11">
+                      <a:extLst>
+                        <a:ext uri="{28A0092B-C50C-407E-A947-70E740481C1C}">
+                          <a14:useLocalDpi xmlns:a14="http://schemas.microsoft.com/office/drawing/2010/main" val="0"/>
+                        </a:ext>
+                      </a:extLst>
+                    </a:blip>
+                    <a:stretch>
+                      <a:fillRect/>
+                    </a:stretch>
+                  </pic:blipFill>
+                  <pic:spPr bwMode="auto">
+                    <a:xfrm>
+                      <a:off x="0" y="0"/>
+                      <a:ext cx="5338125" cy="2488624"/>
+                    </a:xfrm>
+                    <a:prstGeom prst="rect">
+                      <a:avLst/>
+                    </a:prstGeom>
+                    <a:ln>
+                      <a:noFill/>
+                    </a:ln>
+                    <a:extLst>
+                      <a:ext uri="{53640926-AAD7-44D8-BBD7-CCE9431645EC}">
+                        <a14:shadowObscured xmlns:a14="http://schemas.microsoft.com/office/drawing/2010/main"/>
+                      </a:ext>
+                    </a:extLst>
+                  </pic:spPr>
+                </pic:pic>
+              </a:graphicData>
+            </a:graphic>
+          </wp:inline>
+        </w:drawing>
+      </w:r>
+    </w:p>
+    <w:p>
+      <w:pPr>
+        <w:pStyle w:val="Descripcin"/>
+        <w:jc w:val="center"/>
+      </w:pPr>
+      <w:r>
+        <w:t xml:space="preserve">Figura 1. </w:t>
+      </w:r>
+      <w:r>
+        <w:fldChar w:fldCharType="begin"/>
+      </w:r>
+      <w:r>
+        <w:instrText xml:space="preserve"> SEQ Figura_1. \* ARABIC </w:instrText>
+      </w:r>
+      <w:r>
+        <w:fldChar w:fldCharType="separate"/>
+      </w:r>
+      <w:r>
+        <w:rPr>
+          <w:noProof/>
+        </w:rPr>
+        <w:t>1</w:t>
+      </w:r>
+      <w:r>
+        <w:fldChar w:fldCharType="end"/>
+      </w:r>
+      <w:r>
+        <w:t>: Ubicación de los equipos de cómputo en El Independiente de Hidalgo.</w:t>
+      </w:r>
+    </w:p>
+    <w:p>
+      <w:pPr>
+        <w:pStyle w:val="Ttulo3"/>
+      </w:pPr>
+      <w:bookmarkStart w:id="20" w:name="_Toc381740664"/>
+      <w:r>
+        <w:t>Políticas de operación.</w:t>
+      </w:r>
+      <w:bookmarkEnd w:id="20"/>
+      <w:r>
+        <w:t xml:space="preserve"> </w:t>
+      </w:r>
+    </w:p>
+    <w:p>
+      <w:pPr>
+        <w:jc w:val="both"/>
+      </w:pPr>
+      <w:r>
+        <w:t xml:space="preserve">El Independiente de Hidalgo no cuenta con políticas de operación escritas, sin embargo, el personal tiene en claro que el centro sí opera con algunas políticas como lo son el pasar las notas con la inicial del nombre del reportero o imprimir sus guías para que los </w:t>
+      </w:r>
+      <w:proofErr w:type="spellStart"/>
+      <w:r>
+        <w:t>paginadores</w:t>
+      </w:r>
+      <w:proofErr w:type="spellEnd"/>
+      <w:r>
+        <w:t xml:space="preserve"> se encarguen de contemplar el espacio que usarán para la nota.</w:t>
+      </w:r>
+    </w:p>
+    <w:p>
+      <w:pPr>
+        <w:pStyle w:val="Ttulo3"/>
+      </w:pPr>
+      <w:bookmarkStart w:id="21" w:name="_Toc381740665"/>
+      <w:r>
+        <w:lastRenderedPageBreak/>
+        <w:t>Políticas de uso de los equipos.</w:t>
+      </w:r>
+      <w:bookmarkEnd w:id="21"/>
+      <w:r>
+        <w:t xml:space="preserve"> </w:t>
+      </w:r>
+    </w:p>
+    <w:p>
+      <w:pPr>
+        <w:jc w:val="both"/>
+      </w:pPr>
+      <w:r>
+        <w:t xml:space="preserve">El personal que utiliza el equipo de cómputo de la empresa tiene prohibido acceder a redes sociales tales como Facebook, </w:t>
+      </w:r>
+      <w:proofErr w:type="spellStart"/>
+      <w:r>
+        <w:t>Twitter</w:t>
+      </w:r>
+      <w:proofErr w:type="spellEnd"/>
+      <w:r>
+        <w:t xml:space="preserve">, </w:t>
+      </w:r>
+      <w:proofErr w:type="spellStart"/>
+      <w:r>
+        <w:t>Youtube</w:t>
+      </w:r>
+      <w:proofErr w:type="spellEnd"/>
+      <w:r>
+        <w:t>, Google Plus, entre otras, dado a que además de incentivar a los empleados a malgastar su tiempo en actividades no correspondientes a las que les pertenecen, reducen drásticamente el ancho de banda de la empresa, mismo que es de vital importancia mantenerlo en su máxima capacidad, pues la empresa no ha contratado un paquete de banda ancha superior.</w:t>
+      </w:r>
     </w:p>
     <w:p>
       <w:pPr>
@@ -3084,9 +5839,7 @@
           <w:szCs w:val="20"/>
         </w:rPr>
       </w:pPr>
-    </w:p>
-    <w:p>
-      <w:pPr>
+      <w:r>
         <w:rPr>
           <w:rFonts w:ascii="Century Gothic" w:hAnsi="Century Gothic" w:cs="Arial"/>
           <w:b/>
@@ -3095,7 +5848,8 @@
           <w:sz w:val="32"/>
           <w:szCs w:val="20"/>
         </w:rPr>
-      </w:pPr>
+        <w:br w:type="page"/>
+      </w:r>
     </w:p>
     <w:p>
       <w:pPr>
@@ -3111,6 +5865,1333 @@
     </w:p>
     <w:p>
       <w:pPr>
+        <w:pStyle w:val="Ttulo1"/>
+        <w:rPr>
+          <w:sz w:val="24"/>
+        </w:rPr>
+      </w:pPr>
+      <w:bookmarkStart w:id="22" w:name="_Toc371981164"/>
+      <w:bookmarkStart w:id="23" w:name="_Toc381740666"/>
+      <w:r>
+        <w:rPr>
+          <w:rStyle w:val="Ttulo1Car"/>
+        </w:rPr>
+        <w:t>Manual de procedimientos de los sistemas</w:t>
+      </w:r>
+      <w:bookmarkEnd w:id="22"/>
+      <w:r>
+        <w:rPr>
+          <w:color w:val="000080"/>
+          <w:sz w:val="24"/>
+        </w:rPr>
+        <w:t>.</w:t>
+      </w:r>
+      <w:bookmarkEnd w:id="23"/>
+      <w:r>
+        <w:rPr>
+          <w:sz w:val="24"/>
+        </w:rPr>
+        <w:t xml:space="preserve"> </w:t>
+      </w:r>
+      <w:r>
+        <w:rPr>
+          <w:sz w:val="24"/>
+        </w:rPr>
+        <w:t xml:space="preserve">  </w:t>
+      </w:r>
+    </w:p>
+    <w:p>
+      <w:pPr>
+        <w:spacing w:after="0" w:line="240" w:lineRule="auto"/>
+        <w:jc w:val="both"/>
+      </w:pPr>
+      <w:r>
+        <w:t xml:space="preserve">El Independiente de Hidalgo no cuenta con un manual de procedimientos de los sistemas, sin embargo, el equipo de auditores </w:t>
+      </w:r>
+      <w:proofErr w:type="spellStart"/>
+      <w:r>
+        <w:t>HConsultores</w:t>
+      </w:r>
+      <w:proofErr w:type="spellEnd"/>
+      <w:r>
+        <w:t xml:space="preserve"> propone el siguiente:</w:t>
+      </w:r>
+    </w:p>
+    <w:p>
+      <w:pPr>
+        <w:rPr>
+          <w:b/>
+        </w:rPr>
+      </w:pPr>
+      <w:r>
+        <w:rPr>
+          <w:b/>
+        </w:rPr>
+        <w:t>Logotipo:</w:t>
+      </w:r>
+    </w:p>
+    <w:p>
+      <w:pPr>
+        <w:keepNext/>
+        <w:ind w:left="720"/>
+        <w:jc w:val="center"/>
+      </w:pPr>
+      <w:r>
+        <w:rPr>
+          <w:rFonts w:ascii="Century Gothic" w:hAnsi="Century Gothic"/>
+          <w:noProof/>
+          <w:sz w:val="24"/>
+        </w:rPr>
+        <w:drawing>
+          <wp:inline distT="0" distB="0" distL="0" distR="0" wp14:anchorId="191DD939" wp14:editId="2923137C">
+            <wp:extent cx="2907102" cy="561969"/>
+            <wp:effectExtent l="0" t="0" r="0" b="0"/>
+            <wp:docPr id="10" name="Imagen 10" descr="D:\servicio social\nvologo.png"/>
+            <wp:cNvGraphicFramePr>
+              <a:graphicFrameLocks xmlns:a="http://schemas.openxmlformats.org/drawingml/2006/main" noChangeAspect="1"/>
+            </wp:cNvGraphicFramePr>
+            <a:graphic xmlns:a="http://schemas.openxmlformats.org/drawingml/2006/main">
+              <a:graphicData uri="http://schemas.openxmlformats.org/drawingml/2006/picture">
+                <pic:pic xmlns:pic="http://schemas.openxmlformats.org/drawingml/2006/picture">
+                  <pic:nvPicPr>
+                    <pic:cNvPr id="0" name="Picture 1" descr="D:\servicio social\nvologo.png"/>
+                    <pic:cNvPicPr>
+                      <a:picLocks noChangeAspect="1" noChangeArrowheads="1"/>
+                    </pic:cNvPicPr>
+                  </pic:nvPicPr>
+                  <pic:blipFill>
+                    <a:blip r:embed="rId12">
+                      <a:extLst>
+                        <a:ext uri="{28A0092B-C50C-407E-A947-70E740481C1C}">
+                          <a14:useLocalDpi xmlns:a14="http://schemas.microsoft.com/office/drawing/2010/main" val="0"/>
+                        </a:ext>
+                      </a:extLst>
+                    </a:blip>
+                    <a:srcRect/>
+                    <a:stretch>
+                      <a:fillRect/>
+                    </a:stretch>
+                  </pic:blipFill>
+                  <pic:spPr bwMode="auto">
+                    <a:xfrm>
+                      <a:off x="0" y="0"/>
+                      <a:ext cx="2935845" cy="567525"/>
+                    </a:xfrm>
+                    <a:prstGeom prst="rect">
+                      <a:avLst/>
+                    </a:prstGeom>
+                    <a:noFill/>
+                    <a:ln>
+                      <a:noFill/>
+                    </a:ln>
+                  </pic:spPr>
+                </pic:pic>
+              </a:graphicData>
+            </a:graphic>
+          </wp:inline>
+        </w:drawing>
+      </w:r>
+    </w:p>
+    <w:p>
+      <w:pPr>
+        <w:pStyle w:val="Descripcin"/>
+        <w:jc w:val="center"/>
+        <w:rPr>
+          <w:rFonts w:ascii="Century Gothic" w:hAnsi="Century Gothic"/>
+          <w:sz w:val="24"/>
+        </w:rPr>
+      </w:pPr>
+      <w:r>
+        <w:t xml:space="preserve">Figura 1. </w:t>
+      </w:r>
+      <w:r>
+        <w:fldChar w:fldCharType="begin"/>
+      </w:r>
+      <w:r>
+        <w:instrText xml:space="preserve"> SEQ Figura_1. \* ARABIC </w:instrText>
+      </w:r>
+      <w:r>
+        <w:fldChar w:fldCharType="separate"/>
+      </w:r>
+      <w:r>
+        <w:rPr>
+          <w:noProof/>
+        </w:rPr>
+        <w:t>2</w:t>
+      </w:r>
+      <w:r>
+        <w:fldChar w:fldCharType="end"/>
+      </w:r>
+      <w:r>
+        <w:t>: Logotipo a utilizar en los sistemas.</w:t>
+      </w:r>
+    </w:p>
+    <w:p>
+      <w:pPr>
+        <w:rPr>
+          <w:rFonts w:ascii="Century Gothic" w:hAnsi="Century Gothic"/>
+        </w:rPr>
+      </w:pPr>
+      <w:r>
+        <w:rPr>
+          <w:b/>
+        </w:rPr>
+        <w:t>Nombre oficial de la institución:</w:t>
+      </w:r>
+      <w:r>
+        <w:rPr>
+          <w:rFonts w:ascii="Century Gothic" w:hAnsi="Century Gothic"/>
+        </w:rPr>
+        <w:t xml:space="preserve"> </w:t>
+      </w:r>
+      <w:r>
+        <w:t>El independiente de Hidalgo.</w:t>
+      </w:r>
+    </w:p>
+    <w:p>
+      <w:pPr>
+        <w:jc w:val="both"/>
+        <w:rPr>
+          <w:rFonts w:ascii="Century Gothic" w:hAnsi="Century Gothic"/>
+          <w:sz w:val="24"/>
+        </w:rPr>
+      </w:pPr>
+      <w:r>
+        <w:rPr>
+          <w:b/>
+        </w:rPr>
+        <w:t>Introducción:</w:t>
+      </w:r>
+      <w:r>
+        <w:rPr>
+          <w:rFonts w:ascii="Century Gothic" w:hAnsi="Century Gothic"/>
+          <w:sz w:val="24"/>
+        </w:rPr>
+        <w:t xml:space="preserve"> </w:t>
+      </w:r>
+      <w:r>
+        <w:t>El pres</w:t>
+      </w:r>
+      <w:r>
+        <w:t>ente manual permitirá conocer a fondo el funcionamiento de ésta unidad, permitiendo así conocer el funcionamiento interno y así auxiliar a la capacitación de personal nuevo y del existente, pues se describen detalladamente las actividades de cada puesto.</w:t>
+      </w:r>
+    </w:p>
+    <w:p>
+      <w:pPr>
+        <w:rPr>
+          <w:b/>
+        </w:rPr>
+      </w:pPr>
+      <w:r>
+        <w:rPr>
+          <w:b/>
+        </w:rPr>
+        <w:t>Objetivos de los procedimientos:</w:t>
+      </w:r>
+    </w:p>
+    <w:p>
+      <w:pPr>
+        <w:jc w:val="both"/>
+      </w:pPr>
+      <w:r>
+        <w:t>Conocer el funcionamiento interno, con base a conocer cada actividad que realizan todos y cada uno de los elemento</w:t>
+      </w:r>
+      <w:r>
+        <w:t>s que integran ésta organización</w:t>
+      </w:r>
+      <w:r>
+        <w:t>.</w:t>
+      </w:r>
+    </w:p>
+    <w:p>
+      <w:pPr>
+        <w:pStyle w:val="Ttulo2"/>
+      </w:pPr>
+      <w:bookmarkStart w:id="24" w:name="_Toc381740667"/>
+      <w:r>
+        <w:t>Descripción genérica.</w:t>
+      </w:r>
+      <w:bookmarkEnd w:id="24"/>
+      <w:r>
+        <w:t xml:space="preserve"> </w:t>
+      </w:r>
+    </w:p>
+    <w:p>
+      <w:pPr>
+        <w:jc w:val="both"/>
+      </w:pPr>
+      <w:r>
+        <w:t>A Grosso modo, la forma en la que opera esta institución es:</w:t>
+      </w:r>
+    </w:p>
+    <w:p>
+      <w:pPr>
+        <w:pStyle w:val="Ttulo3"/>
+      </w:pPr>
+      <w:bookmarkStart w:id="25" w:name="_Toc381740668"/>
+      <w:r>
+        <w:t>Creación de la nota por parte de los reporteros.</w:t>
+      </w:r>
+      <w:bookmarkEnd w:id="25"/>
+    </w:p>
+    <w:p>
+      <w:pPr>
+        <w:jc w:val="both"/>
+      </w:pPr>
+      <w:r>
+        <w:rPr>
+          <w:b/>
+          <w:u w:val="single"/>
+        </w:rPr>
+        <w:t>La persona encargada de la sección internacional</w:t>
+      </w:r>
+      <w:r>
+        <w:t xml:space="preserve"> se encarga de buscar a través de </w:t>
+      </w:r>
+      <w:r>
+        <w:t xml:space="preserve">distintas fuentes </w:t>
+      </w:r>
+      <w:r>
+        <w:t xml:space="preserve">las noticias más relevantes durante el día, para después ser seleccionadas y </w:t>
+      </w:r>
+      <w:r>
+        <w:t>así ser</w:t>
+      </w:r>
+      <w:r>
+        <w:t xml:space="preserve"> publicadas</w:t>
+      </w:r>
+      <w:r>
+        <w:t>.</w:t>
+      </w:r>
+    </w:p>
+    <w:p>
+      <w:pPr>
+        <w:jc w:val="both"/>
+      </w:pPr>
+      <w:r>
+        <w:rPr>
+          <w:b/>
+          <w:u w:val="single"/>
+        </w:rPr>
+        <w:t>Los corresponsales</w:t>
+      </w:r>
+      <w:r>
+        <w:t xml:space="preserve"> </w:t>
+      </w:r>
+      <w:r>
+        <w:t xml:space="preserve">se encargan de enviar sus notas </w:t>
+      </w:r>
+      <w:r>
+        <w:t xml:space="preserve">a uno de los reporteros para que </w:t>
+      </w:r>
+      <w:r>
+        <w:t xml:space="preserve">ellos </w:t>
+      </w:r>
+      <w:r>
+        <w:t>las sele</w:t>
+      </w:r>
+      <w:r>
+        <w:t xml:space="preserve">ccionen </w:t>
+      </w:r>
+      <w:r>
+        <w:t xml:space="preserve">y le sean </w:t>
+      </w:r>
+      <w:r>
+        <w:t>brindados</w:t>
+      </w:r>
+      <w:r>
+        <w:t xml:space="preserve"> los avances a los correctores y después a los </w:t>
+      </w:r>
+      <w:proofErr w:type="spellStart"/>
+      <w:r>
+        <w:t>paginadores</w:t>
+      </w:r>
+      <w:proofErr w:type="spellEnd"/>
+      <w:r>
+        <w:t>.</w:t>
+      </w:r>
+    </w:p>
+    <w:p>
+      <w:pPr>
+        <w:jc w:val="both"/>
+      </w:pPr>
+      <w:r>
+        <w:t>Después s</w:t>
+      </w:r>
+      <w:r>
+        <w:t xml:space="preserve">e imprimen las guías que contienen las notas que </w:t>
+      </w:r>
+      <w:r>
+        <w:t>pasarán a ser</w:t>
+      </w:r>
+      <w:r>
+        <w:t xml:space="preserve"> publicadas, para que </w:t>
+      </w:r>
+      <w:r>
+        <w:rPr>
+          <w:b/>
+          <w:u w:val="single"/>
+        </w:rPr>
+        <w:t xml:space="preserve">los </w:t>
+      </w:r>
+      <w:proofErr w:type="spellStart"/>
+      <w:r>
+        <w:rPr>
+          <w:b/>
+          <w:u w:val="single"/>
+        </w:rPr>
+        <w:t>paginadores</w:t>
+      </w:r>
+      <w:proofErr w:type="spellEnd"/>
+      <w:r>
+        <w:rPr>
+          <w:b/>
+          <w:u w:val="single"/>
+        </w:rPr>
+        <w:t xml:space="preserve"> y la persona encargada de fotografía </w:t>
+      </w:r>
+      <w:r>
+        <w:t>busque</w:t>
+      </w:r>
+      <w:r>
+        <w:t>n imágenes que permitan</w:t>
+      </w:r>
+      <w:r>
+        <w:t xml:space="preserve"> ilustrar la nota.</w:t>
+      </w:r>
+    </w:p>
+    <w:p>
+      <w:pPr>
+        <w:jc w:val="both"/>
+      </w:pPr>
+      <w:r>
+        <w:rPr>
+          <w:b/>
+          <w:u w:val="single"/>
+        </w:rPr>
+        <w:t>La directora del periódico</w:t>
+      </w:r>
+      <w:r>
+        <w:t xml:space="preserve"> </w:t>
+      </w:r>
+      <w:r>
+        <w:t>entonces ha armado</w:t>
+      </w:r>
+      <w:r>
+        <w:t xml:space="preserve"> la guía de cómo se armará el periódico. Esta guía</w:t>
+      </w:r>
+      <w:r>
+        <w:t xml:space="preserve"> es enviada entonces</w:t>
+      </w:r>
+      <w:r>
+        <w:t xml:space="preserve"> al </w:t>
+      </w:r>
+      <w:r>
+        <w:rPr>
+          <w:b/>
+          <w:u w:val="single"/>
+        </w:rPr>
+        <w:t>encargado del área de sistemas</w:t>
+      </w:r>
+      <w:r>
+        <w:t>.</w:t>
+      </w:r>
+      <w:r>
+        <w:t xml:space="preserve"> </w:t>
+      </w:r>
+    </w:p>
+    <w:p>
+      <w:pPr>
+        <w:jc w:val="both"/>
+      </w:pPr>
+      <w:r>
+        <w:rPr>
+          <w:b/>
+          <w:u w:val="single"/>
+        </w:rPr>
+        <w:t>La persona encargada de fotografía</w:t>
+      </w:r>
+      <w:r>
+        <w:t xml:space="preserve">, </w:t>
+      </w:r>
+      <w:r>
+        <w:t>se encarga de enviar</w:t>
+      </w:r>
+      <w:r>
+        <w:t xml:space="preserve"> la imagen con la que se ilustrará la nota a los </w:t>
+      </w:r>
+      <w:proofErr w:type="spellStart"/>
+      <w:r>
+        <w:t>paginadores</w:t>
+      </w:r>
+      <w:proofErr w:type="spellEnd"/>
+      <w:r>
+        <w:t>.</w:t>
+      </w:r>
+    </w:p>
+    <w:p>
+      <w:pPr>
+        <w:jc w:val="both"/>
+      </w:pPr>
+      <w:r>
+        <w:rPr>
+          <w:b/>
+          <w:u w:val="single"/>
+        </w:rPr>
+        <w:t xml:space="preserve">Los </w:t>
+      </w:r>
+      <w:proofErr w:type="spellStart"/>
+      <w:r>
+        <w:rPr>
+          <w:b/>
+          <w:u w:val="single"/>
+        </w:rPr>
+        <w:t>paginadores</w:t>
+      </w:r>
+      <w:proofErr w:type="spellEnd"/>
+      <w:r>
+        <w:t xml:space="preserve"> </w:t>
+      </w:r>
+      <w:r>
+        <w:t xml:space="preserve">cuando </w:t>
+      </w:r>
+      <w:r>
+        <w:t xml:space="preserve">han recibido las guías, colocan la nota en la hoja del periódico junto con los anuncios y las imágenes </w:t>
+      </w:r>
+      <w:r>
+        <w:t xml:space="preserve">correspondientes </w:t>
+      </w:r>
+      <w:r>
+        <w:t>que llevará cada página.</w:t>
+      </w:r>
+    </w:p>
+    <w:p>
+      <w:pPr>
+        <w:jc w:val="both"/>
+      </w:pPr>
+      <w:r>
+        <w:t>Entonces, l</w:t>
+      </w:r>
+      <w:r>
+        <w:t xml:space="preserve">os </w:t>
+      </w:r>
+      <w:proofErr w:type="spellStart"/>
+      <w:r>
+        <w:t>paginadores</w:t>
+      </w:r>
+      <w:proofErr w:type="spellEnd"/>
+      <w:r>
+        <w:t xml:space="preserve"> pasan las páginas del formato final al encargado de sistemas, para que guarde las notas.</w:t>
+      </w:r>
+    </w:p>
+    <w:p>
+      <w:pPr>
+        <w:jc w:val="both"/>
+      </w:pPr>
+      <w:r>
+        <w:rPr>
+          <w:b/>
+          <w:u w:val="single"/>
+        </w:rPr>
+        <w:lastRenderedPageBreak/>
+        <w:t>La encargada de sistemas</w:t>
+      </w:r>
+      <w:r>
+        <w:t xml:space="preserve">, pasa éstos archivos a otra persona de sistemas, para que </w:t>
+      </w:r>
+      <w:r>
+        <w:t>se encargue de subir</w:t>
+      </w:r>
+      <w:r>
+        <w:t xml:space="preserve"> las notas finales a la página web y también </w:t>
+      </w:r>
+      <w:r>
+        <w:t xml:space="preserve">para que se </w:t>
+      </w:r>
+      <w:r>
+        <w:t>cree la versión digital del periódico.</w:t>
+      </w:r>
+    </w:p>
+    <w:p>
+      <w:pPr>
+        <w:pStyle w:val="Ttulo2"/>
+      </w:pPr>
+      <w:bookmarkStart w:id="26" w:name="_Toc381740669"/>
+      <w:r>
+        <w:t>Diagramas de entrada, archivos, salida.</w:t>
+      </w:r>
+      <w:bookmarkEnd w:id="26"/>
+      <w:r>
+        <w:t xml:space="preserve"> </w:t>
+      </w:r>
+    </w:p>
+    <w:p>
+      <w:pPr>
+        <w:ind w:left="720"/>
+        <w:jc w:val="both"/>
+        <w:rPr>
+          <w:rFonts w:ascii="Century Gothic" w:hAnsi="Century Gothic"/>
+          <w:sz w:val="24"/>
+        </w:rPr>
+      </w:pPr>
+      <w:r>
+        <w:rPr>
+          <w:noProof/>
+        </w:rPr>
+        <w:drawing>
+          <wp:inline distT="0" distB="0" distL="0" distR="0" wp14:anchorId="13C23180" wp14:editId="1BF1B44C">
+            <wp:extent cx="3070860" cy="2432050"/>
+            <wp:effectExtent l="0" t="0" r="0" b="6350"/>
+            <wp:docPr id="11" name="Imagen 11"/>
+            <wp:cNvGraphicFramePr>
+              <a:graphicFrameLocks xmlns:a="http://schemas.openxmlformats.org/drawingml/2006/main" noChangeAspect="1"/>
+            </wp:cNvGraphicFramePr>
+            <a:graphic xmlns:a="http://schemas.openxmlformats.org/drawingml/2006/main">
+              <a:graphicData uri="http://schemas.openxmlformats.org/drawingml/2006/picture">
+                <pic:pic xmlns:pic="http://schemas.openxmlformats.org/drawingml/2006/picture">
+                  <pic:nvPicPr>
+                    <pic:cNvPr id="0" name=""/>
+                    <pic:cNvPicPr/>
+                  </pic:nvPicPr>
+                  <pic:blipFill>
+                    <a:blip r:embed="rId13" cstate="print">
+                      <a:extLst>
+                        <a:ext uri="{28A0092B-C50C-407E-A947-70E740481C1C}">
+                          <a14:useLocalDpi xmlns:a14="http://schemas.microsoft.com/office/drawing/2010/main" val="0"/>
+                        </a:ext>
+                      </a:extLst>
+                    </a:blip>
+                    <a:stretch>
+                      <a:fillRect/>
+                    </a:stretch>
+                  </pic:blipFill>
+                  <pic:spPr bwMode="auto">
+                    <a:xfrm>
+                      <a:off x="0" y="0"/>
+                      <a:ext cx="3071006" cy="2432166"/>
+                    </a:xfrm>
+                    <a:prstGeom prst="rect">
+                      <a:avLst/>
+                    </a:prstGeom>
+                    <a:ln>
+                      <a:noFill/>
+                    </a:ln>
+                    <a:extLst>
+                      <a:ext uri="{53640926-AAD7-44D8-BBD7-CCE9431645EC}">
+                        <a14:shadowObscured xmlns:a14="http://schemas.microsoft.com/office/drawing/2010/main"/>
+                      </a:ext>
+                    </a:extLst>
+                  </pic:spPr>
+                </pic:pic>
+              </a:graphicData>
+            </a:graphic>
+          </wp:inline>
+        </w:drawing>
+      </w:r>
+    </w:p>
+    <w:p>
+      <w:pPr>
+        <w:pStyle w:val="Ttulo2"/>
+      </w:pPr>
+      <w:bookmarkStart w:id="27" w:name="_Toc381740670"/>
+      <w:r>
+        <w:t>Fecha de instalación de los sistemas.</w:t>
+      </w:r>
+      <w:bookmarkEnd w:id="27"/>
+      <w:r>
+        <w:t xml:space="preserve"> </w:t>
+      </w:r>
+    </w:p>
+    <w:p>
+      <w:pPr>
+        <w:jc w:val="both"/>
+      </w:pPr>
+      <w:r>
+        <w:t>Mayo del 2011</w:t>
+      </w:r>
+    </w:p>
+    <w:p>
+      <w:pPr>
+        <w:pStyle w:val="Ttulo2"/>
+      </w:pPr>
+      <w:bookmarkStart w:id="28" w:name="_Toc381740671"/>
+      <w:r>
+        <w:t>Proyecto de instalación de nuevos sistemas.</w:t>
+      </w:r>
+      <w:bookmarkEnd w:id="28"/>
+      <w:r>
+        <w:t xml:space="preserve"> </w:t>
+      </w:r>
+    </w:p>
+    <w:p>
+      <w:pPr>
+        <w:jc w:val="both"/>
+      </w:pPr>
+      <w:r>
+        <w:t>Por el momento no se tiene planeado instalar nuevos sistemas.</w:t>
+      </w:r>
+    </w:p>
+    <w:p>
+      <w:r>
+        <w:br w:type="page"/>
+      </w:r>
+    </w:p>
+    <w:p>
+      <w:pPr>
+        <w:ind w:left="720"/>
+        <w:jc w:val="both"/>
+      </w:pPr>
+    </w:p>
+    <w:p>
+      <w:pPr>
+        <w:pStyle w:val="Ttulo1"/>
+      </w:pPr>
+      <w:bookmarkStart w:id="29" w:name="_Toc371981165"/>
+      <w:bookmarkStart w:id="30" w:name="_Toc381740672"/>
+      <w:r>
+        <w:t>PERSONAL PARTICIPANTE</w:t>
+      </w:r>
+      <w:bookmarkEnd w:id="29"/>
+      <w:bookmarkEnd w:id="30"/>
+    </w:p>
+    <w:p>
+      <w:pPr>
+        <w:jc w:val="both"/>
+      </w:pPr>
+      <w:r>
+        <w:t>El personal encargado de llevar a cabo la auditoría informática, cumple con  el siguiente perfil:</w:t>
+      </w:r>
+    </w:p>
+    <w:p>
+      <w:pPr>
+        <w:pStyle w:val="Ttulo2"/>
+      </w:pPr>
+      <w:bookmarkStart w:id="31" w:name="_Toc381740673"/>
+      <w:r>
+        <w:t>Auditor Junior</w:t>
+      </w:r>
+      <w:bookmarkEnd w:id="31"/>
+    </w:p>
+    <w:p>
+      <w:pPr>
+        <w:jc w:val="both"/>
+      </w:pPr>
+      <w:r>
+        <w:rPr>
+          <w:b/>
+        </w:rPr>
+        <w:t>Puesto:</w:t>
+      </w:r>
+      <w:r>
+        <w:t xml:space="preserve"> Auditor Junior</w:t>
+      </w:r>
+    </w:p>
+    <w:p>
+      <w:pPr>
+        <w:jc w:val="both"/>
+      </w:pPr>
+      <w:r>
+        <w:rPr>
+          <w:b/>
+        </w:rPr>
+        <w:t>Estudios:</w:t>
+      </w:r>
+      <w:r>
+        <w:t xml:space="preserve"> 9no semestre de la carrera Licenciatura en Sistemas Computacionales.</w:t>
+      </w:r>
+    </w:p>
+    <w:p>
+      <w:pPr>
+        <w:jc w:val="both"/>
+      </w:pPr>
+      <w:r>
+        <w:rPr>
+          <w:b/>
+        </w:rPr>
+        <w:t>Experiencia:</w:t>
+      </w:r>
+      <w:r>
+        <w:t xml:space="preserve"> Elaboración de diversos proyectos para realización de sistemas de puntos de ventas, creación de páginas web y mantenimiento.</w:t>
+      </w:r>
+    </w:p>
+    <w:p>
+      <w:pPr>
+        <w:jc w:val="both"/>
+      </w:pPr>
+      <w:r>
+        <w:rPr>
+          <w:b/>
+        </w:rPr>
+        <w:t>Competencias:</w:t>
+      </w:r>
+      <w:r>
+        <w:t xml:space="preserve"> Análisis de sistemas, office avanzado, y administración de proyectos, </w:t>
+      </w:r>
+      <w:r>
+        <w:t>manejo de sistemas operativos Linux.</w:t>
+      </w:r>
+    </w:p>
+    <w:p>
+      <w:pPr>
+        <w:jc w:val="both"/>
+      </w:pPr>
+      <w:r>
+        <w:t>Buena presentación</w:t>
+      </w:r>
+    </w:p>
+    <w:p>
+      <w:pPr>
+        <w:jc w:val="both"/>
+      </w:pPr>
+      <w:r>
+        <w:rPr>
+          <w:b/>
+        </w:rPr>
+        <w:t>Sueldo:</w:t>
+      </w:r>
+      <w:r>
+        <w:t xml:space="preserve"> </w:t>
+      </w:r>
+      <w:r>
+        <w:t>$</w:t>
+      </w:r>
+      <w:r>
+        <w:t>9500 y prestaciones de ley.</w:t>
+      </w:r>
+    </w:p>
+    <w:p>
+      <w:pPr>
+        <w:jc w:val="both"/>
+      </w:pPr>
+    </w:p>
+    <w:p>
+      <w:pPr>
+        <w:jc w:val="both"/>
+      </w:pPr>
+      <w:r>
+        <w:rPr>
+          <w:b/>
+        </w:rPr>
+        <w:t xml:space="preserve"> Puesto:</w:t>
+      </w:r>
+      <w:r>
+        <w:t xml:space="preserve"> Auditor Junior</w:t>
+      </w:r>
+    </w:p>
+    <w:p>
+      <w:pPr>
+        <w:jc w:val="both"/>
+      </w:pPr>
+      <w:r>
+        <w:rPr>
+          <w:b/>
+        </w:rPr>
+        <w:t>Estudios:</w:t>
+      </w:r>
+      <w:r>
+        <w:t xml:space="preserve"> 9no semestre de la carrera Licenciatura en Sistemas Computacionales.</w:t>
+      </w:r>
+    </w:p>
+    <w:p>
+      <w:pPr>
+        <w:jc w:val="both"/>
+      </w:pPr>
+      <w:r>
+        <w:rPr>
+          <w:b/>
+        </w:rPr>
+        <w:t>Experiencia:</w:t>
+      </w:r>
+      <w:r>
+        <w:t xml:space="preserve"> Elaboración de diversos proyectos para realización de sistemas de puntos de ventas.</w:t>
+      </w:r>
+    </w:p>
+    <w:p>
+      <w:pPr>
+        <w:jc w:val="both"/>
+      </w:pPr>
+      <w:r>
+        <w:rPr>
+          <w:b/>
+        </w:rPr>
+        <w:t xml:space="preserve">Competencias: </w:t>
+      </w:r>
+      <w:r>
+        <w:t xml:space="preserve">Análisis </w:t>
+      </w:r>
+      <w:r>
+        <w:t>de sistemas, office avanzado, redes y administración de proyectos, redes y Linux.</w:t>
+      </w:r>
+    </w:p>
+    <w:p>
+      <w:pPr>
+        <w:jc w:val="both"/>
+      </w:pPr>
+      <w:r>
+        <w:t>Buena presentación</w:t>
+      </w:r>
+    </w:p>
+    <w:p>
+      <w:pPr>
+        <w:jc w:val="both"/>
+      </w:pPr>
+      <w:r>
+        <w:rPr>
+          <w:b/>
+        </w:rPr>
+        <w:t>Sueldo:</w:t>
+      </w:r>
+      <w:r>
+        <w:t xml:space="preserve"> </w:t>
+      </w:r>
+      <w:r>
+        <w:t>$</w:t>
+      </w:r>
+      <w:r>
+        <w:t>9500 y prestaciones de ley.</w:t>
+      </w:r>
+    </w:p>
+    <w:p>
+      <w:pPr>
+        <w:jc w:val="both"/>
+      </w:pPr>
+      <w:r>
+        <w:t>El personal que colaboró con la auditoría informática, cumple con  el siguiente perfil:</w:t>
+      </w:r>
+    </w:p>
+    <w:p>
+      <w:pPr>
+        <w:pStyle w:val="Ttulo2"/>
+      </w:pPr>
+      <w:bookmarkStart w:id="32" w:name="_Toc381740674"/>
+      <w:r>
+        <w:t>Reportero</w:t>
+      </w:r>
+      <w:bookmarkEnd w:id="32"/>
+    </w:p>
+    <w:p>
+      <w:pPr>
+        <w:jc w:val="both"/>
+      </w:pPr>
+      <w:r>
+        <w:rPr>
+          <w:b/>
+        </w:rPr>
+        <w:t>Puesto:</w:t>
+      </w:r>
+      <w:r>
+        <w:t xml:space="preserve"> Reportero</w:t>
+      </w:r>
+      <w:r>
+        <w:t>.</w:t>
+      </w:r>
+    </w:p>
+    <w:p>
+      <w:pPr>
+        <w:jc w:val="both"/>
+      </w:pPr>
+      <w:r>
+        <w:rPr>
+          <w:b/>
+        </w:rPr>
+        <w:t>Estudios:</w:t>
+      </w:r>
+      <w:r>
+        <w:t xml:space="preserve"> Licenciado en Comunicación.</w:t>
+      </w:r>
+    </w:p>
+    <w:p>
+      <w:pPr>
+        <w:jc w:val="both"/>
+      </w:pPr>
+      <w:r>
+        <w:rPr>
+          <w:b/>
+        </w:rPr>
+        <w:t>Experiencia:</w:t>
+      </w:r>
+      <w:r>
+        <w:t xml:space="preserve"> 6 meses como reportero en periódico el Independiente</w:t>
+      </w:r>
+    </w:p>
+    <w:p>
+      <w:pPr>
+        <w:jc w:val="both"/>
+      </w:pPr>
+      <w:r>
+        <w:rPr>
+          <w:b/>
+        </w:rPr>
+        <w:t>Competencias:</w:t>
+      </w:r>
+      <w:r>
+        <w:t xml:space="preserve"> Análisis acerca de finanzas.</w:t>
+      </w:r>
+    </w:p>
+    <w:p>
+      <w:pPr>
+        <w:jc w:val="both"/>
+      </w:pPr>
+      <w:r>
+        <w:t>Buena presentación</w:t>
+      </w:r>
+    </w:p>
+    <w:p>
+      <w:pPr>
+        <w:jc w:val="both"/>
+      </w:pPr>
+      <w:r>
+        <w:rPr>
+          <w:b/>
+        </w:rPr>
+        <w:t>Sueldo:</w:t>
+      </w:r>
+      <w:r>
+        <w:t xml:space="preserve"> </w:t>
+      </w:r>
+      <w:r>
+        <w:t>$</w:t>
+      </w:r>
+      <w:r>
+        <w:t>1500 y prestaciones de ley.</w:t>
+      </w:r>
+    </w:p>
+    <w:p>
+      <w:pPr>
+        <w:rPr>
+          <w:rFonts w:ascii="Century Gothic" w:eastAsiaTheme="majorEastAsia" w:hAnsi="Century Gothic" w:cstheme="majorBidi"/>
+          <w:b/>
+          <w:sz w:val="26"/>
+          <w:szCs w:val="26"/>
+        </w:rPr>
+      </w:pPr>
+      <w:r>
+        <w:br w:type="page"/>
+      </w:r>
+    </w:p>
+    <w:p>
+      <w:pPr>
+        <w:pStyle w:val="Ttulo2"/>
+      </w:pPr>
+      <w:bookmarkStart w:id="33" w:name="_Toc381740675"/>
+      <w:r>
+        <w:lastRenderedPageBreak/>
+        <w:t>Encargado de Sistemas.</w:t>
+      </w:r>
+      <w:bookmarkEnd w:id="33"/>
+    </w:p>
+    <w:p>
+      <w:pPr>
+        <w:jc w:val="both"/>
+      </w:pPr>
+      <w:r>
+        <w:rPr>
+          <w:b/>
+        </w:rPr>
+        <w:t>Puesto:</w:t>
+      </w:r>
+      <w:r>
+        <w:t xml:space="preserve"> Encargada de Sistemas</w:t>
+      </w:r>
+    </w:p>
+    <w:p>
+      <w:pPr>
+        <w:jc w:val="both"/>
+      </w:pPr>
+      <w:r>
+        <w:rPr>
+          <w:b/>
+        </w:rPr>
+        <w:t>Estudios:</w:t>
+      </w:r>
+      <w:r>
+        <w:t xml:space="preserve"> Licenciado en Sistemas Computacionales.</w:t>
+      </w:r>
+    </w:p>
+    <w:p>
+      <w:pPr>
+        <w:jc w:val="both"/>
+      </w:pPr>
+      <w:r>
+        <w:rPr>
+          <w:b/>
+        </w:rPr>
+        <w:t>Experiencia:</w:t>
+      </w:r>
+      <w:r>
+        <w:t xml:space="preserve"> 3 años como jefa de área de sistemas  en el periódico el Independiente. 2 años encargada de darle mantenimiento a servidores.</w:t>
+      </w:r>
+    </w:p>
+    <w:p>
+      <w:pPr>
+        <w:jc w:val="both"/>
+      </w:pPr>
+      <w:r>
+        <w:rPr>
+          <w:b/>
+        </w:rPr>
+        <w:t>Competencias:</w:t>
+      </w:r>
+      <w:r>
+        <w:t xml:space="preserve"> Creación y mantenimiento de servidores, mantenimiento de cómputo.</w:t>
+      </w:r>
+    </w:p>
+    <w:p>
+      <w:pPr>
+        <w:jc w:val="both"/>
+      </w:pPr>
+      <w:r>
+        <w:t>Buena presentación</w:t>
+      </w:r>
+    </w:p>
+    <w:p>
+      <w:pPr>
+        <w:jc w:val="both"/>
+      </w:pPr>
+      <w:r>
+        <w:rPr>
+          <w:b/>
+        </w:rPr>
+        <w:t>Sueldo:</w:t>
+      </w:r>
+      <w:r>
+        <w:t xml:space="preserve"> </w:t>
+      </w:r>
+      <w:r>
+        <w:t>$</w:t>
+      </w:r>
+      <w:r>
+        <w:t>7500 y prestaciones de ley.</w:t>
+      </w:r>
+    </w:p>
+    <w:p>
+      <w:pPr>
+        <w:pStyle w:val="Ttulo2"/>
+      </w:pPr>
+      <w:bookmarkStart w:id="34" w:name="_Toc381740676"/>
+      <w:r>
+        <w:t>Corrector</w:t>
+      </w:r>
+      <w:bookmarkEnd w:id="34"/>
+    </w:p>
+    <w:p>
+      <w:pPr>
+        <w:jc w:val="both"/>
+      </w:pPr>
+      <w:r>
+        <w:rPr>
+          <w:b/>
+        </w:rPr>
+        <w:t>Puesto:</w:t>
+      </w:r>
+      <w:r>
+        <w:t xml:space="preserve"> Corrector</w:t>
+      </w:r>
+    </w:p>
+    <w:p>
+      <w:pPr>
+        <w:jc w:val="both"/>
+      </w:pPr>
+      <w:r>
+        <w:rPr>
+          <w:b/>
+        </w:rPr>
+        <w:t>Estudios:</w:t>
+      </w:r>
+      <w:r>
+        <w:t xml:space="preserve"> Licenciado en Comunicación.</w:t>
+      </w:r>
+    </w:p>
+    <w:p>
+      <w:pPr>
+        <w:jc w:val="both"/>
+      </w:pPr>
+      <w:r>
+        <w:rPr>
+          <w:b/>
+        </w:rPr>
+        <w:t>Experiencia:</w:t>
+      </w:r>
+      <w:r>
+        <w:t xml:space="preserve"> 6 meses como reportero en periódico el Independiente</w:t>
+      </w:r>
+    </w:p>
+    <w:p>
+      <w:pPr>
+        <w:jc w:val="both"/>
+      </w:pPr>
+      <w:r>
+        <w:t>Buena presentación</w:t>
+      </w:r>
+    </w:p>
+    <w:p>
+      <w:pPr>
+        <w:jc w:val="both"/>
+      </w:pPr>
+      <w:r>
+        <w:rPr>
+          <w:b/>
+        </w:rPr>
+        <w:t>Sueldo:</w:t>
+      </w:r>
+      <w:r>
+        <w:t xml:space="preserve"> </w:t>
+      </w:r>
+      <w:r>
+        <w:t>$</w:t>
+      </w:r>
+      <w:r>
+        <w:t>1500 y prestaciones de ley.</w:t>
+      </w:r>
+    </w:p>
+    <w:p>
+      <w:pPr>
+        <w:pStyle w:val="Ttulo2"/>
+      </w:pPr>
+      <w:bookmarkStart w:id="35" w:name="_Toc381740677"/>
+      <w:proofErr w:type="spellStart"/>
+      <w:r>
+        <w:t>Paginador</w:t>
+      </w:r>
+      <w:bookmarkEnd w:id="35"/>
+      <w:proofErr w:type="spellEnd"/>
+    </w:p>
+    <w:p>
+      <w:pPr>
+        <w:jc w:val="both"/>
+      </w:pPr>
+      <w:r>
+        <w:rPr>
+          <w:b/>
+        </w:rPr>
+        <w:t>Puesto:</w:t>
+      </w:r>
+      <w:r>
+        <w:t xml:space="preserve"> </w:t>
+      </w:r>
+      <w:proofErr w:type="spellStart"/>
+      <w:r>
+        <w:t>Paginador</w:t>
+      </w:r>
+      <w:proofErr w:type="spellEnd"/>
+    </w:p>
+    <w:p>
+      <w:pPr>
+        <w:jc w:val="both"/>
+      </w:pPr>
+      <w:r>
+        <w:rPr>
+          <w:b/>
+        </w:rPr>
+        <w:t>Estudios:</w:t>
+      </w:r>
+      <w:r>
+        <w:t xml:space="preserve"> Licenciado en Diseño Gráfico.</w:t>
+      </w:r>
+    </w:p>
+    <w:p>
+      <w:pPr>
+        <w:jc w:val="both"/>
+      </w:pPr>
+      <w:r>
+        <w:rPr>
+          <w:b/>
+        </w:rPr>
+        <w:t>Experiencia:</w:t>
+      </w:r>
+      <w:r>
+        <w:t xml:space="preserve"> Editor por 3 años de una revista, 3 años como </w:t>
+      </w:r>
+      <w:proofErr w:type="spellStart"/>
+      <w:r>
+        <w:t>paginador</w:t>
+      </w:r>
+      <w:proofErr w:type="spellEnd"/>
+      <w:r>
+        <w:t xml:space="preserve"> y corrector del periódico Criterio. </w:t>
+      </w:r>
+    </w:p>
+    <w:p>
+      <w:pPr>
+        <w:jc w:val="both"/>
+      </w:pPr>
+      <w:r>
+        <w:rPr>
+          <w:b/>
+        </w:rPr>
+        <w:t>Competencias:</w:t>
+      </w:r>
+      <w:r>
+        <w:rPr>
+          <w:b/>
+        </w:rPr>
+        <w:t xml:space="preserve"> </w:t>
+      </w:r>
+      <w:r>
+        <w:t xml:space="preserve">Manejo de </w:t>
+      </w:r>
+      <w:r>
+        <w:t xml:space="preserve">Adobe </w:t>
+      </w:r>
+      <w:proofErr w:type="spellStart"/>
+      <w:r>
+        <w:t>P</w:t>
+      </w:r>
+      <w:r>
+        <w:t>hotoshop</w:t>
+      </w:r>
+      <w:proofErr w:type="spellEnd"/>
+      <w:r>
+        <w:t xml:space="preserve">, </w:t>
+      </w:r>
+      <w:r>
+        <w:t xml:space="preserve">Adobe </w:t>
+      </w:r>
+      <w:proofErr w:type="spellStart"/>
+      <w:r>
+        <w:t>Inde</w:t>
+      </w:r>
+      <w:r>
+        <w:t>sign</w:t>
+      </w:r>
+      <w:proofErr w:type="spellEnd"/>
+      <w:r>
+        <w:t>, Adobe Flash</w:t>
+      </w:r>
+      <w:r>
+        <w:t>.</w:t>
+      </w:r>
+    </w:p>
+    <w:p>
+      <w:pPr>
+        <w:jc w:val="both"/>
+      </w:pPr>
+      <w:r>
+        <w:t>Buena presentación</w:t>
+      </w:r>
+    </w:p>
+    <w:p>
+      <w:pPr>
+        <w:jc w:val="both"/>
+      </w:pPr>
+      <w:r>
+        <w:rPr>
+          <w:b/>
+        </w:rPr>
+        <w:t>Sueldo:</w:t>
+      </w:r>
+      <w:r>
+        <w:t xml:space="preserve"> </w:t>
+      </w:r>
+      <w:r>
+        <w:t>$</w:t>
+      </w:r>
+      <w:r>
+        <w:t>5500 y prestaciones de ley.</w:t>
+      </w:r>
+    </w:p>
+    <w:p>
+      <w:pPr>
         <w:rPr>
           <w:rFonts w:ascii="Century Gothic" w:hAnsi="Century Gothic" w:cs="Arial"/>
           <w:b/>
@@ -3192,12 +7273,59 @@
           <w:szCs w:val="20"/>
         </w:rPr>
       </w:pPr>
+    </w:p>
+    <w:p>
+      <w:pPr>
+        <w:rPr>
+          <w:rFonts w:ascii="Century Gothic" w:hAnsi="Century Gothic" w:cs="Arial"/>
+          <w:b/>
+          <w:bCs/>
+          <w:color w:val="000000"/>
+          <w:sz w:val="32"/>
+          <w:szCs w:val="20"/>
+        </w:rPr>
+      </w:pPr>
+    </w:p>
+    <w:p>
+      <w:pPr>
+        <w:rPr>
+          <w:rFonts w:ascii="Century Gothic" w:hAnsi="Century Gothic" w:cs="Arial"/>
+          <w:b/>
+          <w:bCs/>
+          <w:color w:val="000000"/>
+          <w:sz w:val="32"/>
+          <w:szCs w:val="20"/>
+        </w:rPr>
+      </w:pPr>
+    </w:p>
+    <w:p>
+      <w:pPr>
+        <w:rPr>
+          <w:rFonts w:ascii="Century Gothic" w:hAnsi="Century Gothic" w:cs="Arial"/>
+          <w:b/>
+          <w:bCs/>
+          <w:color w:val="000000"/>
+          <w:sz w:val="32"/>
+          <w:szCs w:val="20"/>
+        </w:rPr>
+      </w:pPr>
+    </w:p>
+    <w:p>
+      <w:pPr>
+        <w:rPr>
+          <w:rFonts w:ascii="Century Gothic" w:hAnsi="Century Gothic" w:cs="Arial"/>
+          <w:b/>
+          <w:bCs/>
+          <w:color w:val="000000"/>
+          <w:sz w:val="32"/>
+          <w:szCs w:val="20"/>
+        </w:rPr>
+      </w:pPr>
       <w:r>
         <w:rPr>
           <w:noProof/>
           <w:lang w:eastAsia="es-MX"/>
         </w:rPr>
-        <w:lastRenderedPageBreak/>
         <mc:AlternateContent>
           <mc:Choice Requires="wps">
             <w:drawing>
@@ -3529,6 +7657,18 @@
     </w:p>
     <w:p>
       <w:pPr>
+        <w:rPr>
+          <w:rFonts w:ascii="Century Gothic" w:hAnsi="Century Gothic" w:cs="Arial"/>
+          <w:b/>
+          <w:bCs/>
+          <w:color w:val="000000"/>
+          <w:sz w:val="32"/>
+          <w:szCs w:val="20"/>
+        </w:rPr>
+      </w:pPr>
+    </w:p>
+    <w:p>
+      <w:pPr>
         <w:autoSpaceDE w:val="0"/>
         <w:autoSpaceDN w:val="0"/>
         <w:adjustRightInd w:val="0"/>
@@ -4844,7 +8984,7 @@
     <w:p/>
     <w:p/>
     <w:sectPr>
-      <w:footerReference w:type="default" r:id="rId10"/>
+      <w:footerReference w:type="default" r:id="rId14"/>
       <w:pgSz w:w="12240" w:h="15840"/>
       <w:pgMar w:top="1417" w:right="1701" w:bottom="1417" w:left="1701" w:header="708" w:footer="708" w:gutter="0"/>
       <w:pgNumType w:start="1"/>
@@ -4942,7 +9082,7 @@
             <w:noProof/>
             <w:lang w:val="es-ES"/>
           </w:rPr>
-          <w:t>1</w:t>
+          <w:t>12</w:t>
         </w:r>
         <w:r>
           <w:fldChar w:fldCharType="end"/>
@@ -4981,6 +9121,154 @@
     </w:p>
   </w:footnote>
 </w:footnotes>
+</file>
+
+<file path=word/numbering.xml><?xml version="1.0" encoding="utf-8"?>
+<w:numbering xmlns:wpc="http://schemas.microsoft.com/office/word/2010/wordprocessingCanvas" xmlns:mc="http://schemas.openxmlformats.org/markup-compatibility/2006" xmlns:o="urn:schemas-microsoft-com:office:office" xmlns:r="http://schemas.openxmlformats.org/officeDocument/2006/relationships" xmlns:m="http://schemas.openxmlformats.org/officeDocument/2006/math" xmlns:v="urn:schemas-microsoft-com:vml" xmlns:wp14="http://schemas.microsoft.com/office/word/2010/wordprocessingDrawing" xmlns:wp="http://schemas.openxmlformats.org/drawingml/2006/wordprocessingDrawing" xmlns:w10="urn:schemas-microsoft-com:office:word" xmlns:w="http://schemas.openxmlformats.org/wordprocessingml/2006/main" xmlns:w14="http://schemas.microsoft.com/office/word/2010/wordml" xmlns:w15="http://schemas.microsoft.com/office/word/2012/wordml" xmlns:wpg="http://schemas.microsoft.com/office/word/2010/wordprocessingGroup" xmlns:wpi="http://schemas.microsoft.com/office/word/2010/wordprocessingInk" xmlns:wne="http://schemas.microsoft.com/office/word/2006/wordml" xmlns:wps="http://schemas.microsoft.com/office/word/2010/wordprocessingShape" mc:Ignorable="w14 w15 wp14">
+  <w:abstractNum w:abstractNumId="0">
+    <w:nsid w:val="FFFFFFFE"/>
+    <w:multiLevelType w:val="singleLevel"/>
+    <w:tmpl w:val="FFFFFFFF"/>
+    <w:lvl w:ilvl="0">
+      <w:numFmt w:val="decimal"/>
+      <w:lvlText w:val="*"/>
+      <w:lvlJc w:val="left"/>
+    </w:lvl>
+  </w:abstractNum>
+  <w:abstractNum w:abstractNumId="1">
+    <w:nsid w:val="2AAF361B"/>
+    <w:multiLevelType w:val="hybridMultilevel"/>
+    <w:tmpl w:val="F4DC4780"/>
+    <w:lvl w:ilvl="0" w:tplc="080A0001">
+      <w:start w:val="1"/>
+      <w:numFmt w:val="bullet"/>
+      <w:lvlText w:val=""/>
+      <w:lvlJc w:val="left"/>
+      <w:pPr>
+        <w:ind w:left="720" w:hanging="360"/>
+      </w:pPr>
+      <w:rPr>
+        <w:rFonts w:ascii="Symbol" w:hAnsi="Symbol" w:hint="default"/>
+      </w:rPr>
+    </w:lvl>
+    <w:lvl w:ilvl="1" w:tplc="080A0003" w:tentative="1">
+      <w:start w:val="1"/>
+      <w:numFmt w:val="bullet"/>
+      <w:lvlText w:val="o"/>
+      <w:lvlJc w:val="left"/>
+      <w:pPr>
+        <w:ind w:left="1440" w:hanging="360"/>
+      </w:pPr>
+      <w:rPr>
+        <w:rFonts w:ascii="Courier New" w:hAnsi="Courier New" w:cs="Courier New" w:hint="default"/>
+      </w:rPr>
+    </w:lvl>
+    <w:lvl w:ilvl="2" w:tplc="080A0005" w:tentative="1">
+      <w:start w:val="1"/>
+      <w:numFmt w:val="bullet"/>
+      <w:lvlText w:val=""/>
+      <w:lvlJc w:val="left"/>
+      <w:pPr>
+        <w:ind w:left="2160" w:hanging="360"/>
+      </w:pPr>
+      <w:rPr>
+        <w:rFonts w:ascii="Wingdings" w:hAnsi="Wingdings" w:hint="default"/>
+      </w:rPr>
+    </w:lvl>
+    <w:lvl w:ilvl="3" w:tplc="080A0001" w:tentative="1">
+      <w:start w:val="1"/>
+      <w:numFmt w:val="bullet"/>
+      <w:lvlText w:val=""/>
+      <w:lvlJc w:val="left"/>
+      <w:pPr>
+        <w:ind w:left="2880" w:hanging="360"/>
+      </w:pPr>
+      <w:rPr>
+        <w:rFonts w:ascii="Symbol" w:hAnsi="Symbol" w:hint="default"/>
+      </w:rPr>
+    </w:lvl>
+    <w:lvl w:ilvl="4" w:tplc="080A0003" w:tentative="1">
+      <w:start w:val="1"/>
+      <w:numFmt w:val="bullet"/>
+      <w:lvlText w:val="o"/>
+      <w:lvlJc w:val="left"/>
+      <w:pPr>
+        <w:ind w:left="3600" w:hanging="360"/>
+      </w:pPr>
+      <w:rPr>
+        <w:rFonts w:ascii="Courier New" w:hAnsi="Courier New" w:cs="Courier New" w:hint="default"/>
+      </w:rPr>
+    </w:lvl>
+    <w:lvl w:ilvl="5" w:tplc="080A0005" w:tentative="1">
+      <w:start w:val="1"/>
+      <w:numFmt w:val="bullet"/>
+      <w:lvlText w:val=""/>
+      <w:lvlJc w:val="left"/>
+      <w:pPr>
+        <w:ind w:left="4320" w:hanging="360"/>
+      </w:pPr>
+      <w:rPr>
+        <w:rFonts w:ascii="Wingdings" w:hAnsi="Wingdings" w:hint="default"/>
+      </w:rPr>
+    </w:lvl>
+    <w:lvl w:ilvl="6" w:tplc="080A0001" w:tentative="1">
+      <w:start w:val="1"/>
+      <w:numFmt w:val="bullet"/>
+      <w:lvlText w:val=""/>
+      <w:lvlJc w:val="left"/>
+      <w:pPr>
+        <w:ind w:left="5040" w:hanging="360"/>
+      </w:pPr>
+      <w:rPr>
+        <w:rFonts w:ascii="Symbol" w:hAnsi="Symbol" w:hint="default"/>
+      </w:rPr>
+    </w:lvl>
+    <w:lvl w:ilvl="7" w:tplc="080A0003" w:tentative="1">
+      <w:start w:val="1"/>
+      <w:numFmt w:val="bullet"/>
+      <w:lvlText w:val="o"/>
+      <w:lvlJc w:val="left"/>
+      <w:pPr>
+        <w:ind w:left="5760" w:hanging="360"/>
+      </w:pPr>
+      <w:rPr>
+        <w:rFonts w:ascii="Courier New" w:hAnsi="Courier New" w:cs="Courier New" w:hint="default"/>
+      </w:rPr>
+    </w:lvl>
+    <w:lvl w:ilvl="8" w:tplc="080A0005" w:tentative="1">
+      <w:start w:val="1"/>
+      <w:numFmt w:val="bullet"/>
+      <w:lvlText w:val=""/>
+      <w:lvlJc w:val="left"/>
+      <w:pPr>
+        <w:ind w:left="6480" w:hanging="360"/>
+      </w:pPr>
+      <w:rPr>
+        <w:rFonts w:ascii="Wingdings" w:hAnsi="Wingdings" w:hint="default"/>
+      </w:rPr>
+    </w:lvl>
+  </w:abstractNum>
+  <w:num w:numId="1">
+    <w:abstractNumId w:val="1"/>
+  </w:num>
+  <w:num w:numId="2">
+    <w:abstractNumId w:val="0"/>
+    <w:lvlOverride w:ilvl="0">
+      <w:lvl w:ilvl="0">
+        <w:numFmt w:val="bullet"/>
+        <w:lvlText w:val=""/>
+        <w:legacy w:legacy="1" w:legacySpace="0" w:legacyIndent="360"/>
+        <w:lvlJc w:val="left"/>
+        <w:pPr>
+          <w:ind w:left="720" w:hanging="360"/>
+        </w:pPr>
+        <w:rPr>
+          <w:rFonts w:ascii="Symbol" w:hAnsi="Symbol" w:hint="default"/>
+        </w:rPr>
+      </w:lvl>
+    </w:lvlOverride>
+  </w:num>
+</w:numbering>
 </file>
 
 <file path=word/styles.xml><?xml version="1.0" encoding="utf-8"?>
@@ -5398,10 +9686,74 @@
       <w:szCs w:val="32"/>
     </w:rPr>
   </w:style>
+  <w:style w:type="paragraph" w:styleId="Ttulo2">
+    <w:name w:val="heading 2"/>
+    <w:basedOn w:val="Normal"/>
+    <w:next w:val="Normal"/>
+    <w:link w:val="Ttulo2Car"/>
+    <w:uiPriority w:val="9"/>
+    <w:unhideWhenUsed/>
+    <w:qFormat/>
+    <w:rsid w:val="007D7688"/>
+    <w:pPr>
+      <w:keepNext/>
+      <w:keepLines/>
+      <w:spacing w:before="40" w:after="0"/>
+      <w:outlineLvl w:val="1"/>
+    </w:pPr>
+    <w:rPr>
+      <w:rFonts w:ascii="Century Gothic" w:eastAsiaTheme="majorEastAsia" w:hAnsi="Century Gothic" w:cstheme="majorBidi"/>
+      <w:b/>
+      <w:sz w:val="26"/>
+      <w:szCs w:val="26"/>
+    </w:rPr>
+  </w:style>
+  <w:style w:type="paragraph" w:styleId="Ttulo3">
+    <w:name w:val="heading 3"/>
+    <w:basedOn w:val="Normal"/>
+    <w:next w:val="Normal"/>
+    <w:link w:val="Ttulo3Car"/>
+    <w:uiPriority w:val="9"/>
+    <w:unhideWhenUsed/>
+    <w:qFormat/>
+    <w:rsid w:val="007D7688"/>
+    <w:pPr>
+      <w:keepNext/>
+      <w:keepLines/>
+      <w:spacing w:before="40" w:after="0"/>
+      <w:outlineLvl w:val="2"/>
+    </w:pPr>
+    <w:rPr>
+      <w:rFonts w:ascii="Century Gothic" w:eastAsiaTheme="majorEastAsia" w:hAnsi="Century Gothic" w:cstheme="majorBidi"/>
+      <w:b/>
+      <w:sz w:val="24"/>
+      <w:szCs w:val="24"/>
+    </w:rPr>
+  </w:style>
+  <w:style w:type="paragraph" w:styleId="Ttulo4">
+    <w:name w:val="heading 4"/>
+    <w:basedOn w:val="Normal"/>
+    <w:next w:val="Normal"/>
+    <w:link w:val="Ttulo4Car"/>
+    <w:uiPriority w:val="9"/>
+    <w:unhideWhenUsed/>
+    <w:qFormat/>
+    <w:rsid w:val="00321F56"/>
+    <w:pPr>
+      <w:keepNext/>
+      <w:keepLines/>
+      <w:spacing w:before="40" w:after="0"/>
+      <w:outlineLvl w:val="3"/>
+    </w:pPr>
+    <w:rPr>
+      <w:rFonts w:ascii="Century Gothic" w:eastAsiaTheme="majorEastAsia" w:hAnsi="Century Gothic" w:cstheme="majorBidi"/>
+      <w:b/>
+      <w:iCs/>
+    </w:rPr>
+  </w:style>
   <w:style w:type="character" w:default="1" w:styleId="Fuentedeprrafopredeter">
     <w:name w:val="Default Paragraph Font"/>
     <w:uiPriority w:val="1"/>
-    <w:semiHidden/>
     <w:unhideWhenUsed/>
   </w:style>
   <w:style w:type="table" w:default="1" w:styleId="Tablanormal">
@@ -5498,6 +9850,178 @@
       <w:sz w:val="32"/>
       <w:szCs w:val="32"/>
     </w:rPr>
+  </w:style>
+  <w:style w:type="paragraph" w:styleId="Subttulo">
+    <w:name w:val="Subtitle"/>
+    <w:basedOn w:val="Normal"/>
+    <w:next w:val="Normal"/>
+    <w:link w:val="SubttuloCar"/>
+    <w:uiPriority w:val="11"/>
+    <w:qFormat/>
+    <w:rsid w:val="007D7688"/>
+    <w:pPr>
+      <w:numPr>
+        <w:ilvl w:val="1"/>
+      </w:numPr>
+      <w:spacing w:after="200" w:line="276" w:lineRule="auto"/>
+    </w:pPr>
+    <w:rPr>
+      <w:rFonts w:asciiTheme="majorHAnsi" w:eastAsiaTheme="majorEastAsia" w:hAnsiTheme="majorHAnsi" w:cstheme="majorBidi"/>
+      <w:i/>
+      <w:iCs/>
+      <w:color w:val="5B9BD5" w:themeColor="accent1"/>
+      <w:spacing w:val="15"/>
+      <w:sz w:val="24"/>
+      <w:szCs w:val="24"/>
+      <w:lang w:eastAsia="es-MX"/>
+    </w:rPr>
+  </w:style>
+  <w:style w:type="character" w:customStyle="1" w:styleId="SubttuloCar">
+    <w:name w:val="Subtítulo Car"/>
+    <w:basedOn w:val="Fuentedeprrafopredeter"/>
+    <w:link w:val="Subttulo"/>
+    <w:uiPriority w:val="11"/>
+    <w:rsid w:val="007D7688"/>
+    <w:rPr>
+      <w:rFonts w:asciiTheme="majorHAnsi" w:eastAsiaTheme="majorEastAsia" w:hAnsiTheme="majorHAnsi" w:cstheme="majorBidi"/>
+      <w:i/>
+      <w:iCs/>
+      <w:color w:val="5B9BD5" w:themeColor="accent1"/>
+      <w:spacing w:val="15"/>
+      <w:sz w:val="24"/>
+      <w:szCs w:val="24"/>
+      <w:lang w:eastAsia="es-MX"/>
+    </w:rPr>
+  </w:style>
+  <w:style w:type="character" w:customStyle="1" w:styleId="Ttulo2Car">
+    <w:name w:val="Título 2 Car"/>
+    <w:basedOn w:val="Fuentedeprrafopredeter"/>
+    <w:link w:val="Ttulo2"/>
+    <w:uiPriority w:val="9"/>
+    <w:rsid w:val="007D7688"/>
+    <w:rPr>
+      <w:rFonts w:ascii="Century Gothic" w:eastAsiaTheme="majorEastAsia" w:hAnsi="Century Gothic" w:cstheme="majorBidi"/>
+      <w:b/>
+      <w:sz w:val="26"/>
+      <w:szCs w:val="26"/>
+    </w:rPr>
+  </w:style>
+  <w:style w:type="character" w:customStyle="1" w:styleId="Ttulo3Car">
+    <w:name w:val="Título 3 Car"/>
+    <w:basedOn w:val="Fuentedeprrafopredeter"/>
+    <w:link w:val="Ttulo3"/>
+    <w:uiPriority w:val="9"/>
+    <w:rsid w:val="007D7688"/>
+    <w:rPr>
+      <w:rFonts w:ascii="Century Gothic" w:eastAsiaTheme="majorEastAsia" w:hAnsi="Century Gothic" w:cstheme="majorBidi"/>
+      <w:b/>
+      <w:sz w:val="24"/>
+      <w:szCs w:val="24"/>
+    </w:rPr>
+  </w:style>
+  <w:style w:type="paragraph" w:styleId="TDC1">
+    <w:name w:val="toc 1"/>
+    <w:basedOn w:val="Normal"/>
+    <w:next w:val="Normal"/>
+    <w:autoRedefine/>
+    <w:uiPriority w:val="39"/>
+    <w:unhideWhenUsed/>
+    <w:rsid w:val="00321F56"/>
+    <w:pPr>
+      <w:spacing w:after="100"/>
+    </w:pPr>
+  </w:style>
+  <w:style w:type="paragraph" w:styleId="TDC3">
+    <w:name w:val="toc 3"/>
+    <w:basedOn w:val="Normal"/>
+    <w:next w:val="Normal"/>
+    <w:autoRedefine/>
+    <w:uiPriority w:val="39"/>
+    <w:unhideWhenUsed/>
+    <w:rsid w:val="00321F56"/>
+    <w:pPr>
+      <w:spacing w:after="100"/>
+      <w:ind w:left="440"/>
+    </w:pPr>
+  </w:style>
+  <w:style w:type="character" w:styleId="Hipervnculo">
+    <w:name w:val="Hyperlink"/>
+    <w:basedOn w:val="Fuentedeprrafopredeter"/>
+    <w:uiPriority w:val="99"/>
+    <w:unhideWhenUsed/>
+    <w:rsid w:val="00321F56"/>
+    <w:rPr>
+      <w:color w:val="0563C1" w:themeColor="hyperlink"/>
+      <w:u w:val="single"/>
+    </w:rPr>
+  </w:style>
+  <w:style w:type="character" w:customStyle="1" w:styleId="Ttulo4Car">
+    <w:name w:val="Título 4 Car"/>
+    <w:basedOn w:val="Fuentedeprrafopredeter"/>
+    <w:link w:val="Ttulo4"/>
+    <w:uiPriority w:val="9"/>
+    <w:rsid w:val="00321F56"/>
+    <w:rPr>
+      <w:rFonts w:ascii="Century Gothic" w:eastAsiaTheme="majorEastAsia" w:hAnsi="Century Gothic" w:cstheme="majorBidi"/>
+      <w:b/>
+      <w:iCs/>
+    </w:rPr>
+  </w:style>
+  <w:style w:type="paragraph" w:styleId="Descripcin">
+    <w:name w:val="caption"/>
+    <w:basedOn w:val="Normal"/>
+    <w:next w:val="Normal"/>
+    <w:uiPriority w:val="35"/>
+    <w:unhideWhenUsed/>
+    <w:qFormat/>
+    <w:rsid w:val="00321F56"/>
+    <w:pPr>
+      <w:spacing w:after="200" w:line="240" w:lineRule="auto"/>
+    </w:pPr>
+    <w:rPr>
+      <w:i/>
+      <w:iCs/>
+      <w:color w:val="44546A" w:themeColor="text2"/>
+      <w:sz w:val="18"/>
+      <w:szCs w:val="18"/>
+    </w:rPr>
+  </w:style>
+  <w:style w:type="paragraph" w:styleId="Prrafodelista">
+    <w:name w:val="List Paragraph"/>
+    <w:basedOn w:val="Normal"/>
+    <w:uiPriority w:val="34"/>
+    <w:qFormat/>
+    <w:rsid w:val="005422B5"/>
+    <w:pPr>
+      <w:ind w:left="720"/>
+      <w:contextualSpacing/>
+    </w:pPr>
+  </w:style>
+  <w:style w:type="paragraph" w:styleId="TDC2">
+    <w:name w:val="toc 2"/>
+    <w:basedOn w:val="Normal"/>
+    <w:next w:val="Normal"/>
+    <w:autoRedefine/>
+    <w:uiPriority w:val="39"/>
+    <w:unhideWhenUsed/>
+    <w:rsid w:val="005326E3"/>
+    <w:pPr>
+      <w:spacing w:after="100"/>
+      <w:ind w:left="220"/>
+    </w:pPr>
+  </w:style>
+  <w:style w:type="paragraph" w:styleId="TDC4">
+    <w:name w:val="toc 4"/>
+    <w:basedOn w:val="Normal"/>
+    <w:next w:val="Normal"/>
+    <w:autoRedefine/>
+    <w:uiPriority w:val="39"/>
+    <w:unhideWhenUsed/>
+    <w:rsid w:val="005326E3"/>
+    <w:pPr>
+      <w:spacing w:after="100"/>
+      <w:ind w:left="660"/>
+    </w:pPr>
   </w:style>
 </w:styles>
 </file>
@@ -5768,7 +10292,7 @@
 </file>
 
 <file path=customXml/itemProps1.xml><?xml version="1.0" encoding="utf-8"?>
-<ds:datastoreItem xmlns:ds="http://schemas.openxmlformats.org/officeDocument/2006/customXml" ds:itemID="{C718A1DF-568F-4F23-B636-E9C13C58186C}">
+<ds:datastoreItem xmlns:ds="http://schemas.openxmlformats.org/officeDocument/2006/customXml" ds:itemID="{BF060B65-3BF0-4D06-BE39-A95F01490492}">
   <ds:schemaRefs>
     <ds:schemaRef ds:uri="http://schemas.openxmlformats.org/officeDocument/2006/bibliography"/>
   </ds:schemaRefs>

--- a/public/PRIMER AVANCE.docx
+++ b/public/PRIMER AVANCE.docx
@@ -1906,10 +1906,6 @@
     </w:p>
     <w:p>
       <w:pPr>
-        <w:autoSpaceDE w:val="0"/>
-        <w:autoSpaceDN w:val="0"/>
-        <w:adjustRightInd w:val="0"/>
-        <w:spacing w:after="0" w:line="240" w:lineRule="auto"/>
         <w:rPr>
           <w:rFonts w:ascii="Century Gothic" w:hAnsi="Century Gothic" w:cs="Arial"/>
           <w:b/>
@@ -1919,100 +1915,3375 @@
           <w:szCs w:val="20"/>
         </w:rPr>
       </w:pPr>
-    </w:p>
-    <w:p>
-      <w:pPr>
+      <w:r>
+        <w:rPr>
+          <w:rFonts w:ascii="Century Gothic" w:hAnsi="Century Gothic" w:cs="Arial"/>
+          <w:b/>
+          <w:bCs/>
+          <w:color w:val="000000"/>
+          <w:sz w:val="20"/>
+          <w:szCs w:val="20"/>
+        </w:rPr>
+        <w:br w:type="page"/>
+      </w:r>
+    </w:p>
+    <w:p>
+      <w:r>
+        <w:rPr>
+          <w:rFonts w:ascii="Century Gothic" w:hAnsi="Century Gothic" w:cs="Arial"/>
+          <w:b/>
+          <w:bCs/>
+          <w:color w:val="000000"/>
+          <w:sz w:val="32"/>
+          <w:szCs w:val="20"/>
+        </w:rPr>
+        <w:lastRenderedPageBreak/>
+        <w:t xml:space="preserve">INDICE DEL PROYECTO DE </w:t>
+      </w:r>
+      <w:r>
+        <w:rPr>
+          <w:rFonts w:ascii="Century Gothic" w:hAnsi="Century Gothic" w:cs="Arial"/>
+          <w:b/>
+          <w:bCs/>
+          <w:color w:val="000000"/>
+          <w:sz w:val="32"/>
+          <w:szCs w:val="20"/>
+        </w:rPr>
+        <w:t>AUDITORIA DE SISTEMAS</w:t>
+      </w:r>
+      <w:r>
+        <w:t xml:space="preserve"> </w:t>
+      </w:r>
+    </w:p>
+    <w:p/>
+    <w:p>
+      <w:pPr>
+        <w:pStyle w:val="TDC1"/>
         <w:tabs>
-          <w:tab w:val="left" w:pos="6442"/>
+          <w:tab w:val="right" w:leader="dot" w:pos="8828"/>
         </w:tabs>
-        <w:autoSpaceDE w:val="0"/>
-        <w:autoSpaceDN w:val="0"/>
-        <w:adjustRightInd w:val="0"/>
-        <w:spacing w:after="0" w:line="240" w:lineRule="auto"/>
-        <w:rPr>
-          <w:rFonts w:ascii="Century Gothic" w:hAnsi="Century Gothic" w:cs="Arial"/>
-          <w:b/>
-          <w:bCs/>
-          <w:color w:val="000000"/>
-          <w:sz w:val="20"/>
-          <w:szCs w:val="20"/>
-        </w:rPr>
-      </w:pPr>
-      <w:r>
-        <w:rPr>
-          <w:rFonts w:ascii="Century Gothic" w:hAnsi="Century Gothic" w:cs="Arial"/>
-          <w:b/>
-          <w:bCs/>
-          <w:color w:val="000000"/>
-          <w:sz w:val="20"/>
-          <w:szCs w:val="20"/>
-        </w:rPr>
-        <w:tab/>
-      </w:r>
-    </w:p>
-    <w:p>
-      <w:pPr>
-        <w:autoSpaceDE w:val="0"/>
-        <w:autoSpaceDN w:val="0"/>
-        <w:adjustRightInd w:val="0"/>
-        <w:spacing w:after="0" w:line="240" w:lineRule="auto"/>
-        <w:rPr>
-          <w:rFonts w:ascii="Century Gothic" w:hAnsi="Century Gothic" w:cs="Arial"/>
-          <w:b/>
-          <w:bCs/>
-          <w:color w:val="000000"/>
-          <w:sz w:val="20"/>
-          <w:szCs w:val="20"/>
-        </w:rPr>
-      </w:pPr>
-    </w:p>
-    <w:p>
-      <w:pPr>
-        <w:autoSpaceDE w:val="0"/>
-        <w:autoSpaceDN w:val="0"/>
-        <w:adjustRightInd w:val="0"/>
-        <w:spacing w:after="0" w:line="240" w:lineRule="auto"/>
-        <w:rPr>
-          <w:rFonts w:ascii="Century Gothic" w:hAnsi="Century Gothic" w:cs="Arial"/>
-          <w:b/>
-          <w:bCs/>
-          <w:color w:val="000000"/>
-          <w:sz w:val="20"/>
-          <w:szCs w:val="20"/>
-        </w:rPr>
-      </w:pPr>
-    </w:p>
-    <w:p>
-      <w:pPr>
-        <w:autoSpaceDE w:val="0"/>
-        <w:autoSpaceDN w:val="0"/>
-        <w:adjustRightInd w:val="0"/>
-        <w:spacing w:after="0" w:line="240" w:lineRule="auto"/>
-        <w:rPr>
-          <w:rFonts w:ascii="Century Gothic" w:hAnsi="Century Gothic" w:cs="Arial"/>
-          <w:b/>
-          <w:bCs/>
-          <w:color w:val="000000"/>
-          <w:sz w:val="20"/>
-          <w:szCs w:val="20"/>
-        </w:rPr>
-      </w:pPr>
-    </w:p>
-    <w:p>
-      <w:pPr>
-        <w:autoSpaceDE w:val="0"/>
-        <w:autoSpaceDN w:val="0"/>
-        <w:adjustRightInd w:val="0"/>
-        <w:spacing w:after="0" w:line="240" w:lineRule="auto"/>
-        <w:rPr>
-          <w:rFonts w:ascii="Century Gothic" w:hAnsi="Century Gothic" w:cs="Arial"/>
-          <w:b/>
-          <w:bCs/>
-          <w:color w:val="000000"/>
-          <w:sz w:val="20"/>
-          <w:szCs w:val="20"/>
-        </w:rPr>
-      </w:pPr>
+        <w:rPr>
+          <w:rFonts w:eastAsiaTheme="minorEastAsia"/>
+          <w:noProof/>
+          <w:lang w:eastAsia="es-MX"/>
+        </w:rPr>
+      </w:pPr>
+      <w:r>
+        <w:fldChar w:fldCharType="begin"/>
+      </w:r>
+      <w:r>
+        <w:instrText xml:space="preserve"> TOC \o "1-4" \h \z \u </w:instrText>
+      </w:r>
+      <w:r>
+        <w:fldChar w:fldCharType="separate"/>
+      </w:r>
+      <w:hyperlink w:anchor="_Toc381749813" w:history="1">
+        <w:r>
+          <w:rPr>
+            <w:rStyle w:val="Hipervnculo"/>
+            <w:noProof/>
+          </w:rPr>
+          <w:t>INTRODUCCIÓN</w:t>
+        </w:r>
+        <w:r>
+          <w:rPr>
+            <w:noProof/>
+            <w:webHidden/>
+          </w:rPr>
+          <w:tab/>
+        </w:r>
+        <w:r>
+          <w:rPr>
+            <w:noProof/>
+            <w:webHidden/>
+          </w:rPr>
+          <w:fldChar w:fldCharType="begin"/>
+        </w:r>
+        <w:r>
+          <w:rPr>
+            <w:noProof/>
+            <w:webHidden/>
+          </w:rPr>
+          <w:instrText xml:space="preserve"> PAGEREF _Toc381749813 \h </w:instrText>
+        </w:r>
+        <w:r>
+          <w:rPr>
+            <w:noProof/>
+            <w:webHidden/>
+          </w:rPr>
+        </w:r>
+        <w:r>
+          <w:rPr>
+            <w:noProof/>
+            <w:webHidden/>
+          </w:rPr>
+          <w:fldChar w:fldCharType="separate"/>
+        </w:r>
+        <w:r>
+          <w:rPr>
+            <w:noProof/>
+            <w:webHidden/>
+          </w:rPr>
+          <w:t>1</w:t>
+        </w:r>
+        <w:r>
+          <w:rPr>
+            <w:noProof/>
+            <w:webHidden/>
+          </w:rPr>
+          <w:fldChar w:fldCharType="end"/>
+        </w:r>
+      </w:hyperlink>
+    </w:p>
+    <w:p>
+      <w:pPr>
+        <w:pStyle w:val="TDC1"/>
+        <w:tabs>
+          <w:tab w:val="right" w:leader="dot" w:pos="8828"/>
+        </w:tabs>
+        <w:rPr>
+          <w:rFonts w:eastAsiaTheme="minorEastAsia"/>
+          <w:noProof/>
+          <w:lang w:eastAsia="es-MX"/>
+        </w:rPr>
+      </w:pPr>
+      <w:hyperlink w:anchor="_Toc381749814" w:history="1">
+        <w:r>
+          <w:rPr>
+            <w:rStyle w:val="Hipervnculo"/>
+            <w:noProof/>
+          </w:rPr>
+          <w:t>CAPÍTULO I: INVESTIGACIÓN PRELIMINAR</w:t>
+        </w:r>
+        <w:r>
+          <w:rPr>
+            <w:noProof/>
+            <w:webHidden/>
+          </w:rPr>
+          <w:tab/>
+        </w:r>
+        <w:r>
+          <w:rPr>
+            <w:noProof/>
+            <w:webHidden/>
+          </w:rPr>
+          <w:fldChar w:fldCharType="begin"/>
+        </w:r>
+        <w:r>
+          <w:rPr>
+            <w:noProof/>
+            <w:webHidden/>
+          </w:rPr>
+          <w:instrText xml:space="preserve"> PAGEREF _Toc381749814 \h </w:instrText>
+        </w:r>
+        <w:r>
+          <w:rPr>
+            <w:noProof/>
+            <w:webHidden/>
+          </w:rPr>
+        </w:r>
+        <w:r>
+          <w:rPr>
+            <w:noProof/>
+            <w:webHidden/>
+          </w:rPr>
+          <w:fldChar w:fldCharType="separate"/>
+        </w:r>
+        <w:r>
+          <w:rPr>
+            <w:noProof/>
+            <w:webHidden/>
+          </w:rPr>
+          <w:t>3</w:t>
+        </w:r>
+        <w:r>
+          <w:rPr>
+            <w:noProof/>
+            <w:webHidden/>
+          </w:rPr>
+          <w:fldChar w:fldCharType="end"/>
+        </w:r>
+      </w:hyperlink>
+    </w:p>
+    <w:p>
+      <w:pPr>
+        <w:pStyle w:val="TDC2"/>
+        <w:tabs>
+          <w:tab w:val="right" w:leader="dot" w:pos="8828"/>
+        </w:tabs>
+        <w:rPr>
+          <w:rFonts w:eastAsiaTheme="minorEastAsia"/>
+          <w:noProof/>
+          <w:lang w:eastAsia="es-MX"/>
+        </w:rPr>
+      </w:pPr>
+      <w:hyperlink w:anchor="_Toc381749815" w:history="1">
+        <w:r>
+          <w:rPr>
+            <w:rStyle w:val="Hipervnculo"/>
+            <w:noProof/>
+          </w:rPr>
+          <w:t>ADMINISTRACIÓN</w:t>
+        </w:r>
+        <w:r>
+          <w:rPr>
+            <w:noProof/>
+            <w:webHidden/>
+          </w:rPr>
+          <w:tab/>
+        </w:r>
+        <w:r>
+          <w:rPr>
+            <w:noProof/>
+            <w:webHidden/>
+          </w:rPr>
+          <w:fldChar w:fldCharType="begin"/>
+        </w:r>
+        <w:r>
+          <w:rPr>
+            <w:noProof/>
+            <w:webHidden/>
+          </w:rPr>
+          <w:instrText xml:space="preserve"> PAGEREF _Toc381749815 \h </w:instrText>
+        </w:r>
+        <w:r>
+          <w:rPr>
+            <w:noProof/>
+            <w:webHidden/>
+          </w:rPr>
+        </w:r>
+        <w:r>
+          <w:rPr>
+            <w:noProof/>
+            <w:webHidden/>
+          </w:rPr>
+          <w:fldChar w:fldCharType="separate"/>
+        </w:r>
+        <w:r>
+          <w:rPr>
+            <w:noProof/>
+            <w:webHidden/>
+          </w:rPr>
+          <w:t>3</w:t>
+        </w:r>
+        <w:r>
+          <w:rPr>
+            <w:noProof/>
+            <w:webHidden/>
+          </w:rPr>
+          <w:fldChar w:fldCharType="end"/>
+        </w:r>
+      </w:hyperlink>
+    </w:p>
+    <w:p>
+      <w:pPr>
+        <w:pStyle w:val="TDC2"/>
+        <w:tabs>
+          <w:tab w:val="right" w:leader="dot" w:pos="8828"/>
+        </w:tabs>
+        <w:rPr>
+          <w:rFonts w:eastAsiaTheme="minorEastAsia"/>
+          <w:noProof/>
+          <w:lang w:eastAsia="es-MX"/>
+        </w:rPr>
+      </w:pPr>
+      <w:hyperlink w:anchor="_Toc381749816" w:history="1">
+        <w:r>
+          <w:rPr>
+            <w:rStyle w:val="Hipervnculo"/>
+            <w:noProof/>
+          </w:rPr>
+          <w:t>A NIVEL DEL ÁREA DE INFORMÁTICA</w:t>
+        </w:r>
+        <w:r>
+          <w:rPr>
+            <w:noProof/>
+            <w:webHidden/>
+          </w:rPr>
+          <w:tab/>
+        </w:r>
+        <w:r>
+          <w:rPr>
+            <w:noProof/>
+            <w:webHidden/>
+          </w:rPr>
+          <w:fldChar w:fldCharType="begin"/>
+        </w:r>
+        <w:r>
+          <w:rPr>
+            <w:noProof/>
+            <w:webHidden/>
+          </w:rPr>
+          <w:instrText xml:space="preserve"> PAGEREF _Toc381749816 \h </w:instrText>
+        </w:r>
+        <w:r>
+          <w:rPr>
+            <w:noProof/>
+            <w:webHidden/>
+          </w:rPr>
+        </w:r>
+        <w:r>
+          <w:rPr>
+            <w:noProof/>
+            <w:webHidden/>
+          </w:rPr>
+          <w:fldChar w:fldCharType="separate"/>
+        </w:r>
+        <w:r>
+          <w:rPr>
+            <w:noProof/>
+            <w:webHidden/>
+          </w:rPr>
+          <w:t>3</w:t>
+        </w:r>
+        <w:r>
+          <w:rPr>
+            <w:noProof/>
+            <w:webHidden/>
+          </w:rPr>
+          <w:fldChar w:fldCharType="end"/>
+        </w:r>
+      </w:hyperlink>
+    </w:p>
+    <w:p>
+      <w:pPr>
+        <w:pStyle w:val="TDC3"/>
+        <w:tabs>
+          <w:tab w:val="right" w:leader="dot" w:pos="8828"/>
+        </w:tabs>
+        <w:rPr>
+          <w:rFonts w:eastAsiaTheme="minorEastAsia"/>
+          <w:noProof/>
+          <w:lang w:eastAsia="es-MX"/>
+        </w:rPr>
+      </w:pPr>
+      <w:hyperlink w:anchor="_Toc381749817" w:history="1">
+        <w:r>
+          <w:rPr>
+            <w:rStyle w:val="Hipervnculo"/>
+            <w:noProof/>
+          </w:rPr>
+          <w:t>Objetivos a corto plazo:</w:t>
+        </w:r>
+        <w:r>
+          <w:rPr>
+            <w:noProof/>
+            <w:webHidden/>
+          </w:rPr>
+          <w:tab/>
+        </w:r>
+        <w:r>
+          <w:rPr>
+            <w:noProof/>
+            <w:webHidden/>
+          </w:rPr>
+          <w:fldChar w:fldCharType="begin"/>
+        </w:r>
+        <w:r>
+          <w:rPr>
+            <w:noProof/>
+            <w:webHidden/>
+          </w:rPr>
+          <w:instrText xml:space="preserve"> PAGEREF _Toc381749817 \h </w:instrText>
+        </w:r>
+        <w:r>
+          <w:rPr>
+            <w:noProof/>
+            <w:webHidden/>
+          </w:rPr>
+        </w:r>
+        <w:r>
+          <w:rPr>
+            <w:noProof/>
+            <w:webHidden/>
+          </w:rPr>
+          <w:fldChar w:fldCharType="separate"/>
+        </w:r>
+        <w:r>
+          <w:rPr>
+            <w:noProof/>
+            <w:webHidden/>
+          </w:rPr>
+          <w:t>3</w:t>
+        </w:r>
+        <w:r>
+          <w:rPr>
+            <w:noProof/>
+            <w:webHidden/>
+          </w:rPr>
+          <w:fldChar w:fldCharType="end"/>
+        </w:r>
+      </w:hyperlink>
+    </w:p>
+    <w:p>
+      <w:pPr>
+        <w:pStyle w:val="TDC3"/>
+        <w:tabs>
+          <w:tab w:val="right" w:leader="dot" w:pos="8828"/>
+        </w:tabs>
+        <w:rPr>
+          <w:rFonts w:eastAsiaTheme="minorEastAsia"/>
+          <w:noProof/>
+          <w:lang w:eastAsia="es-MX"/>
+        </w:rPr>
+      </w:pPr>
+      <w:hyperlink w:anchor="_Toc381749818" w:history="1">
+        <w:r>
+          <w:rPr>
+            <w:rStyle w:val="Hipervnculo"/>
+            <w:noProof/>
+          </w:rPr>
+          <w:t>Objetivos a largo plazo.</w:t>
+        </w:r>
+        <w:r>
+          <w:rPr>
+            <w:noProof/>
+            <w:webHidden/>
+          </w:rPr>
+          <w:tab/>
+        </w:r>
+        <w:r>
+          <w:rPr>
+            <w:noProof/>
+            <w:webHidden/>
+          </w:rPr>
+          <w:fldChar w:fldCharType="begin"/>
+        </w:r>
+        <w:r>
+          <w:rPr>
+            <w:noProof/>
+            <w:webHidden/>
+          </w:rPr>
+          <w:instrText xml:space="preserve"> PAGEREF _Toc381749818 \h </w:instrText>
+        </w:r>
+        <w:r>
+          <w:rPr>
+            <w:noProof/>
+            <w:webHidden/>
+          </w:rPr>
+        </w:r>
+        <w:r>
+          <w:rPr>
+            <w:noProof/>
+            <w:webHidden/>
+          </w:rPr>
+          <w:fldChar w:fldCharType="separate"/>
+        </w:r>
+        <w:r>
+          <w:rPr>
+            <w:noProof/>
+            <w:webHidden/>
+          </w:rPr>
+          <w:t>3</w:t>
+        </w:r>
+        <w:r>
+          <w:rPr>
+            <w:noProof/>
+            <w:webHidden/>
+          </w:rPr>
+          <w:fldChar w:fldCharType="end"/>
+        </w:r>
+      </w:hyperlink>
+    </w:p>
+    <w:p>
+      <w:pPr>
+        <w:pStyle w:val="TDC2"/>
+        <w:tabs>
+          <w:tab w:val="right" w:leader="dot" w:pos="8828"/>
+        </w:tabs>
+        <w:rPr>
+          <w:rFonts w:eastAsiaTheme="minorEastAsia"/>
+          <w:noProof/>
+          <w:lang w:eastAsia="es-MX"/>
+        </w:rPr>
+      </w:pPr>
+      <w:hyperlink w:anchor="_Toc381749819" w:history="1">
+        <w:r>
+          <w:rPr>
+            <w:rStyle w:val="Hipervnculo"/>
+            <w:noProof/>
+          </w:rPr>
+          <w:t>RECURSOS MATERIALES Y TECNICOS</w:t>
+        </w:r>
+        <w:r>
+          <w:rPr>
+            <w:noProof/>
+            <w:webHidden/>
+          </w:rPr>
+          <w:tab/>
+        </w:r>
+        <w:r>
+          <w:rPr>
+            <w:noProof/>
+            <w:webHidden/>
+          </w:rPr>
+          <w:fldChar w:fldCharType="begin"/>
+        </w:r>
+        <w:r>
+          <w:rPr>
+            <w:noProof/>
+            <w:webHidden/>
+          </w:rPr>
+          <w:instrText xml:space="preserve"> PAGEREF _Toc381749819 \h </w:instrText>
+        </w:r>
+        <w:r>
+          <w:rPr>
+            <w:noProof/>
+            <w:webHidden/>
+          </w:rPr>
+        </w:r>
+        <w:r>
+          <w:rPr>
+            <w:noProof/>
+            <w:webHidden/>
+          </w:rPr>
+          <w:fldChar w:fldCharType="separate"/>
+        </w:r>
+        <w:r>
+          <w:rPr>
+            <w:noProof/>
+            <w:webHidden/>
+          </w:rPr>
+          <w:t>3</w:t>
+        </w:r>
+        <w:r>
+          <w:rPr>
+            <w:noProof/>
+            <w:webHidden/>
+          </w:rPr>
+          <w:fldChar w:fldCharType="end"/>
+        </w:r>
+      </w:hyperlink>
+    </w:p>
+    <w:p>
+      <w:pPr>
+        <w:pStyle w:val="TDC3"/>
+        <w:tabs>
+          <w:tab w:val="right" w:leader="dot" w:pos="8828"/>
+        </w:tabs>
+        <w:rPr>
+          <w:rFonts w:eastAsiaTheme="minorEastAsia"/>
+          <w:noProof/>
+          <w:lang w:eastAsia="es-MX"/>
+        </w:rPr>
+      </w:pPr>
+      <w:hyperlink w:anchor="_Toc381749820" w:history="1">
+        <w:r>
+          <w:rPr>
+            <w:rStyle w:val="Hipervnculo"/>
+            <w:noProof/>
+          </w:rPr>
+          <w:t>Estudios de viabilidad.</w:t>
+        </w:r>
+        <w:r>
+          <w:rPr>
+            <w:noProof/>
+            <w:webHidden/>
+          </w:rPr>
+          <w:tab/>
+        </w:r>
+        <w:r>
+          <w:rPr>
+            <w:noProof/>
+            <w:webHidden/>
+          </w:rPr>
+          <w:fldChar w:fldCharType="begin"/>
+        </w:r>
+        <w:r>
+          <w:rPr>
+            <w:noProof/>
+            <w:webHidden/>
+          </w:rPr>
+          <w:instrText xml:space="preserve"> PAGEREF _Toc381749820 \h </w:instrText>
+        </w:r>
+        <w:r>
+          <w:rPr>
+            <w:noProof/>
+            <w:webHidden/>
+          </w:rPr>
+        </w:r>
+        <w:r>
+          <w:rPr>
+            <w:noProof/>
+            <w:webHidden/>
+          </w:rPr>
+          <w:fldChar w:fldCharType="separate"/>
+        </w:r>
+        <w:r>
+          <w:rPr>
+            <w:noProof/>
+            <w:webHidden/>
+          </w:rPr>
+          <w:t>3</w:t>
+        </w:r>
+        <w:r>
+          <w:rPr>
+            <w:noProof/>
+            <w:webHidden/>
+          </w:rPr>
+          <w:fldChar w:fldCharType="end"/>
+        </w:r>
+      </w:hyperlink>
+    </w:p>
+    <w:p>
+      <w:pPr>
+        <w:pStyle w:val="TDC3"/>
+        <w:tabs>
+          <w:tab w:val="right" w:leader="dot" w:pos="8828"/>
+        </w:tabs>
+        <w:rPr>
+          <w:rFonts w:eastAsiaTheme="minorEastAsia"/>
+          <w:noProof/>
+          <w:lang w:eastAsia="es-MX"/>
+        </w:rPr>
+      </w:pPr>
+      <w:hyperlink w:anchor="_Toc381749821" w:history="1">
+        <w:r>
+          <w:rPr>
+            <w:rStyle w:val="Hipervnculo"/>
+            <w:noProof/>
+          </w:rPr>
+          <w:t>Número de equipos, localización y las características</w:t>
+        </w:r>
+        <w:r>
+          <w:rPr>
+            <w:noProof/>
+            <w:webHidden/>
+          </w:rPr>
+          <w:tab/>
+        </w:r>
+        <w:r>
+          <w:rPr>
+            <w:noProof/>
+            <w:webHidden/>
+          </w:rPr>
+          <w:fldChar w:fldCharType="begin"/>
+        </w:r>
+        <w:r>
+          <w:rPr>
+            <w:noProof/>
+            <w:webHidden/>
+          </w:rPr>
+          <w:instrText xml:space="preserve"> PAGEREF _Toc381749821 \h </w:instrText>
+        </w:r>
+        <w:r>
+          <w:rPr>
+            <w:noProof/>
+            <w:webHidden/>
+          </w:rPr>
+        </w:r>
+        <w:r>
+          <w:rPr>
+            <w:noProof/>
+            <w:webHidden/>
+          </w:rPr>
+          <w:fldChar w:fldCharType="separate"/>
+        </w:r>
+        <w:r>
+          <w:rPr>
+            <w:noProof/>
+            <w:webHidden/>
+          </w:rPr>
+          <w:t>3</w:t>
+        </w:r>
+        <w:r>
+          <w:rPr>
+            <w:noProof/>
+            <w:webHidden/>
+          </w:rPr>
+          <w:fldChar w:fldCharType="end"/>
+        </w:r>
+      </w:hyperlink>
+    </w:p>
+    <w:p>
+      <w:pPr>
+        <w:pStyle w:val="TDC3"/>
+        <w:tabs>
+          <w:tab w:val="right" w:leader="dot" w:pos="8828"/>
+        </w:tabs>
+        <w:rPr>
+          <w:rFonts w:eastAsiaTheme="minorEastAsia"/>
+          <w:noProof/>
+          <w:lang w:eastAsia="es-MX"/>
+        </w:rPr>
+      </w:pPr>
+      <w:hyperlink w:anchor="_Toc381749822" w:history="1">
+        <w:r>
+          <w:rPr>
+            <w:rStyle w:val="Hipervnculo"/>
+            <w:noProof/>
+          </w:rPr>
+          <w:t>Fechas de instalación de los equipos y planes de instalación.</w:t>
+        </w:r>
+        <w:r>
+          <w:rPr>
+            <w:noProof/>
+            <w:webHidden/>
+          </w:rPr>
+          <w:tab/>
+        </w:r>
+        <w:r>
+          <w:rPr>
+            <w:noProof/>
+            <w:webHidden/>
+          </w:rPr>
+          <w:fldChar w:fldCharType="begin"/>
+        </w:r>
+        <w:r>
+          <w:rPr>
+            <w:noProof/>
+            <w:webHidden/>
+          </w:rPr>
+          <w:instrText xml:space="preserve"> PAGEREF _Toc381749822 \h </w:instrText>
+        </w:r>
+        <w:r>
+          <w:rPr>
+            <w:noProof/>
+            <w:webHidden/>
+          </w:rPr>
+        </w:r>
+        <w:r>
+          <w:rPr>
+            <w:noProof/>
+            <w:webHidden/>
+          </w:rPr>
+          <w:fldChar w:fldCharType="separate"/>
+        </w:r>
+        <w:r>
+          <w:rPr>
+            <w:noProof/>
+            <w:webHidden/>
+          </w:rPr>
+          <w:t>3</w:t>
+        </w:r>
+        <w:r>
+          <w:rPr>
+            <w:noProof/>
+            <w:webHidden/>
+          </w:rPr>
+          <w:fldChar w:fldCharType="end"/>
+        </w:r>
+      </w:hyperlink>
+    </w:p>
+    <w:p>
+      <w:pPr>
+        <w:pStyle w:val="TDC3"/>
+        <w:tabs>
+          <w:tab w:val="right" w:leader="dot" w:pos="8828"/>
+        </w:tabs>
+        <w:rPr>
+          <w:rFonts w:eastAsiaTheme="minorEastAsia"/>
+          <w:noProof/>
+          <w:lang w:eastAsia="es-MX"/>
+        </w:rPr>
+      </w:pPr>
+      <w:hyperlink w:anchor="_Toc381749823" w:history="1">
+        <w:r>
+          <w:rPr>
+            <w:rStyle w:val="Hipervnculo"/>
+            <w:noProof/>
+          </w:rPr>
+          <w:t>Contratos vigentes de compra, renta y servicio de mantenimiento.</w:t>
+        </w:r>
+        <w:r>
+          <w:rPr>
+            <w:noProof/>
+            <w:webHidden/>
+          </w:rPr>
+          <w:tab/>
+        </w:r>
+        <w:r>
+          <w:rPr>
+            <w:noProof/>
+            <w:webHidden/>
+          </w:rPr>
+          <w:fldChar w:fldCharType="begin"/>
+        </w:r>
+        <w:r>
+          <w:rPr>
+            <w:noProof/>
+            <w:webHidden/>
+          </w:rPr>
+          <w:instrText xml:space="preserve"> PAGEREF _Toc381749823 \h </w:instrText>
+        </w:r>
+        <w:r>
+          <w:rPr>
+            <w:noProof/>
+            <w:webHidden/>
+          </w:rPr>
+        </w:r>
+        <w:r>
+          <w:rPr>
+            <w:noProof/>
+            <w:webHidden/>
+          </w:rPr>
+          <w:fldChar w:fldCharType="separate"/>
+        </w:r>
+        <w:r>
+          <w:rPr>
+            <w:noProof/>
+            <w:webHidden/>
+          </w:rPr>
+          <w:t>3</w:t>
+        </w:r>
+        <w:r>
+          <w:rPr>
+            <w:noProof/>
+            <w:webHidden/>
+          </w:rPr>
+          <w:fldChar w:fldCharType="end"/>
+        </w:r>
+      </w:hyperlink>
+    </w:p>
+    <w:p>
+      <w:pPr>
+        <w:pStyle w:val="TDC3"/>
+        <w:tabs>
+          <w:tab w:val="right" w:leader="dot" w:pos="8828"/>
+        </w:tabs>
+        <w:rPr>
+          <w:rFonts w:eastAsiaTheme="minorEastAsia"/>
+          <w:noProof/>
+          <w:lang w:eastAsia="es-MX"/>
+        </w:rPr>
+      </w:pPr>
+      <w:hyperlink w:anchor="_Toc381749824" w:history="1">
+        <w:r>
+          <w:rPr>
+            <w:rStyle w:val="Hipervnculo"/>
+            <w:noProof/>
+          </w:rPr>
+          <w:t>Contratos de seguros.</w:t>
+        </w:r>
+        <w:r>
+          <w:rPr>
+            <w:noProof/>
+            <w:webHidden/>
+          </w:rPr>
+          <w:tab/>
+        </w:r>
+        <w:r>
+          <w:rPr>
+            <w:noProof/>
+            <w:webHidden/>
+          </w:rPr>
+          <w:fldChar w:fldCharType="begin"/>
+        </w:r>
+        <w:r>
+          <w:rPr>
+            <w:noProof/>
+            <w:webHidden/>
+          </w:rPr>
+          <w:instrText xml:space="preserve"> PAGEREF _Toc381749824 \h </w:instrText>
+        </w:r>
+        <w:r>
+          <w:rPr>
+            <w:noProof/>
+            <w:webHidden/>
+          </w:rPr>
+        </w:r>
+        <w:r>
+          <w:rPr>
+            <w:noProof/>
+            <w:webHidden/>
+          </w:rPr>
+          <w:fldChar w:fldCharType="separate"/>
+        </w:r>
+        <w:r>
+          <w:rPr>
+            <w:noProof/>
+            <w:webHidden/>
+          </w:rPr>
+          <w:t>4</w:t>
+        </w:r>
+        <w:r>
+          <w:rPr>
+            <w:noProof/>
+            <w:webHidden/>
+          </w:rPr>
+          <w:fldChar w:fldCharType="end"/>
+        </w:r>
+      </w:hyperlink>
+    </w:p>
+    <w:p>
+      <w:pPr>
+        <w:pStyle w:val="TDC3"/>
+        <w:tabs>
+          <w:tab w:val="right" w:leader="dot" w:pos="8828"/>
+        </w:tabs>
+        <w:rPr>
+          <w:rFonts w:eastAsiaTheme="minorEastAsia"/>
+          <w:noProof/>
+          <w:lang w:eastAsia="es-MX"/>
+        </w:rPr>
+      </w:pPr>
+      <w:hyperlink w:anchor="_Toc381749825" w:history="1">
+        <w:r>
+          <w:rPr>
+            <w:rStyle w:val="Hipervnculo"/>
+            <w:noProof/>
+          </w:rPr>
+          <w:t>Convenios que se tienen con otras instalaciones.</w:t>
+        </w:r>
+        <w:r>
+          <w:rPr>
+            <w:noProof/>
+            <w:webHidden/>
+          </w:rPr>
+          <w:tab/>
+        </w:r>
+        <w:r>
+          <w:rPr>
+            <w:noProof/>
+            <w:webHidden/>
+          </w:rPr>
+          <w:fldChar w:fldCharType="begin"/>
+        </w:r>
+        <w:r>
+          <w:rPr>
+            <w:noProof/>
+            <w:webHidden/>
+          </w:rPr>
+          <w:instrText xml:space="preserve"> PAGEREF _Toc381749825 \h </w:instrText>
+        </w:r>
+        <w:r>
+          <w:rPr>
+            <w:noProof/>
+            <w:webHidden/>
+          </w:rPr>
+        </w:r>
+        <w:r>
+          <w:rPr>
+            <w:noProof/>
+            <w:webHidden/>
+          </w:rPr>
+          <w:fldChar w:fldCharType="separate"/>
+        </w:r>
+        <w:r>
+          <w:rPr>
+            <w:noProof/>
+            <w:webHidden/>
+          </w:rPr>
+          <w:t>4</w:t>
+        </w:r>
+        <w:r>
+          <w:rPr>
+            <w:noProof/>
+            <w:webHidden/>
+          </w:rPr>
+          <w:fldChar w:fldCharType="end"/>
+        </w:r>
+      </w:hyperlink>
+    </w:p>
+    <w:p>
+      <w:pPr>
+        <w:pStyle w:val="TDC3"/>
+        <w:tabs>
+          <w:tab w:val="right" w:leader="dot" w:pos="8828"/>
+        </w:tabs>
+        <w:rPr>
+          <w:rFonts w:eastAsiaTheme="minorEastAsia"/>
+          <w:noProof/>
+          <w:lang w:eastAsia="es-MX"/>
+        </w:rPr>
+      </w:pPr>
+      <w:hyperlink w:anchor="_Toc381749826" w:history="1">
+        <w:r>
+          <w:rPr>
+            <w:rStyle w:val="Hipervnculo"/>
+            <w:noProof/>
+          </w:rPr>
+          <w:t>Configuración de los equipos y capacidades actuales y máximas.</w:t>
+        </w:r>
+        <w:r>
+          <w:rPr>
+            <w:noProof/>
+            <w:webHidden/>
+          </w:rPr>
+          <w:tab/>
+        </w:r>
+        <w:r>
+          <w:rPr>
+            <w:noProof/>
+            <w:webHidden/>
+          </w:rPr>
+          <w:fldChar w:fldCharType="begin"/>
+        </w:r>
+        <w:r>
+          <w:rPr>
+            <w:noProof/>
+            <w:webHidden/>
+          </w:rPr>
+          <w:instrText xml:space="preserve"> PAGEREF _Toc381749826 \h </w:instrText>
+        </w:r>
+        <w:r>
+          <w:rPr>
+            <w:noProof/>
+            <w:webHidden/>
+          </w:rPr>
+        </w:r>
+        <w:r>
+          <w:rPr>
+            <w:noProof/>
+            <w:webHidden/>
+          </w:rPr>
+          <w:fldChar w:fldCharType="separate"/>
+        </w:r>
+        <w:r>
+          <w:rPr>
+            <w:noProof/>
+            <w:webHidden/>
+          </w:rPr>
+          <w:t>4</w:t>
+        </w:r>
+        <w:r>
+          <w:rPr>
+            <w:noProof/>
+            <w:webHidden/>
+          </w:rPr>
+          <w:fldChar w:fldCharType="end"/>
+        </w:r>
+      </w:hyperlink>
+    </w:p>
+    <w:p>
+      <w:pPr>
+        <w:pStyle w:val="TDC3"/>
+        <w:tabs>
+          <w:tab w:val="right" w:leader="dot" w:pos="8828"/>
+        </w:tabs>
+        <w:rPr>
+          <w:rFonts w:eastAsiaTheme="minorEastAsia"/>
+          <w:noProof/>
+          <w:lang w:eastAsia="es-MX"/>
+        </w:rPr>
+      </w:pPr>
+      <w:hyperlink w:anchor="_Toc381749827" w:history="1">
+        <w:r>
+          <w:rPr>
+            <w:rStyle w:val="Hipervnculo"/>
+            <w:noProof/>
+          </w:rPr>
+          <w:t>Planes de expansión.</w:t>
+        </w:r>
+        <w:r>
+          <w:rPr>
+            <w:noProof/>
+            <w:webHidden/>
+          </w:rPr>
+          <w:tab/>
+        </w:r>
+        <w:r>
+          <w:rPr>
+            <w:noProof/>
+            <w:webHidden/>
+          </w:rPr>
+          <w:fldChar w:fldCharType="begin"/>
+        </w:r>
+        <w:r>
+          <w:rPr>
+            <w:noProof/>
+            <w:webHidden/>
+          </w:rPr>
+          <w:instrText xml:space="preserve"> PAGEREF _Toc381749827 \h </w:instrText>
+        </w:r>
+        <w:r>
+          <w:rPr>
+            <w:noProof/>
+            <w:webHidden/>
+          </w:rPr>
+        </w:r>
+        <w:r>
+          <w:rPr>
+            <w:noProof/>
+            <w:webHidden/>
+          </w:rPr>
+          <w:fldChar w:fldCharType="separate"/>
+        </w:r>
+        <w:r>
+          <w:rPr>
+            <w:noProof/>
+            <w:webHidden/>
+          </w:rPr>
+          <w:t>4</w:t>
+        </w:r>
+        <w:r>
+          <w:rPr>
+            <w:noProof/>
+            <w:webHidden/>
+          </w:rPr>
+          <w:fldChar w:fldCharType="end"/>
+        </w:r>
+      </w:hyperlink>
+    </w:p>
+    <w:p>
+      <w:pPr>
+        <w:pStyle w:val="TDC3"/>
+        <w:tabs>
+          <w:tab w:val="right" w:leader="dot" w:pos="8828"/>
+        </w:tabs>
+        <w:rPr>
+          <w:rFonts w:eastAsiaTheme="minorEastAsia"/>
+          <w:noProof/>
+          <w:lang w:eastAsia="es-MX"/>
+        </w:rPr>
+      </w:pPr>
+      <w:hyperlink w:anchor="_Toc381749828" w:history="1">
+        <w:r>
+          <w:rPr>
+            <w:rStyle w:val="Hipervnculo"/>
+            <w:noProof/>
+          </w:rPr>
+          <w:t>Ubicación general de los equipos.</w:t>
+        </w:r>
+        <w:r>
+          <w:rPr>
+            <w:noProof/>
+            <w:webHidden/>
+          </w:rPr>
+          <w:tab/>
+        </w:r>
+        <w:r>
+          <w:rPr>
+            <w:noProof/>
+            <w:webHidden/>
+          </w:rPr>
+          <w:fldChar w:fldCharType="begin"/>
+        </w:r>
+        <w:r>
+          <w:rPr>
+            <w:noProof/>
+            <w:webHidden/>
+          </w:rPr>
+          <w:instrText xml:space="preserve"> PAGEREF _Toc381749828 \h </w:instrText>
+        </w:r>
+        <w:r>
+          <w:rPr>
+            <w:noProof/>
+            <w:webHidden/>
+          </w:rPr>
+        </w:r>
+        <w:r>
+          <w:rPr>
+            <w:noProof/>
+            <w:webHidden/>
+          </w:rPr>
+          <w:fldChar w:fldCharType="separate"/>
+        </w:r>
+        <w:r>
+          <w:rPr>
+            <w:noProof/>
+            <w:webHidden/>
+          </w:rPr>
+          <w:t>4</w:t>
+        </w:r>
+        <w:r>
+          <w:rPr>
+            <w:noProof/>
+            <w:webHidden/>
+          </w:rPr>
+          <w:fldChar w:fldCharType="end"/>
+        </w:r>
+      </w:hyperlink>
+    </w:p>
+    <w:p>
+      <w:pPr>
+        <w:pStyle w:val="TDC3"/>
+        <w:tabs>
+          <w:tab w:val="right" w:leader="dot" w:pos="8828"/>
+        </w:tabs>
+        <w:rPr>
+          <w:rFonts w:eastAsiaTheme="minorEastAsia"/>
+          <w:noProof/>
+          <w:lang w:eastAsia="es-MX"/>
+        </w:rPr>
+      </w:pPr>
+      <w:hyperlink w:anchor="_Toc381749829" w:history="1">
+        <w:r>
+          <w:rPr>
+            <w:rStyle w:val="Hipervnculo"/>
+            <w:noProof/>
+          </w:rPr>
+          <w:t>Políticas de operación.</w:t>
+        </w:r>
+        <w:r>
+          <w:rPr>
+            <w:noProof/>
+            <w:webHidden/>
+          </w:rPr>
+          <w:tab/>
+        </w:r>
+        <w:r>
+          <w:rPr>
+            <w:noProof/>
+            <w:webHidden/>
+          </w:rPr>
+          <w:fldChar w:fldCharType="begin"/>
+        </w:r>
+        <w:r>
+          <w:rPr>
+            <w:noProof/>
+            <w:webHidden/>
+          </w:rPr>
+          <w:instrText xml:space="preserve"> PAGEREF _Toc381749829 \h </w:instrText>
+        </w:r>
+        <w:r>
+          <w:rPr>
+            <w:noProof/>
+            <w:webHidden/>
+          </w:rPr>
+        </w:r>
+        <w:r>
+          <w:rPr>
+            <w:noProof/>
+            <w:webHidden/>
+          </w:rPr>
+          <w:fldChar w:fldCharType="separate"/>
+        </w:r>
+        <w:r>
+          <w:rPr>
+            <w:noProof/>
+            <w:webHidden/>
+          </w:rPr>
+          <w:t>4</w:t>
+        </w:r>
+        <w:r>
+          <w:rPr>
+            <w:noProof/>
+            <w:webHidden/>
+          </w:rPr>
+          <w:fldChar w:fldCharType="end"/>
+        </w:r>
+      </w:hyperlink>
+    </w:p>
+    <w:p>
+      <w:pPr>
+        <w:pStyle w:val="TDC3"/>
+        <w:tabs>
+          <w:tab w:val="right" w:leader="dot" w:pos="8828"/>
+        </w:tabs>
+        <w:rPr>
+          <w:rFonts w:eastAsiaTheme="minorEastAsia"/>
+          <w:noProof/>
+          <w:lang w:eastAsia="es-MX"/>
+        </w:rPr>
+      </w:pPr>
+      <w:hyperlink w:anchor="_Toc381749830" w:history="1">
+        <w:r>
+          <w:rPr>
+            <w:rStyle w:val="Hipervnculo"/>
+            <w:noProof/>
+          </w:rPr>
+          <w:t>Políticas de uso de los equipos.</w:t>
+        </w:r>
+        <w:r>
+          <w:rPr>
+            <w:noProof/>
+            <w:webHidden/>
+          </w:rPr>
+          <w:tab/>
+        </w:r>
+        <w:r>
+          <w:rPr>
+            <w:noProof/>
+            <w:webHidden/>
+          </w:rPr>
+          <w:fldChar w:fldCharType="begin"/>
+        </w:r>
+        <w:r>
+          <w:rPr>
+            <w:noProof/>
+            <w:webHidden/>
+          </w:rPr>
+          <w:instrText xml:space="preserve"> PAGEREF _Toc381749830 \h </w:instrText>
+        </w:r>
+        <w:r>
+          <w:rPr>
+            <w:noProof/>
+            <w:webHidden/>
+          </w:rPr>
+        </w:r>
+        <w:r>
+          <w:rPr>
+            <w:noProof/>
+            <w:webHidden/>
+          </w:rPr>
+          <w:fldChar w:fldCharType="separate"/>
+        </w:r>
+        <w:r>
+          <w:rPr>
+            <w:noProof/>
+            <w:webHidden/>
+          </w:rPr>
+          <w:t>4</w:t>
+        </w:r>
+        <w:r>
+          <w:rPr>
+            <w:noProof/>
+            <w:webHidden/>
+          </w:rPr>
+          <w:fldChar w:fldCharType="end"/>
+        </w:r>
+      </w:hyperlink>
+    </w:p>
+    <w:p>
+      <w:pPr>
+        <w:pStyle w:val="TDC2"/>
+        <w:tabs>
+          <w:tab w:val="right" w:leader="dot" w:pos="8828"/>
+        </w:tabs>
+        <w:rPr>
+          <w:rFonts w:eastAsiaTheme="minorEastAsia"/>
+          <w:noProof/>
+          <w:lang w:eastAsia="es-MX"/>
+        </w:rPr>
+      </w:pPr>
+      <w:hyperlink w:anchor="_Toc381749831" w:history="1">
+        <w:r>
+          <w:rPr>
+            <w:rStyle w:val="Hipervnculo"/>
+            <w:noProof/>
+          </w:rPr>
+          <w:t>SISTEMAS</w:t>
+        </w:r>
+        <w:r>
+          <w:rPr>
+            <w:noProof/>
+            <w:webHidden/>
+          </w:rPr>
+          <w:tab/>
+        </w:r>
+        <w:r>
+          <w:rPr>
+            <w:noProof/>
+            <w:webHidden/>
+          </w:rPr>
+          <w:fldChar w:fldCharType="begin"/>
+        </w:r>
+        <w:r>
+          <w:rPr>
+            <w:noProof/>
+            <w:webHidden/>
+          </w:rPr>
+          <w:instrText xml:space="preserve"> PAGEREF _Toc381749831 \h </w:instrText>
+        </w:r>
+        <w:r>
+          <w:rPr>
+            <w:noProof/>
+            <w:webHidden/>
+          </w:rPr>
+        </w:r>
+        <w:r>
+          <w:rPr>
+            <w:noProof/>
+            <w:webHidden/>
+          </w:rPr>
+          <w:fldChar w:fldCharType="separate"/>
+        </w:r>
+        <w:r>
+          <w:rPr>
+            <w:noProof/>
+            <w:webHidden/>
+          </w:rPr>
+          <w:t>6</w:t>
+        </w:r>
+        <w:r>
+          <w:rPr>
+            <w:noProof/>
+            <w:webHidden/>
+          </w:rPr>
+          <w:fldChar w:fldCharType="end"/>
+        </w:r>
+      </w:hyperlink>
+    </w:p>
+    <w:p>
+      <w:pPr>
+        <w:pStyle w:val="TDC3"/>
+        <w:tabs>
+          <w:tab w:val="right" w:leader="dot" w:pos="8828"/>
+        </w:tabs>
+        <w:rPr>
+          <w:rFonts w:eastAsiaTheme="minorEastAsia"/>
+          <w:noProof/>
+          <w:lang w:eastAsia="es-MX"/>
+        </w:rPr>
+      </w:pPr>
+      <w:hyperlink w:anchor="_Toc381749832" w:history="1">
+        <w:r>
+          <w:rPr>
+            <w:rStyle w:val="Hipervnculo"/>
+            <w:noProof/>
+          </w:rPr>
+          <w:t>Manual de procedimientos de los sistemas.</w:t>
+        </w:r>
+        <w:r>
+          <w:rPr>
+            <w:noProof/>
+            <w:webHidden/>
+          </w:rPr>
+          <w:tab/>
+        </w:r>
+        <w:r>
+          <w:rPr>
+            <w:noProof/>
+            <w:webHidden/>
+          </w:rPr>
+          <w:fldChar w:fldCharType="begin"/>
+        </w:r>
+        <w:r>
+          <w:rPr>
+            <w:noProof/>
+            <w:webHidden/>
+          </w:rPr>
+          <w:instrText xml:space="preserve"> PAGEREF _Toc381749832 \h </w:instrText>
+        </w:r>
+        <w:r>
+          <w:rPr>
+            <w:noProof/>
+            <w:webHidden/>
+          </w:rPr>
+        </w:r>
+        <w:r>
+          <w:rPr>
+            <w:noProof/>
+            <w:webHidden/>
+          </w:rPr>
+          <w:fldChar w:fldCharType="separate"/>
+        </w:r>
+        <w:r>
+          <w:rPr>
+            <w:noProof/>
+            <w:webHidden/>
+          </w:rPr>
+          <w:t>6</w:t>
+        </w:r>
+        <w:r>
+          <w:rPr>
+            <w:noProof/>
+            <w:webHidden/>
+          </w:rPr>
+          <w:fldChar w:fldCharType="end"/>
+        </w:r>
+      </w:hyperlink>
+    </w:p>
+    <w:p>
+      <w:pPr>
+        <w:pStyle w:val="TDC3"/>
+        <w:tabs>
+          <w:tab w:val="right" w:leader="dot" w:pos="8828"/>
+        </w:tabs>
+        <w:rPr>
+          <w:rFonts w:eastAsiaTheme="minorEastAsia"/>
+          <w:noProof/>
+          <w:lang w:eastAsia="es-MX"/>
+        </w:rPr>
+      </w:pPr>
+      <w:hyperlink w:anchor="_Toc381749833" w:history="1">
+        <w:r>
+          <w:rPr>
+            <w:rStyle w:val="Hipervnculo"/>
+            <w:noProof/>
+          </w:rPr>
+          <w:t>Descripción genérica.</w:t>
+        </w:r>
+        <w:r>
+          <w:rPr>
+            <w:noProof/>
+            <w:webHidden/>
+          </w:rPr>
+          <w:tab/>
+        </w:r>
+        <w:r>
+          <w:rPr>
+            <w:noProof/>
+            <w:webHidden/>
+          </w:rPr>
+          <w:fldChar w:fldCharType="begin"/>
+        </w:r>
+        <w:r>
+          <w:rPr>
+            <w:noProof/>
+            <w:webHidden/>
+          </w:rPr>
+          <w:instrText xml:space="preserve"> PAGEREF _Toc381749833 \h </w:instrText>
+        </w:r>
+        <w:r>
+          <w:rPr>
+            <w:noProof/>
+            <w:webHidden/>
+          </w:rPr>
+        </w:r>
+        <w:r>
+          <w:rPr>
+            <w:noProof/>
+            <w:webHidden/>
+          </w:rPr>
+          <w:fldChar w:fldCharType="separate"/>
+        </w:r>
+        <w:r>
+          <w:rPr>
+            <w:noProof/>
+            <w:webHidden/>
+          </w:rPr>
+          <w:t>6</w:t>
+        </w:r>
+        <w:r>
+          <w:rPr>
+            <w:noProof/>
+            <w:webHidden/>
+          </w:rPr>
+          <w:fldChar w:fldCharType="end"/>
+        </w:r>
+      </w:hyperlink>
+    </w:p>
+    <w:p>
+      <w:pPr>
+        <w:pStyle w:val="TDC3"/>
+        <w:tabs>
+          <w:tab w:val="right" w:leader="dot" w:pos="8828"/>
+        </w:tabs>
+        <w:rPr>
+          <w:rFonts w:eastAsiaTheme="minorEastAsia"/>
+          <w:noProof/>
+          <w:lang w:eastAsia="es-MX"/>
+        </w:rPr>
+      </w:pPr>
+      <w:hyperlink w:anchor="_Toc381749834" w:history="1">
+        <w:r>
+          <w:rPr>
+            <w:rStyle w:val="Hipervnculo"/>
+            <w:noProof/>
+          </w:rPr>
+          <w:t>Diagramas de entrada, archivos, salida.</w:t>
+        </w:r>
+        <w:r>
+          <w:rPr>
+            <w:noProof/>
+            <w:webHidden/>
+          </w:rPr>
+          <w:tab/>
+        </w:r>
+        <w:r>
+          <w:rPr>
+            <w:noProof/>
+            <w:webHidden/>
+          </w:rPr>
+          <w:fldChar w:fldCharType="begin"/>
+        </w:r>
+        <w:r>
+          <w:rPr>
+            <w:noProof/>
+            <w:webHidden/>
+          </w:rPr>
+          <w:instrText xml:space="preserve"> PAGEREF _Toc381749834 \h </w:instrText>
+        </w:r>
+        <w:r>
+          <w:rPr>
+            <w:noProof/>
+            <w:webHidden/>
+          </w:rPr>
+        </w:r>
+        <w:r>
+          <w:rPr>
+            <w:noProof/>
+            <w:webHidden/>
+          </w:rPr>
+          <w:fldChar w:fldCharType="separate"/>
+        </w:r>
+        <w:r>
+          <w:rPr>
+            <w:noProof/>
+            <w:webHidden/>
+          </w:rPr>
+          <w:t>7</w:t>
+        </w:r>
+        <w:r>
+          <w:rPr>
+            <w:noProof/>
+            <w:webHidden/>
+          </w:rPr>
+          <w:fldChar w:fldCharType="end"/>
+        </w:r>
+      </w:hyperlink>
+    </w:p>
+    <w:p>
+      <w:pPr>
+        <w:pStyle w:val="TDC3"/>
+        <w:tabs>
+          <w:tab w:val="right" w:leader="dot" w:pos="8828"/>
+        </w:tabs>
+        <w:rPr>
+          <w:rFonts w:eastAsiaTheme="minorEastAsia"/>
+          <w:noProof/>
+          <w:lang w:eastAsia="es-MX"/>
+        </w:rPr>
+      </w:pPr>
+      <w:hyperlink w:anchor="_Toc381749835" w:history="1">
+        <w:r>
+          <w:rPr>
+            <w:rStyle w:val="Hipervnculo"/>
+            <w:noProof/>
+          </w:rPr>
+          <w:t>Fecha de instalación de los sistemas.</w:t>
+        </w:r>
+        <w:r>
+          <w:rPr>
+            <w:noProof/>
+            <w:webHidden/>
+          </w:rPr>
+          <w:tab/>
+        </w:r>
+        <w:r>
+          <w:rPr>
+            <w:noProof/>
+            <w:webHidden/>
+          </w:rPr>
+          <w:fldChar w:fldCharType="begin"/>
+        </w:r>
+        <w:r>
+          <w:rPr>
+            <w:noProof/>
+            <w:webHidden/>
+          </w:rPr>
+          <w:instrText xml:space="preserve"> PAGEREF _Toc381749835 \h </w:instrText>
+        </w:r>
+        <w:r>
+          <w:rPr>
+            <w:noProof/>
+            <w:webHidden/>
+          </w:rPr>
+        </w:r>
+        <w:r>
+          <w:rPr>
+            <w:noProof/>
+            <w:webHidden/>
+          </w:rPr>
+          <w:fldChar w:fldCharType="separate"/>
+        </w:r>
+        <w:r>
+          <w:rPr>
+            <w:noProof/>
+            <w:webHidden/>
+          </w:rPr>
+          <w:t>7</w:t>
+        </w:r>
+        <w:r>
+          <w:rPr>
+            <w:noProof/>
+            <w:webHidden/>
+          </w:rPr>
+          <w:fldChar w:fldCharType="end"/>
+        </w:r>
+      </w:hyperlink>
+    </w:p>
+    <w:p>
+      <w:pPr>
+        <w:pStyle w:val="TDC3"/>
+        <w:tabs>
+          <w:tab w:val="right" w:leader="dot" w:pos="8828"/>
+        </w:tabs>
+        <w:rPr>
+          <w:rFonts w:eastAsiaTheme="minorEastAsia"/>
+          <w:noProof/>
+          <w:lang w:eastAsia="es-MX"/>
+        </w:rPr>
+      </w:pPr>
+      <w:hyperlink w:anchor="_Toc381749836" w:history="1">
+        <w:r>
+          <w:rPr>
+            <w:rStyle w:val="Hipervnculo"/>
+            <w:noProof/>
+          </w:rPr>
+          <w:t>Proyecto de instalación de nuevos sistemas.</w:t>
+        </w:r>
+        <w:r>
+          <w:rPr>
+            <w:noProof/>
+            <w:webHidden/>
+          </w:rPr>
+          <w:tab/>
+        </w:r>
+        <w:r>
+          <w:rPr>
+            <w:noProof/>
+            <w:webHidden/>
+          </w:rPr>
+          <w:fldChar w:fldCharType="begin"/>
+        </w:r>
+        <w:r>
+          <w:rPr>
+            <w:noProof/>
+            <w:webHidden/>
+          </w:rPr>
+          <w:instrText xml:space="preserve"> PAGEREF _Toc381749836 \h </w:instrText>
+        </w:r>
+        <w:r>
+          <w:rPr>
+            <w:noProof/>
+            <w:webHidden/>
+          </w:rPr>
+        </w:r>
+        <w:r>
+          <w:rPr>
+            <w:noProof/>
+            <w:webHidden/>
+          </w:rPr>
+          <w:fldChar w:fldCharType="separate"/>
+        </w:r>
+        <w:r>
+          <w:rPr>
+            <w:noProof/>
+            <w:webHidden/>
+          </w:rPr>
+          <w:t>7</w:t>
+        </w:r>
+        <w:r>
+          <w:rPr>
+            <w:noProof/>
+            <w:webHidden/>
+          </w:rPr>
+          <w:fldChar w:fldCharType="end"/>
+        </w:r>
+      </w:hyperlink>
+    </w:p>
+    <w:p>
+      <w:pPr>
+        <w:pStyle w:val="TDC2"/>
+        <w:tabs>
+          <w:tab w:val="right" w:leader="dot" w:pos="8828"/>
+        </w:tabs>
+        <w:rPr>
+          <w:rFonts w:eastAsiaTheme="minorEastAsia"/>
+          <w:noProof/>
+          <w:lang w:eastAsia="es-MX"/>
+        </w:rPr>
+      </w:pPr>
+      <w:hyperlink w:anchor="_Toc381749837" w:history="1">
+        <w:r>
+          <w:rPr>
+            <w:rStyle w:val="Hipervnculo"/>
+            <w:noProof/>
+          </w:rPr>
+          <w:t>PERSONAL PARTICIPANTE</w:t>
+        </w:r>
+        <w:r>
+          <w:rPr>
+            <w:noProof/>
+            <w:webHidden/>
+          </w:rPr>
+          <w:tab/>
+        </w:r>
+        <w:r>
+          <w:rPr>
+            <w:noProof/>
+            <w:webHidden/>
+          </w:rPr>
+          <w:fldChar w:fldCharType="begin"/>
+        </w:r>
+        <w:r>
+          <w:rPr>
+            <w:noProof/>
+            <w:webHidden/>
+          </w:rPr>
+          <w:instrText xml:space="preserve"> PAGEREF _Toc381749837 \h </w:instrText>
+        </w:r>
+        <w:r>
+          <w:rPr>
+            <w:noProof/>
+            <w:webHidden/>
+          </w:rPr>
+        </w:r>
+        <w:r>
+          <w:rPr>
+            <w:noProof/>
+            <w:webHidden/>
+          </w:rPr>
+          <w:fldChar w:fldCharType="separate"/>
+        </w:r>
+        <w:r>
+          <w:rPr>
+            <w:noProof/>
+            <w:webHidden/>
+          </w:rPr>
+          <w:t>8</w:t>
+        </w:r>
+        <w:r>
+          <w:rPr>
+            <w:noProof/>
+            <w:webHidden/>
+          </w:rPr>
+          <w:fldChar w:fldCharType="end"/>
+        </w:r>
+      </w:hyperlink>
+    </w:p>
+    <w:p>
+      <w:pPr>
+        <w:pStyle w:val="TDC3"/>
+        <w:tabs>
+          <w:tab w:val="right" w:leader="dot" w:pos="8828"/>
+        </w:tabs>
+        <w:rPr>
+          <w:rFonts w:eastAsiaTheme="minorEastAsia"/>
+          <w:noProof/>
+          <w:lang w:eastAsia="es-MX"/>
+        </w:rPr>
+      </w:pPr>
+      <w:hyperlink w:anchor="_Toc381749838" w:history="1">
+        <w:r>
+          <w:rPr>
+            <w:rStyle w:val="Hipervnculo"/>
+            <w:noProof/>
+          </w:rPr>
+          <w:t>Auditor Junior</w:t>
+        </w:r>
+        <w:r>
+          <w:rPr>
+            <w:noProof/>
+            <w:webHidden/>
+          </w:rPr>
+          <w:tab/>
+        </w:r>
+        <w:r>
+          <w:rPr>
+            <w:noProof/>
+            <w:webHidden/>
+          </w:rPr>
+          <w:fldChar w:fldCharType="begin"/>
+        </w:r>
+        <w:r>
+          <w:rPr>
+            <w:noProof/>
+            <w:webHidden/>
+          </w:rPr>
+          <w:instrText xml:space="preserve"> PAGEREF _Toc381749838 \h </w:instrText>
+        </w:r>
+        <w:r>
+          <w:rPr>
+            <w:noProof/>
+            <w:webHidden/>
+          </w:rPr>
+        </w:r>
+        <w:r>
+          <w:rPr>
+            <w:noProof/>
+            <w:webHidden/>
+          </w:rPr>
+          <w:fldChar w:fldCharType="separate"/>
+        </w:r>
+        <w:r>
+          <w:rPr>
+            <w:noProof/>
+            <w:webHidden/>
+          </w:rPr>
+          <w:t>8</w:t>
+        </w:r>
+        <w:r>
+          <w:rPr>
+            <w:noProof/>
+            <w:webHidden/>
+          </w:rPr>
+          <w:fldChar w:fldCharType="end"/>
+        </w:r>
+      </w:hyperlink>
+    </w:p>
+    <w:p>
+      <w:pPr>
+        <w:pStyle w:val="TDC3"/>
+        <w:tabs>
+          <w:tab w:val="right" w:leader="dot" w:pos="8828"/>
+        </w:tabs>
+        <w:rPr>
+          <w:rFonts w:eastAsiaTheme="minorEastAsia"/>
+          <w:noProof/>
+          <w:lang w:eastAsia="es-MX"/>
+        </w:rPr>
+      </w:pPr>
+      <w:hyperlink w:anchor="_Toc381749839" w:history="1">
+        <w:r>
+          <w:rPr>
+            <w:rStyle w:val="Hipervnculo"/>
+            <w:noProof/>
+          </w:rPr>
+          <w:t>Reportero</w:t>
+        </w:r>
+        <w:r>
+          <w:rPr>
+            <w:noProof/>
+            <w:webHidden/>
+          </w:rPr>
+          <w:tab/>
+        </w:r>
+        <w:r>
+          <w:rPr>
+            <w:noProof/>
+            <w:webHidden/>
+          </w:rPr>
+          <w:fldChar w:fldCharType="begin"/>
+        </w:r>
+        <w:r>
+          <w:rPr>
+            <w:noProof/>
+            <w:webHidden/>
+          </w:rPr>
+          <w:instrText xml:space="preserve"> PAGEREF _Toc381749839 \h </w:instrText>
+        </w:r>
+        <w:r>
+          <w:rPr>
+            <w:noProof/>
+            <w:webHidden/>
+          </w:rPr>
+        </w:r>
+        <w:r>
+          <w:rPr>
+            <w:noProof/>
+            <w:webHidden/>
+          </w:rPr>
+          <w:fldChar w:fldCharType="separate"/>
+        </w:r>
+        <w:r>
+          <w:rPr>
+            <w:noProof/>
+            <w:webHidden/>
+          </w:rPr>
+          <w:t>8</w:t>
+        </w:r>
+        <w:r>
+          <w:rPr>
+            <w:noProof/>
+            <w:webHidden/>
+          </w:rPr>
+          <w:fldChar w:fldCharType="end"/>
+        </w:r>
+      </w:hyperlink>
+    </w:p>
+    <w:p>
+      <w:pPr>
+        <w:pStyle w:val="TDC3"/>
+        <w:tabs>
+          <w:tab w:val="right" w:leader="dot" w:pos="8828"/>
+        </w:tabs>
+        <w:rPr>
+          <w:rFonts w:eastAsiaTheme="minorEastAsia"/>
+          <w:noProof/>
+          <w:lang w:eastAsia="es-MX"/>
+        </w:rPr>
+      </w:pPr>
+      <w:hyperlink w:anchor="_Toc381749840" w:history="1">
+        <w:r>
+          <w:rPr>
+            <w:rStyle w:val="Hipervnculo"/>
+            <w:noProof/>
+          </w:rPr>
+          <w:t>Encargado de Sistemas.</w:t>
+        </w:r>
+        <w:r>
+          <w:rPr>
+            <w:noProof/>
+            <w:webHidden/>
+          </w:rPr>
+          <w:tab/>
+        </w:r>
+        <w:r>
+          <w:rPr>
+            <w:noProof/>
+            <w:webHidden/>
+          </w:rPr>
+          <w:fldChar w:fldCharType="begin"/>
+        </w:r>
+        <w:r>
+          <w:rPr>
+            <w:noProof/>
+            <w:webHidden/>
+          </w:rPr>
+          <w:instrText xml:space="preserve"> PAGEREF _Toc381749840 \h </w:instrText>
+        </w:r>
+        <w:r>
+          <w:rPr>
+            <w:noProof/>
+            <w:webHidden/>
+          </w:rPr>
+        </w:r>
+        <w:r>
+          <w:rPr>
+            <w:noProof/>
+            <w:webHidden/>
+          </w:rPr>
+          <w:fldChar w:fldCharType="separate"/>
+        </w:r>
+        <w:r>
+          <w:rPr>
+            <w:noProof/>
+            <w:webHidden/>
+          </w:rPr>
+          <w:t>9</w:t>
+        </w:r>
+        <w:r>
+          <w:rPr>
+            <w:noProof/>
+            <w:webHidden/>
+          </w:rPr>
+          <w:fldChar w:fldCharType="end"/>
+        </w:r>
+      </w:hyperlink>
+    </w:p>
+    <w:p>
+      <w:pPr>
+        <w:pStyle w:val="TDC3"/>
+        <w:tabs>
+          <w:tab w:val="right" w:leader="dot" w:pos="8828"/>
+        </w:tabs>
+        <w:rPr>
+          <w:rFonts w:eastAsiaTheme="minorEastAsia"/>
+          <w:noProof/>
+          <w:lang w:eastAsia="es-MX"/>
+        </w:rPr>
+      </w:pPr>
+      <w:hyperlink w:anchor="_Toc381749841" w:history="1">
+        <w:r>
+          <w:rPr>
+            <w:rStyle w:val="Hipervnculo"/>
+            <w:noProof/>
+          </w:rPr>
+          <w:t>Corrector</w:t>
+        </w:r>
+        <w:r>
+          <w:rPr>
+            <w:noProof/>
+            <w:webHidden/>
+          </w:rPr>
+          <w:tab/>
+        </w:r>
+        <w:r>
+          <w:rPr>
+            <w:noProof/>
+            <w:webHidden/>
+          </w:rPr>
+          <w:fldChar w:fldCharType="begin"/>
+        </w:r>
+        <w:r>
+          <w:rPr>
+            <w:noProof/>
+            <w:webHidden/>
+          </w:rPr>
+          <w:instrText xml:space="preserve"> PAGEREF _Toc381749841 \h </w:instrText>
+        </w:r>
+        <w:r>
+          <w:rPr>
+            <w:noProof/>
+            <w:webHidden/>
+          </w:rPr>
+        </w:r>
+        <w:r>
+          <w:rPr>
+            <w:noProof/>
+            <w:webHidden/>
+          </w:rPr>
+          <w:fldChar w:fldCharType="separate"/>
+        </w:r>
+        <w:r>
+          <w:rPr>
+            <w:noProof/>
+            <w:webHidden/>
+          </w:rPr>
+          <w:t>9</w:t>
+        </w:r>
+        <w:r>
+          <w:rPr>
+            <w:noProof/>
+            <w:webHidden/>
+          </w:rPr>
+          <w:fldChar w:fldCharType="end"/>
+        </w:r>
+      </w:hyperlink>
+    </w:p>
+    <w:p>
+      <w:pPr>
+        <w:pStyle w:val="TDC3"/>
+        <w:tabs>
+          <w:tab w:val="right" w:leader="dot" w:pos="8828"/>
+        </w:tabs>
+        <w:rPr>
+          <w:rFonts w:eastAsiaTheme="minorEastAsia"/>
+          <w:noProof/>
+          <w:lang w:eastAsia="es-MX"/>
+        </w:rPr>
+      </w:pPr>
+      <w:hyperlink w:anchor="_Toc381749842" w:history="1">
+        <w:r>
+          <w:rPr>
+            <w:rStyle w:val="Hipervnculo"/>
+            <w:noProof/>
+          </w:rPr>
+          <w:t>Paginador</w:t>
+        </w:r>
+        <w:r>
+          <w:rPr>
+            <w:noProof/>
+            <w:webHidden/>
+          </w:rPr>
+          <w:tab/>
+        </w:r>
+        <w:r>
+          <w:rPr>
+            <w:noProof/>
+            <w:webHidden/>
+          </w:rPr>
+          <w:fldChar w:fldCharType="begin"/>
+        </w:r>
+        <w:r>
+          <w:rPr>
+            <w:noProof/>
+            <w:webHidden/>
+          </w:rPr>
+          <w:instrText xml:space="preserve"> PAGEREF _Toc381749842 \h </w:instrText>
+        </w:r>
+        <w:r>
+          <w:rPr>
+            <w:noProof/>
+            <w:webHidden/>
+          </w:rPr>
+        </w:r>
+        <w:r>
+          <w:rPr>
+            <w:noProof/>
+            <w:webHidden/>
+          </w:rPr>
+          <w:fldChar w:fldCharType="separate"/>
+        </w:r>
+        <w:r>
+          <w:rPr>
+            <w:noProof/>
+            <w:webHidden/>
+          </w:rPr>
+          <w:t>9</w:t>
+        </w:r>
+        <w:r>
+          <w:rPr>
+            <w:noProof/>
+            <w:webHidden/>
+          </w:rPr>
+          <w:fldChar w:fldCharType="end"/>
+        </w:r>
+      </w:hyperlink>
+    </w:p>
+    <w:p>
+      <w:pPr>
+        <w:pStyle w:val="TDC1"/>
+        <w:tabs>
+          <w:tab w:val="right" w:leader="dot" w:pos="8828"/>
+        </w:tabs>
+        <w:rPr>
+          <w:rFonts w:eastAsiaTheme="minorEastAsia"/>
+          <w:noProof/>
+          <w:lang w:eastAsia="es-MX"/>
+        </w:rPr>
+      </w:pPr>
+      <w:hyperlink w:anchor="_Toc381749843" w:history="1">
+        <w:r>
+          <w:rPr>
+            <w:rStyle w:val="Hipervnculo"/>
+            <w:noProof/>
+          </w:rPr>
+          <w:t>CAPÍTULO II: AUDITORÍA INFORMÁTICA</w:t>
+        </w:r>
+        <w:r>
+          <w:rPr>
+            <w:noProof/>
+            <w:webHidden/>
+          </w:rPr>
+          <w:tab/>
+        </w:r>
+        <w:r>
+          <w:rPr>
+            <w:noProof/>
+            <w:webHidden/>
+          </w:rPr>
+          <w:fldChar w:fldCharType="begin"/>
+        </w:r>
+        <w:r>
+          <w:rPr>
+            <w:noProof/>
+            <w:webHidden/>
+          </w:rPr>
+          <w:instrText xml:space="preserve"> PAGEREF _Toc381749843 \h </w:instrText>
+        </w:r>
+        <w:r>
+          <w:rPr>
+            <w:noProof/>
+            <w:webHidden/>
+          </w:rPr>
+        </w:r>
+        <w:r>
+          <w:rPr>
+            <w:noProof/>
+            <w:webHidden/>
+          </w:rPr>
+          <w:fldChar w:fldCharType="separate"/>
+        </w:r>
+        <w:r>
+          <w:rPr>
+            <w:noProof/>
+            <w:webHidden/>
+          </w:rPr>
+          <w:t>11</w:t>
+        </w:r>
+        <w:r>
+          <w:rPr>
+            <w:noProof/>
+            <w:webHidden/>
+          </w:rPr>
+          <w:fldChar w:fldCharType="end"/>
+        </w:r>
+      </w:hyperlink>
+    </w:p>
+    <w:p>
+      <w:pPr>
+        <w:pStyle w:val="TDC2"/>
+        <w:tabs>
+          <w:tab w:val="right" w:leader="dot" w:pos="8828"/>
+        </w:tabs>
+        <w:rPr>
+          <w:rFonts w:eastAsiaTheme="minorEastAsia"/>
+          <w:noProof/>
+          <w:lang w:eastAsia="es-MX"/>
+        </w:rPr>
+      </w:pPr>
+      <w:hyperlink w:anchor="_Toc381749844" w:history="1">
+        <w:r>
+          <w:rPr>
+            <w:rStyle w:val="Hipervnculo"/>
+            <w:noProof/>
+            <w:lang w:eastAsia="es-ES"/>
+          </w:rPr>
+          <w:t>INSTITUCIÓN:</w:t>
+        </w:r>
+        <w:r>
+          <w:rPr>
+            <w:noProof/>
+            <w:webHidden/>
+          </w:rPr>
+          <w:tab/>
+        </w:r>
+        <w:r>
+          <w:rPr>
+            <w:noProof/>
+            <w:webHidden/>
+          </w:rPr>
+          <w:fldChar w:fldCharType="begin"/>
+        </w:r>
+        <w:r>
+          <w:rPr>
+            <w:noProof/>
+            <w:webHidden/>
+          </w:rPr>
+          <w:instrText xml:space="preserve"> PAGEREF _Toc381749844 \h </w:instrText>
+        </w:r>
+        <w:r>
+          <w:rPr>
+            <w:noProof/>
+            <w:webHidden/>
+          </w:rPr>
+        </w:r>
+        <w:r>
+          <w:rPr>
+            <w:noProof/>
+            <w:webHidden/>
+          </w:rPr>
+          <w:fldChar w:fldCharType="separate"/>
+        </w:r>
+        <w:r>
+          <w:rPr>
+            <w:noProof/>
+            <w:webHidden/>
+          </w:rPr>
+          <w:t>11</w:t>
+        </w:r>
+        <w:r>
+          <w:rPr>
+            <w:noProof/>
+            <w:webHidden/>
+          </w:rPr>
+          <w:fldChar w:fldCharType="end"/>
+        </w:r>
+      </w:hyperlink>
+    </w:p>
+    <w:p>
+      <w:pPr>
+        <w:pStyle w:val="TDC3"/>
+        <w:tabs>
+          <w:tab w:val="right" w:leader="dot" w:pos="8828"/>
+        </w:tabs>
+        <w:rPr>
+          <w:rFonts w:eastAsiaTheme="minorEastAsia"/>
+          <w:noProof/>
+          <w:lang w:eastAsia="es-MX"/>
+        </w:rPr>
+      </w:pPr>
+      <w:hyperlink w:anchor="_Toc381749845" w:history="1">
+        <w:r>
+          <w:rPr>
+            <w:rStyle w:val="Hipervnculo"/>
+            <w:noProof/>
+            <w:lang w:eastAsia="es-ES"/>
+          </w:rPr>
+          <w:t>Logo:</w:t>
+        </w:r>
+        <w:r>
+          <w:rPr>
+            <w:noProof/>
+            <w:webHidden/>
+          </w:rPr>
+          <w:tab/>
+        </w:r>
+        <w:r>
+          <w:rPr>
+            <w:noProof/>
+            <w:webHidden/>
+          </w:rPr>
+          <w:fldChar w:fldCharType="begin"/>
+        </w:r>
+        <w:r>
+          <w:rPr>
+            <w:noProof/>
+            <w:webHidden/>
+          </w:rPr>
+          <w:instrText xml:space="preserve"> PAGEREF _Toc381749845 \h </w:instrText>
+        </w:r>
+        <w:r>
+          <w:rPr>
+            <w:noProof/>
+            <w:webHidden/>
+          </w:rPr>
+        </w:r>
+        <w:r>
+          <w:rPr>
+            <w:noProof/>
+            <w:webHidden/>
+          </w:rPr>
+          <w:fldChar w:fldCharType="separate"/>
+        </w:r>
+        <w:r>
+          <w:rPr>
+            <w:noProof/>
+            <w:webHidden/>
+          </w:rPr>
+          <w:t>11</w:t>
+        </w:r>
+        <w:r>
+          <w:rPr>
+            <w:noProof/>
+            <w:webHidden/>
+          </w:rPr>
+          <w:fldChar w:fldCharType="end"/>
+        </w:r>
+      </w:hyperlink>
+    </w:p>
+    <w:p>
+      <w:pPr>
+        <w:pStyle w:val="TDC3"/>
+        <w:tabs>
+          <w:tab w:val="right" w:leader="dot" w:pos="8828"/>
+        </w:tabs>
+        <w:rPr>
+          <w:rFonts w:eastAsiaTheme="minorEastAsia"/>
+          <w:noProof/>
+          <w:lang w:eastAsia="es-MX"/>
+        </w:rPr>
+      </w:pPr>
+      <w:hyperlink w:anchor="_Toc381749846" w:history="1">
+        <w:r>
+          <w:rPr>
+            <w:rStyle w:val="Hipervnculo"/>
+            <w:noProof/>
+            <w:lang w:eastAsia="es-ES"/>
+          </w:rPr>
+          <w:t>Eslogan:</w:t>
+        </w:r>
+        <w:r>
+          <w:rPr>
+            <w:noProof/>
+            <w:webHidden/>
+          </w:rPr>
+          <w:tab/>
+        </w:r>
+        <w:r>
+          <w:rPr>
+            <w:noProof/>
+            <w:webHidden/>
+          </w:rPr>
+          <w:fldChar w:fldCharType="begin"/>
+        </w:r>
+        <w:r>
+          <w:rPr>
+            <w:noProof/>
+            <w:webHidden/>
+          </w:rPr>
+          <w:instrText xml:space="preserve"> PAGEREF _Toc381749846 \h </w:instrText>
+        </w:r>
+        <w:r>
+          <w:rPr>
+            <w:noProof/>
+            <w:webHidden/>
+          </w:rPr>
+        </w:r>
+        <w:r>
+          <w:rPr>
+            <w:noProof/>
+            <w:webHidden/>
+          </w:rPr>
+          <w:fldChar w:fldCharType="separate"/>
+        </w:r>
+        <w:r>
+          <w:rPr>
+            <w:noProof/>
+            <w:webHidden/>
+          </w:rPr>
+          <w:t>11</w:t>
+        </w:r>
+        <w:r>
+          <w:rPr>
+            <w:noProof/>
+            <w:webHidden/>
+          </w:rPr>
+          <w:fldChar w:fldCharType="end"/>
+        </w:r>
+      </w:hyperlink>
+    </w:p>
+    <w:p>
+      <w:pPr>
+        <w:pStyle w:val="TDC3"/>
+        <w:tabs>
+          <w:tab w:val="right" w:leader="dot" w:pos="8828"/>
+        </w:tabs>
+        <w:rPr>
+          <w:rFonts w:eastAsiaTheme="minorEastAsia"/>
+          <w:noProof/>
+          <w:lang w:eastAsia="es-MX"/>
+        </w:rPr>
+      </w:pPr>
+      <w:hyperlink w:anchor="_Toc381749847" w:history="1">
+        <w:r>
+          <w:rPr>
+            <w:rStyle w:val="Hipervnculo"/>
+            <w:noProof/>
+            <w:lang w:eastAsia="es-ES"/>
+          </w:rPr>
+          <w:t>Direccion:</w:t>
+        </w:r>
+        <w:r>
+          <w:rPr>
+            <w:noProof/>
+            <w:webHidden/>
+          </w:rPr>
+          <w:tab/>
+        </w:r>
+        <w:r>
+          <w:rPr>
+            <w:noProof/>
+            <w:webHidden/>
+          </w:rPr>
+          <w:fldChar w:fldCharType="begin"/>
+        </w:r>
+        <w:r>
+          <w:rPr>
+            <w:noProof/>
+            <w:webHidden/>
+          </w:rPr>
+          <w:instrText xml:space="preserve"> PAGEREF _Toc381749847 \h </w:instrText>
+        </w:r>
+        <w:r>
+          <w:rPr>
+            <w:noProof/>
+            <w:webHidden/>
+          </w:rPr>
+        </w:r>
+        <w:r>
+          <w:rPr>
+            <w:noProof/>
+            <w:webHidden/>
+          </w:rPr>
+          <w:fldChar w:fldCharType="separate"/>
+        </w:r>
+        <w:r>
+          <w:rPr>
+            <w:noProof/>
+            <w:webHidden/>
+          </w:rPr>
+          <w:t>11</w:t>
+        </w:r>
+        <w:r>
+          <w:rPr>
+            <w:noProof/>
+            <w:webHidden/>
+          </w:rPr>
+          <w:fldChar w:fldCharType="end"/>
+        </w:r>
+      </w:hyperlink>
+    </w:p>
+    <w:p>
+      <w:pPr>
+        <w:pStyle w:val="TDC3"/>
+        <w:tabs>
+          <w:tab w:val="right" w:leader="dot" w:pos="8828"/>
+        </w:tabs>
+        <w:rPr>
+          <w:rFonts w:eastAsiaTheme="minorEastAsia"/>
+          <w:noProof/>
+          <w:lang w:eastAsia="es-MX"/>
+        </w:rPr>
+      </w:pPr>
+      <w:hyperlink w:anchor="_Toc381749848" w:history="1">
+        <w:r>
+          <w:rPr>
+            <w:rStyle w:val="Hipervnculo"/>
+            <w:noProof/>
+            <w:lang w:eastAsia="es-ES"/>
+          </w:rPr>
+          <w:t>Ubicación:</w:t>
+        </w:r>
+        <w:r>
+          <w:rPr>
+            <w:noProof/>
+            <w:webHidden/>
+          </w:rPr>
+          <w:tab/>
+        </w:r>
+        <w:r>
+          <w:rPr>
+            <w:noProof/>
+            <w:webHidden/>
+          </w:rPr>
+          <w:fldChar w:fldCharType="begin"/>
+        </w:r>
+        <w:r>
+          <w:rPr>
+            <w:noProof/>
+            <w:webHidden/>
+          </w:rPr>
+          <w:instrText xml:space="preserve"> PAGEREF _Toc381749848 \h </w:instrText>
+        </w:r>
+        <w:r>
+          <w:rPr>
+            <w:noProof/>
+            <w:webHidden/>
+          </w:rPr>
+        </w:r>
+        <w:r>
+          <w:rPr>
+            <w:noProof/>
+            <w:webHidden/>
+          </w:rPr>
+          <w:fldChar w:fldCharType="separate"/>
+        </w:r>
+        <w:r>
+          <w:rPr>
+            <w:noProof/>
+            <w:webHidden/>
+          </w:rPr>
+          <w:t>11</w:t>
+        </w:r>
+        <w:r>
+          <w:rPr>
+            <w:noProof/>
+            <w:webHidden/>
+          </w:rPr>
+          <w:fldChar w:fldCharType="end"/>
+        </w:r>
+      </w:hyperlink>
+    </w:p>
+    <w:p>
+      <w:pPr>
+        <w:pStyle w:val="TDC3"/>
+        <w:tabs>
+          <w:tab w:val="right" w:leader="dot" w:pos="8828"/>
+        </w:tabs>
+        <w:rPr>
+          <w:rFonts w:eastAsiaTheme="minorEastAsia"/>
+          <w:noProof/>
+          <w:lang w:eastAsia="es-MX"/>
+        </w:rPr>
+      </w:pPr>
+      <w:hyperlink w:anchor="_Toc381749849" w:history="1">
+        <w:r>
+          <w:rPr>
+            <w:rStyle w:val="Hipervnculo"/>
+            <w:noProof/>
+            <w:lang w:eastAsia="es-ES"/>
+          </w:rPr>
+          <w:t>Reseña Historica:</w:t>
+        </w:r>
+        <w:r>
+          <w:rPr>
+            <w:noProof/>
+            <w:webHidden/>
+          </w:rPr>
+          <w:tab/>
+        </w:r>
+        <w:r>
+          <w:rPr>
+            <w:noProof/>
+            <w:webHidden/>
+          </w:rPr>
+          <w:fldChar w:fldCharType="begin"/>
+        </w:r>
+        <w:r>
+          <w:rPr>
+            <w:noProof/>
+            <w:webHidden/>
+          </w:rPr>
+          <w:instrText xml:space="preserve"> PAGEREF _Toc381749849 \h </w:instrText>
+        </w:r>
+        <w:r>
+          <w:rPr>
+            <w:noProof/>
+            <w:webHidden/>
+          </w:rPr>
+        </w:r>
+        <w:r>
+          <w:rPr>
+            <w:noProof/>
+            <w:webHidden/>
+          </w:rPr>
+          <w:fldChar w:fldCharType="separate"/>
+        </w:r>
+        <w:r>
+          <w:rPr>
+            <w:noProof/>
+            <w:webHidden/>
+          </w:rPr>
+          <w:t>12</w:t>
+        </w:r>
+        <w:r>
+          <w:rPr>
+            <w:noProof/>
+            <w:webHidden/>
+          </w:rPr>
+          <w:fldChar w:fldCharType="end"/>
+        </w:r>
+      </w:hyperlink>
+    </w:p>
+    <w:p>
+      <w:pPr>
+        <w:pStyle w:val="TDC3"/>
+        <w:tabs>
+          <w:tab w:val="right" w:leader="dot" w:pos="8828"/>
+        </w:tabs>
+        <w:rPr>
+          <w:rFonts w:eastAsiaTheme="minorEastAsia"/>
+          <w:noProof/>
+          <w:lang w:eastAsia="es-MX"/>
+        </w:rPr>
+      </w:pPr>
+      <w:hyperlink w:anchor="_Toc381749850" w:history="1">
+        <w:r>
+          <w:rPr>
+            <w:rStyle w:val="Hipervnculo"/>
+            <w:noProof/>
+            <w:lang w:eastAsia="es-ES"/>
+          </w:rPr>
+          <w:t>Web Site:</w:t>
+        </w:r>
+        <w:r>
+          <w:rPr>
+            <w:noProof/>
+            <w:webHidden/>
+          </w:rPr>
+          <w:tab/>
+        </w:r>
+        <w:r>
+          <w:rPr>
+            <w:noProof/>
+            <w:webHidden/>
+          </w:rPr>
+          <w:fldChar w:fldCharType="begin"/>
+        </w:r>
+        <w:r>
+          <w:rPr>
+            <w:noProof/>
+            <w:webHidden/>
+          </w:rPr>
+          <w:instrText xml:space="preserve"> PAGEREF _Toc381749850 \h </w:instrText>
+        </w:r>
+        <w:r>
+          <w:rPr>
+            <w:noProof/>
+            <w:webHidden/>
+          </w:rPr>
+        </w:r>
+        <w:r>
+          <w:rPr>
+            <w:noProof/>
+            <w:webHidden/>
+          </w:rPr>
+          <w:fldChar w:fldCharType="separate"/>
+        </w:r>
+        <w:r>
+          <w:rPr>
+            <w:noProof/>
+            <w:webHidden/>
+          </w:rPr>
+          <w:t>12</w:t>
+        </w:r>
+        <w:r>
+          <w:rPr>
+            <w:noProof/>
+            <w:webHidden/>
+          </w:rPr>
+          <w:fldChar w:fldCharType="end"/>
+        </w:r>
+      </w:hyperlink>
+    </w:p>
+    <w:p>
+      <w:pPr>
+        <w:pStyle w:val="TDC3"/>
+        <w:tabs>
+          <w:tab w:val="right" w:leader="dot" w:pos="8828"/>
+        </w:tabs>
+        <w:rPr>
+          <w:rFonts w:eastAsiaTheme="minorEastAsia"/>
+          <w:noProof/>
+          <w:lang w:eastAsia="es-MX"/>
+        </w:rPr>
+      </w:pPr>
+      <w:hyperlink w:anchor="_Toc381749851" w:history="1">
+        <w:r>
+          <w:rPr>
+            <w:rStyle w:val="Hipervnculo"/>
+            <w:noProof/>
+            <w:lang w:eastAsia="es-ES"/>
+          </w:rPr>
+          <w:t>Filosofia Institucional:</w:t>
+        </w:r>
+        <w:r>
+          <w:rPr>
+            <w:noProof/>
+            <w:webHidden/>
+          </w:rPr>
+          <w:tab/>
+        </w:r>
+        <w:r>
+          <w:rPr>
+            <w:noProof/>
+            <w:webHidden/>
+          </w:rPr>
+          <w:fldChar w:fldCharType="begin"/>
+        </w:r>
+        <w:r>
+          <w:rPr>
+            <w:noProof/>
+            <w:webHidden/>
+          </w:rPr>
+          <w:instrText xml:space="preserve"> PAGEREF _Toc381749851 \h </w:instrText>
+        </w:r>
+        <w:r>
+          <w:rPr>
+            <w:noProof/>
+            <w:webHidden/>
+          </w:rPr>
+        </w:r>
+        <w:r>
+          <w:rPr>
+            <w:noProof/>
+            <w:webHidden/>
+          </w:rPr>
+          <w:fldChar w:fldCharType="separate"/>
+        </w:r>
+        <w:r>
+          <w:rPr>
+            <w:noProof/>
+            <w:webHidden/>
+          </w:rPr>
+          <w:t>12</w:t>
+        </w:r>
+        <w:r>
+          <w:rPr>
+            <w:noProof/>
+            <w:webHidden/>
+          </w:rPr>
+          <w:fldChar w:fldCharType="end"/>
+        </w:r>
+      </w:hyperlink>
+    </w:p>
+    <w:p>
+      <w:pPr>
+        <w:pStyle w:val="TDC2"/>
+        <w:tabs>
+          <w:tab w:val="right" w:leader="dot" w:pos="8828"/>
+        </w:tabs>
+        <w:rPr>
+          <w:rFonts w:eastAsiaTheme="minorEastAsia"/>
+          <w:noProof/>
+          <w:lang w:eastAsia="es-MX"/>
+        </w:rPr>
+      </w:pPr>
+      <w:hyperlink w:anchor="_Toc381749852" w:history="1">
+        <w:r>
+          <w:rPr>
+            <w:rStyle w:val="Hipervnculo"/>
+            <w:noProof/>
+            <w:lang w:eastAsia="es-ES"/>
+          </w:rPr>
+          <w:t>SERVICIOS QUE BRINDA:</w:t>
+        </w:r>
+        <w:r>
+          <w:rPr>
+            <w:noProof/>
+            <w:webHidden/>
+          </w:rPr>
+          <w:tab/>
+        </w:r>
+        <w:r>
+          <w:rPr>
+            <w:noProof/>
+            <w:webHidden/>
+          </w:rPr>
+          <w:fldChar w:fldCharType="begin"/>
+        </w:r>
+        <w:r>
+          <w:rPr>
+            <w:noProof/>
+            <w:webHidden/>
+          </w:rPr>
+          <w:instrText xml:space="preserve"> PAGEREF _Toc381749852 \h </w:instrText>
+        </w:r>
+        <w:r>
+          <w:rPr>
+            <w:noProof/>
+            <w:webHidden/>
+          </w:rPr>
+        </w:r>
+        <w:r>
+          <w:rPr>
+            <w:noProof/>
+            <w:webHidden/>
+          </w:rPr>
+          <w:fldChar w:fldCharType="separate"/>
+        </w:r>
+        <w:r>
+          <w:rPr>
+            <w:noProof/>
+            <w:webHidden/>
+          </w:rPr>
+          <w:t>12</w:t>
+        </w:r>
+        <w:r>
+          <w:rPr>
+            <w:noProof/>
+            <w:webHidden/>
+          </w:rPr>
+          <w:fldChar w:fldCharType="end"/>
+        </w:r>
+      </w:hyperlink>
+    </w:p>
+    <w:p>
+      <w:pPr>
+        <w:pStyle w:val="TDC2"/>
+        <w:tabs>
+          <w:tab w:val="right" w:leader="dot" w:pos="8828"/>
+        </w:tabs>
+        <w:rPr>
+          <w:rFonts w:eastAsiaTheme="minorEastAsia"/>
+          <w:noProof/>
+          <w:lang w:eastAsia="es-MX"/>
+        </w:rPr>
+      </w:pPr>
+      <w:hyperlink w:anchor="_Toc381749853" w:history="1">
+        <w:r>
+          <w:rPr>
+            <w:rStyle w:val="Hipervnculo"/>
+            <w:rFonts w:eastAsia="Times New Roman"/>
+            <w:noProof/>
+            <w:lang w:eastAsia="es-ES"/>
+          </w:rPr>
+          <w:t>ÁREA INFORMÁTICA.</w:t>
+        </w:r>
+        <w:r>
+          <w:rPr>
+            <w:noProof/>
+            <w:webHidden/>
+          </w:rPr>
+          <w:tab/>
+        </w:r>
+        <w:r>
+          <w:rPr>
+            <w:noProof/>
+            <w:webHidden/>
+          </w:rPr>
+          <w:fldChar w:fldCharType="begin"/>
+        </w:r>
+        <w:r>
+          <w:rPr>
+            <w:noProof/>
+            <w:webHidden/>
+          </w:rPr>
+          <w:instrText xml:space="preserve"> PAGEREF _Toc381749853 \h </w:instrText>
+        </w:r>
+        <w:r>
+          <w:rPr>
+            <w:noProof/>
+            <w:webHidden/>
+          </w:rPr>
+        </w:r>
+        <w:r>
+          <w:rPr>
+            <w:noProof/>
+            <w:webHidden/>
+          </w:rPr>
+          <w:fldChar w:fldCharType="separate"/>
+        </w:r>
+        <w:r>
+          <w:rPr>
+            <w:noProof/>
+            <w:webHidden/>
+          </w:rPr>
+          <w:t>12</w:t>
+        </w:r>
+        <w:r>
+          <w:rPr>
+            <w:noProof/>
+            <w:webHidden/>
+          </w:rPr>
+          <w:fldChar w:fldCharType="end"/>
+        </w:r>
+      </w:hyperlink>
+    </w:p>
+    <w:p>
+      <w:pPr>
+        <w:rPr>
+          <w:rFonts w:ascii="Century Gothic" w:hAnsi="Century Gothic" w:cs="Arial"/>
+          <w:b/>
+          <w:bCs/>
+          <w:color w:val="000000"/>
+          <w:sz w:val="32"/>
+          <w:szCs w:val="20"/>
+        </w:rPr>
+      </w:pPr>
+      <w:r>
+        <w:fldChar w:fldCharType="end"/>
+      </w:r>
+      <w:r>
+        <w:rPr>
+          <w:rFonts w:ascii="Century Gothic" w:hAnsi="Century Gothic" w:cs="Arial"/>
+          <w:b/>
+          <w:bCs/>
+          <w:color w:val="000000"/>
+          <w:sz w:val="32"/>
+          <w:szCs w:val="20"/>
+        </w:rPr>
+        <w:t xml:space="preserve"> </w:t>
+      </w:r>
+    </w:p>
+    <w:p>
+      <w:r>
+        <w:rPr>
+          <w:rFonts w:ascii="Century Gothic" w:hAnsi="Century Gothic" w:cs="Arial"/>
+          <w:b/>
+          <w:bCs/>
+          <w:color w:val="000000"/>
+          <w:sz w:val="32"/>
+          <w:szCs w:val="20"/>
+        </w:rPr>
+        <w:t>TABLA DE FIGURAS</w:t>
+      </w:r>
+    </w:p>
+    <w:p/>
+    <w:p>
+      <w:pPr>
+        <w:pStyle w:val="Tabladeilustraciones"/>
+        <w:tabs>
+          <w:tab w:val="right" w:leader="dot" w:pos="8828"/>
+        </w:tabs>
+        <w:rPr>
+          <w:rFonts w:eastAsiaTheme="minorEastAsia"/>
+          <w:noProof/>
+          <w:lang w:eastAsia="es-MX"/>
+        </w:rPr>
+      </w:pPr>
+      <w:r>
+        <w:fldChar w:fldCharType="begin"/>
+      </w:r>
+      <w:r>
+        <w:instrText xml:space="preserve"> TOC \h \z \c "Figura 1." </w:instrText>
+      </w:r>
+      <w:r>
+        <w:fldChar w:fldCharType="separate"/>
+      </w:r>
+      <w:hyperlink w:anchor="_Toc381749334" w:history="1">
+        <w:r>
+          <w:rPr>
+            <w:rStyle w:val="Hipervnculo"/>
+            <w:noProof/>
+          </w:rPr>
+          <w:t>Figura 1. 1 Ubicación de los equipos de cómputo en El Independiente de Hidalgo.</w:t>
+        </w:r>
+        <w:r>
+          <w:rPr>
+            <w:noProof/>
+            <w:webHidden/>
+          </w:rPr>
+          <w:tab/>
+        </w:r>
+        <w:r>
+          <w:rPr>
+            <w:noProof/>
+            <w:webHidden/>
+          </w:rPr>
+          <w:fldChar w:fldCharType="begin"/>
+        </w:r>
+        <w:r>
+          <w:rPr>
+            <w:noProof/>
+            <w:webHidden/>
+          </w:rPr>
+          <w:instrText xml:space="preserve"> PAGEREF _Toc381749334 \h </w:instrText>
+        </w:r>
+        <w:r>
+          <w:rPr>
+            <w:noProof/>
+            <w:webHidden/>
+          </w:rPr>
+        </w:r>
+        <w:r>
+          <w:rPr>
+            <w:noProof/>
+            <w:webHidden/>
+          </w:rPr>
+          <w:fldChar w:fldCharType="separate"/>
+        </w:r>
+        <w:r>
+          <w:rPr>
+            <w:noProof/>
+            <w:webHidden/>
+          </w:rPr>
+          <w:t>4</w:t>
+        </w:r>
+        <w:r>
+          <w:rPr>
+            <w:noProof/>
+            <w:webHidden/>
+          </w:rPr>
+          <w:fldChar w:fldCharType="end"/>
+        </w:r>
+      </w:hyperlink>
+    </w:p>
+    <w:p>
+      <w:pPr>
+        <w:pStyle w:val="Tabladeilustraciones"/>
+        <w:tabs>
+          <w:tab w:val="right" w:leader="dot" w:pos="8828"/>
+        </w:tabs>
+        <w:rPr>
+          <w:rFonts w:eastAsiaTheme="minorEastAsia"/>
+          <w:noProof/>
+          <w:lang w:eastAsia="es-MX"/>
+        </w:rPr>
+      </w:pPr>
+      <w:hyperlink w:anchor="_Toc381749335" w:history="1">
+        <w:r>
+          <w:rPr>
+            <w:rStyle w:val="Hipervnculo"/>
+            <w:noProof/>
+          </w:rPr>
+          <w:t>Figura 1. 2: Logotipo a utilizar en los sistemas.</w:t>
+        </w:r>
+        <w:r>
+          <w:rPr>
+            <w:noProof/>
+            <w:webHidden/>
+          </w:rPr>
+          <w:tab/>
+        </w:r>
+        <w:r>
+          <w:rPr>
+            <w:noProof/>
+            <w:webHidden/>
+          </w:rPr>
+          <w:fldChar w:fldCharType="begin"/>
+        </w:r>
+        <w:r>
+          <w:rPr>
+            <w:noProof/>
+            <w:webHidden/>
+          </w:rPr>
+          <w:instrText xml:space="preserve"> PAGEREF _Toc381749335 \h </w:instrText>
+        </w:r>
+        <w:r>
+          <w:rPr>
+            <w:noProof/>
+            <w:webHidden/>
+          </w:rPr>
+        </w:r>
+        <w:r>
+          <w:rPr>
+            <w:noProof/>
+            <w:webHidden/>
+          </w:rPr>
+          <w:fldChar w:fldCharType="separate"/>
+        </w:r>
+        <w:r>
+          <w:rPr>
+            <w:noProof/>
+            <w:webHidden/>
+          </w:rPr>
+          <w:t>6</w:t>
+        </w:r>
+        <w:r>
+          <w:rPr>
+            <w:noProof/>
+            <w:webHidden/>
+          </w:rPr>
+          <w:fldChar w:fldCharType="end"/>
+        </w:r>
+      </w:hyperlink>
+    </w:p>
+    <w:p>
+      <w:pPr>
+        <w:pStyle w:val="Tabladeilustraciones"/>
+        <w:tabs>
+          <w:tab w:val="right" w:leader="dot" w:pos="8828"/>
+        </w:tabs>
+        <w:rPr>
+          <w:rFonts w:eastAsiaTheme="minorEastAsia"/>
+          <w:noProof/>
+          <w:lang w:eastAsia="es-MX"/>
+        </w:rPr>
+      </w:pPr>
+      <w:hyperlink w:anchor="_Toc381749336" w:history="1">
+        <w:r>
+          <w:rPr>
+            <w:rStyle w:val="Hipervnculo"/>
+            <w:noProof/>
+          </w:rPr>
+          <w:t>Figura 1. 3 Diagramas de entrada, archivos, salida</w:t>
+        </w:r>
+        <w:r>
+          <w:rPr>
+            <w:noProof/>
+            <w:webHidden/>
+          </w:rPr>
+          <w:tab/>
+        </w:r>
+        <w:r>
+          <w:rPr>
+            <w:noProof/>
+            <w:webHidden/>
+          </w:rPr>
+          <w:fldChar w:fldCharType="begin"/>
+        </w:r>
+        <w:r>
+          <w:rPr>
+            <w:noProof/>
+            <w:webHidden/>
+          </w:rPr>
+          <w:instrText xml:space="preserve"> PAGEREF _Toc381749336 \h </w:instrText>
+        </w:r>
+        <w:r>
+          <w:rPr>
+            <w:noProof/>
+            <w:webHidden/>
+          </w:rPr>
+        </w:r>
+        <w:r>
+          <w:rPr>
+            <w:noProof/>
+            <w:webHidden/>
+          </w:rPr>
+          <w:fldChar w:fldCharType="separate"/>
+        </w:r>
+        <w:r>
+          <w:rPr>
+            <w:noProof/>
+            <w:webHidden/>
+          </w:rPr>
+          <w:t>7</w:t>
+        </w:r>
+        <w:r>
+          <w:rPr>
+            <w:noProof/>
+            <w:webHidden/>
+          </w:rPr>
+          <w:fldChar w:fldCharType="end"/>
+        </w:r>
+      </w:hyperlink>
+    </w:p>
+    <w:p>
+      <w:pPr>
+        <w:pStyle w:val="Ttulo1"/>
+        <w:rPr>
+          <w:noProof/>
+        </w:rPr>
+      </w:pPr>
+      <w:r>
+        <w:fldChar w:fldCharType="end"/>
+      </w:r>
+      <w:r>
+        <w:fldChar w:fldCharType="begin"/>
+      </w:r>
+      <w:r>
+        <w:instrText xml:space="preserve"> TOC \h \z \c "Figura 2." </w:instrText>
+      </w:r>
+      <w:r>
+        <w:fldChar w:fldCharType="separate"/>
+      </w:r>
+    </w:p>
+    <w:p>
+      <w:pPr>
+        <w:pStyle w:val="Tabladeilustraciones"/>
+        <w:tabs>
+          <w:tab w:val="right" w:leader="dot" w:pos="8828"/>
+        </w:tabs>
+        <w:rPr>
+          <w:rFonts w:eastAsiaTheme="minorEastAsia"/>
+          <w:noProof/>
+          <w:lang w:eastAsia="es-MX"/>
+        </w:rPr>
+      </w:pPr>
+      <w:hyperlink w:anchor="_Toc381749353" w:history="1">
+        <w:r>
+          <w:rPr>
+            <w:rStyle w:val="Hipervnculo"/>
+            <w:noProof/>
+          </w:rPr>
+          <w:t>Figura 2. 1 Logotipo a utilizar en los sistemas.</w:t>
+        </w:r>
+        <w:r>
+          <w:rPr>
+            <w:noProof/>
+            <w:webHidden/>
+          </w:rPr>
+          <w:tab/>
+        </w:r>
+        <w:r>
+          <w:rPr>
+            <w:noProof/>
+            <w:webHidden/>
+          </w:rPr>
+          <w:fldChar w:fldCharType="begin"/>
+        </w:r>
+        <w:r>
+          <w:rPr>
+            <w:noProof/>
+            <w:webHidden/>
+          </w:rPr>
+          <w:instrText xml:space="preserve"> PAGEREF _Toc381749353 \h </w:instrText>
+        </w:r>
+        <w:r>
+          <w:rPr>
+            <w:noProof/>
+            <w:webHidden/>
+          </w:rPr>
+        </w:r>
+        <w:r>
+          <w:rPr>
+            <w:noProof/>
+            <w:webHidden/>
+          </w:rPr>
+          <w:fldChar w:fldCharType="separate"/>
+        </w:r>
+        <w:r>
+          <w:rPr>
+            <w:noProof/>
+            <w:webHidden/>
+          </w:rPr>
+          <w:t>11</w:t>
+        </w:r>
+        <w:r>
+          <w:rPr>
+            <w:noProof/>
+            <w:webHidden/>
+          </w:rPr>
+          <w:fldChar w:fldCharType="end"/>
+        </w:r>
+      </w:hyperlink>
+    </w:p>
+    <w:p>
+      <w:pPr>
+        <w:pStyle w:val="Tabladeilustraciones"/>
+        <w:tabs>
+          <w:tab w:val="right" w:leader="dot" w:pos="8828"/>
+        </w:tabs>
+        <w:rPr>
+          <w:rFonts w:eastAsiaTheme="minorEastAsia"/>
+          <w:noProof/>
+          <w:lang w:eastAsia="es-MX"/>
+        </w:rPr>
+      </w:pPr>
+      <w:hyperlink w:anchor="_Toc381749354" w:history="1">
+        <w:r>
+          <w:rPr>
+            <w:rStyle w:val="Hipervnculo"/>
+            <w:noProof/>
+          </w:rPr>
+          <w:t>Figura 2. 2 Ubicación</w:t>
+        </w:r>
+        <w:r>
+          <w:rPr>
+            <w:noProof/>
+            <w:webHidden/>
+          </w:rPr>
+          <w:tab/>
+        </w:r>
+        <w:r>
+          <w:rPr>
+            <w:noProof/>
+            <w:webHidden/>
+          </w:rPr>
+          <w:fldChar w:fldCharType="begin"/>
+        </w:r>
+        <w:r>
+          <w:rPr>
+            <w:noProof/>
+            <w:webHidden/>
+          </w:rPr>
+          <w:instrText xml:space="preserve"> PAGEREF _Toc381749354 \h </w:instrText>
+        </w:r>
+        <w:r>
+          <w:rPr>
+            <w:noProof/>
+            <w:webHidden/>
+          </w:rPr>
+        </w:r>
+        <w:r>
+          <w:rPr>
+            <w:noProof/>
+            <w:webHidden/>
+          </w:rPr>
+          <w:fldChar w:fldCharType="separate"/>
+        </w:r>
+        <w:r>
+          <w:rPr>
+            <w:noProof/>
+            <w:webHidden/>
+          </w:rPr>
+          <w:t>11</w:t>
+        </w:r>
+        <w:r>
+          <w:rPr>
+            <w:noProof/>
+            <w:webHidden/>
+          </w:rPr>
+          <w:fldChar w:fldCharType="end"/>
+        </w:r>
+      </w:hyperlink>
+    </w:p>
+    <w:p>
+      <w:pPr>
+        <w:pStyle w:val="Ttulo1"/>
+      </w:pPr>
+      <w:r>
+        <w:fldChar w:fldCharType="end"/>
+      </w:r>
+    </w:p>
+    <w:p>
+      <w:pPr>
+        <w:rPr>
+          <w:rFonts w:ascii="Century Gothic" w:eastAsiaTheme="majorEastAsia" w:hAnsi="Century Gothic" w:cstheme="majorBidi"/>
+          <w:sz w:val="32"/>
+          <w:szCs w:val="32"/>
+        </w:rPr>
+      </w:pPr>
+      <w:r>
+        <w:br w:type="page"/>
+      </w:r>
     </w:p>
     <w:p>
       <w:pPr>
@@ -2036,2184 +5307,26 @@
           <w:docGrid w:linePitch="360"/>
         </w:sectPr>
       </w:pPr>
-      <w:r>
-        <w:rPr>
-          <w:rFonts w:ascii="Century Gothic" w:hAnsi="Century Gothic" w:cs="Arial"/>
-          <w:b/>
-          <w:bCs/>
-          <w:color w:val="000000"/>
-          <w:sz w:val="20"/>
-          <w:szCs w:val="20"/>
-        </w:rPr>
-        <w:br w:type="page"/>
-      </w:r>
-    </w:p>
-    <w:p>
-      <w:r>
-        <w:rPr>
-          <w:rFonts w:ascii="Century Gothic" w:hAnsi="Century Gothic" w:cs="Arial"/>
-          <w:b/>
-          <w:bCs/>
-          <w:color w:val="000000"/>
-          <w:sz w:val="32"/>
-          <w:szCs w:val="20"/>
-        </w:rPr>
+    </w:p>
+    <w:p>
+      <w:pPr>
+        <w:pStyle w:val="Ttulo1"/>
+      </w:pPr>
+      <w:bookmarkStart w:id="0" w:name="_Toc381749813"/>
+      <w:r>
         <w:lastRenderedPageBreak/>
-        <w:t xml:space="preserve">INDICE DEL PROYECTO DE </w:t>
-      </w:r>
-      <w:r>
-        <w:rPr>
-          <w:rFonts w:ascii="Century Gothic" w:hAnsi="Century Gothic" w:cs="Arial"/>
-          <w:b/>
-          <w:bCs/>
-          <w:color w:val="000000"/>
-          <w:sz w:val="32"/>
-          <w:szCs w:val="20"/>
-        </w:rPr>
-        <w:t>AUDITORIA DE SISTEMAS</w:t>
-      </w:r>
-      <w:r>
-        <w:t xml:space="preserve"> </w:t>
-      </w:r>
+        <w:t>INTRODUCCIÓ</w:t>
+      </w:r>
+      <w:r>
+        <w:t>N</w:t>
+      </w:r>
+      <w:bookmarkEnd w:id="0"/>
     </w:p>
     <w:p/>
     <w:p>
       <w:pPr>
-        <w:pStyle w:val="TDC1"/>
-        <w:tabs>
-          <w:tab w:val="right" w:leader="dot" w:pos="8828"/>
-        </w:tabs>
-        <w:rPr>
-          <w:rFonts w:eastAsiaTheme="minorEastAsia"/>
-          <w:noProof/>
-          <w:lang w:eastAsia="es-MX"/>
-        </w:rPr>
-      </w:pPr>
-      <w:r>
-        <w:fldChar w:fldCharType="begin"/>
-      </w:r>
-      <w:r>
-        <w:instrText xml:space="preserve"> TOC \o "1-4" \h \z \u </w:instrText>
-      </w:r>
-      <w:r>
-        <w:fldChar w:fldCharType="separate"/>
-      </w:r>
-      <w:hyperlink w:anchor="_Toc381740648" w:history="1">
-        <w:r>
-          <w:rPr>
-            <w:rStyle w:val="Hipervnculo"/>
-            <w:noProof/>
-          </w:rPr>
-          <w:t>INTRODUCCION</w:t>
-        </w:r>
-        <w:r>
-          <w:rPr>
-            <w:noProof/>
-            <w:webHidden/>
-          </w:rPr>
-          <w:tab/>
-        </w:r>
-        <w:r>
-          <w:rPr>
-            <w:noProof/>
-            <w:webHidden/>
-          </w:rPr>
-          <w:fldChar w:fldCharType="begin"/>
-        </w:r>
-        <w:r>
-          <w:rPr>
-            <w:noProof/>
-            <w:webHidden/>
-          </w:rPr>
-          <w:instrText xml:space="preserve"> PAGEREF _Toc381740648 \h </w:instrText>
-        </w:r>
-        <w:r>
-          <w:rPr>
-            <w:noProof/>
-            <w:webHidden/>
-          </w:rPr>
-        </w:r>
-        <w:r>
-          <w:rPr>
-            <w:noProof/>
-            <w:webHidden/>
-          </w:rPr>
-          <w:fldChar w:fldCharType="separate"/>
-        </w:r>
-        <w:r>
-          <w:rPr>
-            <w:noProof/>
-            <w:webHidden/>
-          </w:rPr>
-          <w:t>1</w:t>
-        </w:r>
-        <w:r>
-          <w:rPr>
-            <w:noProof/>
-            <w:webHidden/>
-          </w:rPr>
-          <w:fldChar w:fldCharType="end"/>
-        </w:r>
-      </w:hyperlink>
-    </w:p>
-    <w:p>
-      <w:pPr>
-        <w:pStyle w:val="TDC1"/>
-        <w:tabs>
-          <w:tab w:val="right" w:leader="dot" w:pos="8828"/>
-        </w:tabs>
-        <w:rPr>
-          <w:rFonts w:eastAsiaTheme="minorEastAsia"/>
-          <w:noProof/>
-          <w:lang w:eastAsia="es-MX"/>
-        </w:rPr>
-      </w:pPr>
-      <w:hyperlink w:anchor="_Toc381740649" w:history="1">
-        <w:r>
-          <w:rPr>
-            <w:rStyle w:val="Hipervnculo"/>
-            <w:noProof/>
-          </w:rPr>
-          <w:t>Capítulo I: INVESTIGACIÓN PRELIMINAR</w:t>
-        </w:r>
-        <w:r>
-          <w:rPr>
-            <w:noProof/>
-            <w:webHidden/>
-          </w:rPr>
-          <w:tab/>
-        </w:r>
-        <w:r>
-          <w:rPr>
-            <w:noProof/>
-            <w:webHidden/>
-          </w:rPr>
-          <w:fldChar w:fldCharType="begin"/>
-        </w:r>
-        <w:r>
-          <w:rPr>
-            <w:noProof/>
-            <w:webHidden/>
-          </w:rPr>
-          <w:instrText xml:space="preserve"> PAGEREF _Toc381740649 \h </w:instrText>
-        </w:r>
-        <w:r>
-          <w:rPr>
-            <w:noProof/>
-            <w:webHidden/>
-          </w:rPr>
-        </w:r>
-        <w:r>
-          <w:rPr>
-            <w:noProof/>
-            <w:webHidden/>
-          </w:rPr>
-          <w:fldChar w:fldCharType="separate"/>
-        </w:r>
-        <w:r>
-          <w:rPr>
-            <w:noProof/>
-            <w:webHidden/>
-          </w:rPr>
-          <w:t>3</w:t>
-        </w:r>
-        <w:r>
-          <w:rPr>
-            <w:noProof/>
-            <w:webHidden/>
-          </w:rPr>
-          <w:fldChar w:fldCharType="end"/>
-        </w:r>
-      </w:hyperlink>
-    </w:p>
-    <w:p>
-      <w:pPr>
-        <w:pStyle w:val="TDC1"/>
-        <w:tabs>
-          <w:tab w:val="right" w:leader="dot" w:pos="8828"/>
-        </w:tabs>
-        <w:rPr>
-          <w:rFonts w:eastAsiaTheme="minorEastAsia"/>
-          <w:noProof/>
-          <w:lang w:eastAsia="es-MX"/>
-        </w:rPr>
-      </w:pPr>
-      <w:hyperlink w:anchor="_Toc381740650" w:history="1">
-        <w:r>
-          <w:rPr>
-            <w:rStyle w:val="Hipervnculo"/>
-            <w:noProof/>
-          </w:rPr>
-          <w:t>A NIVEL DEL ÁREA DE INFORMÁTICA</w:t>
-        </w:r>
-        <w:r>
-          <w:rPr>
-            <w:noProof/>
-            <w:webHidden/>
-          </w:rPr>
-          <w:tab/>
-        </w:r>
-        <w:r>
-          <w:rPr>
-            <w:noProof/>
-            <w:webHidden/>
-          </w:rPr>
-          <w:fldChar w:fldCharType="begin"/>
-        </w:r>
-        <w:r>
-          <w:rPr>
-            <w:noProof/>
-            <w:webHidden/>
-          </w:rPr>
-          <w:instrText xml:space="preserve"> PAGEREF _Toc381740650 \h </w:instrText>
-        </w:r>
-        <w:r>
-          <w:rPr>
-            <w:noProof/>
-            <w:webHidden/>
-          </w:rPr>
-        </w:r>
-        <w:r>
-          <w:rPr>
-            <w:noProof/>
-            <w:webHidden/>
-          </w:rPr>
-          <w:fldChar w:fldCharType="separate"/>
-        </w:r>
-        <w:r>
-          <w:rPr>
-            <w:noProof/>
-            <w:webHidden/>
-          </w:rPr>
-          <w:t>3</w:t>
-        </w:r>
-        <w:r>
-          <w:rPr>
-            <w:noProof/>
-            <w:webHidden/>
-          </w:rPr>
-          <w:fldChar w:fldCharType="end"/>
-        </w:r>
-      </w:hyperlink>
-      <w:bookmarkStart w:id="0" w:name="_GoBack"/>
-      <w:bookmarkEnd w:id="0"/>
-    </w:p>
-    <w:p>
-      <w:pPr>
-        <w:pStyle w:val="TDC2"/>
-        <w:tabs>
-          <w:tab w:val="right" w:leader="dot" w:pos="8828"/>
-        </w:tabs>
-        <w:rPr>
-          <w:rFonts w:eastAsiaTheme="minorEastAsia"/>
-          <w:noProof/>
-          <w:lang w:eastAsia="es-MX"/>
-        </w:rPr>
-      </w:pPr>
-      <w:hyperlink w:anchor="_Toc381740651" w:history="1">
-        <w:r>
-          <w:rPr>
-            <w:rStyle w:val="Hipervnculo"/>
-            <w:noProof/>
-          </w:rPr>
-          <w:t>Objetivos a corto y largo plazo.</w:t>
-        </w:r>
-        <w:r>
-          <w:rPr>
-            <w:noProof/>
-            <w:webHidden/>
-          </w:rPr>
-          <w:tab/>
-        </w:r>
-        <w:r>
-          <w:rPr>
-            <w:noProof/>
-            <w:webHidden/>
-          </w:rPr>
-          <w:fldChar w:fldCharType="begin"/>
-        </w:r>
-        <w:r>
-          <w:rPr>
-            <w:noProof/>
-            <w:webHidden/>
-          </w:rPr>
-          <w:instrText xml:space="preserve"> PAGEREF _Toc381740651 \h </w:instrText>
-        </w:r>
-        <w:r>
-          <w:rPr>
-            <w:noProof/>
-            <w:webHidden/>
-          </w:rPr>
-        </w:r>
-        <w:r>
-          <w:rPr>
-            <w:noProof/>
-            <w:webHidden/>
-          </w:rPr>
-          <w:fldChar w:fldCharType="separate"/>
-        </w:r>
-        <w:r>
-          <w:rPr>
-            <w:noProof/>
-            <w:webHidden/>
-          </w:rPr>
-          <w:t>3</w:t>
-        </w:r>
-        <w:r>
-          <w:rPr>
-            <w:noProof/>
-            <w:webHidden/>
-          </w:rPr>
-          <w:fldChar w:fldCharType="end"/>
-        </w:r>
-      </w:hyperlink>
-    </w:p>
-    <w:p>
-      <w:pPr>
-        <w:pStyle w:val="TDC3"/>
-        <w:tabs>
-          <w:tab w:val="right" w:leader="dot" w:pos="8828"/>
-        </w:tabs>
-        <w:rPr>
-          <w:rFonts w:eastAsiaTheme="minorEastAsia"/>
-          <w:noProof/>
-          <w:lang w:eastAsia="es-MX"/>
-        </w:rPr>
-      </w:pPr>
-      <w:hyperlink w:anchor="_Toc381740652" w:history="1">
-        <w:r>
-          <w:rPr>
-            <w:rStyle w:val="Hipervnculo"/>
-            <w:noProof/>
-          </w:rPr>
-          <w:t>Objetivos a corto plazo:</w:t>
-        </w:r>
-        <w:r>
-          <w:rPr>
-            <w:noProof/>
-            <w:webHidden/>
-          </w:rPr>
-          <w:tab/>
-        </w:r>
-        <w:r>
-          <w:rPr>
-            <w:noProof/>
-            <w:webHidden/>
-          </w:rPr>
-          <w:fldChar w:fldCharType="begin"/>
-        </w:r>
-        <w:r>
-          <w:rPr>
-            <w:noProof/>
-            <w:webHidden/>
-          </w:rPr>
-          <w:instrText xml:space="preserve"> PAGEREF _Toc381740652 \h </w:instrText>
-        </w:r>
-        <w:r>
-          <w:rPr>
-            <w:noProof/>
-            <w:webHidden/>
-          </w:rPr>
-        </w:r>
-        <w:r>
-          <w:rPr>
-            <w:noProof/>
-            <w:webHidden/>
-          </w:rPr>
-          <w:fldChar w:fldCharType="separate"/>
-        </w:r>
-        <w:r>
-          <w:rPr>
-            <w:noProof/>
-            <w:webHidden/>
-          </w:rPr>
-          <w:t>3</w:t>
-        </w:r>
-        <w:r>
-          <w:rPr>
-            <w:noProof/>
-            <w:webHidden/>
-          </w:rPr>
-          <w:fldChar w:fldCharType="end"/>
-        </w:r>
-      </w:hyperlink>
-    </w:p>
-    <w:p>
-      <w:pPr>
-        <w:pStyle w:val="TDC3"/>
-        <w:tabs>
-          <w:tab w:val="right" w:leader="dot" w:pos="8828"/>
-        </w:tabs>
-        <w:rPr>
-          <w:rFonts w:eastAsiaTheme="minorEastAsia"/>
-          <w:noProof/>
-          <w:lang w:eastAsia="es-MX"/>
-        </w:rPr>
-      </w:pPr>
-      <w:hyperlink w:anchor="_Toc381740653" w:history="1">
-        <w:r>
-          <w:rPr>
-            <w:rStyle w:val="Hipervnculo"/>
-            <w:noProof/>
-          </w:rPr>
-          <w:t>Objetivos a largo plazo.</w:t>
-        </w:r>
-        <w:r>
-          <w:rPr>
-            <w:noProof/>
-            <w:webHidden/>
-          </w:rPr>
-          <w:tab/>
-        </w:r>
-        <w:r>
-          <w:rPr>
-            <w:noProof/>
-            <w:webHidden/>
-          </w:rPr>
-          <w:fldChar w:fldCharType="begin"/>
-        </w:r>
-        <w:r>
-          <w:rPr>
-            <w:noProof/>
-            <w:webHidden/>
-          </w:rPr>
-          <w:instrText xml:space="preserve"> PAGEREF _Toc381740653 \h </w:instrText>
-        </w:r>
-        <w:r>
-          <w:rPr>
-            <w:noProof/>
-            <w:webHidden/>
-          </w:rPr>
-        </w:r>
-        <w:r>
-          <w:rPr>
-            <w:noProof/>
-            <w:webHidden/>
-          </w:rPr>
-          <w:fldChar w:fldCharType="separate"/>
-        </w:r>
-        <w:r>
-          <w:rPr>
-            <w:noProof/>
-            <w:webHidden/>
-          </w:rPr>
-          <w:t>3</w:t>
-        </w:r>
-        <w:r>
-          <w:rPr>
-            <w:noProof/>
-            <w:webHidden/>
-          </w:rPr>
-          <w:fldChar w:fldCharType="end"/>
-        </w:r>
-      </w:hyperlink>
-    </w:p>
-    <w:p>
-      <w:pPr>
-        <w:pStyle w:val="TDC2"/>
-        <w:tabs>
-          <w:tab w:val="right" w:leader="dot" w:pos="8828"/>
-        </w:tabs>
-        <w:rPr>
-          <w:rFonts w:eastAsiaTheme="minorEastAsia"/>
-          <w:noProof/>
-          <w:lang w:eastAsia="es-MX"/>
-        </w:rPr>
-      </w:pPr>
-      <w:hyperlink w:anchor="_Toc381740654" w:history="1">
-        <w:r>
-          <w:rPr>
-            <w:rStyle w:val="Hipervnculo"/>
-            <w:noProof/>
-          </w:rPr>
-          <w:t>RECURSOS MATERIALES Y TECNICOS</w:t>
-        </w:r>
-        <w:r>
-          <w:rPr>
-            <w:noProof/>
-            <w:webHidden/>
-          </w:rPr>
-          <w:tab/>
-        </w:r>
-        <w:r>
-          <w:rPr>
-            <w:noProof/>
-            <w:webHidden/>
-          </w:rPr>
-          <w:fldChar w:fldCharType="begin"/>
-        </w:r>
-        <w:r>
-          <w:rPr>
-            <w:noProof/>
-            <w:webHidden/>
-          </w:rPr>
-          <w:instrText xml:space="preserve"> PAGEREF _Toc381740654 \h </w:instrText>
-        </w:r>
-        <w:r>
-          <w:rPr>
-            <w:noProof/>
-            <w:webHidden/>
-          </w:rPr>
-        </w:r>
-        <w:r>
-          <w:rPr>
-            <w:noProof/>
-            <w:webHidden/>
-          </w:rPr>
-          <w:fldChar w:fldCharType="separate"/>
-        </w:r>
-        <w:r>
-          <w:rPr>
-            <w:noProof/>
-            <w:webHidden/>
-          </w:rPr>
-          <w:t>3</w:t>
-        </w:r>
-        <w:r>
-          <w:rPr>
-            <w:noProof/>
-            <w:webHidden/>
-          </w:rPr>
-          <w:fldChar w:fldCharType="end"/>
-        </w:r>
-      </w:hyperlink>
-    </w:p>
-    <w:p>
-      <w:pPr>
-        <w:pStyle w:val="TDC4"/>
-        <w:tabs>
-          <w:tab w:val="right" w:leader="dot" w:pos="8828"/>
-        </w:tabs>
-        <w:rPr>
-          <w:rFonts w:eastAsiaTheme="minorEastAsia"/>
-          <w:noProof/>
-          <w:lang w:eastAsia="es-MX"/>
-        </w:rPr>
-      </w:pPr>
-      <w:hyperlink w:anchor="_Toc381740655" w:history="1">
-        <w:r>
-          <w:rPr>
-            <w:rStyle w:val="Hipervnculo"/>
-            <w:noProof/>
-          </w:rPr>
-          <w:t>Estudios de viabilidad.</w:t>
-        </w:r>
-        <w:r>
-          <w:rPr>
-            <w:noProof/>
-            <w:webHidden/>
-          </w:rPr>
-          <w:tab/>
-        </w:r>
-        <w:r>
-          <w:rPr>
-            <w:noProof/>
-            <w:webHidden/>
-          </w:rPr>
-          <w:fldChar w:fldCharType="begin"/>
-        </w:r>
-        <w:r>
-          <w:rPr>
-            <w:noProof/>
-            <w:webHidden/>
-          </w:rPr>
-          <w:instrText xml:space="preserve"> PAGEREF _Toc381740655 \h </w:instrText>
-        </w:r>
-        <w:r>
-          <w:rPr>
-            <w:noProof/>
-            <w:webHidden/>
-          </w:rPr>
-        </w:r>
-        <w:r>
-          <w:rPr>
-            <w:noProof/>
-            <w:webHidden/>
-          </w:rPr>
-          <w:fldChar w:fldCharType="separate"/>
-        </w:r>
-        <w:r>
-          <w:rPr>
-            <w:noProof/>
-            <w:webHidden/>
-          </w:rPr>
-          <w:t>3</w:t>
-        </w:r>
-        <w:r>
-          <w:rPr>
-            <w:noProof/>
-            <w:webHidden/>
-          </w:rPr>
-          <w:fldChar w:fldCharType="end"/>
-        </w:r>
-      </w:hyperlink>
-    </w:p>
-    <w:p>
-      <w:pPr>
-        <w:pStyle w:val="TDC4"/>
-        <w:tabs>
-          <w:tab w:val="right" w:leader="dot" w:pos="8828"/>
-        </w:tabs>
-        <w:rPr>
-          <w:rFonts w:eastAsiaTheme="minorEastAsia"/>
-          <w:noProof/>
-          <w:lang w:eastAsia="es-MX"/>
-        </w:rPr>
-      </w:pPr>
-      <w:hyperlink w:anchor="_Toc381740656" w:history="1">
-        <w:r>
-          <w:rPr>
-            <w:rStyle w:val="Hipervnculo"/>
-            <w:noProof/>
-          </w:rPr>
-          <w:t>Número de equipos, localización y las características</w:t>
-        </w:r>
-        <w:r>
-          <w:rPr>
-            <w:noProof/>
-            <w:webHidden/>
-          </w:rPr>
-          <w:tab/>
-        </w:r>
-        <w:r>
-          <w:rPr>
-            <w:noProof/>
-            <w:webHidden/>
-          </w:rPr>
-          <w:fldChar w:fldCharType="begin"/>
-        </w:r>
-        <w:r>
-          <w:rPr>
-            <w:noProof/>
-            <w:webHidden/>
-          </w:rPr>
-          <w:instrText xml:space="preserve"> PAGEREF _Toc381740656 \h </w:instrText>
-        </w:r>
-        <w:r>
-          <w:rPr>
-            <w:noProof/>
-            <w:webHidden/>
-          </w:rPr>
-        </w:r>
-        <w:r>
-          <w:rPr>
-            <w:noProof/>
-            <w:webHidden/>
-          </w:rPr>
-          <w:fldChar w:fldCharType="separate"/>
-        </w:r>
-        <w:r>
-          <w:rPr>
-            <w:noProof/>
-            <w:webHidden/>
-          </w:rPr>
-          <w:t>3</w:t>
-        </w:r>
-        <w:r>
-          <w:rPr>
-            <w:noProof/>
-            <w:webHidden/>
-          </w:rPr>
-          <w:fldChar w:fldCharType="end"/>
-        </w:r>
-      </w:hyperlink>
-    </w:p>
-    <w:p>
-      <w:pPr>
-        <w:pStyle w:val="TDC4"/>
-        <w:tabs>
-          <w:tab w:val="right" w:leader="dot" w:pos="8828"/>
-        </w:tabs>
-        <w:rPr>
-          <w:rFonts w:eastAsiaTheme="minorEastAsia"/>
-          <w:noProof/>
-          <w:lang w:eastAsia="es-MX"/>
-        </w:rPr>
-      </w:pPr>
-      <w:hyperlink w:anchor="_Toc381740657" w:history="1">
-        <w:r>
-          <w:rPr>
-            <w:rStyle w:val="Hipervnculo"/>
-            <w:noProof/>
-          </w:rPr>
-          <w:t>Fechas de instalación de los equipos y planes de instalación.</w:t>
-        </w:r>
-        <w:r>
-          <w:rPr>
-            <w:noProof/>
-            <w:webHidden/>
-          </w:rPr>
-          <w:tab/>
-        </w:r>
-        <w:r>
-          <w:rPr>
-            <w:noProof/>
-            <w:webHidden/>
-          </w:rPr>
-          <w:fldChar w:fldCharType="begin"/>
-        </w:r>
-        <w:r>
-          <w:rPr>
-            <w:noProof/>
-            <w:webHidden/>
-          </w:rPr>
-          <w:instrText xml:space="preserve"> PAGEREF _Toc381740657 \h </w:instrText>
-        </w:r>
-        <w:r>
-          <w:rPr>
-            <w:noProof/>
-            <w:webHidden/>
-          </w:rPr>
-        </w:r>
-        <w:r>
-          <w:rPr>
-            <w:noProof/>
-            <w:webHidden/>
-          </w:rPr>
-          <w:fldChar w:fldCharType="separate"/>
-        </w:r>
-        <w:r>
-          <w:rPr>
-            <w:noProof/>
-            <w:webHidden/>
-          </w:rPr>
-          <w:t>3</w:t>
-        </w:r>
-        <w:r>
-          <w:rPr>
-            <w:noProof/>
-            <w:webHidden/>
-          </w:rPr>
-          <w:fldChar w:fldCharType="end"/>
-        </w:r>
-      </w:hyperlink>
-    </w:p>
-    <w:p>
-      <w:pPr>
-        <w:pStyle w:val="TDC4"/>
-        <w:tabs>
-          <w:tab w:val="right" w:leader="dot" w:pos="8828"/>
-        </w:tabs>
-        <w:rPr>
-          <w:rFonts w:eastAsiaTheme="minorEastAsia"/>
-          <w:noProof/>
-          <w:lang w:eastAsia="es-MX"/>
-        </w:rPr>
-      </w:pPr>
-      <w:hyperlink w:anchor="_Toc381740658" w:history="1">
-        <w:r>
-          <w:rPr>
-            <w:rStyle w:val="Hipervnculo"/>
-            <w:noProof/>
-          </w:rPr>
-          <w:t>Contratos vigentes de compra, renta y servicio de mantenimiento.</w:t>
-        </w:r>
-        <w:r>
-          <w:rPr>
-            <w:noProof/>
-            <w:webHidden/>
-          </w:rPr>
-          <w:tab/>
-        </w:r>
-        <w:r>
-          <w:rPr>
-            <w:noProof/>
-            <w:webHidden/>
-          </w:rPr>
-          <w:fldChar w:fldCharType="begin"/>
-        </w:r>
-        <w:r>
-          <w:rPr>
-            <w:noProof/>
-            <w:webHidden/>
-          </w:rPr>
-          <w:instrText xml:space="preserve"> PAGEREF _Toc381740658 \h </w:instrText>
-        </w:r>
-        <w:r>
-          <w:rPr>
-            <w:noProof/>
-            <w:webHidden/>
-          </w:rPr>
-        </w:r>
-        <w:r>
-          <w:rPr>
-            <w:noProof/>
-            <w:webHidden/>
-          </w:rPr>
-          <w:fldChar w:fldCharType="separate"/>
-        </w:r>
-        <w:r>
-          <w:rPr>
-            <w:noProof/>
-            <w:webHidden/>
-          </w:rPr>
-          <w:t>4</w:t>
-        </w:r>
-        <w:r>
-          <w:rPr>
-            <w:noProof/>
-            <w:webHidden/>
-          </w:rPr>
-          <w:fldChar w:fldCharType="end"/>
-        </w:r>
-      </w:hyperlink>
-    </w:p>
-    <w:p>
-      <w:pPr>
-        <w:pStyle w:val="TDC4"/>
-        <w:tabs>
-          <w:tab w:val="right" w:leader="dot" w:pos="8828"/>
-        </w:tabs>
-        <w:rPr>
-          <w:rFonts w:eastAsiaTheme="minorEastAsia"/>
-          <w:noProof/>
-          <w:lang w:eastAsia="es-MX"/>
-        </w:rPr>
-      </w:pPr>
-      <w:hyperlink w:anchor="_Toc381740659" w:history="1">
-        <w:r>
-          <w:rPr>
-            <w:rStyle w:val="Hipervnculo"/>
-            <w:noProof/>
-          </w:rPr>
-          <w:t>Contratos de seguros.</w:t>
-        </w:r>
-        <w:r>
-          <w:rPr>
-            <w:noProof/>
-            <w:webHidden/>
-          </w:rPr>
-          <w:tab/>
-        </w:r>
-        <w:r>
-          <w:rPr>
-            <w:noProof/>
-            <w:webHidden/>
-          </w:rPr>
-          <w:fldChar w:fldCharType="begin"/>
-        </w:r>
-        <w:r>
-          <w:rPr>
-            <w:noProof/>
-            <w:webHidden/>
-          </w:rPr>
-          <w:instrText xml:space="preserve"> PAGEREF _Toc381740659 \h </w:instrText>
-        </w:r>
-        <w:r>
-          <w:rPr>
-            <w:noProof/>
-            <w:webHidden/>
-          </w:rPr>
-        </w:r>
-        <w:r>
-          <w:rPr>
-            <w:noProof/>
-            <w:webHidden/>
-          </w:rPr>
-          <w:fldChar w:fldCharType="separate"/>
-        </w:r>
-        <w:r>
-          <w:rPr>
-            <w:noProof/>
-            <w:webHidden/>
-          </w:rPr>
-          <w:t>4</w:t>
-        </w:r>
-        <w:r>
-          <w:rPr>
-            <w:noProof/>
-            <w:webHidden/>
-          </w:rPr>
-          <w:fldChar w:fldCharType="end"/>
-        </w:r>
-      </w:hyperlink>
-    </w:p>
-    <w:p>
-      <w:pPr>
-        <w:pStyle w:val="TDC4"/>
-        <w:tabs>
-          <w:tab w:val="right" w:leader="dot" w:pos="8828"/>
-        </w:tabs>
-        <w:rPr>
-          <w:rFonts w:eastAsiaTheme="minorEastAsia"/>
-          <w:noProof/>
-          <w:lang w:eastAsia="es-MX"/>
-        </w:rPr>
-      </w:pPr>
-      <w:hyperlink w:anchor="_Toc381740660" w:history="1">
-        <w:r>
-          <w:rPr>
-            <w:rStyle w:val="Hipervnculo"/>
-            <w:noProof/>
-          </w:rPr>
-          <w:t>Convenios que se tienen con otras instalaciones.</w:t>
-        </w:r>
-        <w:r>
-          <w:rPr>
-            <w:noProof/>
-            <w:webHidden/>
-          </w:rPr>
-          <w:tab/>
-        </w:r>
-        <w:r>
-          <w:rPr>
-            <w:noProof/>
-            <w:webHidden/>
-          </w:rPr>
-          <w:fldChar w:fldCharType="begin"/>
-        </w:r>
-        <w:r>
-          <w:rPr>
-            <w:noProof/>
-            <w:webHidden/>
-          </w:rPr>
-          <w:instrText xml:space="preserve"> PAGEREF _Toc381740660 \h </w:instrText>
-        </w:r>
-        <w:r>
-          <w:rPr>
-            <w:noProof/>
-            <w:webHidden/>
-          </w:rPr>
-        </w:r>
-        <w:r>
-          <w:rPr>
-            <w:noProof/>
-            <w:webHidden/>
-          </w:rPr>
-          <w:fldChar w:fldCharType="separate"/>
-        </w:r>
-        <w:r>
-          <w:rPr>
-            <w:noProof/>
-            <w:webHidden/>
-          </w:rPr>
-          <w:t>4</w:t>
-        </w:r>
-        <w:r>
-          <w:rPr>
-            <w:noProof/>
-            <w:webHidden/>
-          </w:rPr>
-          <w:fldChar w:fldCharType="end"/>
-        </w:r>
-      </w:hyperlink>
-    </w:p>
-    <w:p>
-      <w:pPr>
-        <w:pStyle w:val="TDC4"/>
-        <w:tabs>
-          <w:tab w:val="right" w:leader="dot" w:pos="8828"/>
-        </w:tabs>
-        <w:rPr>
-          <w:rFonts w:eastAsiaTheme="minorEastAsia"/>
-          <w:noProof/>
-          <w:lang w:eastAsia="es-MX"/>
-        </w:rPr>
-      </w:pPr>
-      <w:hyperlink w:anchor="_Toc381740661" w:history="1">
-        <w:r>
-          <w:rPr>
-            <w:rStyle w:val="Hipervnculo"/>
-            <w:noProof/>
-          </w:rPr>
-          <w:t>Configuración de los equipos y capacidades actuales y máximas.</w:t>
-        </w:r>
-        <w:r>
-          <w:rPr>
-            <w:noProof/>
-            <w:webHidden/>
-          </w:rPr>
-          <w:tab/>
-        </w:r>
-        <w:r>
-          <w:rPr>
-            <w:noProof/>
-            <w:webHidden/>
-          </w:rPr>
-          <w:fldChar w:fldCharType="begin"/>
-        </w:r>
-        <w:r>
-          <w:rPr>
-            <w:noProof/>
-            <w:webHidden/>
-          </w:rPr>
-          <w:instrText xml:space="preserve"> PAGEREF _Toc381740661 \h </w:instrText>
-        </w:r>
-        <w:r>
-          <w:rPr>
-            <w:noProof/>
-            <w:webHidden/>
-          </w:rPr>
-        </w:r>
-        <w:r>
-          <w:rPr>
-            <w:noProof/>
-            <w:webHidden/>
-          </w:rPr>
-          <w:fldChar w:fldCharType="separate"/>
-        </w:r>
-        <w:r>
-          <w:rPr>
-            <w:noProof/>
-            <w:webHidden/>
-          </w:rPr>
-          <w:t>4</w:t>
-        </w:r>
-        <w:r>
-          <w:rPr>
-            <w:noProof/>
-            <w:webHidden/>
-          </w:rPr>
-          <w:fldChar w:fldCharType="end"/>
-        </w:r>
-      </w:hyperlink>
-    </w:p>
-    <w:p>
-      <w:pPr>
-        <w:pStyle w:val="TDC4"/>
-        <w:tabs>
-          <w:tab w:val="right" w:leader="dot" w:pos="8828"/>
-        </w:tabs>
-        <w:rPr>
-          <w:rFonts w:eastAsiaTheme="minorEastAsia"/>
-          <w:noProof/>
-          <w:lang w:eastAsia="es-MX"/>
-        </w:rPr>
-      </w:pPr>
-      <w:hyperlink w:anchor="_Toc381740662" w:history="1">
-        <w:r>
-          <w:rPr>
-            <w:rStyle w:val="Hipervnculo"/>
-            <w:noProof/>
-          </w:rPr>
-          <w:t>Planes de expansión.</w:t>
-        </w:r>
-        <w:r>
-          <w:rPr>
-            <w:noProof/>
-            <w:webHidden/>
-          </w:rPr>
-          <w:tab/>
-        </w:r>
-        <w:r>
-          <w:rPr>
-            <w:noProof/>
-            <w:webHidden/>
-          </w:rPr>
-          <w:fldChar w:fldCharType="begin"/>
-        </w:r>
-        <w:r>
-          <w:rPr>
-            <w:noProof/>
-            <w:webHidden/>
-          </w:rPr>
-          <w:instrText xml:space="preserve"> PAGEREF _Toc381740662 \h </w:instrText>
-        </w:r>
-        <w:r>
-          <w:rPr>
-            <w:noProof/>
-            <w:webHidden/>
-          </w:rPr>
-        </w:r>
-        <w:r>
-          <w:rPr>
-            <w:noProof/>
-            <w:webHidden/>
-          </w:rPr>
-          <w:fldChar w:fldCharType="separate"/>
-        </w:r>
-        <w:r>
-          <w:rPr>
-            <w:noProof/>
-            <w:webHidden/>
-          </w:rPr>
-          <w:t>4</w:t>
-        </w:r>
-        <w:r>
-          <w:rPr>
-            <w:noProof/>
-            <w:webHidden/>
-          </w:rPr>
-          <w:fldChar w:fldCharType="end"/>
-        </w:r>
-      </w:hyperlink>
-    </w:p>
-    <w:p>
-      <w:pPr>
-        <w:pStyle w:val="TDC3"/>
-        <w:tabs>
-          <w:tab w:val="right" w:leader="dot" w:pos="8828"/>
-        </w:tabs>
-        <w:rPr>
-          <w:rFonts w:eastAsiaTheme="minorEastAsia"/>
-          <w:noProof/>
-          <w:lang w:eastAsia="es-MX"/>
-        </w:rPr>
-      </w:pPr>
-      <w:hyperlink w:anchor="_Toc381740663" w:history="1">
-        <w:r>
-          <w:rPr>
-            <w:rStyle w:val="Hipervnculo"/>
-            <w:noProof/>
-          </w:rPr>
-          <w:t>Ubicación general de los equipos.</w:t>
-        </w:r>
-        <w:r>
-          <w:rPr>
-            <w:noProof/>
-            <w:webHidden/>
-          </w:rPr>
-          <w:tab/>
-        </w:r>
-        <w:r>
-          <w:rPr>
-            <w:noProof/>
-            <w:webHidden/>
-          </w:rPr>
-          <w:fldChar w:fldCharType="begin"/>
-        </w:r>
-        <w:r>
-          <w:rPr>
-            <w:noProof/>
-            <w:webHidden/>
-          </w:rPr>
-          <w:instrText xml:space="preserve"> PAGEREF _Toc381740663 \h </w:instrText>
-        </w:r>
-        <w:r>
-          <w:rPr>
-            <w:noProof/>
-            <w:webHidden/>
-          </w:rPr>
-        </w:r>
-        <w:r>
-          <w:rPr>
-            <w:noProof/>
-            <w:webHidden/>
-          </w:rPr>
-          <w:fldChar w:fldCharType="separate"/>
-        </w:r>
-        <w:r>
-          <w:rPr>
-            <w:noProof/>
-            <w:webHidden/>
-          </w:rPr>
-          <w:t>4</w:t>
-        </w:r>
-        <w:r>
-          <w:rPr>
-            <w:noProof/>
-            <w:webHidden/>
-          </w:rPr>
-          <w:fldChar w:fldCharType="end"/>
-        </w:r>
-      </w:hyperlink>
-    </w:p>
-    <w:p>
-      <w:pPr>
-        <w:pStyle w:val="TDC3"/>
-        <w:tabs>
-          <w:tab w:val="right" w:leader="dot" w:pos="8828"/>
-        </w:tabs>
-        <w:rPr>
-          <w:rFonts w:eastAsiaTheme="minorEastAsia"/>
-          <w:noProof/>
-          <w:lang w:eastAsia="es-MX"/>
-        </w:rPr>
-      </w:pPr>
-      <w:hyperlink w:anchor="_Toc381740664" w:history="1">
-        <w:r>
-          <w:rPr>
-            <w:rStyle w:val="Hipervnculo"/>
-            <w:noProof/>
-          </w:rPr>
-          <w:t>Políticas de operación.</w:t>
-        </w:r>
-        <w:r>
-          <w:rPr>
-            <w:noProof/>
-            <w:webHidden/>
-          </w:rPr>
-          <w:tab/>
-        </w:r>
-        <w:r>
-          <w:rPr>
-            <w:noProof/>
-            <w:webHidden/>
-          </w:rPr>
-          <w:fldChar w:fldCharType="begin"/>
-        </w:r>
-        <w:r>
-          <w:rPr>
-            <w:noProof/>
-            <w:webHidden/>
-          </w:rPr>
-          <w:instrText xml:space="preserve"> PAGEREF _Toc381740664 \h </w:instrText>
-        </w:r>
-        <w:r>
-          <w:rPr>
-            <w:noProof/>
-            <w:webHidden/>
-          </w:rPr>
-        </w:r>
-        <w:r>
-          <w:rPr>
-            <w:noProof/>
-            <w:webHidden/>
-          </w:rPr>
-          <w:fldChar w:fldCharType="separate"/>
-        </w:r>
-        <w:r>
-          <w:rPr>
-            <w:noProof/>
-            <w:webHidden/>
-          </w:rPr>
-          <w:t>4</w:t>
-        </w:r>
-        <w:r>
-          <w:rPr>
-            <w:noProof/>
-            <w:webHidden/>
-          </w:rPr>
-          <w:fldChar w:fldCharType="end"/>
-        </w:r>
-      </w:hyperlink>
-    </w:p>
-    <w:p>
-      <w:pPr>
-        <w:pStyle w:val="TDC3"/>
-        <w:tabs>
-          <w:tab w:val="right" w:leader="dot" w:pos="8828"/>
-        </w:tabs>
-        <w:rPr>
-          <w:rFonts w:eastAsiaTheme="minorEastAsia"/>
-          <w:noProof/>
-          <w:lang w:eastAsia="es-MX"/>
-        </w:rPr>
-      </w:pPr>
-      <w:hyperlink w:anchor="_Toc381740665" w:history="1">
-        <w:r>
-          <w:rPr>
-            <w:rStyle w:val="Hipervnculo"/>
-            <w:noProof/>
-          </w:rPr>
-          <w:t>Políticas de uso de los equipos.</w:t>
-        </w:r>
-        <w:r>
-          <w:rPr>
-            <w:noProof/>
-            <w:webHidden/>
-          </w:rPr>
-          <w:tab/>
-        </w:r>
-        <w:r>
-          <w:rPr>
-            <w:noProof/>
-            <w:webHidden/>
-          </w:rPr>
-          <w:fldChar w:fldCharType="begin"/>
-        </w:r>
-        <w:r>
-          <w:rPr>
-            <w:noProof/>
-            <w:webHidden/>
-          </w:rPr>
-          <w:instrText xml:space="preserve"> PAGEREF _Toc381740665 \h </w:instrText>
-        </w:r>
-        <w:r>
-          <w:rPr>
-            <w:noProof/>
-            <w:webHidden/>
-          </w:rPr>
-        </w:r>
-        <w:r>
-          <w:rPr>
-            <w:noProof/>
-            <w:webHidden/>
-          </w:rPr>
-          <w:fldChar w:fldCharType="separate"/>
-        </w:r>
-        <w:r>
-          <w:rPr>
-            <w:noProof/>
-            <w:webHidden/>
-          </w:rPr>
-          <w:t>5</w:t>
-        </w:r>
-        <w:r>
-          <w:rPr>
-            <w:noProof/>
-            <w:webHidden/>
-          </w:rPr>
-          <w:fldChar w:fldCharType="end"/>
-        </w:r>
-      </w:hyperlink>
-    </w:p>
-    <w:p>
-      <w:pPr>
-        <w:pStyle w:val="TDC1"/>
-        <w:tabs>
-          <w:tab w:val="right" w:leader="dot" w:pos="8828"/>
-        </w:tabs>
-        <w:rPr>
-          <w:rFonts w:eastAsiaTheme="minorEastAsia"/>
-          <w:noProof/>
-          <w:lang w:eastAsia="es-MX"/>
-        </w:rPr>
-      </w:pPr>
-      <w:hyperlink w:anchor="_Toc381740666" w:history="1">
-        <w:r>
-          <w:rPr>
-            <w:rStyle w:val="Hipervnculo"/>
-            <w:noProof/>
-          </w:rPr>
-          <w:t>Manual de procedimientos de los sistemas.</w:t>
-        </w:r>
-        <w:r>
-          <w:rPr>
-            <w:noProof/>
-            <w:webHidden/>
-          </w:rPr>
-          <w:tab/>
-        </w:r>
-        <w:r>
-          <w:rPr>
-            <w:noProof/>
-            <w:webHidden/>
-          </w:rPr>
-          <w:fldChar w:fldCharType="begin"/>
-        </w:r>
-        <w:r>
-          <w:rPr>
-            <w:noProof/>
-            <w:webHidden/>
-          </w:rPr>
-          <w:instrText xml:space="preserve"> PAGEREF _Toc381740666 \h </w:instrText>
-        </w:r>
-        <w:r>
-          <w:rPr>
-            <w:noProof/>
-            <w:webHidden/>
-          </w:rPr>
-        </w:r>
-        <w:r>
-          <w:rPr>
-            <w:noProof/>
-            <w:webHidden/>
-          </w:rPr>
-          <w:fldChar w:fldCharType="separate"/>
-        </w:r>
-        <w:r>
-          <w:rPr>
-            <w:noProof/>
-            <w:webHidden/>
-          </w:rPr>
-          <w:t>6</w:t>
-        </w:r>
-        <w:r>
-          <w:rPr>
-            <w:noProof/>
-            <w:webHidden/>
-          </w:rPr>
-          <w:fldChar w:fldCharType="end"/>
-        </w:r>
-      </w:hyperlink>
-    </w:p>
-    <w:p>
-      <w:pPr>
-        <w:pStyle w:val="TDC2"/>
-        <w:tabs>
-          <w:tab w:val="right" w:leader="dot" w:pos="8828"/>
-        </w:tabs>
-        <w:rPr>
-          <w:rFonts w:eastAsiaTheme="minorEastAsia"/>
-          <w:noProof/>
-          <w:lang w:eastAsia="es-MX"/>
-        </w:rPr>
-      </w:pPr>
-      <w:hyperlink w:anchor="_Toc381740667" w:history="1">
-        <w:r>
-          <w:rPr>
-            <w:rStyle w:val="Hipervnculo"/>
-            <w:noProof/>
-          </w:rPr>
-          <w:t>Descripción genérica.</w:t>
-        </w:r>
-        <w:r>
-          <w:rPr>
-            <w:noProof/>
-            <w:webHidden/>
-          </w:rPr>
-          <w:tab/>
-        </w:r>
-        <w:r>
-          <w:rPr>
-            <w:noProof/>
-            <w:webHidden/>
-          </w:rPr>
-          <w:fldChar w:fldCharType="begin"/>
-        </w:r>
-        <w:r>
-          <w:rPr>
-            <w:noProof/>
-            <w:webHidden/>
-          </w:rPr>
-          <w:instrText xml:space="preserve"> PAGEREF _Toc381740667 \h </w:instrText>
-        </w:r>
-        <w:r>
-          <w:rPr>
-            <w:noProof/>
-            <w:webHidden/>
-          </w:rPr>
-        </w:r>
-        <w:r>
-          <w:rPr>
-            <w:noProof/>
-            <w:webHidden/>
-          </w:rPr>
-          <w:fldChar w:fldCharType="separate"/>
-        </w:r>
-        <w:r>
-          <w:rPr>
-            <w:noProof/>
-            <w:webHidden/>
-          </w:rPr>
-          <w:t>6</w:t>
-        </w:r>
-        <w:r>
-          <w:rPr>
-            <w:noProof/>
-            <w:webHidden/>
-          </w:rPr>
-          <w:fldChar w:fldCharType="end"/>
-        </w:r>
-      </w:hyperlink>
-    </w:p>
-    <w:p>
-      <w:pPr>
-        <w:pStyle w:val="TDC3"/>
-        <w:tabs>
-          <w:tab w:val="right" w:leader="dot" w:pos="8828"/>
-        </w:tabs>
-        <w:rPr>
-          <w:rFonts w:eastAsiaTheme="minorEastAsia"/>
-          <w:noProof/>
-          <w:lang w:eastAsia="es-MX"/>
-        </w:rPr>
-      </w:pPr>
-      <w:hyperlink w:anchor="_Toc381740668" w:history="1">
-        <w:r>
-          <w:rPr>
-            <w:rStyle w:val="Hipervnculo"/>
-            <w:noProof/>
-          </w:rPr>
-          <w:t>Creación de la nota por parte de los reporteros.</w:t>
-        </w:r>
-        <w:r>
-          <w:rPr>
-            <w:noProof/>
-            <w:webHidden/>
-          </w:rPr>
-          <w:tab/>
-        </w:r>
-        <w:r>
-          <w:rPr>
-            <w:noProof/>
-            <w:webHidden/>
-          </w:rPr>
-          <w:fldChar w:fldCharType="begin"/>
-        </w:r>
-        <w:r>
-          <w:rPr>
-            <w:noProof/>
-            <w:webHidden/>
-          </w:rPr>
-          <w:instrText xml:space="preserve"> PAGEREF _Toc381740668 \h </w:instrText>
-        </w:r>
-        <w:r>
-          <w:rPr>
-            <w:noProof/>
-            <w:webHidden/>
-          </w:rPr>
-        </w:r>
-        <w:r>
-          <w:rPr>
-            <w:noProof/>
-            <w:webHidden/>
-          </w:rPr>
-          <w:fldChar w:fldCharType="separate"/>
-        </w:r>
-        <w:r>
-          <w:rPr>
-            <w:noProof/>
-            <w:webHidden/>
-          </w:rPr>
-          <w:t>6</w:t>
-        </w:r>
-        <w:r>
-          <w:rPr>
-            <w:noProof/>
-            <w:webHidden/>
-          </w:rPr>
-          <w:fldChar w:fldCharType="end"/>
-        </w:r>
-      </w:hyperlink>
-    </w:p>
-    <w:p>
-      <w:pPr>
-        <w:pStyle w:val="TDC2"/>
-        <w:tabs>
-          <w:tab w:val="right" w:leader="dot" w:pos="8828"/>
-        </w:tabs>
-        <w:rPr>
-          <w:rFonts w:eastAsiaTheme="minorEastAsia"/>
-          <w:noProof/>
-          <w:lang w:eastAsia="es-MX"/>
-        </w:rPr>
-      </w:pPr>
-      <w:hyperlink w:anchor="_Toc381740669" w:history="1">
-        <w:r>
-          <w:rPr>
-            <w:rStyle w:val="Hipervnculo"/>
-            <w:noProof/>
-          </w:rPr>
-          <w:t>Diagramas de entrada, archivos, salida.</w:t>
-        </w:r>
-        <w:r>
-          <w:rPr>
-            <w:noProof/>
-            <w:webHidden/>
-          </w:rPr>
-          <w:tab/>
-        </w:r>
-        <w:r>
-          <w:rPr>
-            <w:noProof/>
-            <w:webHidden/>
-          </w:rPr>
-          <w:fldChar w:fldCharType="begin"/>
-        </w:r>
-        <w:r>
-          <w:rPr>
-            <w:noProof/>
-            <w:webHidden/>
-          </w:rPr>
-          <w:instrText xml:space="preserve"> PAGEREF _Toc381740669 \h </w:instrText>
-        </w:r>
-        <w:r>
-          <w:rPr>
-            <w:noProof/>
-            <w:webHidden/>
-          </w:rPr>
-        </w:r>
-        <w:r>
-          <w:rPr>
-            <w:noProof/>
-            <w:webHidden/>
-          </w:rPr>
-          <w:fldChar w:fldCharType="separate"/>
-        </w:r>
-        <w:r>
-          <w:rPr>
-            <w:noProof/>
-            <w:webHidden/>
-          </w:rPr>
-          <w:t>7</w:t>
-        </w:r>
-        <w:r>
-          <w:rPr>
-            <w:noProof/>
-            <w:webHidden/>
-          </w:rPr>
-          <w:fldChar w:fldCharType="end"/>
-        </w:r>
-      </w:hyperlink>
-    </w:p>
-    <w:p>
-      <w:pPr>
-        <w:pStyle w:val="TDC2"/>
-        <w:tabs>
-          <w:tab w:val="right" w:leader="dot" w:pos="8828"/>
-        </w:tabs>
-        <w:rPr>
-          <w:rFonts w:eastAsiaTheme="minorEastAsia"/>
-          <w:noProof/>
-          <w:lang w:eastAsia="es-MX"/>
-        </w:rPr>
-      </w:pPr>
-      <w:hyperlink w:anchor="_Toc381740670" w:history="1">
-        <w:r>
-          <w:rPr>
-            <w:rStyle w:val="Hipervnculo"/>
-            <w:noProof/>
-          </w:rPr>
-          <w:t>Fecha de instalación de los sistemas.</w:t>
-        </w:r>
-        <w:r>
-          <w:rPr>
-            <w:noProof/>
-            <w:webHidden/>
-          </w:rPr>
-          <w:tab/>
-        </w:r>
-        <w:r>
-          <w:rPr>
-            <w:noProof/>
-            <w:webHidden/>
-          </w:rPr>
-          <w:fldChar w:fldCharType="begin"/>
-        </w:r>
-        <w:r>
-          <w:rPr>
-            <w:noProof/>
-            <w:webHidden/>
-          </w:rPr>
-          <w:instrText xml:space="preserve"> PAGEREF _Toc381740670 \h </w:instrText>
-        </w:r>
-        <w:r>
-          <w:rPr>
-            <w:noProof/>
-            <w:webHidden/>
-          </w:rPr>
-        </w:r>
-        <w:r>
-          <w:rPr>
-            <w:noProof/>
-            <w:webHidden/>
-          </w:rPr>
-          <w:fldChar w:fldCharType="separate"/>
-        </w:r>
-        <w:r>
-          <w:rPr>
-            <w:noProof/>
-            <w:webHidden/>
-          </w:rPr>
-          <w:t>7</w:t>
-        </w:r>
-        <w:r>
-          <w:rPr>
-            <w:noProof/>
-            <w:webHidden/>
-          </w:rPr>
-          <w:fldChar w:fldCharType="end"/>
-        </w:r>
-      </w:hyperlink>
-    </w:p>
-    <w:p>
-      <w:pPr>
-        <w:pStyle w:val="TDC2"/>
-        <w:tabs>
-          <w:tab w:val="right" w:leader="dot" w:pos="8828"/>
-        </w:tabs>
-        <w:rPr>
-          <w:rFonts w:eastAsiaTheme="minorEastAsia"/>
-          <w:noProof/>
-          <w:lang w:eastAsia="es-MX"/>
-        </w:rPr>
-      </w:pPr>
-      <w:hyperlink w:anchor="_Toc381740671" w:history="1">
-        <w:r>
-          <w:rPr>
-            <w:rStyle w:val="Hipervnculo"/>
-            <w:noProof/>
-          </w:rPr>
-          <w:t>Proyecto de instalación de nuevos sistemas.</w:t>
-        </w:r>
-        <w:r>
-          <w:rPr>
-            <w:noProof/>
-            <w:webHidden/>
-          </w:rPr>
-          <w:tab/>
-        </w:r>
-        <w:r>
-          <w:rPr>
-            <w:noProof/>
-            <w:webHidden/>
-          </w:rPr>
-          <w:fldChar w:fldCharType="begin"/>
-        </w:r>
-        <w:r>
-          <w:rPr>
-            <w:noProof/>
-            <w:webHidden/>
-          </w:rPr>
-          <w:instrText xml:space="preserve"> PAGEREF _Toc381740671 \h </w:instrText>
-        </w:r>
-        <w:r>
-          <w:rPr>
-            <w:noProof/>
-            <w:webHidden/>
-          </w:rPr>
-        </w:r>
-        <w:r>
-          <w:rPr>
-            <w:noProof/>
-            <w:webHidden/>
-          </w:rPr>
-          <w:fldChar w:fldCharType="separate"/>
-        </w:r>
-        <w:r>
-          <w:rPr>
-            <w:noProof/>
-            <w:webHidden/>
-          </w:rPr>
-          <w:t>7</w:t>
-        </w:r>
-        <w:r>
-          <w:rPr>
-            <w:noProof/>
-            <w:webHidden/>
-          </w:rPr>
-          <w:fldChar w:fldCharType="end"/>
-        </w:r>
-      </w:hyperlink>
-    </w:p>
-    <w:p>
-      <w:pPr>
-        <w:pStyle w:val="TDC1"/>
-        <w:tabs>
-          <w:tab w:val="right" w:leader="dot" w:pos="8828"/>
-        </w:tabs>
-        <w:rPr>
-          <w:rFonts w:eastAsiaTheme="minorEastAsia"/>
-          <w:noProof/>
-          <w:lang w:eastAsia="es-MX"/>
-        </w:rPr>
-      </w:pPr>
-      <w:hyperlink w:anchor="_Toc381740672" w:history="1">
-        <w:r>
-          <w:rPr>
-            <w:rStyle w:val="Hipervnculo"/>
-            <w:noProof/>
-          </w:rPr>
-          <w:t>PERSONAL PARTICIPANTE</w:t>
-        </w:r>
-        <w:r>
-          <w:rPr>
-            <w:noProof/>
-            <w:webHidden/>
-          </w:rPr>
-          <w:tab/>
-        </w:r>
-        <w:r>
-          <w:rPr>
-            <w:noProof/>
-            <w:webHidden/>
-          </w:rPr>
-          <w:fldChar w:fldCharType="begin"/>
-        </w:r>
-        <w:r>
-          <w:rPr>
-            <w:noProof/>
-            <w:webHidden/>
-          </w:rPr>
-          <w:instrText xml:space="preserve"> PAGEREF _Toc381740672 \h </w:instrText>
-        </w:r>
-        <w:r>
-          <w:rPr>
-            <w:noProof/>
-            <w:webHidden/>
-          </w:rPr>
-        </w:r>
-        <w:r>
-          <w:rPr>
-            <w:noProof/>
-            <w:webHidden/>
-          </w:rPr>
-          <w:fldChar w:fldCharType="separate"/>
-        </w:r>
-        <w:r>
-          <w:rPr>
-            <w:noProof/>
-            <w:webHidden/>
-          </w:rPr>
-          <w:t>8</w:t>
-        </w:r>
-        <w:r>
-          <w:rPr>
-            <w:noProof/>
-            <w:webHidden/>
-          </w:rPr>
-          <w:fldChar w:fldCharType="end"/>
-        </w:r>
-      </w:hyperlink>
-    </w:p>
-    <w:p>
-      <w:pPr>
-        <w:pStyle w:val="TDC2"/>
-        <w:tabs>
-          <w:tab w:val="right" w:leader="dot" w:pos="8828"/>
-        </w:tabs>
-        <w:rPr>
-          <w:rFonts w:eastAsiaTheme="minorEastAsia"/>
-          <w:noProof/>
-          <w:lang w:eastAsia="es-MX"/>
-        </w:rPr>
-      </w:pPr>
-      <w:hyperlink w:anchor="_Toc381740673" w:history="1">
-        <w:r>
-          <w:rPr>
-            <w:rStyle w:val="Hipervnculo"/>
-            <w:noProof/>
-          </w:rPr>
-          <w:t>Auditor Junior</w:t>
-        </w:r>
-        <w:r>
-          <w:rPr>
-            <w:noProof/>
-            <w:webHidden/>
-          </w:rPr>
-          <w:tab/>
-        </w:r>
-        <w:r>
-          <w:rPr>
-            <w:noProof/>
-            <w:webHidden/>
-          </w:rPr>
-          <w:fldChar w:fldCharType="begin"/>
-        </w:r>
-        <w:r>
-          <w:rPr>
-            <w:noProof/>
-            <w:webHidden/>
-          </w:rPr>
-          <w:instrText xml:space="preserve"> PAGEREF _Toc381740673 \h </w:instrText>
-        </w:r>
-        <w:r>
-          <w:rPr>
-            <w:noProof/>
-            <w:webHidden/>
-          </w:rPr>
-        </w:r>
-        <w:r>
-          <w:rPr>
-            <w:noProof/>
-            <w:webHidden/>
-          </w:rPr>
-          <w:fldChar w:fldCharType="separate"/>
-        </w:r>
-        <w:r>
-          <w:rPr>
-            <w:noProof/>
-            <w:webHidden/>
-          </w:rPr>
-          <w:t>8</w:t>
-        </w:r>
-        <w:r>
-          <w:rPr>
-            <w:noProof/>
-            <w:webHidden/>
-          </w:rPr>
-          <w:fldChar w:fldCharType="end"/>
-        </w:r>
-      </w:hyperlink>
-    </w:p>
-    <w:p>
-      <w:pPr>
-        <w:pStyle w:val="TDC2"/>
-        <w:tabs>
-          <w:tab w:val="right" w:leader="dot" w:pos="8828"/>
-        </w:tabs>
-        <w:rPr>
-          <w:rFonts w:eastAsiaTheme="minorEastAsia"/>
-          <w:noProof/>
-          <w:lang w:eastAsia="es-MX"/>
-        </w:rPr>
-      </w:pPr>
-      <w:hyperlink w:anchor="_Toc381740674" w:history="1">
-        <w:r>
-          <w:rPr>
-            <w:rStyle w:val="Hipervnculo"/>
-            <w:noProof/>
-          </w:rPr>
-          <w:t>Reportero</w:t>
-        </w:r>
-        <w:r>
-          <w:rPr>
-            <w:noProof/>
-            <w:webHidden/>
-          </w:rPr>
-          <w:tab/>
-        </w:r>
-        <w:r>
-          <w:rPr>
-            <w:noProof/>
-            <w:webHidden/>
-          </w:rPr>
-          <w:fldChar w:fldCharType="begin"/>
-        </w:r>
-        <w:r>
-          <w:rPr>
-            <w:noProof/>
-            <w:webHidden/>
-          </w:rPr>
-          <w:instrText xml:space="preserve"> PAGEREF _Toc381740674 \h </w:instrText>
-        </w:r>
-        <w:r>
-          <w:rPr>
-            <w:noProof/>
-            <w:webHidden/>
-          </w:rPr>
-        </w:r>
-        <w:r>
-          <w:rPr>
-            <w:noProof/>
-            <w:webHidden/>
-          </w:rPr>
-          <w:fldChar w:fldCharType="separate"/>
-        </w:r>
-        <w:r>
-          <w:rPr>
-            <w:noProof/>
-            <w:webHidden/>
-          </w:rPr>
-          <w:t>8</w:t>
-        </w:r>
-        <w:r>
-          <w:rPr>
-            <w:noProof/>
-            <w:webHidden/>
-          </w:rPr>
-          <w:fldChar w:fldCharType="end"/>
-        </w:r>
-      </w:hyperlink>
-    </w:p>
-    <w:p>
-      <w:pPr>
-        <w:pStyle w:val="TDC2"/>
-        <w:tabs>
-          <w:tab w:val="right" w:leader="dot" w:pos="8828"/>
-        </w:tabs>
-        <w:rPr>
-          <w:rFonts w:eastAsiaTheme="minorEastAsia"/>
-          <w:noProof/>
-          <w:lang w:eastAsia="es-MX"/>
-        </w:rPr>
-      </w:pPr>
-      <w:hyperlink w:anchor="_Toc381740675" w:history="1">
-        <w:r>
-          <w:rPr>
-            <w:rStyle w:val="Hipervnculo"/>
-            <w:noProof/>
-          </w:rPr>
-          <w:t>Encargado de Sistemas.</w:t>
-        </w:r>
-        <w:r>
-          <w:rPr>
-            <w:noProof/>
-            <w:webHidden/>
-          </w:rPr>
-          <w:tab/>
-        </w:r>
-        <w:r>
-          <w:rPr>
-            <w:noProof/>
-            <w:webHidden/>
-          </w:rPr>
-          <w:fldChar w:fldCharType="begin"/>
-        </w:r>
-        <w:r>
-          <w:rPr>
-            <w:noProof/>
-            <w:webHidden/>
-          </w:rPr>
-          <w:instrText xml:space="preserve"> PAGEREF _Toc381740675 \h </w:instrText>
-        </w:r>
-        <w:r>
-          <w:rPr>
-            <w:noProof/>
-            <w:webHidden/>
-          </w:rPr>
-        </w:r>
-        <w:r>
-          <w:rPr>
-            <w:noProof/>
-            <w:webHidden/>
-          </w:rPr>
-          <w:fldChar w:fldCharType="separate"/>
-        </w:r>
-        <w:r>
-          <w:rPr>
-            <w:noProof/>
-            <w:webHidden/>
-          </w:rPr>
-          <w:t>9</w:t>
-        </w:r>
-        <w:r>
-          <w:rPr>
-            <w:noProof/>
-            <w:webHidden/>
-          </w:rPr>
-          <w:fldChar w:fldCharType="end"/>
-        </w:r>
-      </w:hyperlink>
-    </w:p>
-    <w:p>
-      <w:pPr>
-        <w:pStyle w:val="TDC2"/>
-        <w:tabs>
-          <w:tab w:val="right" w:leader="dot" w:pos="8828"/>
-        </w:tabs>
-        <w:rPr>
-          <w:rFonts w:eastAsiaTheme="minorEastAsia"/>
-          <w:noProof/>
-          <w:lang w:eastAsia="es-MX"/>
-        </w:rPr>
-      </w:pPr>
-      <w:hyperlink w:anchor="_Toc381740676" w:history="1">
-        <w:r>
-          <w:rPr>
-            <w:rStyle w:val="Hipervnculo"/>
-            <w:noProof/>
-          </w:rPr>
-          <w:t>Corrector</w:t>
-        </w:r>
-        <w:r>
-          <w:rPr>
-            <w:noProof/>
-            <w:webHidden/>
-          </w:rPr>
-          <w:tab/>
-        </w:r>
-        <w:r>
-          <w:rPr>
-            <w:noProof/>
-            <w:webHidden/>
-          </w:rPr>
-          <w:fldChar w:fldCharType="begin"/>
-        </w:r>
-        <w:r>
-          <w:rPr>
-            <w:noProof/>
-            <w:webHidden/>
-          </w:rPr>
-          <w:instrText xml:space="preserve"> PAGEREF _Toc381740676 \h </w:instrText>
-        </w:r>
-        <w:r>
-          <w:rPr>
-            <w:noProof/>
-            <w:webHidden/>
-          </w:rPr>
-        </w:r>
-        <w:r>
-          <w:rPr>
-            <w:noProof/>
-            <w:webHidden/>
-          </w:rPr>
-          <w:fldChar w:fldCharType="separate"/>
-        </w:r>
-        <w:r>
-          <w:rPr>
-            <w:noProof/>
-            <w:webHidden/>
-          </w:rPr>
-          <w:t>9</w:t>
-        </w:r>
-        <w:r>
-          <w:rPr>
-            <w:noProof/>
-            <w:webHidden/>
-          </w:rPr>
-          <w:fldChar w:fldCharType="end"/>
-        </w:r>
-      </w:hyperlink>
-    </w:p>
-    <w:p>
-      <w:pPr>
-        <w:pStyle w:val="TDC2"/>
-        <w:tabs>
-          <w:tab w:val="right" w:leader="dot" w:pos="8828"/>
-        </w:tabs>
-        <w:rPr>
-          <w:rFonts w:eastAsiaTheme="minorEastAsia"/>
-          <w:noProof/>
-          <w:lang w:eastAsia="es-MX"/>
-        </w:rPr>
-      </w:pPr>
-      <w:hyperlink w:anchor="_Toc381740677" w:history="1">
-        <w:r>
-          <w:rPr>
-            <w:rStyle w:val="Hipervnculo"/>
-            <w:noProof/>
-          </w:rPr>
-          <w:t>Paginador</w:t>
-        </w:r>
-        <w:r>
-          <w:rPr>
-            <w:noProof/>
-            <w:webHidden/>
-          </w:rPr>
-          <w:tab/>
-        </w:r>
-        <w:r>
-          <w:rPr>
-            <w:noProof/>
-            <w:webHidden/>
-          </w:rPr>
-          <w:fldChar w:fldCharType="begin"/>
-        </w:r>
-        <w:r>
-          <w:rPr>
-            <w:noProof/>
-            <w:webHidden/>
-          </w:rPr>
-          <w:instrText xml:space="preserve"> PAGEREF _Toc381740677 \h </w:instrText>
-        </w:r>
-        <w:r>
-          <w:rPr>
-            <w:noProof/>
-            <w:webHidden/>
-          </w:rPr>
-        </w:r>
-        <w:r>
-          <w:rPr>
-            <w:noProof/>
-            <w:webHidden/>
-          </w:rPr>
-          <w:fldChar w:fldCharType="separate"/>
-        </w:r>
-        <w:r>
-          <w:rPr>
-            <w:noProof/>
-            <w:webHidden/>
-          </w:rPr>
-          <w:t>9</w:t>
-        </w:r>
-        <w:r>
-          <w:rPr>
-            <w:noProof/>
-            <w:webHidden/>
-          </w:rPr>
-          <w:fldChar w:fldCharType="end"/>
-        </w:r>
-      </w:hyperlink>
-    </w:p>
-    <w:p>
-      <w:pPr>
-        <w:sectPr>
-          <w:footerReference w:type="default" r:id="rId10"/>
-          <w:pgSz w:w="12240" w:h="15840"/>
-          <w:pgMar w:top="1417" w:right="1701" w:bottom="1417" w:left="1701" w:header="708" w:footer="708" w:gutter="0"/>
-          <w:cols w:space="708"/>
-          <w:docGrid w:linePitch="360"/>
-        </w:sectPr>
-      </w:pPr>
-      <w:r>
-        <w:fldChar w:fldCharType="end"/>
-      </w:r>
-    </w:p>
-    <w:p>
-      <w:pPr>
-        <w:pStyle w:val="Ttulo1"/>
-      </w:pPr>
-      <w:bookmarkStart w:id="1" w:name="_Toc381740648"/>
-      <w:r>
-        <w:lastRenderedPageBreak/>
-        <w:t>INTRODUCCION</w:t>
-      </w:r>
-      <w:bookmarkEnd w:id="1"/>
-    </w:p>
-    <w:p>
+        <w:jc w:val="both"/>
+      </w:pPr>
       <w:r>
         <w:t>A principios del siglo XXI, los sistemas de información se convirtieron en las herramientas más poderosas para poder materializar uno de los conceptos más importantes y necesarios para cualquier empresa: los sistemas de información de la empresa.</w:t>
       </w:r>
@@ -4223,15 +5336,13 @@
         <w:jc w:val="both"/>
       </w:pPr>
       <w:r>
-        <w:t xml:space="preserve">Hoy en día, la informática está inmersa en la gestión integral de la empresa, es por eso que las normas y estándares informáticos deben de estar sometidos a los generales de la misma. Consecuentemente, las empresas informáticas forman parte de lo que se ha </w:t>
-      </w:r>
-      <w:proofErr w:type="spellStart"/>
-      <w:r>
-        <w:t>deniminado</w:t>
-      </w:r>
-      <w:proofErr w:type="spellEnd"/>
-      <w:r>
-        <w:t xml:space="preserve"> el </w:t>
+        <w:t>Hoy en día, la informática está inmersa en la gestión integral de la empresa, es por eso que las normas y estándares informáticos deben de estar sometidos a los generales de la misma. Consecuentemente, las empresas informáticas forman parte d</w:t>
+      </w:r>
+      <w:r>
+        <w:t>e lo que se ha deno</w:t>
+      </w:r>
+      <w:r>
+        <w:t xml:space="preserve">minado el </w:t>
       </w:r>
       <w:proofErr w:type="spellStart"/>
       <w:r>
@@ -5190,17 +6301,17 @@
           <w:tab w:val="left" w:pos="4662"/>
         </w:tabs>
       </w:pPr>
-      <w:bookmarkStart w:id="2" w:name="_Toc371981160"/>
-      <w:bookmarkStart w:id="3" w:name="_Toc381740649"/>
+      <w:bookmarkStart w:id="1" w:name="_Toc371981160"/>
+      <w:bookmarkStart w:id="2" w:name="_Toc381749814"/>
       <w:r>
         <w:lastRenderedPageBreak/>
-        <w:t xml:space="preserve">Capítulo I: </w:t>
+        <w:t xml:space="preserve">CAPÍTULO I: </w:t>
       </w:r>
       <w:r>
         <w:t>INVESTIGACIÓN PRELIMINAR</w:t>
       </w:r>
+      <w:bookmarkEnd w:id="1"/>
       <w:bookmarkEnd w:id="2"/>
-      <w:bookmarkEnd w:id="3"/>
     </w:p>
     <w:p>
       <w:pPr>
@@ -5216,25 +6327,21 @@
     </w:p>
     <w:p>
       <w:pPr>
+        <w:pStyle w:val="Ttulo2"/>
+      </w:pPr>
+      <w:bookmarkStart w:id="3" w:name="_Toc381749815"/>
+      <w:r>
+        <w:t>ADMINISTRACIÓN</w:t>
+      </w:r>
+      <w:bookmarkEnd w:id="3"/>
+      <w:r>
+        <w:t xml:space="preserve"> </w:t>
+      </w:r>
+    </w:p>
+    <w:p>
+      <w:pPr>
         <w:jc w:val="both"/>
-        <w:rPr>
-          <w:rFonts w:ascii="Century Gothic" w:hAnsi="Century Gothic"/>
-          <w:b/>
-          <w:color w:val="0D0D0D" w:themeColor="text1" w:themeTint="F2"/>
-          <w:sz w:val="24"/>
-        </w:rPr>
-      </w:pPr>
-      <w:r>
-        <w:rPr>
-          <w:rFonts w:ascii="Century Gothic" w:hAnsi="Century Gothic"/>
-          <w:b/>
-          <w:color w:val="0D0D0D" w:themeColor="text1" w:themeTint="F2"/>
-          <w:sz w:val="24"/>
-        </w:rPr>
-        <w:t xml:space="preserve">ADMINISTRACIÓN </w:t>
-      </w:r>
-    </w:p>
-    <w:p>
+      </w:pPr>
       <w:r>
         <w:t xml:space="preserve">El Independiente de Hidalgo cuenta con 20 equipos de cómputo, un </w:t>
       </w:r>
@@ -5249,9 +6356,9 @@
     </w:p>
     <w:p>
       <w:pPr>
-        <w:pStyle w:val="Ttulo1"/>
-      </w:pPr>
-      <w:bookmarkStart w:id="4" w:name="_Toc381740650"/>
+        <w:pStyle w:val="Ttulo2"/>
+      </w:pPr>
+      <w:bookmarkStart w:id="4" w:name="_Toc381749816"/>
       <w:r>
         <w:t>A NIVEL DEL ÁREA DE INFORMÁTICA</w:t>
       </w:r>
@@ -5262,19 +6369,69 @@
     </w:p>
     <w:p>
       <w:pPr>
+        <w:pStyle w:val="Ttulo3"/>
+      </w:pPr>
+      <w:bookmarkStart w:id="5" w:name="_Toc381749817"/>
+      <w:r>
+        <w:t>Objetivos a corto plazo:</w:t>
+      </w:r>
+      <w:bookmarkEnd w:id="5"/>
+    </w:p>
+    <w:p>
+      <w:pPr>
+        <w:jc w:val="both"/>
+      </w:pPr>
+      <w:r>
+        <w:t>M</w:t>
+      </w:r>
+      <w:r>
+        <w:t>antener en óptimas condiciones todos los equipos para poder realizar de forma óptima todas las actividades que se llevan a cabo dentro de la empresa</w:t>
+      </w:r>
+      <w:r>
+        <w:t>, así como que se cumplan todas las necesidades que la empresa pueda tener.</w:t>
+      </w:r>
+    </w:p>
+    <w:p>
+      <w:pPr>
+        <w:pStyle w:val="Ttulo3"/>
+      </w:pPr>
+      <w:bookmarkStart w:id="6" w:name="_Toc381749818"/>
+      <w:r>
+        <w:t>Objetivos a largo plazo.</w:t>
+      </w:r>
+      <w:bookmarkEnd w:id="6"/>
+    </w:p>
+    <w:p>
+      <w:pPr>
+        <w:jc w:val="both"/>
+      </w:pPr>
+      <w:r>
+        <w:t>M</w:t>
+      </w:r>
+      <w:r>
+        <w:t xml:space="preserve">anteniendo la efectividad mostrada durante los últimos años, obteniendo en su mayor capacidad </w:t>
+      </w:r>
+      <w:r>
+        <w:t xml:space="preserve">el rendimiento de </w:t>
+      </w:r>
+      <w:r>
+        <w:t>los equipos, además de darles un óptimo mantenimiento cada cierto periodo de tiempo.</w:t>
+      </w:r>
+    </w:p>
+    <w:p>
+      <w:pPr>
         <w:pStyle w:val="Ttulo2"/>
         <w:rPr>
-          <w:color w:val="000080"/>
-          <w:sz w:val="24"/>
-        </w:rPr>
-      </w:pPr>
-      <w:bookmarkStart w:id="5" w:name="_Toc371981161"/>
-      <w:bookmarkStart w:id="6" w:name="_Toc381740651"/>
-      <w:r>
-        <w:t>Objetivos a corto y largo plazo.</w:t>
-      </w:r>
-      <w:bookmarkEnd w:id="5"/>
-      <w:bookmarkEnd w:id="6"/>
+          <w:sz w:val="32"/>
+        </w:rPr>
+      </w:pPr>
+      <w:bookmarkStart w:id="7" w:name="_Toc371981162"/>
+      <w:bookmarkStart w:id="8" w:name="_Toc381749819"/>
+      <w:r>
+        <w:t>RECURSOS MATERIALES Y TECNICOS</w:t>
+      </w:r>
+      <w:bookmarkEnd w:id="7"/>
+      <w:bookmarkEnd w:id="8"/>
       <w:r>
         <w:t xml:space="preserve"> </w:t>
       </w:r>
@@ -5283,106 +6440,43 @@
       <w:pPr>
         <w:pStyle w:val="Ttulo3"/>
       </w:pPr>
-      <w:bookmarkStart w:id="7" w:name="_Toc381740652"/>
-      <w:r>
-        <w:t>Objetivos a corto plazo:</w:t>
-      </w:r>
-      <w:bookmarkEnd w:id="7"/>
-    </w:p>
-    <w:p>
-      <w:r>
-        <w:t>M</w:t>
-      </w:r>
-      <w:r>
-        <w:t>antener en óptimas condiciones todos los equipos para poder realizar de forma óptima todas las actividades que se llevan a cabo dentro de la empresa</w:t>
-      </w:r>
-      <w:r>
-        <w:t>, así como que se cumplan todas las necesidades que la empresa pueda tener.</w:t>
+      <w:bookmarkStart w:id="9" w:name="_Toc381749820"/>
+      <w:r>
+        <w:t>Estudios de viabilidad.</w:t>
+      </w:r>
+      <w:bookmarkEnd w:id="9"/>
+      <w:r>
+        <w:t xml:space="preserve"> </w:t>
+      </w:r>
+    </w:p>
+    <w:p>
+      <w:pPr>
+        <w:jc w:val="both"/>
+      </w:pPr>
+      <w:r>
+        <w:t>El estudio realizado en este documento tiene como fin el conocer si suficiente viabilidad necesaria para que la auditoría que se realizará muestre que cada uno de los elementos que est</w:t>
+      </w:r>
+      <w:r>
+        <w:t xml:space="preserve">án integrados en esta unidad </w:t>
+      </w:r>
+      <w:proofErr w:type="gramStart"/>
+      <w:r>
+        <w:t>sean</w:t>
+      </w:r>
+      <w:proofErr w:type="gramEnd"/>
+      <w:r>
+        <w:t xml:space="preserve"> capaces de poder realizar óptimamente las actividades encomendadas de una forma eficiente.</w:t>
       </w:r>
     </w:p>
     <w:p>
       <w:pPr>
         <w:pStyle w:val="Ttulo3"/>
       </w:pPr>
-      <w:bookmarkStart w:id="8" w:name="_Toc381740653"/>
-      <w:r>
-        <w:t>Objetivos a largo plazo.</w:t>
-      </w:r>
-      <w:bookmarkEnd w:id="8"/>
-    </w:p>
-    <w:p>
-      <w:pPr>
-        <w:jc w:val="both"/>
-      </w:pPr>
-      <w:r>
-        <w:t>M</w:t>
-      </w:r>
-      <w:r>
-        <w:t xml:space="preserve">anteniendo la efectividad mostrada durante los últimos años, obteniendo en su mayor capacidad </w:t>
-      </w:r>
-      <w:r>
-        <w:t xml:space="preserve">el rendimiento de </w:t>
-      </w:r>
-      <w:r>
-        <w:t>los equipos, además de darles un óptimo mantenimiento cada cierto periodo de tiempo.</w:t>
-      </w:r>
-    </w:p>
-    <w:p>
-      <w:pPr>
-        <w:pStyle w:val="Ttulo2"/>
-        <w:rPr>
-          <w:sz w:val="32"/>
-        </w:rPr>
-      </w:pPr>
-      <w:bookmarkStart w:id="9" w:name="_Toc371981162"/>
-      <w:bookmarkStart w:id="10" w:name="_Toc381740654"/>
-      <w:r>
-        <w:t>RECURSOS MATERIALES Y TECNICOS</w:t>
-      </w:r>
-      <w:bookmarkEnd w:id="9"/>
+      <w:bookmarkStart w:id="10" w:name="_Toc381749821"/>
+      <w:r>
+        <w:t>Número de equipos, localización y las características</w:t>
+      </w:r>
       <w:bookmarkEnd w:id="10"/>
-      <w:r>
-        <w:t xml:space="preserve"> </w:t>
-      </w:r>
-    </w:p>
-    <w:p>
-      <w:pPr>
-        <w:pStyle w:val="Ttulo4"/>
-      </w:pPr>
-      <w:bookmarkStart w:id="11" w:name="_Toc381740655"/>
-      <w:r>
-        <w:t>Estudios de viabilidad.</w:t>
-      </w:r>
-      <w:bookmarkEnd w:id="11"/>
-      <w:r>
-        <w:t xml:space="preserve"> </w:t>
-      </w:r>
-    </w:p>
-    <w:p>
-      <w:pPr>
-        <w:jc w:val="both"/>
-      </w:pPr>
-      <w:r>
-        <w:t xml:space="preserve">El estudio realizado en este documento tiene como fin el conocer si suficiente viabilidad necesaria para que la auditoría que se realizará muestre que cada uno de los elementos que están integrados en esta unidad </w:t>
-      </w:r>
-      <w:proofErr w:type="gramStart"/>
-      <w:r>
-        <w:t>son</w:t>
-      </w:r>
-      <w:proofErr w:type="gramEnd"/>
-      <w:r>
-        <w:t xml:space="preserve"> capaces de poder realizar óptimamente las actividades encomendadas de una forma eficiente.</w:t>
-      </w:r>
-    </w:p>
-    <w:p>
-      <w:pPr>
-        <w:pStyle w:val="Ttulo4"/>
-      </w:pPr>
-      <w:bookmarkStart w:id="12" w:name="_Toc381740656"/>
-      <w:r>
-        <w:t>Número de equipos, localización y las características</w:t>
-      </w:r>
-      <w:bookmarkEnd w:id="12"/>
       <w:r>
         <w:t xml:space="preserve"> </w:t>
       </w:r>
@@ -5426,13 +6520,8 @@
         <w:t>tando con</w:t>
       </w:r>
       <w:r>
-        <w:t xml:space="preserve"> 512 </w:t>
-      </w:r>
-      <w:proofErr w:type="spellStart"/>
-      <w:r>
-        <w:t>mb</w:t>
-      </w:r>
-      <w:proofErr w:type="spellEnd"/>
+        <w:t xml:space="preserve"> 512 MB</w:t>
+      </w:r>
       <w:r>
         <w:t xml:space="preserve"> de memoria para videos, 2GB de RAM y 160 GB de disco duro.</w:t>
       </w:r>
@@ -5471,26 +6560,172 @@
         <w:jc w:val="both"/>
       </w:pPr>
       <w:r>
-        <w:t xml:space="preserve">El servidor cuenta con 1 procesador XEON a 3.2 </w:t>
+        <w:t>El servidor cuent</w:t>
+      </w:r>
+      <w:r>
+        <w:t>a con 1 procesador XEON a 3.2 GH</w:t>
+      </w:r>
+      <w:r>
+        <w:t>z, 1GB de RAM y 4 discos duros de 120 GB.</w:t>
+      </w:r>
+    </w:p>
+    <w:p>
+      <w:pPr>
+        <w:pStyle w:val="Ttulo3"/>
+      </w:pPr>
+      <w:bookmarkStart w:id="11" w:name="_Toc381749822"/>
+      <w:r>
+        <w:t>Fechas de instalación de los equipos y planes de instalación.</w:t>
+      </w:r>
+      <w:bookmarkEnd w:id="11"/>
+      <w:r>
+        <w:t xml:space="preserve"> </w:t>
+      </w:r>
+    </w:p>
+    <w:p>
+      <w:pPr>
+        <w:jc w:val="both"/>
+      </w:pPr>
+      <w:r>
+        <w:t>Los equipos fueron in</w:t>
+      </w:r>
+      <w:r>
+        <w:t xml:space="preserve">stalados en el mayo del 2011, siendo </w:t>
+      </w:r>
+      <w:r>
+        <w:t xml:space="preserve">configurados con una red tipo estrella para poder mantener conectada en red la institución y así poder mantenerse conectados unas computadoras con otras para el manejo </w:t>
+      </w:r>
+      <w:r>
+        <w:t xml:space="preserve">y procesamiento </w:t>
+      </w:r>
+      <w:r>
+        <w:t xml:space="preserve">de la información. </w:t>
+      </w:r>
+    </w:p>
+    <w:p>
+      <w:pPr>
+        <w:pStyle w:val="Ttulo3"/>
+      </w:pPr>
+      <w:bookmarkStart w:id="12" w:name="_Toc381749823"/>
+      <w:r>
+        <w:t>Contratos vigentes de compra, renta y servicio de mantenimiento.</w:t>
+      </w:r>
+      <w:bookmarkEnd w:id="12"/>
+      <w:r>
+        <w:t xml:space="preserve"> </w:t>
+      </w:r>
+    </w:p>
+    <w:p>
+      <w:pPr>
+        <w:jc w:val="both"/>
+      </w:pPr>
+      <w:bookmarkStart w:id="13" w:name="_GoBack"/>
+      <w:r>
+        <w:t>La empresa no cuenta con contrato de mantenimiento alguno, pues un personal que está en el área de sistemas es el encargado de dar mantenimiento preventivo y correctivo a los equipos de cómputo de El Independiente de Hidalgo.</w:t>
+      </w:r>
+    </w:p>
+    <w:p>
+      <w:pPr>
+        <w:pStyle w:val="Ttulo3"/>
+      </w:pPr>
+      <w:bookmarkStart w:id="14" w:name="_Toc381749824"/>
+      <w:bookmarkEnd w:id="13"/>
+      <w:r>
+        <w:lastRenderedPageBreak/>
+        <w:t>Contratos de seguros.</w:t>
+      </w:r>
+      <w:bookmarkEnd w:id="14"/>
+      <w:r>
+        <w:t xml:space="preserve"> </w:t>
+      </w:r>
+    </w:p>
+    <w:p>
+      <w:pPr>
+        <w:jc w:val="both"/>
+      </w:pPr>
+      <w:r>
+        <w:t>Ninguno</w:t>
+      </w:r>
+      <w:r>
+        <w:t>.</w:t>
+      </w:r>
+    </w:p>
+    <w:p>
+      <w:pPr>
+        <w:pStyle w:val="Ttulo3"/>
+      </w:pPr>
+      <w:bookmarkStart w:id="15" w:name="_Toc381749825"/>
+      <w:r>
+        <w:t>Convenios que se tienen con otras instalaciones.</w:t>
+      </w:r>
+      <w:bookmarkEnd w:id="15"/>
+      <w:r>
+        <w:t xml:space="preserve"> </w:t>
+      </w:r>
+    </w:p>
+    <w:p>
+      <w:pPr>
+        <w:jc w:val="both"/>
+      </w:pPr>
+      <w:r>
+        <w:t>Ninguno.</w:t>
+      </w:r>
+    </w:p>
+    <w:p>
+      <w:pPr>
+        <w:pStyle w:val="Ttulo3"/>
+      </w:pPr>
+      <w:bookmarkStart w:id="16" w:name="_Toc381749826"/>
+      <w:r>
+        <w:t>Configuración de los equipos y capacidades actuales y máximas.</w:t>
+      </w:r>
+      <w:bookmarkEnd w:id="16"/>
+      <w:r>
+        <w:t xml:space="preserve"> </w:t>
+      </w:r>
+    </w:p>
+    <w:p>
+      <w:pPr>
+        <w:jc w:val="both"/>
+      </w:pPr>
+      <w:r>
+        <w:t>El equipo de cómputo de la empresa cuenta con una configuración básica gracias al fin con el que éstos son utilizados.</w:t>
+      </w:r>
+      <w:r>
+        <w:t xml:space="preserve"> Únicamente es necesario que tengan acceso a internet y que también se tenga instalada la paquetería de Microsoft Office, siendo esto un requisito para los reporteros y correctores.</w:t>
+      </w:r>
+    </w:p>
+    <w:p>
+      <w:pPr>
+        <w:jc w:val="both"/>
+      </w:pPr>
+      <w:r>
+        <w:t xml:space="preserve">En cambio, el encargado de sistemas, diseñadores y paginadores, requieren de equipos con capacidades superiores dado a las necesidades que tienen día con día, y dado a los requisitos que exigen el software que utilizan a diario. Para ello, se cuentan con equipos </w:t>
       </w:r>
       <w:proofErr w:type="spellStart"/>
       <w:r>
-        <w:t>Ghz</w:t>
+        <w:t>iMac</w:t>
       </w:r>
       <w:proofErr w:type="spellEnd"/>
       <w:r>
-        <w:t>, 1GB de RAM y 4 discos duros de 120 GB.</w:t>
-      </w:r>
-    </w:p>
-    <w:p>
-      <w:pPr>
-        <w:pStyle w:val="Ttulo4"/>
-      </w:pPr>
-      <w:bookmarkStart w:id="13" w:name="_Toc381740657"/>
-      <w:r>
-        <w:t>Fechas de instalación de los equipos y planes de instalación.</w:t>
-      </w:r>
-      <w:bookmarkEnd w:id="13"/>
+        <w:t xml:space="preserve"> G7, facilitándoles éstas tareas gracias a la arquitectura que tienen </w:t>
+      </w:r>
+      <w:r>
+        <w:t>e</w:t>
+      </w:r>
+      <w:r>
+        <w:t>stos equipos.</w:t>
+      </w:r>
+    </w:p>
+    <w:p>
+      <w:pPr>
+        <w:pStyle w:val="Ttulo3"/>
+      </w:pPr>
+      <w:bookmarkStart w:id="17" w:name="_Toc381749827"/>
+      <w:r>
+        <w:t>Planes de expansión.</w:t>
+      </w:r>
+      <w:bookmarkEnd w:id="17"/>
       <w:r>
         <w:t xml:space="preserve"> </w:t>
       </w:r>
@@ -5500,172 +6735,18 @@
         <w:jc w:val="both"/>
       </w:pPr>
       <w:r>
-        <w:t>Los equipos fueron in</w:t>
-      </w:r>
-      <w:r>
-        <w:t xml:space="preserve">stalados en el mayo del 2011, siendo </w:t>
-      </w:r>
-      <w:r>
-        <w:t xml:space="preserve">configurados con una red tipo estrella para poder mantener conectada en red la institución y así poder mantenerse conectados unas computadoras con otras para el manejo </w:t>
-      </w:r>
-      <w:r>
-        <w:t xml:space="preserve">y procesamiento </w:t>
-      </w:r>
-      <w:r>
-        <w:t xml:space="preserve">de la información. </w:t>
-      </w:r>
-    </w:p>
-    <w:p>
-      <w:pPr>
-        <w:pStyle w:val="Ttulo4"/>
-      </w:pPr>
-      <w:bookmarkStart w:id="14" w:name="_Toc381740658"/>
-      <w:r>
-        <w:lastRenderedPageBreak/>
-        <w:t>Contratos vigentes de compra, renta y servicio de mantenimiento.</w:t>
-      </w:r>
-      <w:bookmarkEnd w:id="14"/>
-      <w:r>
-        <w:t xml:space="preserve"> </w:t>
-      </w:r>
-    </w:p>
-    <w:p>
-      <w:pPr>
-        <w:jc w:val="both"/>
-      </w:pPr>
-      <w:r>
-        <w:t>La empresa no cuenta con contrato de mantenimiento alguno, pues un personal que está en el área de sistemas es el encargado de dar mantenimiento preventivo y correctivo a los equipos de cómputo de El Independiente de Hidalgo.</w:t>
-      </w:r>
-    </w:p>
-    <w:p>
-      <w:pPr>
-        <w:pStyle w:val="Ttulo4"/>
-      </w:pPr>
-      <w:bookmarkStart w:id="15" w:name="_Toc381740659"/>
-      <w:r>
-        <w:t>Contratos de seguros.</w:t>
-      </w:r>
-      <w:bookmarkEnd w:id="15"/>
-      <w:r>
-        <w:t xml:space="preserve"> </w:t>
-      </w:r>
-    </w:p>
-    <w:p>
-      <w:pPr>
-        <w:jc w:val="both"/>
-      </w:pPr>
-      <w:r>
-        <w:t>Ninguno</w:t>
-      </w:r>
-      <w:r>
-        <w:t>.</w:t>
-      </w:r>
-    </w:p>
-    <w:p>
-      <w:pPr>
-        <w:pStyle w:val="Ttulo4"/>
-      </w:pPr>
-      <w:bookmarkStart w:id="16" w:name="_Toc381740660"/>
-      <w:r>
-        <w:t>Convenios que se tienen con otras instalaciones.</w:t>
-      </w:r>
-      <w:bookmarkEnd w:id="16"/>
-      <w:r>
-        <w:t xml:space="preserve"> </w:t>
-      </w:r>
-    </w:p>
-    <w:p>
-      <w:pPr>
-        <w:jc w:val="both"/>
-      </w:pPr>
-      <w:r>
-        <w:t>Ninguno.</w:t>
-      </w:r>
-    </w:p>
-    <w:p>
-      <w:pPr>
-        <w:pStyle w:val="Ttulo4"/>
-      </w:pPr>
-      <w:bookmarkStart w:id="17" w:name="_Toc381740661"/>
-      <w:r>
-        <w:t>Configuración de los equipos y capacidades actuales y máximas.</w:t>
-      </w:r>
-      <w:bookmarkEnd w:id="17"/>
-      <w:r>
-        <w:t xml:space="preserve"> </w:t>
-      </w:r>
-    </w:p>
-    <w:p>
-      <w:pPr>
-        <w:jc w:val="both"/>
-      </w:pPr>
-      <w:r>
-        <w:t>El equipo de cómputo de la empresa cuenta con una configuración básica gracias al fin con el que éstos son utilizados.</w:t>
-      </w:r>
-      <w:r>
-        <w:t xml:space="preserve"> Únicamente es necesario que tengan acceso a internet y que también se tenga instalada la paquetería de Microsoft Office, siendo esto un requisito para los reporteros y correctores.</w:t>
-      </w:r>
-    </w:p>
-    <w:p>
-      <w:pPr>
-        <w:jc w:val="both"/>
-      </w:pPr>
-      <w:r>
-        <w:t xml:space="preserve">En cambio, el encargado de sistemas, diseñadores y </w:t>
-      </w:r>
-      <w:proofErr w:type="spellStart"/>
-      <w:r>
-        <w:t>paginadores</w:t>
-      </w:r>
-      <w:proofErr w:type="spellEnd"/>
-      <w:r>
-        <w:t xml:space="preserve">, requieren de equipos con capacidades superiores dado a las necesidades que tienen día con día, y dado a los requisitos que exigen el software que utilizan a diario. Para ello, se cuentan con equipos </w:t>
-      </w:r>
-      <w:proofErr w:type="spellStart"/>
-      <w:r>
-        <w:t>iMac</w:t>
-      </w:r>
-      <w:proofErr w:type="spellEnd"/>
-      <w:r>
-        <w:t xml:space="preserve"> G7, facilitándoles éstas tareas gracias a la arquitectura que tienen </w:t>
-      </w:r>
-      <w:r>
-        <w:t>e</w:t>
-      </w:r>
-      <w:r>
-        <w:t>stos equipos.</w:t>
-      </w:r>
-    </w:p>
-    <w:p>
-      <w:pPr>
-        <w:pStyle w:val="Ttulo4"/>
-      </w:pPr>
-      <w:bookmarkStart w:id="18" w:name="_Toc381740662"/>
-      <w:r>
-        <w:t>Planes de expansión.</w:t>
+        <w:t>El Independiente de Hidalgo no cuenta con plan de expansión alguno.</w:t>
+      </w:r>
+    </w:p>
+    <w:p>
+      <w:pPr>
+        <w:pStyle w:val="Ttulo3"/>
+      </w:pPr>
+      <w:bookmarkStart w:id="18" w:name="_Toc381749828"/>
+      <w:r>
+        <w:t>Ubicación general de los equipos.</w:t>
       </w:r>
       <w:bookmarkEnd w:id="18"/>
-      <w:r>
-        <w:t xml:space="preserve"> </w:t>
-      </w:r>
-    </w:p>
-    <w:p>
-      <w:pPr>
-        <w:jc w:val="both"/>
-      </w:pPr>
-      <w:r>
-        <w:t>El Independiente de Hidalgo no cuenta con plan de expansión alguno.</w:t>
-      </w:r>
-    </w:p>
-    <w:p>
-      <w:pPr>
-        <w:pStyle w:val="Ttulo3"/>
-      </w:pPr>
-      <w:bookmarkStart w:id="19" w:name="_Toc381740663"/>
-      <w:r>
-        <w:t>Ubicación general de los equipos.</w:t>
-      </w:r>
-      <w:bookmarkEnd w:id="19"/>
       <w:r>
         <w:t xml:space="preserve"> </w:t>
       </w:r>
@@ -5679,6 +6760,7 @@
       <w:r>
         <w:rPr>
           <w:noProof/>
+          <w:lang w:eastAsia="es-MX"/>
         </w:rPr>
         <w:drawing>
           <wp:inline distT="0" distB="0" distL="0" distR="0" wp14:anchorId="536A3C78" wp14:editId="2D9EB13E">
@@ -5696,7 +6778,7 @@
                     <pic:cNvPicPr/>
                   </pic:nvPicPr>
                   <pic:blipFill>
-                    <a:blip r:embed="rId11">
+                    <a:blip r:embed="rId10">
                       <a:extLst>
                         <a:ext uri="{28A0092B-C50C-407E-A947-70E740481C1C}">
                           <a14:useLocalDpi xmlns:a14="http://schemas.microsoft.com/office/drawing/2010/main" val="0"/>
@@ -5736,6 +6818,7 @@
         <w:pStyle w:val="Descripcin"/>
         <w:jc w:val="center"/>
       </w:pPr>
+      <w:bookmarkStart w:id="19" w:name="_Toc381749334"/>
       <w:r>
         <w:t xml:space="preserve">Figura 1. </w:t>
       </w:r>
@@ -5758,14 +6841,18 @@
         <w:fldChar w:fldCharType="end"/>
       </w:r>
       <w:r>
-        <w:t>: Ubicación de los equipos de cómputo en El Independiente de Hidalgo.</w:t>
-      </w:r>
+        <w:t xml:space="preserve"> </w:t>
+      </w:r>
+      <w:r>
+        <w:t>Ubicación de los equipos de cómputo en El Independiente de Hidalgo.</w:t>
+      </w:r>
+      <w:bookmarkEnd w:id="19"/>
     </w:p>
     <w:p>
       <w:pPr>
         <w:pStyle w:val="Ttulo3"/>
       </w:pPr>
-      <w:bookmarkStart w:id="20" w:name="_Toc381740664"/>
+      <w:bookmarkStart w:id="20" w:name="_Toc381749829"/>
       <w:r>
         <w:t>Políticas de operación.</w:t>
       </w:r>
@@ -5779,125 +6866,103 @@
         <w:jc w:val="both"/>
       </w:pPr>
       <w:r>
-        <w:t xml:space="preserve">El Independiente de Hidalgo no cuenta con políticas de operación escritas, sin embargo, el personal tiene en claro que el centro sí opera con algunas políticas como lo son el pasar las notas con la inicial del nombre del reportero o imprimir sus guías para que los </w:t>
+        <w:t>El Independiente de Hidalgo no cuenta con políticas de operación escritas, sin embargo, el personal tiene en claro que el centro sí opera con algunas políticas como lo son el pasar las notas con la inicial del nombre del reportero o imprimir sus guías para que los paginadores se encarguen de contemplar el espacio que usarán para la nota.</w:t>
+      </w:r>
+    </w:p>
+    <w:p>
+      <w:pPr>
+        <w:pStyle w:val="Ttulo3"/>
+      </w:pPr>
+      <w:bookmarkStart w:id="21" w:name="_Toc381749830"/>
+      <w:r>
+        <w:t>Políticas de uso de los equipos.</w:t>
+      </w:r>
+      <w:bookmarkEnd w:id="21"/>
+      <w:r>
+        <w:t xml:space="preserve"> </w:t>
+      </w:r>
+    </w:p>
+    <w:p>
+      <w:pPr>
+        <w:jc w:val="both"/>
+      </w:pPr>
+      <w:r>
+        <w:t xml:space="preserve">El personal que utiliza el equipo de cómputo de la empresa tiene prohibido acceder a redes sociales tales como Facebook, </w:t>
       </w:r>
       <w:proofErr w:type="spellStart"/>
       <w:r>
-        <w:t>paginadores</w:t>
+        <w:t>Twitter</w:t>
       </w:r>
       <w:proofErr w:type="spellEnd"/>
       <w:r>
-        <w:t xml:space="preserve"> se encarguen de contemplar el espacio que usarán para la nota.</w:t>
-      </w:r>
+        <w:t xml:space="preserve">, </w:t>
+      </w:r>
+      <w:proofErr w:type="spellStart"/>
+      <w:r>
+        <w:t>Youtube</w:t>
+      </w:r>
+      <w:proofErr w:type="spellEnd"/>
+      <w:r>
+        <w:t xml:space="preserve">, Google Plus, entre otras, dado a que además de incentivar a los empleados a malgastar su tiempo en actividades no correspondientes a las que les pertenecen, </w:t>
+      </w:r>
+      <w:r>
+        <w:lastRenderedPageBreak/>
+        <w:t>reducen drásticamente el ancho de banda de la empresa, mismo que es de vital importancia mantenerlo en su máxima capacidad, pues la empresa no ha contratado un paquete de banda ancha superior.</w:t>
+      </w:r>
+    </w:p>
+    <w:p>
+      <w:pPr>
+        <w:rPr>
+          <w:rFonts w:ascii="Century Gothic" w:hAnsi="Century Gothic" w:cs="Arial"/>
+          <w:b/>
+          <w:bCs/>
+          <w:color w:val="000000"/>
+          <w:sz w:val="32"/>
+          <w:szCs w:val="20"/>
+        </w:rPr>
+      </w:pPr>
+      <w:r>
+        <w:rPr>
+          <w:rFonts w:ascii="Century Gothic" w:hAnsi="Century Gothic" w:cs="Arial"/>
+          <w:b/>
+          <w:bCs/>
+          <w:color w:val="000000"/>
+          <w:sz w:val="32"/>
+          <w:szCs w:val="20"/>
+        </w:rPr>
+        <w:br w:type="page"/>
+      </w:r>
+    </w:p>
+    <w:p>
+      <w:pPr>
+        <w:pStyle w:val="Ttulo2"/>
+        <w:rPr>
+          <w:sz w:val="32"/>
+        </w:rPr>
+      </w:pPr>
+      <w:bookmarkStart w:id="22" w:name="_Toc381749831"/>
+      <w:r>
+        <w:lastRenderedPageBreak/>
+        <w:t>SISTEMAS</w:t>
+      </w:r>
+      <w:bookmarkEnd w:id="22"/>
     </w:p>
     <w:p>
       <w:pPr>
         <w:pStyle w:val="Ttulo3"/>
       </w:pPr>
-      <w:bookmarkStart w:id="21" w:name="_Toc381740665"/>
-      <w:r>
-        <w:lastRenderedPageBreak/>
-        <w:t>Políticas de uso de los equipos.</w:t>
-      </w:r>
-      <w:bookmarkEnd w:id="21"/>
-      <w:r>
-        <w:t xml:space="preserve"> </w:t>
-      </w:r>
-    </w:p>
-    <w:p>
-      <w:pPr>
-        <w:jc w:val="both"/>
-      </w:pPr>
-      <w:r>
-        <w:t xml:space="preserve">El personal que utiliza el equipo de cómputo de la empresa tiene prohibido acceder a redes sociales tales como Facebook, </w:t>
-      </w:r>
-      <w:proofErr w:type="spellStart"/>
-      <w:r>
-        <w:t>Twitter</w:t>
-      </w:r>
-      <w:proofErr w:type="spellEnd"/>
-      <w:r>
-        <w:t xml:space="preserve">, </w:t>
-      </w:r>
-      <w:proofErr w:type="spellStart"/>
-      <w:r>
-        <w:t>Youtube</w:t>
-      </w:r>
-      <w:proofErr w:type="spellEnd"/>
-      <w:r>
-        <w:t>, Google Plus, entre otras, dado a que además de incentivar a los empleados a malgastar su tiempo en actividades no correspondientes a las que les pertenecen, reducen drásticamente el ancho de banda de la empresa, mismo que es de vital importancia mantenerlo en su máxima capacidad, pues la empresa no ha contratado un paquete de banda ancha superior.</w:t>
-      </w:r>
-    </w:p>
-    <w:p>
-      <w:pPr>
-        <w:rPr>
-          <w:rFonts w:ascii="Century Gothic" w:hAnsi="Century Gothic" w:cs="Arial"/>
-          <w:b/>
-          <w:bCs/>
-          <w:color w:val="000000"/>
-          <w:sz w:val="32"/>
-          <w:szCs w:val="20"/>
-        </w:rPr>
-      </w:pPr>
-      <w:r>
-        <w:rPr>
-          <w:rFonts w:ascii="Century Gothic" w:hAnsi="Century Gothic" w:cs="Arial"/>
-          <w:b/>
-          <w:bCs/>
-          <w:color w:val="000000"/>
-          <w:sz w:val="32"/>
-          <w:szCs w:val="20"/>
-        </w:rPr>
-        <w:br w:type="page"/>
-      </w:r>
-    </w:p>
-    <w:p>
-      <w:pPr>
-        <w:rPr>
-          <w:rFonts w:ascii="Century Gothic" w:hAnsi="Century Gothic" w:cs="Arial"/>
-          <w:b/>
-          <w:bCs/>
-          <w:color w:val="000000"/>
-          <w:sz w:val="32"/>
-          <w:szCs w:val="20"/>
-        </w:rPr>
-      </w:pPr>
-    </w:p>
-    <w:p>
-      <w:pPr>
-        <w:pStyle w:val="Ttulo1"/>
-        <w:rPr>
-          <w:sz w:val="24"/>
-        </w:rPr>
-      </w:pPr>
-      <w:bookmarkStart w:id="22" w:name="_Toc371981164"/>
-      <w:bookmarkStart w:id="23" w:name="_Toc381740666"/>
-      <w:r>
-        <w:rPr>
-          <w:rStyle w:val="Ttulo1Car"/>
-        </w:rPr>
+      <w:bookmarkStart w:id="23" w:name="_Toc371981164"/>
+      <w:bookmarkStart w:id="24" w:name="_Toc381749832"/>
+      <w:r>
         <w:t>Manual de procedimientos de los sistemas</w:t>
       </w:r>
-      <w:bookmarkEnd w:id="22"/>
-      <w:r>
-        <w:rPr>
-          <w:color w:val="000080"/>
-          <w:sz w:val="24"/>
-        </w:rPr>
+      <w:bookmarkEnd w:id="23"/>
+      <w:r>
         <w:t>.</w:t>
       </w:r>
-      <w:bookmarkEnd w:id="23"/>
-      <w:r>
-        <w:rPr>
-          <w:sz w:val="24"/>
-        </w:rPr>
-        <w:t xml:space="preserve"> </w:t>
-      </w:r>
-      <w:r>
-        <w:rPr>
-          <w:sz w:val="24"/>
-        </w:rPr>
-        <w:t xml:space="preserve">  </w:t>
+      <w:bookmarkEnd w:id="24"/>
+      <w:r>
+        <w:t xml:space="preserve">   </w:t>
       </w:r>
     </w:p>
     <w:p>
@@ -5941,6 +7006,7 @@
           <w:rFonts w:ascii="Century Gothic" w:hAnsi="Century Gothic"/>
           <w:noProof/>
           <w:sz w:val="24"/>
+          <w:lang w:eastAsia="es-MX"/>
         </w:rPr>
         <w:drawing>
           <wp:inline distT="0" distB="0" distL="0" distR="0" wp14:anchorId="191DD939" wp14:editId="2923137C">
@@ -5960,7 +7026,7 @@
                     </pic:cNvPicPr>
                   </pic:nvPicPr>
                   <pic:blipFill>
-                    <a:blip r:embed="rId12">
+                    <a:blip r:embed="rId11">
                       <a:extLst>
                         <a:ext uri="{28A0092B-C50C-407E-A947-70E740481C1C}">
                           <a14:useLocalDpi xmlns:a14="http://schemas.microsoft.com/office/drawing/2010/main" val="0"/>
@@ -6001,6 +7067,7 @@
           <w:sz w:val="24"/>
         </w:rPr>
       </w:pPr>
+      <w:bookmarkStart w:id="25" w:name="_Toc381749335"/>
       <w:r>
         <w:t xml:space="preserve">Figura 1. </w:t>
       </w:r>
@@ -6025,6 +7092,7 @@
       <w:r>
         <w:t>: Logotipo a utilizar en los sistemas.</w:t>
       </w:r>
+      <w:bookmarkEnd w:id="25"/>
     </w:p>
     <w:p>
       <w:pPr>
@@ -6105,13 +7173,13 @@
     </w:p>
     <w:p>
       <w:pPr>
-        <w:pStyle w:val="Ttulo2"/>
-      </w:pPr>
-      <w:bookmarkStart w:id="24" w:name="_Toc381740667"/>
+        <w:pStyle w:val="Ttulo3"/>
+      </w:pPr>
+      <w:bookmarkStart w:id="26" w:name="_Toc381749833"/>
       <w:r>
         <w:t>Descripción genérica.</w:t>
       </w:r>
-      <w:bookmarkEnd w:id="24"/>
+      <w:bookmarkEnd w:id="26"/>
       <w:r>
         <w:t xml:space="preserve"> </w:t>
       </w:r>
@@ -6126,301 +7194,258 @@
     </w:p>
     <w:p>
       <w:pPr>
+        <w:rPr>
+          <w:b/>
+        </w:rPr>
+      </w:pPr>
+      <w:r>
+        <w:rPr>
+          <w:b/>
+        </w:rPr>
+        <w:t>Creación de la nota por parte de los reporteros.</w:t>
+      </w:r>
+    </w:p>
+    <w:p>
+      <w:pPr>
+        <w:jc w:val="both"/>
+      </w:pPr>
+      <w:r>
+        <w:rPr>
+          <w:b/>
+          <w:u w:val="single"/>
+        </w:rPr>
+        <w:t>La persona encargada de la sección internacional</w:t>
+      </w:r>
+      <w:r>
+        <w:t xml:space="preserve"> se encarga de buscar a través de </w:t>
+      </w:r>
+      <w:r>
+        <w:t xml:space="preserve">distintas fuentes </w:t>
+      </w:r>
+      <w:r>
+        <w:t xml:space="preserve">las noticias más relevantes durante el día, para después ser seleccionadas y </w:t>
+      </w:r>
+      <w:r>
+        <w:t>así ser</w:t>
+      </w:r>
+      <w:r>
+        <w:t xml:space="preserve"> publicadas</w:t>
+      </w:r>
+      <w:r>
+        <w:t>.</w:t>
+      </w:r>
+    </w:p>
+    <w:p>
+      <w:pPr>
+        <w:jc w:val="both"/>
+      </w:pPr>
+      <w:r>
+        <w:rPr>
+          <w:b/>
+          <w:u w:val="single"/>
+        </w:rPr>
+        <w:t>Los corresponsales</w:t>
+      </w:r>
+      <w:r>
+        <w:t xml:space="preserve"> </w:t>
+      </w:r>
+      <w:r>
+        <w:t xml:space="preserve">se encargan de enviar sus notas </w:t>
+      </w:r>
+      <w:r>
+        <w:t xml:space="preserve">a uno de los reporteros para que </w:t>
+      </w:r>
+      <w:r>
+        <w:t xml:space="preserve">ellos </w:t>
+      </w:r>
+      <w:r>
+        <w:t>las sele</w:t>
+      </w:r>
+      <w:r>
+        <w:t xml:space="preserve">ccionen </w:t>
+      </w:r>
+      <w:r>
+        <w:t xml:space="preserve">y le sean </w:t>
+      </w:r>
+      <w:r>
+        <w:t>brindados</w:t>
+      </w:r>
+      <w:r>
+        <w:t xml:space="preserve"> los avances a los correctores y después a los paginadores.</w:t>
+      </w:r>
+    </w:p>
+    <w:p>
+      <w:pPr>
+        <w:jc w:val="both"/>
+      </w:pPr>
+      <w:r>
+        <w:t>Después s</w:t>
+      </w:r>
+      <w:r>
+        <w:t xml:space="preserve">e imprimen las guías que contienen las notas que </w:t>
+      </w:r>
+      <w:r>
+        <w:t>pasarán a ser</w:t>
+      </w:r>
+      <w:r>
+        <w:t xml:space="preserve"> publicadas, para que </w:t>
+      </w:r>
+      <w:r>
+        <w:rPr>
+          <w:b/>
+          <w:u w:val="single"/>
+        </w:rPr>
+        <w:t xml:space="preserve">los paginadores y la persona encargada de fotografía </w:t>
+      </w:r>
+      <w:r>
+        <w:t>busque</w:t>
+      </w:r>
+      <w:r>
+        <w:t>n imágenes que permitan</w:t>
+      </w:r>
+      <w:r>
+        <w:t xml:space="preserve"> ilustrar la nota.</w:t>
+      </w:r>
+    </w:p>
+    <w:p>
+      <w:pPr>
+        <w:jc w:val="both"/>
+      </w:pPr>
+      <w:r>
+        <w:rPr>
+          <w:b/>
+          <w:u w:val="single"/>
+        </w:rPr>
+        <w:t>La directora del periódico</w:t>
+      </w:r>
+      <w:r>
+        <w:t xml:space="preserve"> </w:t>
+      </w:r>
+      <w:r>
+        <w:t>entonces ha armado</w:t>
+      </w:r>
+      <w:r>
+        <w:t xml:space="preserve"> la guía de cómo se armará el periódico. Esta guía</w:t>
+      </w:r>
+      <w:r>
+        <w:t xml:space="preserve"> es enviada entonces</w:t>
+      </w:r>
+      <w:r>
+        <w:t xml:space="preserve"> al </w:t>
+      </w:r>
+      <w:r>
+        <w:rPr>
+          <w:b/>
+          <w:u w:val="single"/>
+        </w:rPr>
+        <w:t>encargado del área de sistemas</w:t>
+      </w:r>
+      <w:r>
+        <w:t>.</w:t>
+      </w:r>
+      <w:r>
+        <w:t xml:space="preserve"> </w:t>
+      </w:r>
+    </w:p>
+    <w:p>
+      <w:pPr>
+        <w:jc w:val="both"/>
+      </w:pPr>
+      <w:r>
+        <w:rPr>
+          <w:b/>
+          <w:u w:val="single"/>
+        </w:rPr>
+        <w:t>La persona encargada de fotografía</w:t>
+      </w:r>
+      <w:r>
+        <w:t xml:space="preserve">, </w:t>
+      </w:r>
+      <w:r>
+        <w:t>se encarga de enviar</w:t>
+      </w:r>
+      <w:r>
+        <w:t xml:space="preserve"> la imagen con la que se ilustrará la nota a los paginadores</w:t>
+      </w:r>
+      <w:r>
+        <w:t>.</w:t>
+      </w:r>
+    </w:p>
+    <w:p>
+      <w:pPr>
+        <w:jc w:val="both"/>
+      </w:pPr>
+      <w:r>
+        <w:rPr>
+          <w:b/>
+          <w:u w:val="single"/>
+        </w:rPr>
+        <w:t>Los paginadores</w:t>
+      </w:r>
+      <w:r>
+        <w:t xml:space="preserve"> </w:t>
+      </w:r>
+      <w:r>
+        <w:t xml:space="preserve">cuando </w:t>
+      </w:r>
+      <w:r>
+        <w:t xml:space="preserve">han recibido las guías, colocan la nota en la hoja del periódico junto con los anuncios y las imágenes </w:t>
+      </w:r>
+      <w:r>
+        <w:t xml:space="preserve">correspondientes </w:t>
+      </w:r>
+      <w:r>
+        <w:t>que llevará cada página.</w:t>
+      </w:r>
+    </w:p>
+    <w:p>
+      <w:pPr>
+        <w:jc w:val="both"/>
+      </w:pPr>
+      <w:r>
+        <w:t>Entonces, l</w:t>
+      </w:r>
+      <w:r>
+        <w:t>os paginadores pasan las páginas del formato final al encargado de sistemas, para que guarde las notas.</w:t>
+      </w:r>
+    </w:p>
+    <w:p>
+      <w:pPr>
+        <w:jc w:val="both"/>
+      </w:pPr>
+      <w:r>
+        <w:rPr>
+          <w:b/>
+          <w:u w:val="single"/>
+        </w:rPr>
+        <w:t>La encargada de sistemas</w:t>
+      </w:r>
+      <w:r>
+        <w:t xml:space="preserve">, pasa éstos archivos a otra persona de sistemas, para que </w:t>
+      </w:r>
+      <w:r>
+        <w:t>se encargue de subir</w:t>
+      </w:r>
+      <w:r>
+        <w:t xml:space="preserve"> las notas finales a la página web y también </w:t>
+      </w:r>
+      <w:r>
+        <w:t xml:space="preserve">para que se </w:t>
+      </w:r>
+      <w:r>
+        <w:t>cree la versión digital del periódico.</w:t>
+      </w:r>
+    </w:p>
+    <w:p>
+      <w:pPr>
         <w:pStyle w:val="Ttulo3"/>
       </w:pPr>
-      <w:bookmarkStart w:id="25" w:name="_Toc381740668"/>
-      <w:r>
-        <w:t>Creación de la nota por parte de los reporteros.</w:t>
-      </w:r>
-      <w:bookmarkEnd w:id="25"/>
-    </w:p>
-    <w:p>
-      <w:pPr>
-        <w:jc w:val="both"/>
-      </w:pPr>
-      <w:r>
-        <w:rPr>
-          <w:b/>
-          <w:u w:val="single"/>
-        </w:rPr>
-        <w:t>La persona encargada de la sección internacional</w:t>
-      </w:r>
-      <w:r>
-        <w:t xml:space="preserve"> se encarga de buscar a través de </w:t>
-      </w:r>
-      <w:r>
-        <w:t xml:space="preserve">distintas fuentes </w:t>
-      </w:r>
-      <w:r>
-        <w:t xml:space="preserve">las noticias más relevantes durante el día, para después ser seleccionadas y </w:t>
-      </w:r>
-      <w:r>
-        <w:t>así ser</w:t>
-      </w:r>
-      <w:r>
-        <w:t xml:space="preserve"> publicadas</w:t>
-      </w:r>
-      <w:r>
-        <w:t>.</w:t>
-      </w:r>
-    </w:p>
-    <w:p>
-      <w:pPr>
-        <w:jc w:val="both"/>
-      </w:pPr>
-      <w:r>
-        <w:rPr>
-          <w:b/>
-          <w:u w:val="single"/>
-        </w:rPr>
-        <w:t>Los corresponsales</w:t>
-      </w:r>
-      <w:r>
-        <w:t xml:space="preserve"> </w:t>
-      </w:r>
-      <w:r>
-        <w:t xml:space="preserve">se encargan de enviar sus notas </w:t>
-      </w:r>
-      <w:r>
-        <w:t xml:space="preserve">a uno de los reporteros para que </w:t>
-      </w:r>
-      <w:r>
-        <w:t xml:space="preserve">ellos </w:t>
-      </w:r>
-      <w:r>
-        <w:t>las sele</w:t>
-      </w:r>
-      <w:r>
-        <w:t xml:space="preserve">ccionen </w:t>
-      </w:r>
-      <w:r>
-        <w:t xml:space="preserve">y le sean </w:t>
-      </w:r>
-      <w:r>
-        <w:t>brindados</w:t>
-      </w:r>
-      <w:r>
-        <w:t xml:space="preserve"> los avances a los correctores y después a los </w:t>
-      </w:r>
-      <w:proofErr w:type="spellStart"/>
-      <w:r>
-        <w:t>paginadores</w:t>
-      </w:r>
-      <w:proofErr w:type="spellEnd"/>
-      <w:r>
-        <w:t>.</w:t>
-      </w:r>
-    </w:p>
-    <w:p>
-      <w:pPr>
-        <w:jc w:val="both"/>
-      </w:pPr>
-      <w:r>
-        <w:t>Después s</w:t>
-      </w:r>
-      <w:r>
-        <w:t xml:space="preserve">e imprimen las guías que contienen las notas que </w:t>
-      </w:r>
-      <w:r>
-        <w:t>pasarán a ser</w:t>
-      </w:r>
-      <w:r>
-        <w:t xml:space="preserve"> publicadas, para que </w:t>
-      </w:r>
-      <w:r>
-        <w:rPr>
-          <w:b/>
-          <w:u w:val="single"/>
-        </w:rPr>
-        <w:t xml:space="preserve">los </w:t>
-      </w:r>
-      <w:proofErr w:type="spellStart"/>
-      <w:r>
-        <w:rPr>
-          <w:b/>
-          <w:u w:val="single"/>
-        </w:rPr>
-        <w:t>paginadores</w:t>
-      </w:r>
-      <w:proofErr w:type="spellEnd"/>
-      <w:r>
-        <w:rPr>
-          <w:b/>
-          <w:u w:val="single"/>
-        </w:rPr>
-        <w:t xml:space="preserve"> y la persona encargada de fotografía </w:t>
-      </w:r>
-      <w:r>
-        <w:t>busque</w:t>
-      </w:r>
-      <w:r>
-        <w:t>n imágenes que permitan</w:t>
-      </w:r>
-      <w:r>
-        <w:t xml:space="preserve"> ilustrar la nota.</w:t>
-      </w:r>
-    </w:p>
-    <w:p>
-      <w:pPr>
-        <w:jc w:val="both"/>
-      </w:pPr>
-      <w:r>
-        <w:rPr>
-          <w:b/>
-          <w:u w:val="single"/>
-        </w:rPr>
-        <w:t>La directora del periódico</w:t>
-      </w:r>
-      <w:r>
-        <w:t xml:space="preserve"> </w:t>
-      </w:r>
-      <w:r>
-        <w:t>entonces ha armado</w:t>
-      </w:r>
-      <w:r>
-        <w:t xml:space="preserve"> la guía de cómo se armará el periódico. Esta guía</w:t>
-      </w:r>
-      <w:r>
-        <w:t xml:space="preserve"> es enviada entonces</w:t>
-      </w:r>
-      <w:r>
-        <w:t xml:space="preserve"> al </w:t>
-      </w:r>
-      <w:r>
-        <w:rPr>
-          <w:b/>
-          <w:u w:val="single"/>
-        </w:rPr>
-        <w:t>encargado del área de sistemas</w:t>
-      </w:r>
-      <w:r>
-        <w:t>.</w:t>
-      </w:r>
-      <w:r>
-        <w:t xml:space="preserve"> </w:t>
-      </w:r>
-    </w:p>
-    <w:p>
-      <w:pPr>
-        <w:jc w:val="both"/>
-      </w:pPr>
-      <w:r>
-        <w:rPr>
-          <w:b/>
-          <w:u w:val="single"/>
-        </w:rPr>
-        <w:t>La persona encargada de fotografía</w:t>
-      </w:r>
-      <w:r>
-        <w:t xml:space="preserve">, </w:t>
-      </w:r>
-      <w:r>
-        <w:t>se encarga de enviar</w:t>
-      </w:r>
-      <w:r>
-        <w:t xml:space="preserve"> la imagen con la que se ilustrará la nota a los </w:t>
-      </w:r>
-      <w:proofErr w:type="spellStart"/>
-      <w:r>
-        <w:t>paginadores</w:t>
-      </w:r>
-      <w:proofErr w:type="spellEnd"/>
-      <w:r>
-        <w:t>.</w:t>
-      </w:r>
-    </w:p>
-    <w:p>
-      <w:pPr>
-        <w:jc w:val="both"/>
-      </w:pPr>
-      <w:r>
-        <w:rPr>
-          <w:b/>
-          <w:u w:val="single"/>
-        </w:rPr>
-        <w:t xml:space="preserve">Los </w:t>
-      </w:r>
-      <w:proofErr w:type="spellStart"/>
-      <w:r>
-        <w:rPr>
-          <w:b/>
-          <w:u w:val="single"/>
-        </w:rPr>
-        <w:t>paginadores</w:t>
-      </w:r>
-      <w:proofErr w:type="spellEnd"/>
-      <w:r>
-        <w:t xml:space="preserve"> </w:t>
-      </w:r>
-      <w:r>
-        <w:t xml:space="preserve">cuando </w:t>
-      </w:r>
-      <w:r>
-        <w:t xml:space="preserve">han recibido las guías, colocan la nota en la hoja del periódico junto con los anuncios y las imágenes </w:t>
-      </w:r>
-      <w:r>
-        <w:t xml:space="preserve">correspondientes </w:t>
-      </w:r>
-      <w:r>
-        <w:t>que llevará cada página.</w:t>
-      </w:r>
-    </w:p>
-    <w:p>
-      <w:pPr>
-        <w:jc w:val="both"/>
-      </w:pPr>
-      <w:r>
-        <w:t>Entonces, l</w:t>
-      </w:r>
-      <w:r>
-        <w:t xml:space="preserve">os </w:t>
-      </w:r>
-      <w:proofErr w:type="spellStart"/>
-      <w:r>
-        <w:t>paginadores</w:t>
-      </w:r>
-      <w:proofErr w:type="spellEnd"/>
-      <w:r>
-        <w:t xml:space="preserve"> pasan las páginas del formato final al encargado de sistemas, para que guarde las notas.</w:t>
-      </w:r>
-    </w:p>
-    <w:p>
-      <w:pPr>
-        <w:jc w:val="both"/>
-      </w:pPr>
-      <w:r>
-        <w:rPr>
-          <w:b/>
-          <w:u w:val="single"/>
-        </w:rPr>
+      <w:bookmarkStart w:id="27" w:name="_Toc381749834"/>
+      <w:r>
         <w:lastRenderedPageBreak/>
-        <w:t>La encargada de sistemas</w:t>
-      </w:r>
-      <w:r>
-        <w:t xml:space="preserve">, pasa éstos archivos a otra persona de sistemas, para que </w:t>
-      </w:r>
-      <w:r>
-        <w:t>se encargue de subir</w:t>
-      </w:r>
-      <w:r>
-        <w:t xml:space="preserve"> las notas finales a la página web y también </w:t>
-      </w:r>
-      <w:r>
-        <w:t xml:space="preserve">para que se </w:t>
-      </w:r>
-      <w:r>
-        <w:t>cree la versión digital del periódico.</w:t>
-      </w:r>
-    </w:p>
-    <w:p>
-      <w:pPr>
-        <w:pStyle w:val="Ttulo2"/>
-      </w:pPr>
-      <w:bookmarkStart w:id="26" w:name="_Toc381740669"/>
-      <w:r>
         <w:t>Diagramas de entrada, archivos, salida.</w:t>
       </w:r>
-      <w:bookmarkEnd w:id="26"/>
+      <w:bookmarkEnd w:id="27"/>
       <w:r>
         <w:t xml:space="preserve"> </w:t>
       </w:r>
@@ -6437,6 +7462,7 @@
       <w:r>
         <w:rPr>
           <w:noProof/>
+          <w:lang w:eastAsia="es-MX"/>
         </w:rPr>
         <w:drawing>
           <wp:inline distT="0" distB="0" distL="0" distR="0" wp14:anchorId="13C23180" wp14:editId="1BF1B44C">
@@ -6454,7 +7480,7 @@
                     <pic:cNvPicPr/>
                   </pic:nvPicPr>
                   <pic:blipFill>
-                    <a:blip r:embed="rId13" cstate="print">
+                    <a:blip r:embed="rId12" cstate="print">
                       <a:extLst>
                         <a:ext uri="{28A0092B-C50C-407E-A947-70E740481C1C}">
                           <a14:useLocalDpi xmlns:a14="http://schemas.microsoft.com/office/drawing/2010/main" val="0"/>
@@ -6491,13 +7517,48 @@
     </w:p>
     <w:p>
       <w:pPr>
-        <w:pStyle w:val="Ttulo2"/>
-      </w:pPr>
-      <w:bookmarkStart w:id="27" w:name="_Toc381740670"/>
+        <w:pStyle w:val="Descripcin"/>
+        <w:rPr>
+          <w:rFonts w:ascii="Century Gothic" w:hAnsi="Century Gothic"/>
+          <w:sz w:val="24"/>
+        </w:rPr>
+      </w:pPr>
+      <w:bookmarkStart w:id="28" w:name="_Toc381749336"/>
+      <w:r>
+        <w:t xml:space="preserve">Figura 1. </w:t>
+      </w:r>
+      <w:r>
+        <w:fldChar w:fldCharType="begin"/>
+      </w:r>
+      <w:r>
+        <w:instrText xml:space="preserve"> SEQ Figura_1. \* ARABIC </w:instrText>
+      </w:r>
+      <w:r>
+        <w:fldChar w:fldCharType="separate"/>
+      </w:r>
+      <w:r>
+        <w:rPr>
+          <w:noProof/>
+        </w:rPr>
+        <w:t>3</w:t>
+      </w:r>
+      <w:r>
+        <w:fldChar w:fldCharType="end"/>
+      </w:r>
+      <w:r>
+        <w:t xml:space="preserve"> Diagramas de entrada, archivos, salida</w:t>
+      </w:r>
+      <w:bookmarkEnd w:id="28"/>
+    </w:p>
+    <w:p>
+      <w:pPr>
+        <w:pStyle w:val="Ttulo3"/>
+      </w:pPr>
+      <w:bookmarkStart w:id="29" w:name="_Toc381749835"/>
       <w:r>
         <w:t>Fecha de instalación de los sistemas.</w:t>
       </w:r>
-      <w:bookmarkEnd w:id="27"/>
+      <w:bookmarkEnd w:id="29"/>
       <w:r>
         <w:t xml:space="preserve"> </w:t>
       </w:r>
@@ -6512,13 +7573,13 @@
     </w:p>
     <w:p>
       <w:pPr>
-        <w:pStyle w:val="Ttulo2"/>
-      </w:pPr>
-      <w:bookmarkStart w:id="28" w:name="_Toc381740671"/>
+        <w:pStyle w:val="Ttulo3"/>
+      </w:pPr>
+      <w:bookmarkStart w:id="30" w:name="_Toc381749836"/>
       <w:r>
         <w:t>Proyecto de instalación de nuevos sistemas.</w:t>
       </w:r>
-      <w:bookmarkEnd w:id="28"/>
+      <w:bookmarkEnd w:id="30"/>
       <w:r>
         <w:t xml:space="preserve"> </w:t>
       </w:r>
@@ -6544,33 +7605,39 @@
     </w:p>
     <w:p>
       <w:pPr>
-        <w:pStyle w:val="Ttulo1"/>
-      </w:pPr>
-      <w:bookmarkStart w:id="29" w:name="_Toc371981165"/>
-      <w:bookmarkStart w:id="30" w:name="_Toc381740672"/>
+        <w:pStyle w:val="Ttulo2"/>
+      </w:pPr>
+      <w:bookmarkStart w:id="31" w:name="_Toc371981165"/>
+      <w:bookmarkStart w:id="32" w:name="_Toc381749837"/>
       <w:r>
         <w:t>PERSONAL PARTICIPANTE</w:t>
       </w:r>
-      <w:bookmarkEnd w:id="29"/>
-      <w:bookmarkEnd w:id="30"/>
+      <w:bookmarkEnd w:id="31"/>
+      <w:bookmarkEnd w:id="32"/>
     </w:p>
     <w:p>
       <w:pPr>
         <w:jc w:val="both"/>
       </w:pPr>
       <w:r>
-        <w:t>El personal encargado de llevar a cabo la auditoría informática, cumple con  el siguiente perfil:</w:t>
-      </w:r>
-    </w:p>
-    <w:p>
-      <w:pPr>
-        <w:pStyle w:val="Ttulo2"/>
-      </w:pPr>
-      <w:bookmarkStart w:id="31" w:name="_Toc381740673"/>
+        <w:t xml:space="preserve">El personal encargado de llevar a cabo la auditoría informática, cumple </w:t>
+      </w:r>
+      <w:r>
+        <w:t>con el</w:t>
+      </w:r>
+      <w:r>
+        <w:t xml:space="preserve"> siguiente perfil:</w:t>
+      </w:r>
+    </w:p>
+    <w:p>
+      <w:pPr>
+        <w:pStyle w:val="Ttulo3"/>
+      </w:pPr>
+      <w:bookmarkStart w:id="33" w:name="_Toc381749838"/>
       <w:r>
         <w:t>Auditor Junior</w:t>
       </w:r>
-      <w:bookmarkEnd w:id="31"/>
+      <w:bookmarkEnd w:id="33"/>
     </w:p>
     <w:p>
       <w:pPr>
@@ -6761,13 +7828,13 @@
     </w:p>
     <w:p>
       <w:pPr>
-        <w:pStyle w:val="Ttulo2"/>
-      </w:pPr>
-      <w:bookmarkStart w:id="32" w:name="_Toc381740674"/>
+        <w:pStyle w:val="Ttulo3"/>
+      </w:pPr>
+      <w:bookmarkStart w:id="34" w:name="_Toc381749839"/>
       <w:r>
         <w:t>Reportero</w:t>
       </w:r>
-      <w:bookmarkEnd w:id="32"/>
+      <w:bookmarkEnd w:id="34"/>
     </w:p>
     <w:p>
       <w:pPr>
@@ -6871,14 +7938,14 @@
     </w:p>
     <w:p>
       <w:pPr>
-        <w:pStyle w:val="Ttulo2"/>
-      </w:pPr>
-      <w:bookmarkStart w:id="33" w:name="_Toc381740675"/>
+        <w:pStyle w:val="Ttulo3"/>
+      </w:pPr>
+      <w:bookmarkStart w:id="35" w:name="_Toc381749840"/>
       <w:r>
         <w:lastRenderedPageBreak/>
         <w:t>Encargado de Sistemas.</w:t>
       </w:r>
-      <w:bookmarkEnd w:id="33"/>
+      <w:bookmarkEnd w:id="35"/>
     </w:p>
     <w:p>
       <w:pPr>
@@ -6966,13 +8033,13 @@
     </w:p>
     <w:p>
       <w:pPr>
-        <w:pStyle w:val="Ttulo2"/>
-      </w:pPr>
-      <w:bookmarkStart w:id="34" w:name="_Toc381740676"/>
+        <w:pStyle w:val="Ttulo3"/>
+      </w:pPr>
+      <w:bookmarkStart w:id="36" w:name="_Toc381749841"/>
       <w:r>
         <w:t>Corrector</w:t>
       </w:r>
-      <w:bookmarkEnd w:id="34"/>
+      <w:bookmarkEnd w:id="36"/>
     </w:p>
     <w:p>
       <w:pPr>
@@ -7046,14 +8113,14 @@
     </w:p>
     <w:p>
       <w:pPr>
-        <w:pStyle w:val="Ttulo2"/>
-      </w:pPr>
-      <w:bookmarkStart w:id="35" w:name="_Toc381740677"/>
+        <w:pStyle w:val="Ttulo3"/>
+      </w:pPr>
+      <w:bookmarkStart w:id="37" w:name="_Toc381749842"/>
       <w:proofErr w:type="spellStart"/>
       <w:r>
         <w:t>Paginador</w:t>
       </w:r>
-      <w:bookmarkEnd w:id="35"/>
+      <w:bookmarkEnd w:id="37"/>
       <w:proofErr w:type="spellEnd"/>
     </w:p>
     <w:p>
@@ -7657,6 +8724,25 @@
     </w:p>
     <w:p>
       <w:pPr>
+        <w:pStyle w:val="Ttulo1"/>
+        <w:tabs>
+          <w:tab w:val="left" w:pos="4662"/>
+        </w:tabs>
+      </w:pPr>
+      <w:bookmarkStart w:id="38" w:name="_Toc381749843"/>
+      <w:r>
+        <w:lastRenderedPageBreak/>
+        <w:t>CAPÍTULO II: AUDITORÍA INFORMÁTICA</w:t>
+      </w:r>
+      <w:bookmarkEnd w:id="38"/>
+    </w:p>
+    <w:p>
+      <w:pPr>
+        <w:autoSpaceDE w:val="0"/>
+        <w:autoSpaceDN w:val="0"/>
+        <w:adjustRightInd w:val="0"/>
+        <w:spacing w:after="0" w:line="240" w:lineRule="auto"/>
+        <w:jc w:val="center"/>
         <w:rPr>
           <w:rFonts w:ascii="Century Gothic" w:hAnsi="Century Gothic" w:cs="Arial"/>
           <w:b/>
@@ -7669,65 +8755,348 @@
     </w:p>
     <w:p>
       <w:pPr>
-        <w:autoSpaceDE w:val="0"/>
-        <w:autoSpaceDN w:val="0"/>
-        <w:adjustRightInd w:val="0"/>
-        <w:spacing w:after="0" w:line="240" w:lineRule="auto"/>
+        <w:pStyle w:val="Ttulo2"/>
+        <w:rPr>
+          <w:noProof/>
+          <w:lang w:eastAsia="es-ES"/>
+        </w:rPr>
+      </w:pPr>
+      <w:bookmarkStart w:id="39" w:name="_Toc381749844"/>
+      <w:r>
+        <w:rPr>
+          <w:noProof/>
+          <w:lang w:eastAsia="es-ES"/>
+        </w:rPr>
+        <w:t>INSTITUCIÓN:</w:t>
+      </w:r>
+      <w:bookmarkEnd w:id="39"/>
+      <w:r>
+        <w:rPr>
+          <w:noProof/>
+          <w:lang w:eastAsia="es-ES"/>
+        </w:rPr>
+        <w:t xml:space="preserve"> </w:t>
+      </w:r>
+    </w:p>
+    <w:p>
+      <w:pPr>
+        <w:autoSpaceDE w:val="0"/>
+        <w:autoSpaceDN w:val="0"/>
+        <w:adjustRightInd w:val="0"/>
+        <w:spacing w:after="0" w:line="240" w:lineRule="auto"/>
+      </w:pPr>
+    </w:p>
+    <w:p>
+      <w:pPr>
+        <w:autoSpaceDE w:val="0"/>
+        <w:autoSpaceDN w:val="0"/>
+        <w:adjustRightInd w:val="0"/>
+        <w:spacing w:after="0" w:line="240" w:lineRule="auto"/>
+        <w:rPr>
+          <w:rFonts w:ascii="Century Gothic" w:hAnsi="Century Gothic" w:cs="Arial"/>
+          <w:b/>
+          <w:bCs/>
+          <w:noProof/>
+          <w:color w:val="000000"/>
+          <w:sz w:val="24"/>
+          <w:szCs w:val="20"/>
+          <w:lang w:eastAsia="es-ES"/>
+        </w:rPr>
+      </w:pPr>
+      <w:r>
+        <w:t>El independiente de Hidalgo</w:t>
+      </w:r>
+    </w:p>
+    <w:p>
+      <w:pPr>
+        <w:autoSpaceDE w:val="0"/>
+        <w:autoSpaceDN w:val="0"/>
+        <w:adjustRightInd w:val="0"/>
+        <w:spacing w:after="0" w:line="240" w:lineRule="auto"/>
+        <w:rPr>
+          <w:rFonts w:ascii="Century Gothic" w:hAnsi="Century Gothic" w:cs="Arial"/>
+          <w:b/>
+          <w:bCs/>
+          <w:noProof/>
+          <w:color w:val="000000"/>
+          <w:sz w:val="24"/>
+          <w:szCs w:val="20"/>
+          <w:lang w:eastAsia="es-ES"/>
+        </w:rPr>
+      </w:pPr>
+    </w:p>
+    <w:p>
+      <w:pPr>
+        <w:pStyle w:val="Ttulo3"/>
+        <w:rPr>
+          <w:noProof/>
+          <w:lang w:eastAsia="es-ES"/>
+        </w:rPr>
+      </w:pPr>
+      <w:bookmarkStart w:id="40" w:name="_Toc381749845"/>
+      <w:r>
+        <w:rPr>
+          <w:noProof/>
+          <w:lang w:eastAsia="es-ES"/>
+        </w:rPr>
+        <w:t>Logo</w:t>
+      </w:r>
+      <w:r>
+        <w:rPr>
+          <w:noProof/>
+          <w:lang w:eastAsia="es-ES"/>
+        </w:rPr>
+        <w:t>:</w:t>
+      </w:r>
+      <w:bookmarkEnd w:id="40"/>
+    </w:p>
+    <w:p>
+      <w:pPr>
+        <w:autoSpaceDE w:val="0"/>
+        <w:autoSpaceDN w:val="0"/>
+        <w:adjustRightInd w:val="0"/>
+        <w:spacing w:after="0" w:line="240" w:lineRule="auto"/>
+        <w:rPr>
+          <w:rFonts w:ascii="Century Gothic" w:hAnsi="Century Gothic" w:cs="Arial"/>
+          <w:b/>
+          <w:bCs/>
+          <w:noProof/>
+          <w:color w:val="000000"/>
+          <w:sz w:val="24"/>
+          <w:szCs w:val="20"/>
+          <w:lang w:eastAsia="es-ES"/>
+        </w:rPr>
+      </w:pPr>
+    </w:p>
+    <w:p>
+      <w:pPr>
+        <w:keepNext/>
+        <w:ind w:left="720"/>
         <w:jc w:val="center"/>
-        <w:rPr>
-          <w:rFonts w:ascii="Century Gothic" w:hAnsi="Century Gothic" w:cs="Arial"/>
-          <w:b/>
-          <w:bCs/>
-          <w:color w:val="000000"/>
-          <w:sz w:val="32"/>
-          <w:szCs w:val="20"/>
-        </w:rPr>
-      </w:pPr>
-    </w:p>
-    <w:p>
-      <w:pPr>
-        <w:autoSpaceDE w:val="0"/>
-        <w:autoSpaceDN w:val="0"/>
-        <w:adjustRightInd w:val="0"/>
-        <w:spacing w:after="0" w:line="240" w:lineRule="auto"/>
-        <w:rPr>
-          <w:rFonts w:ascii="Century Gothic" w:hAnsi="Century Gothic" w:cs="Arial"/>
-          <w:b/>
-          <w:bCs/>
+      </w:pPr>
+      <w:r>
+        <w:rPr>
+          <w:rFonts w:ascii="Century Gothic" w:hAnsi="Century Gothic"/>
           <w:noProof/>
-          <w:color w:val="000000"/>
           <w:sz w:val="24"/>
-          <w:szCs w:val="20"/>
+          <w:lang w:eastAsia="es-MX"/>
+        </w:rPr>
+        <w:drawing>
+          <wp:inline distT="0" distB="0" distL="0" distR="0" wp14:anchorId="2063CE72" wp14:editId="2FF3BBD0">
+            <wp:extent cx="2907102" cy="561969"/>
+            <wp:effectExtent l="0" t="0" r="0" b="0"/>
+            <wp:docPr id="8" name="Imagen 8" descr="D:\servicio social\nvologo.png"/>
+            <wp:cNvGraphicFramePr>
+              <a:graphicFrameLocks xmlns:a="http://schemas.openxmlformats.org/drawingml/2006/main" noChangeAspect="1"/>
+            </wp:cNvGraphicFramePr>
+            <a:graphic xmlns:a="http://schemas.openxmlformats.org/drawingml/2006/main">
+              <a:graphicData uri="http://schemas.openxmlformats.org/drawingml/2006/picture">
+                <pic:pic xmlns:pic="http://schemas.openxmlformats.org/drawingml/2006/picture">
+                  <pic:nvPicPr>
+                    <pic:cNvPr id="0" name="Picture 1" descr="D:\servicio social\nvologo.png"/>
+                    <pic:cNvPicPr>
+                      <a:picLocks noChangeAspect="1" noChangeArrowheads="1"/>
+                    </pic:cNvPicPr>
+                  </pic:nvPicPr>
+                  <pic:blipFill>
+                    <a:blip r:embed="rId11">
+                      <a:extLst>
+                        <a:ext uri="{28A0092B-C50C-407E-A947-70E740481C1C}">
+                          <a14:useLocalDpi xmlns:a14="http://schemas.microsoft.com/office/drawing/2010/main" val="0"/>
+                        </a:ext>
+                      </a:extLst>
+                    </a:blip>
+                    <a:srcRect/>
+                    <a:stretch>
+                      <a:fillRect/>
+                    </a:stretch>
+                  </pic:blipFill>
+                  <pic:spPr bwMode="auto">
+                    <a:xfrm>
+                      <a:off x="0" y="0"/>
+                      <a:ext cx="2935845" cy="567525"/>
+                    </a:xfrm>
+                    <a:prstGeom prst="rect">
+                      <a:avLst/>
+                    </a:prstGeom>
+                    <a:noFill/>
+                    <a:ln>
+                      <a:noFill/>
+                    </a:ln>
+                  </pic:spPr>
+                </pic:pic>
+              </a:graphicData>
+            </a:graphic>
+          </wp:inline>
+        </w:drawing>
+      </w:r>
+    </w:p>
+    <w:p>
+      <w:pPr>
+        <w:pStyle w:val="Descripcin"/>
+        <w:jc w:val="center"/>
+        <w:rPr>
+          <w:rFonts w:ascii="Century Gothic" w:hAnsi="Century Gothic"/>
+          <w:sz w:val="24"/>
+        </w:rPr>
+      </w:pPr>
+      <w:bookmarkStart w:id="41" w:name="_Toc381749353"/>
+      <w:r>
+        <w:t xml:space="preserve">Figura 2. </w:t>
+      </w:r>
+      <w:r>
+        <w:fldChar w:fldCharType="begin"/>
+      </w:r>
+      <w:r>
+        <w:instrText xml:space="preserve"> SEQ Figura_2. \* ARABIC </w:instrText>
+      </w:r>
+      <w:r>
+        <w:fldChar w:fldCharType="separate"/>
+      </w:r>
+      <w:r>
+        <w:rPr>
+          <w:noProof/>
+        </w:rPr>
+        <w:t>1</w:t>
+      </w:r>
+      <w:r>
+        <w:fldChar w:fldCharType="end"/>
+      </w:r>
+      <w:r>
+        <w:t xml:space="preserve"> </w:t>
+      </w:r>
+      <w:r>
+        <w:t>Logotipo a utilizar en los sistemas.</w:t>
+      </w:r>
+      <w:bookmarkEnd w:id="41"/>
+    </w:p>
+    <w:p>
+      <w:pPr>
+        <w:pStyle w:val="Ttulo3"/>
+        <w:rPr>
+          <w:noProof/>
           <w:lang w:eastAsia="es-ES"/>
         </w:rPr>
       </w:pPr>
-      <w:r>
-        <w:rPr>
-          <w:rFonts w:ascii="Century Gothic" w:hAnsi="Century Gothic" w:cs="Arial"/>
-          <w:b/>
-          <w:bCs/>
+      <w:bookmarkStart w:id="42" w:name="_Toc381749846"/>
+      <w:r>
+        <w:rPr>
           <w:noProof/>
+          <w:lang w:eastAsia="es-ES"/>
+        </w:rPr>
+        <w:t>Eslogan</w:t>
+      </w:r>
+      <w:r>
+        <w:rPr>
+          <w:noProof/>
+          <w:lang w:eastAsia="es-ES"/>
+        </w:rPr>
+        <w:t>:</w:t>
+      </w:r>
+      <w:bookmarkEnd w:id="42"/>
+    </w:p>
+    <w:p>
+      <w:pPr>
+        <w:autoSpaceDE w:val="0"/>
+        <w:autoSpaceDN w:val="0"/>
+        <w:adjustRightInd w:val="0"/>
+        <w:spacing w:after="0" w:line="240" w:lineRule="auto"/>
+        <w:rPr>
+          <w:i/>
+        </w:rPr>
+      </w:pPr>
+    </w:p>
+    <w:p>
+      <w:pPr>
+        <w:autoSpaceDE w:val="0"/>
+        <w:autoSpaceDN w:val="0"/>
+        <w:adjustRightInd w:val="0"/>
+        <w:spacing w:after="0" w:line="240" w:lineRule="auto"/>
+        <w:rPr>
+          <w:i/>
+        </w:rPr>
+      </w:pPr>
+      <w:r>
+        <w:rPr>
+          <w:i/>
+        </w:rPr>
+        <w:t>Libre por convicción</w:t>
+      </w:r>
+    </w:p>
+    <w:p>
+      <w:pPr>
+        <w:autoSpaceDE w:val="0"/>
+        <w:autoSpaceDN w:val="0"/>
+        <w:adjustRightInd w:val="0"/>
+        <w:spacing w:after="0" w:line="240" w:lineRule="auto"/>
+        <w:rPr>
+          <w:rFonts w:ascii="Century Gothic" w:hAnsi="Century Gothic" w:cs="Arial"/>
+          <w:b/>
+          <w:bCs/>
+          <w:noProof/>
           <w:color w:val="000000"/>
           <w:sz w:val="24"/>
           <w:szCs w:val="20"/>
           <w:lang w:eastAsia="es-ES"/>
         </w:rPr>
-        <w:t xml:space="preserve">1.1 </w:t>
-      </w:r>
-      <w:r>
-        <w:rPr>
-          <w:rFonts w:ascii="Century Gothic" w:hAnsi="Century Gothic" w:cs="Arial"/>
-          <w:b/>
-          <w:bCs/>
+      </w:pPr>
+    </w:p>
+    <w:p>
+      <w:pPr>
+        <w:pStyle w:val="Ttulo3"/>
+        <w:rPr>
           <w:noProof/>
+          <w:lang w:eastAsia="es-ES"/>
+        </w:rPr>
+      </w:pPr>
+      <w:bookmarkStart w:id="43" w:name="_Toc381749847"/>
+      <w:r>
+        <w:rPr>
+          <w:noProof/>
+          <w:lang w:eastAsia="es-ES"/>
+        </w:rPr>
+        <w:t>Direccion</w:t>
+      </w:r>
+      <w:r>
+        <w:rPr>
+          <w:noProof/>
+          <w:lang w:eastAsia="es-ES"/>
+        </w:rPr>
+        <w:t>:</w:t>
+      </w:r>
+      <w:bookmarkEnd w:id="43"/>
+      <w:r>
+        <w:rPr>
+          <w:noProof/>
+          <w:lang w:eastAsia="es-ES"/>
+        </w:rPr>
+        <w:t xml:space="preserve"> </w:t>
+      </w:r>
+    </w:p>
+    <w:p>
+      <w:pPr>
+        <w:autoSpaceDE w:val="0"/>
+        <w:autoSpaceDN w:val="0"/>
+        <w:adjustRightInd w:val="0"/>
+        <w:spacing w:after="0" w:line="240" w:lineRule="auto"/>
+        <w:rPr>
+          <w:rFonts w:ascii="Century Gothic" w:hAnsi="Century Gothic" w:cs="Arial"/>
+          <w:b/>
+          <w:bCs/>
+          <w:noProof/>
           <w:color w:val="000000"/>
           <w:sz w:val="24"/>
           <w:szCs w:val="20"/>
           <w:lang w:eastAsia="es-ES"/>
         </w:rPr>
-        <w:t>Institución</w:t>
-      </w:r>
-      <w:r>
+      </w:pPr>
+    </w:p>
+    <w:p>
+      <w:pPr>
+        <w:autoSpaceDE w:val="0"/>
+        <w:autoSpaceDN w:val="0"/>
+        <w:adjustRightInd w:val="0"/>
+        <w:spacing w:after="0" w:line="240" w:lineRule="auto"/>
         <w:rPr>
           <w:rFonts w:ascii="Century Gothic" w:hAnsi="Century Gothic" w:cs="Arial"/>
           <w:b/>
@@ -7738,7 +9107,12 @@
           <w:szCs w:val="20"/>
           <w:lang w:eastAsia="es-ES"/>
         </w:rPr>
-        <w:t>:</w:t>
+      </w:pPr>
+      <w:r>
+        <w:t>C</w:t>
+      </w:r>
+      <w:r>
+        <w:t>alle Cuauhtémoc, esquina con calle República de Salvador, número 1400, C.P. 42060, Pachuca de Soto, Hidalgo.</w:t>
       </w:r>
     </w:p>
     <w:p>
@@ -7761,33 +9135,159 @@
     </w:p>
     <w:p>
       <w:pPr>
-        <w:autoSpaceDE w:val="0"/>
-        <w:autoSpaceDN w:val="0"/>
-        <w:adjustRightInd w:val="0"/>
-        <w:spacing w:after="0" w:line="240" w:lineRule="auto"/>
-        <w:rPr>
-          <w:rFonts w:ascii="Century Gothic" w:hAnsi="Century Gothic" w:cs="Arial"/>
-          <w:b/>
-          <w:bCs/>
+        <w:pStyle w:val="Ttulo3"/>
+        <w:rPr>
           <w:noProof/>
+          <w:lang w:eastAsia="es-MX"/>
+        </w:rPr>
+      </w:pPr>
+      <w:bookmarkStart w:id="44" w:name="_Toc381749848"/>
+      <w:r>
+        <w:rPr>
+          <w:noProof/>
+          <w:lang w:eastAsia="es-ES"/>
+        </w:rPr>
+        <w:t>Ubicación:</w:t>
+      </w:r>
+      <w:bookmarkEnd w:id="44"/>
+    </w:p>
+    <w:p>
+      <w:pPr>
+        <w:autoSpaceDE w:val="0"/>
+        <w:autoSpaceDN w:val="0"/>
+        <w:adjustRightInd w:val="0"/>
+        <w:spacing w:after="0" w:line="240" w:lineRule="auto"/>
+        <w:rPr>
+          <w:rFonts w:ascii="Century Gothic" w:hAnsi="Century Gothic" w:cs="Arial"/>
+          <w:b/>
+          <w:bCs/>
+          <w:noProof/>
           <w:color w:val="000000"/>
           <w:sz w:val="24"/>
           <w:szCs w:val="20"/>
+          <w:lang w:eastAsia="es-MX"/>
+        </w:rPr>
+      </w:pPr>
+      <w:r>
+        <w:rPr>
+          <w:rFonts w:ascii="Century Gothic" w:hAnsi="Century Gothic" w:cs="Arial"/>
+          <w:b/>
+          <w:bCs/>
+          <w:noProof/>
+          <w:color w:val="000000"/>
+          <w:sz w:val="24"/>
+          <w:szCs w:val="20"/>
+          <w:lang w:eastAsia="es-MX"/>
+        </w:rPr>
+        <w:drawing>
+          <wp:inline distT="0" distB="0" distL="0" distR="0">
+            <wp:extent cx="5650230" cy="3044825"/>
+            <wp:effectExtent l="152400" t="152400" r="369570" b="365125"/>
+            <wp:docPr id="15" name="Imagen 15"/>
+            <wp:cNvGraphicFramePr>
+              <a:graphicFrameLocks xmlns:a="http://schemas.openxmlformats.org/drawingml/2006/main" noChangeAspect="1"/>
+            </wp:cNvGraphicFramePr>
+            <a:graphic xmlns:a="http://schemas.openxmlformats.org/drawingml/2006/main">
+              <a:graphicData uri="http://schemas.openxmlformats.org/drawingml/2006/picture">
+                <pic:pic xmlns:pic="http://schemas.openxmlformats.org/drawingml/2006/picture">
+                  <pic:nvPicPr>
+                    <pic:cNvPr id="0" name="Picture 4"/>
+                    <pic:cNvPicPr>
+                      <a:picLocks noChangeAspect="1" noChangeArrowheads="1"/>
+                    </pic:cNvPicPr>
+                  </pic:nvPicPr>
+                  <pic:blipFill>
+                    <a:blip r:embed="rId13">
+                      <a:extLst>
+                        <a:ext uri="{28A0092B-C50C-407E-A947-70E740481C1C}">
+                          <a14:useLocalDpi xmlns:a14="http://schemas.microsoft.com/office/drawing/2010/main" val="0"/>
+                        </a:ext>
+                      </a:extLst>
+                    </a:blip>
+                    <a:srcRect/>
+                    <a:stretch>
+                      <a:fillRect/>
+                    </a:stretch>
+                  </pic:blipFill>
+                  <pic:spPr bwMode="auto">
+                    <a:xfrm>
+                      <a:off x="0" y="0"/>
+                      <a:ext cx="5650230" cy="3044825"/>
+                    </a:xfrm>
+                    <a:prstGeom prst="rect">
+                      <a:avLst/>
+                    </a:prstGeom>
+                    <a:ln>
+                      <a:noFill/>
+                    </a:ln>
+                    <a:effectLst>
+                      <a:outerShdw blurRad="292100" dist="139700" dir="2700000" algn="tl" rotWithShape="0">
+                        <a:srgbClr val="333333">
+                          <a:alpha val="65000"/>
+                        </a:srgbClr>
+                      </a:outerShdw>
+                    </a:effectLst>
+                  </pic:spPr>
+                </pic:pic>
+              </a:graphicData>
+            </a:graphic>
+          </wp:inline>
+        </w:drawing>
+      </w:r>
+    </w:p>
+    <w:p>
+      <w:pPr>
+        <w:pStyle w:val="Descripcin"/>
+        <w:jc w:val="center"/>
+        <w:rPr>
+          <w:rFonts w:ascii="Century Gothic" w:hAnsi="Century Gothic" w:cs="Arial"/>
+          <w:b/>
+          <w:bCs/>
+          <w:noProof/>
+          <w:color w:val="000000"/>
+          <w:sz w:val="24"/>
+          <w:szCs w:val="20"/>
           <w:lang w:eastAsia="es-ES"/>
         </w:rPr>
       </w:pPr>
-    </w:p>
-    <w:p>
-      <w:pPr>
-        <w:autoSpaceDE w:val="0"/>
-        <w:autoSpaceDN w:val="0"/>
-        <w:adjustRightInd w:val="0"/>
-        <w:spacing w:after="0" w:line="240" w:lineRule="auto"/>
-        <w:rPr>
-          <w:rFonts w:ascii="Century Gothic" w:hAnsi="Century Gothic" w:cs="Arial"/>
-          <w:b/>
-          <w:bCs/>
+      <w:bookmarkStart w:id="45" w:name="_Toc381749354"/>
+      <w:r>
+        <w:t xml:space="preserve">Figura 2. </w:t>
+      </w:r>
+      <w:r>
+        <w:fldChar w:fldCharType="begin"/>
+      </w:r>
+      <w:r>
+        <w:instrText xml:space="preserve"> SEQ Figura_2. \* ARABIC </w:instrText>
+      </w:r>
+      <w:r>
+        <w:fldChar w:fldCharType="separate"/>
+      </w:r>
+      <w:r>
+        <w:rPr>
           <w:noProof/>
+        </w:rPr>
+        <w:t>2</w:t>
+      </w:r>
+      <w:r>
+        <w:fldChar w:fldCharType="end"/>
+      </w:r>
+      <w:r>
+        <w:t xml:space="preserve"> Ubicación</w:t>
+      </w:r>
+      <w:bookmarkEnd w:id="45"/>
+    </w:p>
+    <w:p>
+      <w:pPr>
+        <w:autoSpaceDE w:val="0"/>
+        <w:autoSpaceDN w:val="0"/>
+        <w:adjustRightInd w:val="0"/>
+        <w:spacing w:after="0" w:line="240" w:lineRule="auto"/>
+        <w:rPr>
+          <w:rFonts w:ascii="Century Gothic" w:hAnsi="Century Gothic" w:cs="Arial"/>
+          <w:b/>
+          <w:bCs/>
+          <w:noProof/>
           <w:color w:val="000000"/>
           <w:sz w:val="24"/>
           <w:szCs w:val="20"/>
@@ -7797,15 +9297,33 @@
     </w:p>
     <w:p>
       <w:pPr>
-        <w:autoSpaceDE w:val="0"/>
-        <w:autoSpaceDN w:val="0"/>
-        <w:adjustRightInd w:val="0"/>
-        <w:spacing w:after="0" w:line="240" w:lineRule="auto"/>
-        <w:rPr>
-          <w:rFonts w:ascii="Century Gothic" w:hAnsi="Century Gothic" w:cs="Arial"/>
-          <w:b/>
-          <w:bCs/>
+        <w:pStyle w:val="Ttulo3"/>
+        <w:rPr>
           <w:noProof/>
+          <w:lang w:eastAsia="es-ES"/>
+        </w:rPr>
+      </w:pPr>
+      <w:bookmarkStart w:id="46" w:name="_Toc381749849"/>
+      <w:r>
+        <w:rPr>
+          <w:noProof/>
+          <w:lang w:eastAsia="es-ES"/>
+        </w:rPr>
+        <w:t>Reseña Historica:</w:t>
+      </w:r>
+      <w:bookmarkEnd w:id="46"/>
+    </w:p>
+    <w:p>
+      <w:pPr>
+        <w:autoSpaceDE w:val="0"/>
+        <w:autoSpaceDN w:val="0"/>
+        <w:adjustRightInd w:val="0"/>
+        <w:spacing w:after="0" w:line="240" w:lineRule="auto"/>
+        <w:rPr>
+          <w:rFonts w:ascii="Century Gothic" w:hAnsi="Century Gothic" w:cs="Arial"/>
+          <w:b/>
+          <w:bCs/>
+          <w:noProof/>
           <w:color w:val="000000"/>
           <w:sz w:val="24"/>
           <w:szCs w:val="20"/>
@@ -7819,6 +9337,18 @@
         <w:autoSpaceDN w:val="0"/>
         <w:adjustRightInd w:val="0"/>
         <w:spacing w:after="0" w:line="240" w:lineRule="auto"/>
+        <w:jc w:val="both"/>
+      </w:pPr>
+      <w:r>
+        <w:t>El 15 de abril de 2009 salió a la luz pública el periódico El Independiente de Hidalgo, con una línea libre, crítica, veraz, ética e independiente y con la misión de contribuir al progreso de la sociedad Hidalguense. La línea editorial se define como plural, responsable, participativa en el ámbito informativo; con equidad de género, partidista, ideológica, y de culto, siempre en busca de todas las versiones de los hechos, así como la defensa de las clases marginadas y desprotegidas, siempre preservando la libre expresión y la libertad de prensa. El consejo Editorial está conformado por cinco miembros destacando en los ámbitos culturales, tanto de investigación, docencia, empresarial y principalmente en el periodístico.</w:t>
+      </w:r>
+    </w:p>
+    <w:p>
+      <w:pPr>
+        <w:autoSpaceDE w:val="0"/>
+        <w:autoSpaceDN w:val="0"/>
+        <w:adjustRightInd w:val="0"/>
+        <w:spacing w:after="0" w:line="240" w:lineRule="auto"/>
         <w:rPr>
           <w:rFonts w:ascii="Century Gothic" w:hAnsi="Century Gothic" w:cs="Arial"/>
           <w:b/>
@@ -7833,22 +9363,46 @@
     </w:p>
     <w:p>
       <w:pPr>
-        <w:autoSpaceDE w:val="0"/>
-        <w:autoSpaceDN w:val="0"/>
-        <w:adjustRightInd w:val="0"/>
-        <w:spacing w:after="0" w:line="240" w:lineRule="auto"/>
-        <w:rPr>
-          <w:rFonts w:ascii="Century Gothic" w:hAnsi="Century Gothic" w:cs="Arial"/>
-          <w:b/>
-          <w:bCs/>
+        <w:pStyle w:val="Ttulo3"/>
+        <w:rPr>
           <w:noProof/>
+          <w:lang w:eastAsia="es-ES"/>
+        </w:rPr>
+      </w:pPr>
+      <w:bookmarkStart w:id="47" w:name="_Toc381749850"/>
+      <w:r>
+        <w:rPr>
+          <w:noProof/>
+          <w:lang w:eastAsia="es-ES"/>
+        </w:rPr>
+        <w:t>Web Site:</w:t>
+      </w:r>
+      <w:bookmarkEnd w:id="47"/>
+    </w:p>
+    <w:p>
+      <w:pPr>
+        <w:autoSpaceDE w:val="0"/>
+        <w:autoSpaceDN w:val="0"/>
+        <w:adjustRightInd w:val="0"/>
+        <w:spacing w:after="0" w:line="240" w:lineRule="auto"/>
+        <w:rPr>
+          <w:rFonts w:ascii="Century Gothic" w:hAnsi="Century Gothic" w:cs="Arial"/>
+          <w:b/>
+          <w:bCs/>
+          <w:noProof/>
           <w:color w:val="000000"/>
           <w:sz w:val="24"/>
           <w:szCs w:val="20"/>
           <w:lang w:eastAsia="es-ES"/>
         </w:rPr>
       </w:pPr>
-      <w:r>
+    </w:p>
+    <w:p>
+      <w:pPr>
+        <w:autoSpaceDE w:val="0"/>
+        <w:autoSpaceDN w:val="0"/>
+        <w:adjustRightInd w:val="0"/>
+        <w:spacing w:after="0" w:line="240" w:lineRule="auto"/>
         <w:rPr>
           <w:rFonts w:ascii="Century Gothic" w:hAnsi="Century Gothic" w:cs="Arial"/>
           <w:b/>
@@ -7857,30 +9411,76 @@
           <w:color w:val="000000"/>
           <w:sz w:val="24"/>
           <w:szCs w:val="20"/>
+          <w:lang w:val="en-US" w:eastAsia="es-ES"/>
+        </w:rPr>
+      </w:pPr>
+      <w:hyperlink r:id="rId14" w:history="1">
+        <w:r>
+          <w:rPr>
+            <w:rStyle w:val="Hipervnculo"/>
+            <w:lang w:val="en-US"/>
+          </w:rPr>
+          <w:t>http://www.elindependientedehidalgo.com.mx</w:t>
+        </w:r>
+      </w:hyperlink>
+    </w:p>
+    <w:p>
+      <w:pPr>
+        <w:autoSpaceDE w:val="0"/>
+        <w:autoSpaceDN w:val="0"/>
+        <w:adjustRightInd w:val="0"/>
+        <w:spacing w:after="0" w:line="240" w:lineRule="auto"/>
+        <w:rPr>
+          <w:rFonts w:ascii="Century Gothic" w:hAnsi="Century Gothic" w:cs="Arial"/>
+          <w:b/>
+          <w:bCs/>
+          <w:noProof/>
+          <w:color w:val="000000"/>
+          <w:sz w:val="24"/>
+          <w:szCs w:val="20"/>
           <w:lang w:eastAsia="es-ES"/>
         </w:rPr>
-        <w:t>Logo</w:t>
-      </w:r>
-      <w:r>
-        <w:rPr>
-          <w:rFonts w:ascii="Century Gothic" w:hAnsi="Century Gothic" w:cs="Arial"/>
-          <w:b/>
-          <w:bCs/>
+      </w:pPr>
+    </w:p>
+    <w:p>
+      <w:pPr>
+        <w:pStyle w:val="Ttulo3"/>
+        <w:rPr>
           <w:noProof/>
+          <w:lang w:eastAsia="es-ES"/>
+        </w:rPr>
+      </w:pPr>
+      <w:bookmarkStart w:id="48" w:name="_Toc381749851"/>
+      <w:r>
+        <w:rPr>
+          <w:noProof/>
+          <w:lang w:eastAsia="es-ES"/>
+        </w:rPr>
+        <w:t>Filosofia Institucional:</w:t>
+      </w:r>
+      <w:bookmarkEnd w:id="48"/>
+    </w:p>
+    <w:p>
+      <w:pPr>
+        <w:tabs>
+          <w:tab w:val="left" w:pos="1590"/>
+        </w:tabs>
+        <w:autoSpaceDE w:val="0"/>
+        <w:autoSpaceDN w:val="0"/>
+        <w:adjustRightInd w:val="0"/>
+        <w:spacing w:after="0" w:line="240" w:lineRule="auto"/>
+        <w:rPr>
+          <w:rFonts w:ascii="Century Gothic" w:hAnsi="Century Gothic" w:cs="Arial"/>
+          <w:b/>
+          <w:bCs/>
+          <w:noProof/>
           <w:color w:val="000000"/>
           <w:sz w:val="24"/>
           <w:szCs w:val="20"/>
           <w:lang w:eastAsia="es-ES"/>
         </w:rPr>
-        <w:t>:</w:t>
-      </w:r>
-    </w:p>
-    <w:p>
-      <w:pPr>
-        <w:autoSpaceDE w:val="0"/>
-        <w:autoSpaceDN w:val="0"/>
-        <w:adjustRightInd w:val="0"/>
-        <w:spacing w:after="0" w:line="240" w:lineRule="auto"/>
+      </w:pPr>
+      <w:r>
         <w:rPr>
           <w:rFonts w:ascii="Century Gothic" w:hAnsi="Century Gothic" w:cs="Arial"/>
           <w:b/>
@@ -7891,19 +9491,149 @@
           <w:szCs w:val="20"/>
           <w:lang w:eastAsia="es-ES"/>
         </w:rPr>
-      </w:pPr>
-    </w:p>
-    <w:p>
-      <w:pPr>
-        <w:autoSpaceDE w:val="0"/>
-        <w:autoSpaceDN w:val="0"/>
-        <w:adjustRightInd w:val="0"/>
-        <w:spacing w:after="0" w:line="240" w:lineRule="auto"/>
-        <w:rPr>
-          <w:rFonts w:ascii="Century Gothic" w:hAnsi="Century Gothic" w:cs="Arial"/>
-          <w:b/>
-          <w:bCs/>
+        <w:tab/>
+      </w:r>
+    </w:p>
+    <w:p>
+      <w:pPr>
+        <w:autoSpaceDE w:val="0"/>
+        <w:autoSpaceDN w:val="0"/>
+        <w:adjustRightInd w:val="0"/>
+        <w:spacing w:after="0" w:line="240" w:lineRule="auto"/>
+        <w:jc w:val="both"/>
+      </w:pPr>
+      <w:r>
+        <w:t>Somos periodistas responsables</w:t>
+      </w:r>
+      <w:r>
+        <w:t xml:space="preserve"> </w:t>
+      </w:r>
+      <w:r>
+        <w:t>e</w:t>
+      </w:r>
+      <w:r>
+        <w:t>ncargados de llevar la informa</w:t>
+      </w:r>
+      <w:r>
+        <w:t>ción</w:t>
+      </w:r>
+      <w:r>
+        <w:t xml:space="preserve"> hacia el público en general </w:t>
+      </w:r>
+      <w:r>
+        <w:t>co</w:t>
+      </w:r>
+      <w:r>
+        <w:t xml:space="preserve">n la finalidad de satisfacer su </w:t>
+      </w:r>
+      <w:r>
+        <w:t>n</w:t>
+      </w:r>
+      <w:r>
+        <w:t xml:space="preserve">ecesidad de saber qué es lo que ocurre en los principales municipios del estado de hidalgo. Todos nuestros colaboradores tendrán la libertad absoluta para expresar sus ideas, siempre y cuando se ciñan a los principios legales y de la práctica periodística que aquí se señala. Este Diario es un foro abierto a todas las ideas, </w:t>
+      </w:r>
+      <w:r>
+        <w:t>p</w:t>
+      </w:r>
+      <w:r>
+        <w:t xml:space="preserve">ero no a la práctica de intereses personales o de grupo que atenten contra los derechos y </w:t>
+      </w:r>
+      <w:r>
+        <w:t>garantías fu</w:t>
+      </w:r>
+      <w:r>
+        <w:t xml:space="preserve">ndamentales consagradas en la Constitución. Los colaboradores serán altamente responsables de sus opiniones; como medio, mantendremos el respeto a la libertad de expresión, siempre y cuando no se atente contra la dignidad de las </w:t>
+      </w:r>
+      <w:r>
+        <w:t>personas mencionadas en</w:t>
+      </w:r>
+      <w:r>
+        <w:t xml:space="preserve"> nuestras publicaciones. Los periodistas de El Independiente de Hidalgo entendemos con claridad que los </w:t>
+      </w:r>
+      <w:r>
+        <w:t>fu</w:t>
+      </w:r>
+      <w:r>
+        <w:t xml:space="preserve">ncionarios e integrantes de los </w:t>
+      </w:r>
+      <w:r>
+        <w:t>go</w:t>
+      </w:r>
+      <w:r>
+        <w:t xml:space="preserve">biernos federal, estatal, y municipal están obligados a cumplir con la rendición de cuentas de </w:t>
+      </w:r>
+      <w:r>
+        <w:t>sus actos</w:t>
+      </w:r>
+      <w:r>
+        <w:t xml:space="preserve"> frente de los puestos públicos encomenda</w:t>
+      </w:r>
+      <w:r>
+        <w:t>d</w:t>
+      </w:r>
+      <w:r>
+        <w:t xml:space="preserve">os y evitar que sus actividades privadas afecten las funciones </w:t>
+      </w:r>
+      <w:r>
+        <w:t>púb</w:t>
+      </w:r>
+      <w:r>
+        <w:t xml:space="preserve">licas, por lo que el límite del </w:t>
+      </w:r>
+      <w:r>
+        <w:t>tra</w:t>
+      </w:r>
+      <w:r>
+        <w:t xml:space="preserve">bajo periodístico será la frontera que pongan estos servidores para que su vida privada no </w:t>
+      </w:r>
+      <w:r>
+        <w:t>tr</w:t>
+      </w:r>
+      <w:r>
+        <w:t xml:space="preserve">ascienda y afecte al erario y a </w:t>
+      </w:r>
+      <w:r>
+        <w:t>la sociedad.</w:t>
+      </w:r>
+    </w:p>
+    <w:p>
+      <w:pPr>
+        <w:autoSpaceDE w:val="0"/>
+        <w:autoSpaceDN w:val="0"/>
+        <w:adjustRightInd w:val="0"/>
+        <w:spacing w:after="0" w:line="240" w:lineRule="auto"/>
+      </w:pPr>
+    </w:p>
+    <w:p>
+      <w:pPr>
+        <w:pStyle w:val="Ttulo2"/>
+        <w:rPr>
           <w:noProof/>
+          <w:lang w:eastAsia="es-ES"/>
+        </w:rPr>
+      </w:pPr>
+      <w:bookmarkStart w:id="49" w:name="_Toc381749852"/>
+      <w:r>
+        <w:rPr>
+          <w:noProof/>
+          <w:lang w:eastAsia="es-ES"/>
+        </w:rPr>
+        <w:t>SERVICIOS QUE BRINDA:</w:t>
+      </w:r>
+      <w:bookmarkEnd w:id="49"/>
+    </w:p>
+    <w:p>
+      <w:pPr>
+        <w:autoSpaceDE w:val="0"/>
+        <w:autoSpaceDN w:val="0"/>
+        <w:adjustRightInd w:val="0"/>
+        <w:spacing w:after="0" w:line="240" w:lineRule="auto"/>
+        <w:jc w:val="both"/>
+        <w:rPr>
+          <w:rFonts w:ascii="Century Gothic" w:hAnsi="Century Gothic" w:cs="Arial"/>
+          <w:b/>
+          <w:bCs/>
+          <w:noProof/>
           <w:color w:val="000000"/>
           <w:sz w:val="24"/>
           <w:szCs w:val="20"/>
@@ -7917,6 +9647,21 @@
         <w:autoSpaceDN w:val="0"/>
         <w:adjustRightInd w:val="0"/>
         <w:spacing w:after="0" w:line="240" w:lineRule="auto"/>
+        <w:jc w:val="both"/>
+      </w:pPr>
+      <w:r>
+        <w:t>Edita, publica y produce información de carácter político, económico, social, cultural y deportivo, comprometido con la veracidad y certidumbre de la noticia, desde su generación hasta la distribución vía sus alternativas impresas y de Internet</w:t>
+      </w:r>
+      <w:r>
+        <w:t>.</w:t>
+      </w:r>
+    </w:p>
+    <w:p>
+      <w:pPr>
+        <w:autoSpaceDE w:val="0"/>
+        <w:autoSpaceDN w:val="0"/>
+        <w:adjustRightInd w:val="0"/>
+        <w:spacing w:after="0" w:line="240" w:lineRule="auto"/>
         <w:rPr>
           <w:rFonts w:ascii="Century Gothic" w:hAnsi="Century Gothic" w:cs="Arial"/>
           <w:b/>
@@ -7931,1060 +9676,44 @@
     </w:p>
     <w:p>
       <w:pPr>
-        <w:autoSpaceDE w:val="0"/>
-        <w:autoSpaceDN w:val="0"/>
-        <w:adjustRightInd w:val="0"/>
-        <w:spacing w:after="0" w:line="240" w:lineRule="auto"/>
-        <w:rPr>
-          <w:rFonts w:ascii="Century Gothic" w:hAnsi="Century Gothic" w:cs="Arial"/>
-          <w:b/>
-          <w:bCs/>
-          <w:noProof/>
-          <w:color w:val="000000"/>
-          <w:sz w:val="24"/>
-          <w:szCs w:val="20"/>
+        <w:pStyle w:val="Ttulo2"/>
+        <w:rPr>
+          <w:rFonts w:eastAsia="Times New Roman"/>
           <w:lang w:eastAsia="es-ES"/>
         </w:rPr>
       </w:pPr>
-    </w:p>
-    <w:p>
-      <w:pPr>
-        <w:autoSpaceDE w:val="0"/>
-        <w:autoSpaceDN w:val="0"/>
-        <w:adjustRightInd w:val="0"/>
-        <w:spacing w:after="0" w:line="240" w:lineRule="auto"/>
-        <w:rPr>
-          <w:rFonts w:ascii="Century Gothic" w:hAnsi="Century Gothic" w:cs="Arial"/>
-          <w:b/>
-          <w:bCs/>
-          <w:noProof/>
-          <w:color w:val="000000"/>
-          <w:sz w:val="24"/>
-          <w:szCs w:val="20"/>
+      <w:bookmarkStart w:id="50" w:name="_Toc381749853"/>
+      <w:r>
+        <w:rPr>
+          <w:rFonts w:eastAsia="Times New Roman"/>
           <w:lang w:eastAsia="es-ES"/>
         </w:rPr>
-      </w:pPr>
-      <w:r>
-        <w:rPr>
-          <w:rFonts w:ascii="Century Gothic" w:hAnsi="Century Gothic" w:cs="Arial"/>
-          <w:b/>
-          <w:bCs/>
-          <w:noProof/>
-          <w:color w:val="000000"/>
-          <w:sz w:val="24"/>
-          <w:szCs w:val="20"/>
-          <w:lang w:eastAsia="es-ES"/>
-        </w:rPr>
-        <w:t>Eslogan</w:t>
-      </w:r>
-      <w:r>
-        <w:rPr>
-          <w:rFonts w:ascii="Century Gothic" w:hAnsi="Century Gothic" w:cs="Arial"/>
-          <w:b/>
-          <w:bCs/>
-          <w:noProof/>
-          <w:color w:val="000000"/>
-          <w:sz w:val="24"/>
-          <w:szCs w:val="20"/>
-          <w:lang w:eastAsia="es-ES"/>
-        </w:rPr>
-        <w:t>:</w:t>
-      </w:r>
-    </w:p>
-    <w:p>
-      <w:pPr>
-        <w:autoSpaceDE w:val="0"/>
-        <w:autoSpaceDN w:val="0"/>
-        <w:adjustRightInd w:val="0"/>
-        <w:spacing w:after="0" w:line="240" w:lineRule="auto"/>
-        <w:rPr>
-          <w:rFonts w:ascii="Century Gothic" w:hAnsi="Century Gothic" w:cs="Arial"/>
-          <w:b/>
-          <w:bCs/>
-          <w:noProof/>
-          <w:color w:val="000000"/>
-          <w:sz w:val="24"/>
-          <w:szCs w:val="20"/>
-          <w:lang w:eastAsia="es-ES"/>
-        </w:rPr>
-      </w:pPr>
-    </w:p>
-    <w:p>
-      <w:pPr>
-        <w:autoSpaceDE w:val="0"/>
-        <w:autoSpaceDN w:val="0"/>
-        <w:adjustRightInd w:val="0"/>
-        <w:spacing w:after="0" w:line="240" w:lineRule="auto"/>
-        <w:rPr>
-          <w:rFonts w:ascii="Century Gothic" w:hAnsi="Century Gothic" w:cs="Arial"/>
-          <w:b/>
-          <w:bCs/>
-          <w:noProof/>
-          <w:color w:val="000000"/>
-          <w:sz w:val="24"/>
-          <w:szCs w:val="20"/>
-          <w:lang w:eastAsia="es-ES"/>
-        </w:rPr>
-      </w:pPr>
-    </w:p>
-    <w:p>
-      <w:pPr>
-        <w:autoSpaceDE w:val="0"/>
-        <w:autoSpaceDN w:val="0"/>
-        <w:adjustRightInd w:val="0"/>
-        <w:spacing w:after="0" w:line="240" w:lineRule="auto"/>
-        <w:rPr>
-          <w:rFonts w:ascii="Century Gothic" w:hAnsi="Century Gothic" w:cs="Arial"/>
-          <w:b/>
-          <w:bCs/>
-          <w:noProof/>
-          <w:color w:val="000000"/>
-          <w:sz w:val="24"/>
-          <w:szCs w:val="20"/>
-          <w:lang w:eastAsia="es-ES"/>
-        </w:rPr>
-      </w:pPr>
-    </w:p>
-    <w:p>
-      <w:pPr>
-        <w:autoSpaceDE w:val="0"/>
-        <w:autoSpaceDN w:val="0"/>
-        <w:adjustRightInd w:val="0"/>
-        <w:spacing w:after="0" w:line="240" w:lineRule="auto"/>
-        <w:rPr>
-          <w:rFonts w:ascii="Century Gothic" w:hAnsi="Century Gothic" w:cs="Arial"/>
-          <w:b/>
-          <w:bCs/>
-          <w:noProof/>
-          <w:color w:val="000000"/>
-          <w:sz w:val="24"/>
-          <w:szCs w:val="20"/>
-          <w:lang w:eastAsia="es-ES"/>
-        </w:rPr>
-      </w:pPr>
-    </w:p>
-    <w:p>
-      <w:pPr>
-        <w:autoSpaceDE w:val="0"/>
-        <w:autoSpaceDN w:val="0"/>
-        <w:adjustRightInd w:val="0"/>
-        <w:spacing w:after="0" w:line="240" w:lineRule="auto"/>
-        <w:rPr>
-          <w:rFonts w:ascii="Century Gothic" w:hAnsi="Century Gothic" w:cs="Arial"/>
-          <w:b/>
-          <w:bCs/>
-          <w:noProof/>
-          <w:color w:val="000000"/>
-          <w:sz w:val="24"/>
-          <w:szCs w:val="20"/>
-          <w:lang w:eastAsia="es-ES"/>
-        </w:rPr>
-      </w:pPr>
-      <w:r>
-        <w:rPr>
-          <w:rFonts w:ascii="Century Gothic" w:hAnsi="Century Gothic" w:cs="Arial"/>
-          <w:b/>
-          <w:bCs/>
-          <w:noProof/>
-          <w:color w:val="000000"/>
-          <w:sz w:val="24"/>
-          <w:szCs w:val="20"/>
-          <w:lang w:eastAsia="es-ES"/>
-        </w:rPr>
-        <w:t>Direccion</w:t>
-      </w:r>
-      <w:r>
-        <w:rPr>
-          <w:rFonts w:ascii="Century Gothic" w:hAnsi="Century Gothic" w:cs="Arial"/>
-          <w:b/>
-          <w:bCs/>
-          <w:noProof/>
-          <w:color w:val="000000"/>
-          <w:sz w:val="24"/>
-          <w:szCs w:val="20"/>
-          <w:lang w:eastAsia="es-ES"/>
-        </w:rPr>
-        <w:t>:</w:t>
-      </w:r>
-    </w:p>
-    <w:p>
-      <w:pPr>
-        <w:autoSpaceDE w:val="0"/>
-        <w:autoSpaceDN w:val="0"/>
-        <w:adjustRightInd w:val="0"/>
-        <w:spacing w:after="0" w:line="240" w:lineRule="auto"/>
-        <w:rPr>
-          <w:rFonts w:ascii="Century Gothic" w:hAnsi="Century Gothic" w:cs="Arial"/>
-          <w:b/>
-          <w:bCs/>
-          <w:noProof/>
-          <w:color w:val="000000"/>
-          <w:sz w:val="24"/>
-          <w:szCs w:val="20"/>
-          <w:lang w:eastAsia="es-ES"/>
-        </w:rPr>
-      </w:pPr>
-    </w:p>
-    <w:p>
-      <w:pPr>
-        <w:autoSpaceDE w:val="0"/>
-        <w:autoSpaceDN w:val="0"/>
-        <w:adjustRightInd w:val="0"/>
-        <w:spacing w:after="0" w:line="240" w:lineRule="auto"/>
-        <w:rPr>
-          <w:rFonts w:ascii="Century Gothic" w:hAnsi="Century Gothic" w:cs="Arial"/>
-          <w:b/>
-          <w:bCs/>
-          <w:noProof/>
-          <w:color w:val="000000"/>
-          <w:sz w:val="24"/>
-          <w:szCs w:val="20"/>
-          <w:lang w:eastAsia="es-ES"/>
-        </w:rPr>
-      </w:pPr>
-    </w:p>
-    <w:p>
-      <w:pPr>
-        <w:autoSpaceDE w:val="0"/>
-        <w:autoSpaceDN w:val="0"/>
-        <w:adjustRightInd w:val="0"/>
-        <w:spacing w:after="0" w:line="240" w:lineRule="auto"/>
-        <w:rPr>
-          <w:rFonts w:ascii="Century Gothic" w:hAnsi="Century Gothic" w:cs="Arial"/>
-          <w:b/>
-          <w:bCs/>
-          <w:noProof/>
-          <w:color w:val="000000"/>
-          <w:sz w:val="24"/>
-          <w:szCs w:val="20"/>
-          <w:lang w:eastAsia="es-ES"/>
-        </w:rPr>
-      </w:pPr>
-    </w:p>
-    <w:p>
-      <w:pPr>
-        <w:autoSpaceDE w:val="0"/>
-        <w:autoSpaceDN w:val="0"/>
-        <w:adjustRightInd w:val="0"/>
-        <w:spacing w:after="0" w:line="240" w:lineRule="auto"/>
-        <w:rPr>
-          <w:rFonts w:ascii="Century Gothic" w:hAnsi="Century Gothic" w:cs="Arial"/>
-          <w:b/>
-          <w:bCs/>
-          <w:noProof/>
-          <w:color w:val="000000"/>
-          <w:sz w:val="24"/>
-          <w:szCs w:val="20"/>
-          <w:lang w:eastAsia="es-ES"/>
-        </w:rPr>
-      </w:pPr>
-      <w:r>
-        <w:rPr>
-          <w:rFonts w:ascii="Century Gothic" w:hAnsi="Century Gothic" w:cs="Arial"/>
-          <w:b/>
-          <w:bCs/>
-          <w:noProof/>
-          <w:color w:val="000000"/>
-          <w:sz w:val="24"/>
-          <w:szCs w:val="20"/>
-          <w:lang w:eastAsia="es-ES"/>
-        </w:rPr>
-        <w:t>Ubicación:</w:t>
-      </w:r>
-    </w:p>
-    <w:p>
-      <w:pPr>
-        <w:autoSpaceDE w:val="0"/>
-        <w:autoSpaceDN w:val="0"/>
-        <w:adjustRightInd w:val="0"/>
-        <w:spacing w:after="0" w:line="240" w:lineRule="auto"/>
-        <w:rPr>
-          <w:rFonts w:ascii="Century Gothic" w:hAnsi="Century Gothic" w:cs="Arial"/>
-          <w:b/>
-          <w:bCs/>
-          <w:noProof/>
-          <w:color w:val="000000"/>
-          <w:sz w:val="24"/>
-          <w:szCs w:val="20"/>
-          <w:lang w:eastAsia="es-ES"/>
-        </w:rPr>
-      </w:pPr>
-    </w:p>
-    <w:p>
-      <w:pPr>
-        <w:autoSpaceDE w:val="0"/>
-        <w:autoSpaceDN w:val="0"/>
-        <w:adjustRightInd w:val="0"/>
-        <w:spacing w:after="0" w:line="240" w:lineRule="auto"/>
-        <w:rPr>
-          <w:rFonts w:ascii="Century Gothic" w:hAnsi="Century Gothic" w:cs="Arial"/>
-          <w:b/>
-          <w:bCs/>
-          <w:noProof/>
-          <w:color w:val="000000"/>
-          <w:sz w:val="24"/>
-          <w:szCs w:val="20"/>
-          <w:lang w:eastAsia="es-ES"/>
-        </w:rPr>
-      </w:pPr>
-    </w:p>
-    <w:p>
-      <w:pPr>
-        <w:autoSpaceDE w:val="0"/>
-        <w:autoSpaceDN w:val="0"/>
-        <w:adjustRightInd w:val="0"/>
-        <w:spacing w:after="0" w:line="240" w:lineRule="auto"/>
-        <w:rPr>
-          <w:rFonts w:ascii="Century Gothic" w:hAnsi="Century Gothic" w:cs="Arial"/>
-          <w:b/>
-          <w:bCs/>
-          <w:noProof/>
-          <w:color w:val="000000"/>
-          <w:sz w:val="24"/>
-          <w:szCs w:val="20"/>
-          <w:lang w:eastAsia="es-ES"/>
-        </w:rPr>
-      </w:pPr>
-    </w:p>
-    <w:p>
-      <w:pPr>
-        <w:autoSpaceDE w:val="0"/>
-        <w:autoSpaceDN w:val="0"/>
-        <w:adjustRightInd w:val="0"/>
-        <w:spacing w:after="0" w:line="240" w:lineRule="auto"/>
-        <w:rPr>
-          <w:rFonts w:ascii="Century Gothic" w:hAnsi="Century Gothic" w:cs="Arial"/>
-          <w:b/>
-          <w:bCs/>
-          <w:noProof/>
-          <w:color w:val="000000"/>
-          <w:sz w:val="24"/>
-          <w:szCs w:val="20"/>
-          <w:lang w:eastAsia="es-ES"/>
-        </w:rPr>
-      </w:pPr>
-    </w:p>
-    <w:p>
-      <w:pPr>
-        <w:autoSpaceDE w:val="0"/>
-        <w:autoSpaceDN w:val="0"/>
-        <w:adjustRightInd w:val="0"/>
-        <w:spacing w:after="0" w:line="240" w:lineRule="auto"/>
-        <w:rPr>
-          <w:rFonts w:ascii="Century Gothic" w:hAnsi="Century Gothic" w:cs="Arial"/>
-          <w:b/>
-          <w:bCs/>
-          <w:noProof/>
-          <w:color w:val="000000"/>
-          <w:sz w:val="24"/>
-          <w:szCs w:val="20"/>
-          <w:lang w:eastAsia="es-ES"/>
-        </w:rPr>
-      </w:pPr>
-      <w:r>
-        <w:rPr>
-          <w:rFonts w:ascii="Century Gothic" w:hAnsi="Century Gothic" w:cs="Arial"/>
-          <w:b/>
-          <w:bCs/>
-          <w:noProof/>
-          <w:color w:val="000000"/>
-          <w:sz w:val="24"/>
-          <w:szCs w:val="20"/>
-          <w:lang w:eastAsia="es-ES"/>
-        </w:rPr>
-        <w:t>Reseña Historica:</w:t>
-      </w:r>
-    </w:p>
-    <w:p>
-      <w:pPr>
-        <w:autoSpaceDE w:val="0"/>
-        <w:autoSpaceDN w:val="0"/>
-        <w:adjustRightInd w:val="0"/>
-        <w:spacing w:after="0" w:line="240" w:lineRule="auto"/>
-        <w:rPr>
-          <w:rFonts w:ascii="Century Gothic" w:hAnsi="Century Gothic" w:cs="Arial"/>
-          <w:b/>
-          <w:bCs/>
-          <w:noProof/>
-          <w:color w:val="000000"/>
-          <w:sz w:val="24"/>
-          <w:szCs w:val="20"/>
-          <w:lang w:eastAsia="es-ES"/>
-        </w:rPr>
-      </w:pPr>
-    </w:p>
-    <w:p>
-      <w:pPr>
-        <w:autoSpaceDE w:val="0"/>
-        <w:autoSpaceDN w:val="0"/>
-        <w:adjustRightInd w:val="0"/>
-        <w:spacing w:after="0" w:line="240" w:lineRule="auto"/>
-        <w:rPr>
-          <w:rFonts w:ascii="Century Gothic" w:hAnsi="Century Gothic" w:cs="Arial"/>
-          <w:b/>
-          <w:bCs/>
-          <w:noProof/>
-          <w:color w:val="000000"/>
-          <w:sz w:val="24"/>
-          <w:szCs w:val="20"/>
-          <w:lang w:eastAsia="es-ES"/>
-        </w:rPr>
-      </w:pPr>
-    </w:p>
-    <w:p>
-      <w:pPr>
-        <w:autoSpaceDE w:val="0"/>
-        <w:autoSpaceDN w:val="0"/>
-        <w:adjustRightInd w:val="0"/>
-        <w:spacing w:after="0" w:line="240" w:lineRule="auto"/>
-        <w:rPr>
-          <w:rFonts w:ascii="Century Gothic" w:hAnsi="Century Gothic" w:cs="Arial"/>
-          <w:b/>
-          <w:bCs/>
-          <w:noProof/>
-          <w:color w:val="000000"/>
-          <w:sz w:val="24"/>
-          <w:szCs w:val="20"/>
-          <w:lang w:eastAsia="es-ES"/>
-        </w:rPr>
-      </w:pPr>
-      <w:r>
-        <w:rPr>
-          <w:rFonts w:ascii="Century Gothic" w:hAnsi="Century Gothic" w:cs="Arial"/>
-          <w:b/>
-          <w:bCs/>
-          <w:noProof/>
-          <w:color w:val="000000"/>
-          <w:sz w:val="24"/>
-          <w:szCs w:val="20"/>
-          <w:lang w:eastAsia="es-ES"/>
-        </w:rPr>
-        <w:t>Web Site:</w:t>
-      </w:r>
-    </w:p>
-    <w:p>
-      <w:pPr>
-        <w:autoSpaceDE w:val="0"/>
-        <w:autoSpaceDN w:val="0"/>
-        <w:adjustRightInd w:val="0"/>
-        <w:spacing w:after="0" w:line="240" w:lineRule="auto"/>
-        <w:rPr>
-          <w:rFonts w:ascii="Century Gothic" w:hAnsi="Century Gothic" w:cs="Arial"/>
-          <w:b/>
-          <w:bCs/>
-          <w:noProof/>
-          <w:color w:val="000000"/>
-          <w:sz w:val="24"/>
-          <w:szCs w:val="20"/>
-          <w:lang w:eastAsia="es-ES"/>
-        </w:rPr>
-      </w:pPr>
-    </w:p>
-    <w:p>
-      <w:pPr>
-        <w:autoSpaceDE w:val="0"/>
-        <w:autoSpaceDN w:val="0"/>
-        <w:adjustRightInd w:val="0"/>
-        <w:spacing w:after="0" w:line="240" w:lineRule="auto"/>
-        <w:rPr>
-          <w:rFonts w:ascii="Century Gothic" w:hAnsi="Century Gothic" w:cs="Arial"/>
-          <w:b/>
-          <w:bCs/>
-          <w:noProof/>
-          <w:color w:val="000000"/>
-          <w:sz w:val="24"/>
-          <w:szCs w:val="20"/>
-          <w:lang w:eastAsia="es-ES"/>
-        </w:rPr>
-      </w:pPr>
-    </w:p>
-    <w:p>
-      <w:pPr>
-        <w:autoSpaceDE w:val="0"/>
-        <w:autoSpaceDN w:val="0"/>
-        <w:adjustRightInd w:val="0"/>
-        <w:spacing w:after="0" w:line="240" w:lineRule="auto"/>
-        <w:rPr>
-          <w:rFonts w:ascii="Century Gothic" w:hAnsi="Century Gothic" w:cs="Arial"/>
-          <w:b/>
-          <w:bCs/>
-          <w:noProof/>
-          <w:color w:val="000000"/>
-          <w:sz w:val="24"/>
-          <w:szCs w:val="20"/>
-          <w:lang w:eastAsia="es-ES"/>
-        </w:rPr>
-      </w:pPr>
-      <w:r>
-        <w:rPr>
-          <w:rFonts w:ascii="Century Gothic" w:hAnsi="Century Gothic" w:cs="Arial"/>
-          <w:b/>
-          <w:bCs/>
-          <w:noProof/>
-          <w:color w:val="000000"/>
-          <w:sz w:val="24"/>
-          <w:szCs w:val="20"/>
-          <w:lang w:eastAsia="es-ES"/>
-        </w:rPr>
-        <w:t>Filosofia Institucional:</w:t>
-      </w:r>
-    </w:p>
-    <w:p>
-      <w:pPr>
-        <w:autoSpaceDE w:val="0"/>
-        <w:autoSpaceDN w:val="0"/>
-        <w:adjustRightInd w:val="0"/>
-        <w:spacing w:after="0" w:line="240" w:lineRule="auto"/>
-        <w:rPr>
-          <w:rFonts w:ascii="Century Gothic" w:hAnsi="Century Gothic" w:cs="Arial"/>
-          <w:b/>
-          <w:bCs/>
-          <w:noProof/>
-          <w:color w:val="000000"/>
-          <w:sz w:val="24"/>
-          <w:szCs w:val="20"/>
-          <w:lang w:eastAsia="es-ES"/>
-        </w:rPr>
-      </w:pPr>
-    </w:p>
-    <w:p>
-      <w:pPr>
-        <w:autoSpaceDE w:val="0"/>
-        <w:autoSpaceDN w:val="0"/>
-        <w:adjustRightInd w:val="0"/>
-        <w:spacing w:after="0" w:line="240" w:lineRule="auto"/>
-        <w:rPr>
-          <w:rFonts w:ascii="Century Gothic" w:hAnsi="Century Gothic" w:cs="Arial"/>
-          <w:b/>
-          <w:bCs/>
-          <w:noProof/>
-          <w:color w:val="000000"/>
-          <w:sz w:val="24"/>
-          <w:szCs w:val="20"/>
-          <w:lang w:eastAsia="es-ES"/>
-        </w:rPr>
-      </w:pPr>
-    </w:p>
-    <w:p>
-      <w:pPr>
-        <w:autoSpaceDE w:val="0"/>
-        <w:autoSpaceDN w:val="0"/>
-        <w:adjustRightInd w:val="0"/>
-        <w:spacing w:after="0" w:line="240" w:lineRule="auto"/>
-        <w:rPr>
-          <w:rFonts w:ascii="Century Gothic" w:hAnsi="Century Gothic" w:cs="Arial"/>
-          <w:b/>
-          <w:bCs/>
-          <w:noProof/>
-          <w:color w:val="000000"/>
-          <w:sz w:val="24"/>
-          <w:szCs w:val="20"/>
-          <w:lang w:eastAsia="es-ES"/>
-        </w:rPr>
-      </w:pPr>
-    </w:p>
-    <w:p>
-      <w:pPr>
-        <w:autoSpaceDE w:val="0"/>
-        <w:autoSpaceDN w:val="0"/>
-        <w:adjustRightInd w:val="0"/>
-        <w:spacing w:after="0" w:line="240" w:lineRule="auto"/>
-        <w:rPr>
-          <w:rFonts w:ascii="Century Gothic" w:hAnsi="Century Gothic" w:cs="Arial"/>
-          <w:b/>
-          <w:bCs/>
-          <w:noProof/>
-          <w:color w:val="000000"/>
-          <w:sz w:val="24"/>
-          <w:szCs w:val="20"/>
-          <w:lang w:eastAsia="es-ES"/>
-        </w:rPr>
-      </w:pPr>
-    </w:p>
-    <w:p>
-      <w:pPr>
-        <w:autoSpaceDE w:val="0"/>
-        <w:autoSpaceDN w:val="0"/>
-        <w:adjustRightInd w:val="0"/>
-        <w:spacing w:after="0" w:line="240" w:lineRule="auto"/>
-        <w:rPr>
-          <w:rFonts w:ascii="Century Gothic" w:hAnsi="Century Gothic" w:cs="Arial"/>
-          <w:b/>
-          <w:bCs/>
-          <w:noProof/>
-          <w:color w:val="000000"/>
-          <w:sz w:val="24"/>
-          <w:szCs w:val="20"/>
-          <w:lang w:eastAsia="es-ES"/>
-        </w:rPr>
-      </w:pPr>
-    </w:p>
-    <w:p>
-      <w:pPr>
-        <w:autoSpaceDE w:val="0"/>
-        <w:autoSpaceDN w:val="0"/>
-        <w:adjustRightInd w:val="0"/>
-        <w:spacing w:after="0" w:line="240" w:lineRule="auto"/>
-        <w:rPr>
-          <w:rFonts w:ascii="Century Gothic" w:hAnsi="Century Gothic" w:cs="Arial"/>
-          <w:b/>
-          <w:bCs/>
-          <w:noProof/>
-          <w:color w:val="000000"/>
-          <w:sz w:val="24"/>
-          <w:szCs w:val="20"/>
-          <w:lang w:eastAsia="es-ES"/>
-        </w:rPr>
-      </w:pPr>
-    </w:p>
-    <w:p>
-      <w:pPr>
-        <w:autoSpaceDE w:val="0"/>
-        <w:autoSpaceDN w:val="0"/>
-        <w:adjustRightInd w:val="0"/>
-        <w:spacing w:after="0" w:line="240" w:lineRule="auto"/>
-        <w:rPr>
-          <w:rFonts w:ascii="Century Gothic" w:hAnsi="Century Gothic" w:cs="Arial"/>
-          <w:b/>
-          <w:bCs/>
-          <w:noProof/>
-          <w:color w:val="000000"/>
-          <w:sz w:val="24"/>
-          <w:szCs w:val="20"/>
-          <w:lang w:eastAsia="es-ES"/>
-        </w:rPr>
-      </w:pPr>
-    </w:p>
-    <w:p>
-      <w:pPr>
-        <w:autoSpaceDE w:val="0"/>
-        <w:autoSpaceDN w:val="0"/>
-        <w:adjustRightInd w:val="0"/>
-        <w:spacing w:after="0" w:line="240" w:lineRule="auto"/>
-        <w:rPr>
-          <w:rFonts w:ascii="Century Gothic" w:hAnsi="Century Gothic" w:cs="Arial"/>
-          <w:b/>
-          <w:bCs/>
-          <w:noProof/>
-          <w:color w:val="000000"/>
-          <w:sz w:val="24"/>
-          <w:szCs w:val="20"/>
-          <w:lang w:eastAsia="es-ES"/>
-        </w:rPr>
-      </w:pPr>
-    </w:p>
-    <w:p>
-      <w:pPr>
-        <w:autoSpaceDE w:val="0"/>
-        <w:autoSpaceDN w:val="0"/>
-        <w:adjustRightInd w:val="0"/>
-        <w:spacing w:after="0" w:line="240" w:lineRule="auto"/>
-        <w:rPr>
-          <w:rFonts w:ascii="Century Gothic" w:hAnsi="Century Gothic" w:cs="Arial"/>
-          <w:b/>
-          <w:bCs/>
-          <w:noProof/>
-          <w:color w:val="000000"/>
-          <w:sz w:val="24"/>
-          <w:szCs w:val="20"/>
-          <w:lang w:eastAsia="es-ES"/>
-        </w:rPr>
-      </w:pPr>
-    </w:p>
-    <w:p>
-      <w:pPr>
-        <w:autoSpaceDE w:val="0"/>
-        <w:autoSpaceDN w:val="0"/>
-        <w:adjustRightInd w:val="0"/>
-        <w:spacing w:after="0" w:line="240" w:lineRule="auto"/>
-        <w:rPr>
-          <w:rFonts w:ascii="Century Gothic" w:hAnsi="Century Gothic" w:cs="Arial"/>
-          <w:b/>
-          <w:bCs/>
-          <w:noProof/>
-          <w:color w:val="000000"/>
-          <w:sz w:val="24"/>
-          <w:szCs w:val="20"/>
-          <w:lang w:eastAsia="es-ES"/>
-        </w:rPr>
-      </w:pPr>
-    </w:p>
-    <w:p>
-      <w:pPr>
-        <w:autoSpaceDE w:val="0"/>
-        <w:autoSpaceDN w:val="0"/>
-        <w:adjustRightInd w:val="0"/>
-        <w:spacing w:after="0" w:line="240" w:lineRule="auto"/>
-        <w:rPr>
-          <w:rFonts w:ascii="Century Gothic" w:hAnsi="Century Gothic" w:cs="Arial"/>
-          <w:b/>
-          <w:bCs/>
-          <w:noProof/>
-          <w:color w:val="000000"/>
-          <w:sz w:val="24"/>
-          <w:szCs w:val="20"/>
-          <w:lang w:eastAsia="es-ES"/>
-        </w:rPr>
-      </w:pPr>
-    </w:p>
-    <w:p>
-      <w:pPr>
-        <w:autoSpaceDE w:val="0"/>
-        <w:autoSpaceDN w:val="0"/>
-        <w:adjustRightInd w:val="0"/>
-        <w:spacing w:after="0" w:line="240" w:lineRule="auto"/>
-        <w:rPr>
-          <w:rFonts w:ascii="Century Gothic" w:hAnsi="Century Gothic" w:cs="Arial"/>
-          <w:b/>
-          <w:bCs/>
-          <w:noProof/>
-          <w:color w:val="000000"/>
-          <w:sz w:val="24"/>
-          <w:szCs w:val="20"/>
-          <w:lang w:eastAsia="es-ES"/>
-        </w:rPr>
-      </w:pPr>
-    </w:p>
-    <w:p>
-      <w:pPr>
-        <w:autoSpaceDE w:val="0"/>
-        <w:autoSpaceDN w:val="0"/>
-        <w:adjustRightInd w:val="0"/>
-        <w:spacing w:after="0" w:line="240" w:lineRule="auto"/>
-        <w:rPr>
-          <w:rFonts w:ascii="Century Gothic" w:hAnsi="Century Gothic" w:cs="Arial"/>
-          <w:b/>
-          <w:bCs/>
-          <w:noProof/>
-          <w:color w:val="000000"/>
-          <w:sz w:val="24"/>
-          <w:szCs w:val="20"/>
-          <w:lang w:eastAsia="es-ES"/>
-        </w:rPr>
-      </w:pPr>
-    </w:p>
-    <w:p>
-      <w:pPr>
-        <w:autoSpaceDE w:val="0"/>
-        <w:autoSpaceDN w:val="0"/>
-        <w:adjustRightInd w:val="0"/>
-        <w:spacing w:after="0" w:line="240" w:lineRule="auto"/>
-        <w:rPr>
-          <w:rFonts w:ascii="Century Gothic" w:hAnsi="Century Gothic" w:cs="Arial"/>
-          <w:b/>
-          <w:bCs/>
-          <w:noProof/>
-          <w:color w:val="000000"/>
-          <w:sz w:val="24"/>
-          <w:szCs w:val="20"/>
-          <w:lang w:eastAsia="es-ES"/>
-        </w:rPr>
-      </w:pPr>
-    </w:p>
-    <w:p>
-      <w:pPr>
-        <w:autoSpaceDE w:val="0"/>
-        <w:autoSpaceDN w:val="0"/>
-        <w:adjustRightInd w:val="0"/>
-        <w:spacing w:after="0" w:line="240" w:lineRule="auto"/>
-        <w:rPr>
-          <w:rFonts w:ascii="Century Gothic" w:hAnsi="Century Gothic" w:cs="Arial"/>
-          <w:b/>
-          <w:bCs/>
-          <w:noProof/>
-          <w:color w:val="000000"/>
-          <w:sz w:val="24"/>
-          <w:szCs w:val="20"/>
-          <w:lang w:eastAsia="es-ES"/>
-        </w:rPr>
-      </w:pPr>
-      <w:r>
-        <w:rPr>
-          <w:rFonts w:ascii="Century Gothic" w:hAnsi="Century Gothic" w:cs="Arial"/>
-          <w:b/>
-          <w:bCs/>
-          <w:noProof/>
-          <w:color w:val="000000"/>
-          <w:sz w:val="24"/>
-          <w:szCs w:val="20"/>
-          <w:lang w:eastAsia="es-ES"/>
-        </w:rPr>
-        <w:t>1.2.Servicios que brinda:</w:t>
-      </w:r>
-    </w:p>
-    <w:p>
-      <w:pPr>
-        <w:autoSpaceDE w:val="0"/>
-        <w:autoSpaceDN w:val="0"/>
-        <w:adjustRightInd w:val="0"/>
-        <w:spacing w:after="0" w:line="240" w:lineRule="auto"/>
-        <w:rPr>
-          <w:rFonts w:ascii="Century Gothic" w:hAnsi="Century Gothic" w:cs="Arial"/>
-          <w:b/>
-          <w:bCs/>
-          <w:noProof/>
-          <w:color w:val="000000"/>
-          <w:sz w:val="24"/>
-          <w:szCs w:val="20"/>
-          <w:lang w:eastAsia="es-ES"/>
-        </w:rPr>
-      </w:pPr>
-    </w:p>
-    <w:p>
-      <w:pPr>
-        <w:autoSpaceDE w:val="0"/>
-        <w:autoSpaceDN w:val="0"/>
-        <w:adjustRightInd w:val="0"/>
-        <w:spacing w:after="0" w:line="240" w:lineRule="auto"/>
-        <w:rPr>
-          <w:rFonts w:ascii="Century Gothic" w:hAnsi="Century Gothic" w:cs="Arial"/>
-          <w:b/>
-          <w:bCs/>
-          <w:noProof/>
-          <w:color w:val="000000"/>
-          <w:sz w:val="24"/>
-          <w:szCs w:val="20"/>
-          <w:lang w:eastAsia="es-ES"/>
-        </w:rPr>
-      </w:pPr>
-    </w:p>
-    <w:p>
-      <w:pPr>
-        <w:autoSpaceDE w:val="0"/>
-        <w:autoSpaceDN w:val="0"/>
-        <w:adjustRightInd w:val="0"/>
-        <w:spacing w:after="0" w:line="240" w:lineRule="auto"/>
-        <w:rPr>
-          <w:rFonts w:ascii="Century Gothic" w:hAnsi="Century Gothic" w:cs="Arial"/>
-          <w:b/>
-          <w:bCs/>
-          <w:noProof/>
-          <w:color w:val="000000"/>
-          <w:sz w:val="24"/>
-          <w:szCs w:val="20"/>
-          <w:lang w:eastAsia="es-ES"/>
-        </w:rPr>
-      </w:pPr>
-    </w:p>
-    <w:p>
-      <w:pPr>
-        <w:autoSpaceDE w:val="0"/>
-        <w:autoSpaceDN w:val="0"/>
-        <w:adjustRightInd w:val="0"/>
-        <w:spacing w:after="0" w:line="240" w:lineRule="auto"/>
-        <w:rPr>
-          <w:rFonts w:ascii="Century Gothic" w:hAnsi="Century Gothic" w:cs="Arial"/>
-          <w:b/>
-          <w:bCs/>
-          <w:noProof/>
-          <w:color w:val="000000"/>
-          <w:sz w:val="24"/>
-          <w:szCs w:val="20"/>
-          <w:lang w:eastAsia="es-ES"/>
-        </w:rPr>
-      </w:pPr>
-    </w:p>
-    <w:p>
-      <w:pPr>
-        <w:autoSpaceDE w:val="0"/>
-        <w:autoSpaceDN w:val="0"/>
-        <w:adjustRightInd w:val="0"/>
-        <w:spacing w:after="0" w:line="240" w:lineRule="auto"/>
-        <w:rPr>
-          <w:rFonts w:ascii="Century Gothic" w:hAnsi="Century Gothic" w:cs="Arial"/>
-          <w:b/>
-          <w:bCs/>
-          <w:noProof/>
-          <w:color w:val="000000"/>
-          <w:sz w:val="24"/>
-          <w:szCs w:val="20"/>
-          <w:lang w:eastAsia="es-ES"/>
-        </w:rPr>
-      </w:pPr>
-    </w:p>
-    <w:p>
-      <w:pPr>
-        <w:spacing w:after="0" w:line="240" w:lineRule="auto"/>
-        <w:rPr>
-          <w:rFonts w:ascii="Century Gothic" w:eastAsia="Times New Roman" w:hAnsi="Century Gothic" w:cs="Times New Roman"/>
-          <w:b/>
-          <w:sz w:val="24"/>
-          <w:szCs w:val="24"/>
-          <w:lang w:eastAsia="es-ES"/>
-        </w:rPr>
-      </w:pPr>
-      <w:r>
-        <w:rPr>
-          <w:rFonts w:ascii="Century Gothic" w:eastAsia="Times New Roman" w:hAnsi="Century Gothic" w:cs="Times New Roman"/>
-          <w:b/>
-          <w:spacing w:val="75"/>
-          <w:sz w:val="24"/>
-          <w:szCs w:val="24"/>
-          <w:lang w:eastAsia="es-ES"/>
-        </w:rPr>
-        <w:t>1.3ÁREA INFORMÁTICA.</w:t>
-      </w:r>
-    </w:p>
-    <w:p>
-      <w:pPr>
-        <w:spacing w:after="0" w:line="240" w:lineRule="auto"/>
-        <w:rPr>
-          <w:rFonts w:ascii="Century Gothic" w:eastAsia="Times New Roman" w:hAnsi="Century Gothic" w:cs="Times New Roman"/>
-          <w:sz w:val="24"/>
-          <w:szCs w:val="24"/>
-          <w:lang w:eastAsia="es-ES"/>
-        </w:rPr>
-      </w:pPr>
-      <w:r>
-        <w:rPr>
-          <w:rFonts w:ascii="Century Gothic" w:eastAsia="Times New Roman" w:hAnsi="Century Gothic" w:cs="Times New Roman"/>
-          <w:sz w:val="24"/>
-          <w:szCs w:val="24"/>
-          <w:highlight w:val="yellow"/>
-          <w:lang w:eastAsia="es-ES"/>
-        </w:rPr>
-        <w:t xml:space="preserve">La institución no cuenta con un área específica de informática, pero </w:t>
-      </w:r>
-      <w:proofErr w:type="spellStart"/>
-      <w:r>
-        <w:rPr>
-          <w:rFonts w:ascii="Century Gothic" w:eastAsia="Times New Roman" w:hAnsi="Century Gothic" w:cs="Times New Roman"/>
-          <w:sz w:val="24"/>
-          <w:szCs w:val="24"/>
-          <w:highlight w:val="yellow"/>
-          <w:lang w:eastAsia="es-ES"/>
-        </w:rPr>
-        <w:t>dispone</w:t>
-      </w:r>
-      <w:r>
-        <w:rPr>
-          <w:rFonts w:ascii="Century Gothic" w:eastAsia="Times New Roman" w:hAnsi="Century Gothic" w:cs="Times New Roman"/>
-          <w:spacing w:val="15"/>
-          <w:sz w:val="24"/>
-          <w:szCs w:val="24"/>
-          <w:highlight w:val="yellow"/>
-          <w:lang w:eastAsia="es-ES"/>
-        </w:rPr>
-        <w:t>de</w:t>
-      </w:r>
-      <w:proofErr w:type="spellEnd"/>
-      <w:r>
-        <w:rPr>
-          <w:rFonts w:ascii="Century Gothic" w:eastAsia="Times New Roman" w:hAnsi="Century Gothic" w:cs="Times New Roman"/>
-          <w:spacing w:val="15"/>
-          <w:sz w:val="24"/>
-          <w:szCs w:val="24"/>
-          <w:highlight w:val="yellow"/>
-          <w:lang w:eastAsia="es-ES"/>
-        </w:rPr>
-        <w:t xml:space="preserve"> una red de tipo estrella que </w:t>
-      </w:r>
-      <w:proofErr w:type="spellStart"/>
-      <w:r>
-        <w:rPr>
-          <w:rFonts w:ascii="Century Gothic" w:eastAsia="Times New Roman" w:hAnsi="Century Gothic" w:cs="Times New Roman"/>
-          <w:spacing w:val="15"/>
-          <w:sz w:val="24"/>
-          <w:szCs w:val="24"/>
-          <w:highlight w:val="yellow"/>
-          <w:lang w:eastAsia="es-ES"/>
-        </w:rPr>
-        <w:t>esta</w:t>
-      </w:r>
-      <w:proofErr w:type="spellEnd"/>
-      <w:r>
-        <w:rPr>
-          <w:rFonts w:ascii="Century Gothic" w:eastAsia="Times New Roman" w:hAnsi="Century Gothic" w:cs="Times New Roman"/>
-          <w:spacing w:val="15"/>
-          <w:sz w:val="24"/>
-          <w:szCs w:val="24"/>
-          <w:highlight w:val="yellow"/>
-          <w:lang w:eastAsia="es-ES"/>
-        </w:rPr>
-        <w:t xml:space="preserve"> en el área de administración u </w:t>
-      </w:r>
-      <w:proofErr w:type="spellStart"/>
-      <w:r>
-        <w:rPr>
-          <w:rFonts w:ascii="Century Gothic" w:eastAsia="Times New Roman" w:hAnsi="Century Gothic" w:cs="Times New Roman"/>
-          <w:spacing w:val="15"/>
-          <w:sz w:val="24"/>
-          <w:szCs w:val="24"/>
-          <w:highlight w:val="yellow"/>
-          <w:lang w:eastAsia="es-ES"/>
-        </w:rPr>
-        <w:t>oficina</w:t>
-      </w:r>
-      <w:r>
-        <w:rPr>
-          <w:rFonts w:ascii="Century Gothic" w:eastAsia="Times New Roman" w:hAnsi="Century Gothic" w:cs="Times New Roman"/>
-          <w:sz w:val="24"/>
-          <w:szCs w:val="24"/>
-          <w:highlight w:val="yellow"/>
-          <w:lang w:eastAsia="es-ES"/>
-        </w:rPr>
-        <w:t>Administrativa</w:t>
-      </w:r>
-      <w:proofErr w:type="spellEnd"/>
-      <w:r>
-        <w:rPr>
-          <w:rFonts w:ascii="Century Gothic" w:eastAsia="Times New Roman" w:hAnsi="Century Gothic" w:cs="Times New Roman"/>
-          <w:sz w:val="24"/>
-          <w:szCs w:val="24"/>
-          <w:highlight w:val="yellow"/>
-          <w:lang w:eastAsia="es-ES"/>
-        </w:rPr>
-        <w:t xml:space="preserve"> (OA) y </w:t>
-      </w:r>
-      <w:proofErr w:type="spellStart"/>
-      <w:r>
-        <w:rPr>
-          <w:rFonts w:ascii="Century Gothic" w:eastAsia="Times New Roman" w:hAnsi="Century Gothic" w:cs="Times New Roman"/>
-          <w:sz w:val="24"/>
-          <w:szCs w:val="24"/>
-          <w:highlight w:val="yellow"/>
-          <w:lang w:eastAsia="es-ES"/>
-        </w:rPr>
-        <w:t>esta</w:t>
-      </w:r>
-      <w:proofErr w:type="spellEnd"/>
-      <w:r>
-        <w:rPr>
-          <w:rFonts w:ascii="Century Gothic" w:eastAsia="Times New Roman" w:hAnsi="Century Gothic" w:cs="Times New Roman"/>
-          <w:sz w:val="24"/>
-          <w:szCs w:val="24"/>
-          <w:highlight w:val="yellow"/>
-          <w:lang w:eastAsia="es-ES"/>
-        </w:rPr>
-        <w:t xml:space="preserve"> constituida por 3 computadoras Pentium IV y </w:t>
-      </w:r>
-      <w:proofErr w:type="spellStart"/>
-      <w:r>
-        <w:rPr>
-          <w:rFonts w:ascii="Century Gothic" w:eastAsia="Times New Roman" w:hAnsi="Century Gothic" w:cs="Times New Roman"/>
-          <w:sz w:val="24"/>
-          <w:szCs w:val="24"/>
-          <w:highlight w:val="yellow"/>
-          <w:lang w:eastAsia="es-ES"/>
-        </w:rPr>
-        <w:t>unaPC</w:t>
-      </w:r>
-      <w:proofErr w:type="spellEnd"/>
-      <w:r>
-        <w:rPr>
-          <w:rFonts w:ascii="Century Gothic" w:eastAsia="Times New Roman" w:hAnsi="Century Gothic" w:cs="Times New Roman"/>
-          <w:sz w:val="24"/>
-          <w:szCs w:val="24"/>
-          <w:highlight w:val="yellow"/>
-          <w:lang w:eastAsia="es-ES"/>
-        </w:rPr>
-        <w:t xml:space="preserve"> portátil (Laptop</w:t>
-      </w:r>
-    </w:p>
-    <w:p/>
-    <w:p/>
+        <w:t>ÁREA INFORMÁTICA.</w:t>
+      </w:r>
+      <w:bookmarkEnd w:id="50"/>
+    </w:p>
+    <w:p>
+      <w:pPr>
+        <w:jc w:val="both"/>
+      </w:pPr>
+      <w:r>
+        <w:t xml:space="preserve">El área de sistemas está conformada por una red de tipo estrella, mediante la </w:t>
+      </w:r>
+      <w:r>
+        <w:t>cual</w:t>
+      </w:r>
+      <w:r>
+        <w:t xml:space="preserve"> se comparte la información de los reporteros, con los correctores, los paginador</w:t>
+      </w:r>
+      <w:r>
+        <w:t>es y fotografía. En total son 20</w:t>
+      </w:r>
+      <w:r>
+        <w:t xml:space="preserve"> equipos de cómputo, todos de escritorio, de los cuáles 5 son equipos MAC ocupados por los trabajadores de diseño y paginación.</w:t>
+      </w:r>
+    </w:p>
     <w:sectPr>
-      <w:footerReference w:type="default" r:id="rId14"/>
+      <w:footerReference w:type="default" r:id="rId15"/>
       <w:pgSz w:w="12240" w:h="15840"/>
       <w:pgMar w:top="1417" w:right="1701" w:bottom="1417" w:left="1701" w:header="708" w:footer="708" w:gutter="0"/>
       <w:pgNumType w:start="1"/>
@@ -9038,22 +9767,6 @@
 
 <file path=word/footer2.xml><?xml version="1.0" encoding="utf-8"?>
 <w:ftr xmlns:wpc="http://schemas.microsoft.com/office/word/2010/wordprocessingCanvas" xmlns:mc="http://schemas.openxmlformats.org/markup-compatibility/2006" xmlns:o="urn:schemas-microsoft-com:office:office" xmlns:r="http://schemas.openxmlformats.org/officeDocument/2006/relationships" xmlns:m="http://schemas.openxmlformats.org/officeDocument/2006/math" xmlns:v="urn:schemas-microsoft-com:vml" xmlns:wp14="http://schemas.microsoft.com/office/word/2010/wordprocessingDrawing" xmlns:wp="http://schemas.openxmlformats.org/drawingml/2006/wordprocessingDrawing" xmlns:w10="urn:schemas-microsoft-com:office:word" xmlns:w="http://schemas.openxmlformats.org/wordprocessingml/2006/main" xmlns:w14="http://schemas.microsoft.com/office/word/2010/wordml" xmlns:w15="http://schemas.microsoft.com/office/word/2012/wordml" xmlns:wpg="http://schemas.microsoft.com/office/word/2010/wordprocessingGroup" xmlns:wpi="http://schemas.microsoft.com/office/word/2010/wordprocessingInk" xmlns:wne="http://schemas.microsoft.com/office/word/2006/wordml" xmlns:wps="http://schemas.microsoft.com/office/word/2010/wordprocessingShape" mc:Ignorable="w14 w15 wp14">
-  <w:p>
-    <w:pPr>
-      <w:pStyle w:val="Piedepgina"/>
-      <w:jc w:val="center"/>
-    </w:pPr>
-  </w:p>
-  <w:p>
-    <w:pPr>
-      <w:pStyle w:val="Piedepgina"/>
-    </w:pPr>
-  </w:p>
-</w:ftr>
-</file>
-
-<file path=word/footer3.xml><?xml version="1.0" encoding="utf-8"?>
-<w:ftr xmlns:wpc="http://schemas.microsoft.com/office/word/2010/wordprocessingCanvas" xmlns:mc="http://schemas.openxmlformats.org/markup-compatibility/2006" xmlns:o="urn:schemas-microsoft-com:office:office" xmlns:r="http://schemas.openxmlformats.org/officeDocument/2006/relationships" xmlns:m="http://schemas.openxmlformats.org/officeDocument/2006/math" xmlns:v="urn:schemas-microsoft-com:vml" xmlns:wp14="http://schemas.microsoft.com/office/word/2010/wordprocessingDrawing" xmlns:wp="http://schemas.openxmlformats.org/drawingml/2006/wordprocessingDrawing" xmlns:w10="urn:schemas-microsoft-com:office:word" xmlns:w="http://schemas.openxmlformats.org/wordprocessingml/2006/main" xmlns:w14="http://schemas.microsoft.com/office/word/2010/wordml" xmlns:w15="http://schemas.microsoft.com/office/word/2012/wordml" xmlns:wpg="http://schemas.microsoft.com/office/word/2010/wordprocessingGroup" xmlns:wpi="http://schemas.microsoft.com/office/word/2010/wordprocessingInk" xmlns:wne="http://schemas.microsoft.com/office/word/2006/wordml" xmlns:wps="http://schemas.microsoft.com/office/word/2010/wordprocessingShape" mc:Ignorable="w14 w15 wp14">
   <w:sdt>
     <w:sdtPr>
       <w:id w:val="-1505825364"/>
@@ -9082,7 +9795,7 @@
             <w:noProof/>
             <w:lang w:val="es-ES"/>
           </w:rPr>
-          <w:t>12</w:t>
+          <w:t>4</w:t>
         </w:r>
         <w:r>
           <w:fldChar w:fldCharType="end"/>
@@ -9136,6 +9849,119 @@
     </w:lvl>
   </w:abstractNum>
   <w:abstractNum w:abstractNumId="1">
+    <w:nsid w:val="1A9739A8"/>
+    <w:multiLevelType w:val="multilevel"/>
+    <w:tmpl w:val="25406C5A"/>
+    <w:lvl w:ilvl="0">
+      <w:start w:val="1"/>
+      <w:numFmt w:val="decimal"/>
+      <w:lvlText w:val="%1"/>
+      <w:lvlJc w:val="left"/>
+      <w:pPr>
+        <w:ind w:left="405" w:hanging="405"/>
+      </w:pPr>
+      <w:rPr>
+        <w:rFonts w:hint="default"/>
+      </w:rPr>
+    </w:lvl>
+    <w:lvl w:ilvl="1">
+      <w:start w:val="1"/>
+      <w:numFmt w:val="decimal"/>
+      <w:lvlText w:val="%1.%2"/>
+      <w:lvlJc w:val="left"/>
+      <w:pPr>
+        <w:ind w:left="405" w:hanging="405"/>
+      </w:pPr>
+      <w:rPr>
+        <w:rFonts w:hint="default"/>
+      </w:rPr>
+    </w:lvl>
+    <w:lvl w:ilvl="2">
+      <w:start w:val="1"/>
+      <w:numFmt w:val="decimal"/>
+      <w:lvlText w:val="%1.%2.%3"/>
+      <w:lvlJc w:val="left"/>
+      <w:pPr>
+        <w:ind w:left="720" w:hanging="720"/>
+      </w:pPr>
+      <w:rPr>
+        <w:rFonts w:hint="default"/>
+      </w:rPr>
+    </w:lvl>
+    <w:lvl w:ilvl="3">
+      <w:start w:val="1"/>
+      <w:numFmt w:val="decimal"/>
+      <w:lvlText w:val="%1.%2.%3.%4"/>
+      <w:lvlJc w:val="left"/>
+      <w:pPr>
+        <w:ind w:left="1080" w:hanging="1080"/>
+      </w:pPr>
+      <w:rPr>
+        <w:rFonts w:hint="default"/>
+      </w:rPr>
+    </w:lvl>
+    <w:lvl w:ilvl="4">
+      <w:start w:val="1"/>
+      <w:numFmt w:val="decimal"/>
+      <w:lvlText w:val="%1.%2.%3.%4.%5"/>
+      <w:lvlJc w:val="left"/>
+      <w:pPr>
+        <w:ind w:left="1080" w:hanging="1080"/>
+      </w:pPr>
+      <w:rPr>
+        <w:rFonts w:hint="default"/>
+      </w:rPr>
+    </w:lvl>
+    <w:lvl w:ilvl="5">
+      <w:start w:val="1"/>
+      <w:numFmt w:val="decimal"/>
+      <w:lvlText w:val="%1.%2.%3.%4.%5.%6"/>
+      <w:lvlJc w:val="left"/>
+      <w:pPr>
+        <w:ind w:left="1440" w:hanging="1440"/>
+      </w:pPr>
+      <w:rPr>
+        <w:rFonts w:hint="default"/>
+      </w:rPr>
+    </w:lvl>
+    <w:lvl w:ilvl="6">
+      <w:start w:val="1"/>
+      <w:numFmt w:val="decimal"/>
+      <w:lvlText w:val="%1.%2.%3.%4.%5.%6.%7"/>
+      <w:lvlJc w:val="left"/>
+      <w:pPr>
+        <w:ind w:left="1440" w:hanging="1440"/>
+      </w:pPr>
+      <w:rPr>
+        <w:rFonts w:hint="default"/>
+      </w:rPr>
+    </w:lvl>
+    <w:lvl w:ilvl="7">
+      <w:start w:val="1"/>
+      <w:numFmt w:val="decimal"/>
+      <w:lvlText w:val="%1.%2.%3.%4.%5.%6.%7.%8"/>
+      <w:lvlJc w:val="left"/>
+      <w:pPr>
+        <w:ind w:left="1800" w:hanging="1800"/>
+      </w:pPr>
+      <w:rPr>
+        <w:rFonts w:hint="default"/>
+      </w:rPr>
+    </w:lvl>
+    <w:lvl w:ilvl="8">
+      <w:start w:val="1"/>
+      <w:numFmt w:val="decimal"/>
+      <w:lvlText w:val="%1.%2.%3.%4.%5.%6.%7.%8.%9"/>
+      <w:lvlJc w:val="left"/>
+      <w:pPr>
+        <w:ind w:left="2160" w:hanging="2160"/>
+      </w:pPr>
+      <w:rPr>
+        <w:rFonts w:hint="default"/>
+      </w:rPr>
+    </w:lvl>
+  </w:abstractNum>
+  <w:abstractNum w:abstractNumId="2">
     <w:nsid w:val="2AAF361B"/>
     <w:multiLevelType w:val="hybridMultilevel"/>
     <w:tmpl w:val="F4DC4780"/>
@@ -9249,7 +10075,7 @@
     </w:lvl>
   </w:abstractNum>
   <w:num w:numId="1">
-    <w:abstractNumId w:val="1"/>
+    <w:abstractNumId w:val="2"/>
   </w:num>
   <w:num w:numId="2">
     <w:abstractNumId w:val="0"/>
@@ -9267,6 +10093,9 @@
         </w:rPr>
       </w:lvl>
     </w:lvlOverride>
+  </w:num>
+  <w:num w:numId="3">
+    <w:abstractNumId w:val="1"/>
   </w:num>
 </w:numbering>
 </file>
@@ -9754,6 +10583,7 @@
   <w:style w:type="character" w:default="1" w:styleId="Fuentedeprrafopredeter">
     <w:name w:val="Default Paragraph Font"/>
     <w:uiPriority w:val="1"/>
+    <w:semiHidden/>
     <w:unhideWhenUsed/>
   </w:style>
   <w:style w:type="table" w:default="1" w:styleId="Tablanormal">
@@ -10021,6 +10851,17 @@
     <w:pPr>
       <w:spacing w:after="100"/>
       <w:ind w:left="660"/>
+    </w:pPr>
+  </w:style>
+  <w:style w:type="paragraph" w:styleId="Tabladeilustraciones">
+    <w:name w:val="table of figures"/>
+    <w:basedOn w:val="Normal"/>
+    <w:next w:val="Normal"/>
+    <w:uiPriority w:val="99"/>
+    <w:unhideWhenUsed/>
+    <w:rsid w:val="00F02FB8"/>
+    <w:pPr>
+      <w:spacing w:after="0"/>
     </w:pPr>
   </w:style>
 </w:styles>
@@ -10292,7 +11133,7 @@
 </file>
 
 <file path=customXml/itemProps1.xml><?xml version="1.0" encoding="utf-8"?>
-<ds:datastoreItem xmlns:ds="http://schemas.openxmlformats.org/officeDocument/2006/customXml" ds:itemID="{BF060B65-3BF0-4D06-BE39-A95F01490492}">
+<ds:datastoreItem xmlns:ds="http://schemas.openxmlformats.org/officeDocument/2006/customXml" ds:itemID="{BBEDEEE4-D912-4C28-B949-CFC26AB90F63}">
   <ds:schemaRefs>
     <ds:schemaRef ds:uri="http://schemas.openxmlformats.org/officeDocument/2006/bibliography"/>
   </ds:schemaRefs>

--- a/public/PRIMER AVANCE.docx
+++ b/public/PRIMER AVANCE.docx
@@ -696,38 +696,8 @@
           <w:szCs w:val="20"/>
         </w:rPr>
       </w:pPr>
-    </w:p>
-    <w:p>
-      <w:pPr>
-        <w:autoSpaceDE w:val="0"/>
-        <w:autoSpaceDN w:val="0"/>
-        <w:adjustRightInd w:val="0"/>
-        <w:spacing w:after="0" w:line="240" w:lineRule="auto"/>
-        <w:rPr>
-          <w:rFonts w:ascii="Century Gothic" w:hAnsi="Century Gothic" w:cs="Arial"/>
-          <w:b/>
-          <w:bCs/>
-          <w:color w:val="000000"/>
-          <w:sz w:val="20"/>
-          <w:szCs w:val="20"/>
-        </w:rPr>
-      </w:pPr>
-    </w:p>
-    <w:p>
-      <w:pPr>
-        <w:autoSpaceDE w:val="0"/>
-        <w:autoSpaceDN w:val="0"/>
-        <w:adjustRightInd w:val="0"/>
-        <w:spacing w:after="0" w:line="240" w:lineRule="auto"/>
-        <w:rPr>
-          <w:rFonts w:ascii="Century Gothic" w:hAnsi="Century Gothic" w:cs="Arial"/>
-          <w:b/>
-          <w:bCs/>
-          <w:color w:val="000000"/>
-          <w:sz w:val="20"/>
-          <w:szCs w:val="20"/>
-        </w:rPr>
-      </w:pPr>
+      <w:bookmarkStart w:id="0" w:name="_GoBack"/>
+      <w:bookmarkEnd w:id="0"/>
     </w:p>
     <w:p>
       <w:pPr>
@@ -849,16 +819,16 @@
         <mc:AlternateContent>
           <mc:Choice Requires="wpg">
             <w:drawing>
-              <wp:anchor distT="0" distB="0" distL="114300" distR="114300" simplePos="0" relativeHeight="251659264" behindDoc="0" locked="0" layoutInCell="1" allowOverlap="1">
+              <wp:anchor distT="0" distB="0" distL="114300" distR="114300" simplePos="0" relativeHeight="251659264" behindDoc="0" locked="0" layoutInCell="1" allowOverlap="1" wp14:anchorId="4E4136E8" wp14:editId="36E4426A">
                 <wp:simplePos x="0" y="0"/>
-                <wp:positionH relativeFrom="column">
-                  <wp:posOffset>-51435</wp:posOffset>
+                <wp:positionH relativeFrom="margin">
+                  <wp:posOffset>243840</wp:posOffset>
                 </wp:positionH>
                 <wp:positionV relativeFrom="paragraph">
-                  <wp:posOffset>79375</wp:posOffset>
+                  <wp:posOffset>124460</wp:posOffset>
                 </wp:positionV>
-                <wp:extent cx="5362575" cy="4371975"/>
-                <wp:effectExtent l="0" t="0" r="0" b="66675"/>
+                <wp:extent cx="5362575" cy="4418965"/>
+                <wp:effectExtent l="0" t="0" r="0" b="57785"/>
                 <wp:wrapNone/>
                 <wp:docPr id="4" name="Grupo 4"/>
                 <wp:cNvGraphicFramePr>
@@ -873,9 +843,9 @@
                       <wpg:grpSpPr bwMode="auto">
                         <a:xfrm>
                           <a:off x="0" y="0"/>
-                          <a:ext cx="5362575" cy="4371975"/>
-                          <a:chOff x="1620" y="4056"/>
-                          <a:chExt cx="8445" cy="6885"/>
+                          <a:ext cx="5362575" cy="4418965"/>
+                          <a:chOff x="1620" y="3982"/>
+                          <a:chExt cx="8445" cy="6959"/>
                         </a:xfrm>
                       </wpg:grpSpPr>
                       <wps:wsp>
@@ -950,7 +920,7 @@
                         </wps:cNvSpPr>
                         <wps:spPr bwMode="auto">
                           <a:xfrm>
-                            <a:off x="2475" y="4056"/>
+                            <a:off x="2385" y="3982"/>
                             <a:ext cx="7245" cy="3765"/>
                           </a:xfrm>
                           <a:prstGeom prst="curvedDownArrow">
@@ -1124,7 +1094,7 @@
           </mc:Choice>
           <mc:Fallback>
             <w:pict>
-              <v:group id="Grupo 4" o:spid="_x0000_s1026" style="position:absolute;margin-left:-4.05pt;margin-top:6.25pt;width:422.25pt;height:344.25pt;z-index:251659264" coordorigin="1620,4056" coordsize="8445,6885" o:gfxdata="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">
+              <v:group w14:anchorId="4E4136E8" id="Grupo 4" o:spid="_x0000_s1026" style="position:absolute;margin-left:19.2pt;margin-top:9.8pt;width:422.25pt;height:347.95pt;z-index:251659264;mso-position-horizontal-relative:margin" coordorigin="1620,3982" coordsize="8445,6959" o:gfxdata="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">
                 <v:shapetype id="_x0000_t104" coordsize="21600,21600" o:spt="104" adj="12960,19440,7200" path="ar0@22@3@21,,0@4@21@14@22@1@21@7@21@12@2l@13@2@8,0@11@2wa0@22@3@21@10@2@16@24@14@22@1@21@16@24@14,xewr@14@22@1@21@7@21@16@24nfe">
                   <v:stroke joinstyle="miter"/>
                   <v:formulas>
@@ -1247,7 +1217,7 @@
                   </v:handles>
                   <o:complex v:ext="view"/>
                 </v:shapetype>
-                <v:shape id="AutoShape 4" o:spid="_x0000_s1028" type="#_x0000_t105" style="position:absolute;left:2475;top:4056;width:7245;height:3765;visibility:visible;mso-wrap-style:square;v-text-anchor:top" o:gfxdata="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" adj="11182" fillcolor="#ffd966 [1943]" strokecolor="#ffc000 [3207]" strokeweight="1pt">
+                <v:shape id="AutoShape 4" o:spid="_x0000_s1028" type="#_x0000_t105" style="position:absolute;left:2385;top:3982;width:7245;height:3765;visibility:visible;mso-wrap-style:square;v-text-anchor:top" o:gfxdata="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" adj="11182" fillcolor="#ffd966 [1943]" strokecolor="#ffc000 [3207]" strokeweight="1pt">
                   <v:fill color2="#ffc000 [3207]" focus="50%" type="gradient"/>
                   <v:shadow on="t" color="#7f5f00 [1607]" offset="1pt"/>
                 </v:shape>
@@ -1338,6 +1308,7 @@
                     </w:txbxContent>
                   </v:textbox>
                 </v:shape>
+                <w10:wrap anchorx="margin"/>
               </v:group>
             </w:pict>
           </mc:Fallback>
@@ -1906,6 +1877,38 @@
     </w:p>
     <w:p>
       <w:pPr>
+        <w:autoSpaceDE w:val="0"/>
+        <w:autoSpaceDN w:val="0"/>
+        <w:adjustRightInd w:val="0"/>
+        <w:spacing w:after="0" w:line="240" w:lineRule="auto"/>
+        <w:rPr>
+          <w:rFonts w:ascii="Century Gothic" w:hAnsi="Century Gothic" w:cs="Arial"/>
+          <w:b/>
+          <w:bCs/>
+          <w:color w:val="000000"/>
+          <w:sz w:val="20"/>
+          <w:szCs w:val="20"/>
+        </w:rPr>
+      </w:pPr>
+    </w:p>
+    <w:p>
+      <w:pPr>
+        <w:autoSpaceDE w:val="0"/>
+        <w:autoSpaceDN w:val="0"/>
+        <w:adjustRightInd w:val="0"/>
+        <w:spacing w:after="0" w:line="240" w:lineRule="auto"/>
+        <w:rPr>
+          <w:rFonts w:ascii="Century Gothic" w:hAnsi="Century Gothic" w:cs="Arial"/>
+          <w:b/>
+          <w:bCs/>
+          <w:color w:val="000000"/>
+          <w:sz w:val="20"/>
+          <w:szCs w:val="20"/>
+        </w:rPr>
+      </w:pPr>
+    </w:p>
+    <w:p>
+      <w:pPr>
         <w:rPr>
           <w:rFonts w:ascii="Century Gothic" w:hAnsi="Century Gothic" w:cs="Arial"/>
           <w:b/>
@@ -4071,6 +4074,14 @@
         <w:tabs>
           <w:tab w:val="right" w:leader="dot" w:pos="8828"/>
         </w:tabs>
+      </w:pPr>
+    </w:p>
+    <w:p>
+      <w:pPr>
+        <w:pStyle w:val="TDC1"/>
+        <w:tabs>
+          <w:tab w:val="right" w:leader="dot" w:pos="8828"/>
+        </w:tabs>
         <w:rPr>
           <w:rFonts w:eastAsiaTheme="minorEastAsia"/>
           <w:noProof/>
@@ -4885,7 +4896,6 @@
         <w:t>TABLA DE FIGURAS</w:t>
       </w:r>
     </w:p>
-    <w:p/>
     <w:p>
       <w:pPr>
         <w:pStyle w:val="Tabladeilustraciones"/>
@@ -5107,7 +5117,7 @@
     </w:p>
     <w:p>
       <w:pPr>
-        <w:pStyle w:val="Ttulo1"/>
+        <w:pStyle w:val="Sinespaciado"/>
         <w:rPr>
           <w:noProof/>
         </w:rPr>
@@ -5137,7 +5147,7 @@
           <w:lang w:eastAsia="es-MX"/>
         </w:rPr>
       </w:pPr>
-      <w:hyperlink w:anchor="_Toc381749353" w:history="1">
+      <w:hyperlink w:anchor="_Toc381769068" w:history="1">
         <w:r>
           <w:rPr>
             <w:rStyle w:val="Hipervnculo"/>
@@ -5164,7 +5174,7 @@
             <w:noProof/>
             <w:webHidden/>
           </w:rPr>
-          <w:instrText xml:space="preserve"> PAGEREF _Toc381749353 \h </w:instrText>
+          <w:instrText xml:space="preserve"> PAGEREF _Toc381769068 \h </w:instrText>
         </w:r>
         <w:r>
           <w:rPr>
@@ -5207,7 +5217,7 @@
           <w:lang w:eastAsia="es-MX"/>
         </w:rPr>
       </w:pPr>
-      <w:hyperlink w:anchor="_Toc381749354" w:history="1">
+      <w:hyperlink w:anchor="_Toc381769069" w:history="1">
         <w:r>
           <w:rPr>
             <w:rStyle w:val="Hipervnculo"/>
@@ -5234,7 +5244,7 @@
             <w:noProof/>
             <w:webHidden/>
           </w:rPr>
-          <w:instrText xml:space="preserve"> PAGEREF _Toc381749354 \h </w:instrText>
+          <w:instrText xml:space="preserve"> PAGEREF _Toc381769069 \h </w:instrText>
         </w:r>
         <w:r>
           <w:rPr>
@@ -5300,7 +5310,8 @@
           <w:szCs w:val="20"/>
         </w:rPr>
         <w:sectPr>
-          <w:footerReference w:type="default" r:id="rId9"/>
+          <w:headerReference w:type="default" r:id="rId9"/>
+          <w:footerReference w:type="default" r:id="rId10"/>
           <w:pgSz w:w="12240" w:h="15840"/>
           <w:pgMar w:top="1417" w:right="1701" w:bottom="1417" w:left="1701" w:header="708" w:footer="708" w:gutter="0"/>
           <w:cols w:space="708"/>
@@ -5312,7 +5323,7 @@
       <w:pPr>
         <w:pStyle w:val="Ttulo1"/>
       </w:pPr>
-      <w:bookmarkStart w:id="0" w:name="_Toc381749813"/>
+      <w:bookmarkStart w:id="1" w:name="_Toc381749813"/>
       <w:r>
         <w:lastRenderedPageBreak/>
         <w:t>INTRODUCCIÓ</w:t>
@@ -5320,7 +5331,7 @@
       <w:r>
         <w:t>N</w:t>
       </w:r>
-      <w:bookmarkEnd w:id="0"/>
+      <w:bookmarkEnd w:id="1"/>
     </w:p>
     <w:p/>
     <w:p>
@@ -5808,7 +5819,7 @@
         <mc:AlternateContent>
           <mc:Choice Requires="wps">
             <w:drawing>
-              <wp:anchor distT="0" distB="0" distL="114300" distR="114300" simplePos="0" relativeHeight="251662336" behindDoc="0" locked="0" layoutInCell="1" allowOverlap="1" wp14:anchorId="3054F18E" wp14:editId="45C3B41F">
+              <wp:anchor distT="0" distB="0" distL="114300" distR="114300" simplePos="0" relativeHeight="251662336" behindDoc="0" locked="0" layoutInCell="1" allowOverlap="1" wp14:anchorId="04F6468C" wp14:editId="76FD2938">
                 <wp:simplePos x="0" y="0"/>
                 <wp:positionH relativeFrom="column">
                   <wp:posOffset>-70485</wp:posOffset>
@@ -5987,7 +5998,7 @@
           </mc:Choice>
           <mc:Fallback>
             <w:pict>
-              <v:shape w14:anchorId="3054F18E" id="Cuadro de texto 3" o:spid="_x0000_s1030" type="#_x0000_t202" style="position:absolute;left:0;text-align:left;margin-left:-5.55pt;margin-top:7.35pt;width:414pt;height:441pt;z-index:251662336;visibility:visible;mso-wrap-style:square;mso-width-percent:0;mso-height-percent:0;mso-wrap-distance-left:9pt;mso-wrap-distance-top:0;mso-wrap-distance-right:9pt;mso-wrap-distance-bottom:0;mso-position-horizontal:absolute;mso-position-horizontal-relative:text;mso-position-vertical:absolute;mso-position-vertical-relative:text;mso-width-percent:0;mso-height-percent:0;mso-width-relative:page;mso-height-relative:page;v-text-anchor:top" o:gfxdata="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" filled="f" stroked="f">
+              <v:shape w14:anchorId="04F6468C" id="Cuadro de texto 3" o:spid="_x0000_s1030" type="#_x0000_t202" style="position:absolute;left:0;text-align:left;margin-left:-5.55pt;margin-top:7.35pt;width:414pt;height:441pt;z-index:251662336;visibility:visible;mso-wrap-style:square;mso-width-percent:0;mso-height-percent:0;mso-wrap-distance-left:9pt;mso-wrap-distance-top:0;mso-wrap-distance-right:9pt;mso-wrap-distance-bottom:0;mso-position-horizontal:absolute;mso-position-horizontal-relative:text;mso-position-vertical:absolute;mso-position-vertical-relative:text;mso-width-percent:0;mso-height-percent:0;mso-width-relative:page;mso-height-relative:page;v-text-anchor:top" o:gfxdata="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" filled="f" stroked="f">
                 <o:lock v:ext="edit" shapetype="t"/>
                 <v:textbox style="mso-fit-shape-to-text:t">
                   <w:txbxContent>
@@ -6301,8 +6312,8 @@
           <w:tab w:val="left" w:pos="4662"/>
         </w:tabs>
       </w:pPr>
-      <w:bookmarkStart w:id="1" w:name="_Toc371981160"/>
-      <w:bookmarkStart w:id="2" w:name="_Toc381749814"/>
+      <w:bookmarkStart w:id="2" w:name="_Toc371981160"/>
+      <w:bookmarkStart w:id="3" w:name="_Toc381749814"/>
       <w:r>
         <w:lastRenderedPageBreak/>
         <w:t xml:space="preserve">CAPÍTULO I: </w:t>
@@ -6310,8 +6321,8 @@
       <w:r>
         <w:t>INVESTIGACIÓN PRELIMINAR</w:t>
       </w:r>
-      <w:bookmarkEnd w:id="1"/>
       <w:bookmarkEnd w:id="2"/>
+      <w:bookmarkEnd w:id="3"/>
     </w:p>
     <w:p>
       <w:pPr>
@@ -6329,11 +6340,11 @@
       <w:pPr>
         <w:pStyle w:val="Ttulo2"/>
       </w:pPr>
-      <w:bookmarkStart w:id="3" w:name="_Toc381749815"/>
+      <w:bookmarkStart w:id="4" w:name="_Toc381749815"/>
       <w:r>
         <w:t>ADMINISTRACIÓN</w:t>
       </w:r>
-      <w:bookmarkEnd w:id="3"/>
+      <w:bookmarkEnd w:id="4"/>
       <w:r>
         <w:t xml:space="preserve"> </w:t>
       </w:r>
@@ -6358,11 +6369,11 @@
       <w:pPr>
         <w:pStyle w:val="Ttulo2"/>
       </w:pPr>
-      <w:bookmarkStart w:id="4" w:name="_Toc381749816"/>
+      <w:bookmarkStart w:id="5" w:name="_Toc381749816"/>
       <w:r>
         <w:t>A NIVEL DEL ÁREA DE INFORMÁTICA</w:t>
       </w:r>
-      <w:bookmarkEnd w:id="4"/>
+      <w:bookmarkEnd w:id="5"/>
       <w:r>
         <w:t xml:space="preserve"> </w:t>
       </w:r>
@@ -6371,11 +6382,11 @@
       <w:pPr>
         <w:pStyle w:val="Ttulo3"/>
       </w:pPr>
-      <w:bookmarkStart w:id="5" w:name="_Toc381749817"/>
+      <w:bookmarkStart w:id="6" w:name="_Toc381749817"/>
       <w:r>
         <w:t>Objetivos a corto plazo:</w:t>
       </w:r>
-      <w:bookmarkEnd w:id="5"/>
+      <w:bookmarkEnd w:id="6"/>
     </w:p>
     <w:p>
       <w:pPr>
@@ -6395,21 +6406,21 @@
       <w:pPr>
         <w:pStyle w:val="Ttulo3"/>
       </w:pPr>
-      <w:bookmarkStart w:id="6" w:name="_Toc381749818"/>
+      <w:bookmarkStart w:id="7" w:name="_Toc381749818"/>
       <w:r>
         <w:t>Objetivos a largo plazo.</w:t>
       </w:r>
-      <w:bookmarkEnd w:id="6"/>
+      <w:bookmarkEnd w:id="7"/>
     </w:p>
     <w:p>
       <w:pPr>
         <w:jc w:val="both"/>
       </w:pPr>
       <w:r>
-        <w:t>M</w:t>
-      </w:r>
-      <w:r>
-        <w:t xml:space="preserve">anteniendo la efectividad mostrada durante los últimos años, obteniendo en su mayor capacidad </w:t>
+        <w:t>Mantener</w:t>
+      </w:r>
+      <w:r>
+        <w:t xml:space="preserve"> la efectividad mostrada durante los últimos años, obteniendo en su mayor capacidad </w:t>
       </w:r>
       <w:r>
         <w:t xml:space="preserve">el rendimiento de </w:t>
@@ -6425,13 +6436,13 @@
           <w:sz w:val="32"/>
         </w:rPr>
       </w:pPr>
-      <w:bookmarkStart w:id="7" w:name="_Toc371981162"/>
-      <w:bookmarkStart w:id="8" w:name="_Toc381749819"/>
+      <w:bookmarkStart w:id="8" w:name="_Toc371981162"/>
+      <w:bookmarkStart w:id="9" w:name="_Toc381749819"/>
       <w:r>
         <w:t>RECURSOS MATERIALES Y TECNICOS</w:t>
       </w:r>
-      <w:bookmarkEnd w:id="7"/>
       <w:bookmarkEnd w:id="8"/>
+      <w:bookmarkEnd w:id="9"/>
       <w:r>
         <w:t xml:space="preserve"> </w:t>
       </w:r>
@@ -6440,11 +6451,11 @@
       <w:pPr>
         <w:pStyle w:val="Ttulo3"/>
       </w:pPr>
-      <w:bookmarkStart w:id="9" w:name="_Toc381749820"/>
+      <w:bookmarkStart w:id="10" w:name="_Toc381749820"/>
       <w:r>
         <w:t>Estudios de viabilidad.</w:t>
       </w:r>
-      <w:bookmarkEnd w:id="9"/>
+      <w:bookmarkEnd w:id="10"/>
       <w:r>
         <w:t xml:space="preserve"> </w:t>
       </w:r>
@@ -6472,11 +6483,11 @@
       <w:pPr>
         <w:pStyle w:val="Ttulo3"/>
       </w:pPr>
-      <w:bookmarkStart w:id="10" w:name="_Toc381749821"/>
+      <w:bookmarkStart w:id="11" w:name="_Toc381749821"/>
       <w:r>
         <w:t>Número de equipos, localización y las características</w:t>
       </w:r>
-      <w:bookmarkEnd w:id="10"/>
+      <w:bookmarkEnd w:id="11"/>
       <w:r>
         <w:t xml:space="preserve"> </w:t>
       </w:r>
@@ -6573,11 +6584,11 @@
       <w:pPr>
         <w:pStyle w:val="Ttulo3"/>
       </w:pPr>
-      <w:bookmarkStart w:id="11" w:name="_Toc381749822"/>
+      <w:bookmarkStart w:id="12" w:name="_Toc381749822"/>
       <w:r>
         <w:t>Fechas de instalación de los equipos y planes de instalación.</w:t>
       </w:r>
-      <w:bookmarkEnd w:id="11"/>
+      <w:bookmarkEnd w:id="12"/>
       <w:r>
         <w:t xml:space="preserve"> </w:t>
       </w:r>
@@ -6606,11 +6617,11 @@
       <w:pPr>
         <w:pStyle w:val="Ttulo3"/>
       </w:pPr>
-      <w:bookmarkStart w:id="12" w:name="_Toc381749823"/>
+      <w:bookmarkStart w:id="13" w:name="_Toc381749823"/>
       <w:r>
         <w:t>Contratos vigentes de compra, renta y servicio de mantenimiento.</w:t>
       </w:r>
-      <w:bookmarkEnd w:id="12"/>
+      <w:bookmarkEnd w:id="13"/>
       <w:r>
         <w:t xml:space="preserve"> </w:t>
       </w:r>
@@ -6619,7 +6630,6 @@
       <w:pPr>
         <w:jc w:val="both"/>
       </w:pPr>
-      <w:bookmarkStart w:id="13" w:name="_GoBack"/>
       <w:r>
         <w:t>La empresa no cuenta con contrato de mantenimiento alguno, pues un personal que está en el área de sistemas es el encargado de dar mantenimiento preventivo y correctivo a los equipos de cómputo de El Independiente de Hidalgo.</w:t>
       </w:r>
@@ -6629,7 +6639,6 @@
         <w:pStyle w:val="Ttulo3"/>
       </w:pPr>
       <w:bookmarkStart w:id="14" w:name="_Toc381749824"/>
-      <w:bookmarkEnd w:id="13"/>
       <w:r>
         <w:lastRenderedPageBreak/>
         <w:t>Contratos de seguros.</w:t>
@@ -6763,9 +6772,9 @@
           <w:lang w:eastAsia="es-MX"/>
         </w:rPr>
         <w:drawing>
-          <wp:inline distT="0" distB="0" distL="0" distR="0" wp14:anchorId="536A3C78" wp14:editId="2D9EB13E">
-            <wp:extent cx="5331124" cy="2485360"/>
-            <wp:effectExtent l="0" t="0" r="3175" b="0"/>
+          <wp:inline distT="0" distB="0" distL="0" distR="0" wp14:anchorId="69234AAB" wp14:editId="09F46FBF">
+            <wp:extent cx="3657600" cy="2484755"/>
+            <wp:effectExtent l="0" t="0" r="0" b="0"/>
             <wp:docPr id="9" name="Imagen 9"/>
             <wp:cNvGraphicFramePr>
               <a:graphicFrameLocks xmlns:a="http://schemas.openxmlformats.org/drawingml/2006/main" noChangeAspect="1"/>
@@ -6778,7 +6787,7 @@
                     <pic:cNvPicPr/>
                   </pic:nvPicPr>
                   <pic:blipFill>
-                    <a:blip r:embed="rId10">
+                    <a:blip r:embed="rId11">
                       <a:extLst>
                         <a:ext uri="{28A0092B-C50C-407E-A947-70E740481C1C}">
                           <a14:useLocalDpi xmlns:a14="http://schemas.microsoft.com/office/drawing/2010/main" val="0"/>
@@ -6792,7 +6801,7 @@
                   <pic:spPr bwMode="auto">
                     <a:xfrm>
                       <a:off x="0" y="0"/>
-                      <a:ext cx="5338125" cy="2488624"/>
+                      <a:ext cx="3666719" cy="2490950"/>
                     </a:xfrm>
                     <a:prstGeom prst="rect">
                       <a:avLst/>
@@ -7009,7 +7018,7 @@
           <w:lang w:eastAsia="es-MX"/>
         </w:rPr>
         <w:drawing>
-          <wp:inline distT="0" distB="0" distL="0" distR="0" wp14:anchorId="191DD939" wp14:editId="2923137C">
+          <wp:inline distT="0" distB="0" distL="0" distR="0" wp14:anchorId="016F9BE7" wp14:editId="31BC9229">
             <wp:extent cx="2907102" cy="561969"/>
             <wp:effectExtent l="0" t="0" r="0" b="0"/>
             <wp:docPr id="10" name="Imagen 10" descr="D:\servicio social\nvologo.png"/>
@@ -7026,7 +7035,7 @@
                     </pic:cNvPicPr>
                   </pic:nvPicPr>
                   <pic:blipFill>
-                    <a:blip r:embed="rId11">
+                    <a:blip r:embed="rId12">
                       <a:extLst>
                         <a:ext uri="{28A0092B-C50C-407E-A947-70E740481C1C}">
                           <a14:useLocalDpi xmlns:a14="http://schemas.microsoft.com/office/drawing/2010/main" val="0"/>
@@ -7453,7 +7462,7 @@
     <w:p>
       <w:pPr>
         <w:ind w:left="720"/>
-        <w:jc w:val="both"/>
+        <w:jc w:val="center"/>
         <w:rPr>
           <w:rFonts w:ascii="Century Gothic" w:hAnsi="Century Gothic"/>
           <w:sz w:val="24"/>
@@ -7465,7 +7474,7 @@
           <w:lang w:eastAsia="es-MX"/>
         </w:rPr>
         <w:drawing>
-          <wp:inline distT="0" distB="0" distL="0" distR="0" wp14:anchorId="13C23180" wp14:editId="1BF1B44C">
+          <wp:inline distT="0" distB="0" distL="0" distR="0" wp14:anchorId="2A3FECF0" wp14:editId="71718173">
             <wp:extent cx="3070860" cy="2432050"/>
             <wp:effectExtent l="0" t="0" r="0" b="6350"/>
             <wp:docPr id="11" name="Imagen 11"/>
@@ -7480,7 +7489,7 @@
                     <pic:cNvPicPr/>
                   </pic:nvPicPr>
                   <pic:blipFill>
-                    <a:blip r:embed="rId12" cstate="print">
+                    <a:blip r:embed="rId13" cstate="print">
                       <a:extLst>
                         <a:ext uri="{28A0092B-C50C-407E-A947-70E740481C1C}">
                           <a14:useLocalDpi xmlns:a14="http://schemas.microsoft.com/office/drawing/2010/main" val="0"/>
@@ -7518,6 +7527,7 @@
     <w:p>
       <w:pPr>
         <w:pStyle w:val="Descripcin"/>
+        <w:jc w:val="center"/>
         <w:rPr>
           <w:rFonts w:ascii="Century Gothic" w:hAnsi="Century Gothic"/>
           <w:sz w:val="24"/>
@@ -8396,7 +8406,7 @@
         <mc:AlternateContent>
           <mc:Choice Requires="wps">
             <w:drawing>
-              <wp:anchor distT="0" distB="0" distL="114300" distR="114300" simplePos="0" relativeHeight="251661312" behindDoc="0" locked="0" layoutInCell="1" allowOverlap="1" wp14:anchorId="7FE1D370" wp14:editId="15796926">
+              <wp:anchor distT="0" distB="0" distL="114300" distR="114300" simplePos="0" relativeHeight="251661312" behindDoc="0" locked="0" layoutInCell="1" allowOverlap="1" wp14:anchorId="2A7FFB33" wp14:editId="0AD48A4E">
                 <wp:simplePos x="0" y="0"/>
                 <wp:positionH relativeFrom="column">
                   <wp:posOffset>5715</wp:posOffset>
@@ -8575,7 +8585,7 @@
           </mc:Choice>
           <mc:Fallback>
             <w:pict>
-              <v:shape w14:anchorId="7FE1D370" id="Cuadro de texto 1" o:spid="_x0000_s1031" type="#_x0000_t202" style="position:absolute;margin-left:.45pt;margin-top:83.7pt;width:414pt;height:441pt;z-index:251661312;visibility:visible;mso-wrap-style:square;mso-width-percent:0;mso-height-percent:0;mso-wrap-distance-left:9pt;mso-wrap-distance-top:0;mso-wrap-distance-right:9pt;mso-wrap-distance-bottom:0;mso-position-horizontal:absolute;mso-position-horizontal-relative:text;mso-position-vertical:absolute;mso-position-vertical-relative:text;mso-width-percent:0;mso-height-percent:0;mso-width-relative:page;mso-height-relative:page;v-text-anchor:top" o:gfxdata="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" filled="f" stroked="f">
+              <v:shape w14:anchorId="2A7FFB33" id="Cuadro de texto 1" o:spid="_x0000_s1031" type="#_x0000_t202" style="position:absolute;margin-left:.45pt;margin-top:83.7pt;width:414pt;height:441pt;z-index:251661312;visibility:visible;mso-wrap-style:square;mso-width-percent:0;mso-height-percent:0;mso-wrap-distance-left:9pt;mso-wrap-distance-top:0;mso-wrap-distance-right:9pt;mso-wrap-distance-bottom:0;mso-position-horizontal:absolute;mso-position-horizontal-relative:text;mso-position-vertical:absolute;mso-position-vertical-relative:text;mso-width-percent:0;mso-height-percent:0;mso-width-relative:page;mso-height-relative:page;v-text-anchor:top" o:gfxdata="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" filled="f" stroked="f">
                 <o:lock v:ext="edit" shapetype="t"/>
                 <v:textbox style="mso-fit-shape-to-text:t">
                   <w:txbxContent>
@@ -8882,7 +8892,7 @@
           <w:lang w:eastAsia="es-MX"/>
         </w:rPr>
         <w:drawing>
-          <wp:inline distT="0" distB="0" distL="0" distR="0" wp14:anchorId="2063CE72" wp14:editId="2FF3BBD0">
+          <wp:inline distT="0" distB="0" distL="0" distR="0" wp14:anchorId="16CA7D59" wp14:editId="71377CD8">
             <wp:extent cx="2907102" cy="561969"/>
             <wp:effectExtent l="0" t="0" r="0" b="0"/>
             <wp:docPr id="8" name="Imagen 8" descr="D:\servicio social\nvologo.png"/>
@@ -8899,7 +8909,7 @@
                     </pic:cNvPicPr>
                   </pic:nvPicPr>
                   <pic:blipFill>
-                    <a:blip r:embed="rId11">
+                    <a:blip r:embed="rId12">
                       <a:extLst>
                         <a:ext uri="{28A0092B-C50C-407E-A947-70E740481C1C}">
                           <a14:useLocalDpi xmlns:a14="http://schemas.microsoft.com/office/drawing/2010/main" val="0"/>
@@ -8940,7 +8950,7 @@
           <w:sz w:val="24"/>
         </w:rPr>
       </w:pPr>
-      <w:bookmarkStart w:id="41" w:name="_Toc381749353"/>
+      <w:bookmarkStart w:id="41" w:name="_Toc381769068"/>
       <w:r>
         <w:t xml:space="preserve">Figura 2. </w:t>
       </w:r>
@@ -9180,7 +9190,7 @@
           <w:lang w:eastAsia="es-MX"/>
         </w:rPr>
         <w:drawing>
-          <wp:inline distT="0" distB="0" distL="0" distR="0">
+          <wp:inline distT="0" distB="0" distL="0" distR="0" wp14:anchorId="730C78D5" wp14:editId="40847738">
             <wp:extent cx="5650230" cy="3044825"/>
             <wp:effectExtent l="152400" t="152400" r="369570" b="365125"/>
             <wp:docPr id="15" name="Imagen 15"/>
@@ -9197,7 +9207,7 @@
                     </pic:cNvPicPr>
                   </pic:nvPicPr>
                   <pic:blipFill>
-                    <a:blip r:embed="rId13">
+                    <a:blip r:embed="rId14">
                       <a:extLst>
                         <a:ext uri="{28A0092B-C50C-407E-A947-70E740481C1C}">
                           <a14:useLocalDpi xmlns:a14="http://schemas.microsoft.com/office/drawing/2010/main" val="0"/>
@@ -9250,7 +9260,7 @@
           <w:lang w:eastAsia="es-ES"/>
         </w:rPr>
       </w:pPr>
-      <w:bookmarkStart w:id="45" w:name="_Toc381749354"/>
+      <w:bookmarkStart w:id="45" w:name="_Toc381769069"/>
       <w:r>
         <w:t xml:space="preserve">Figura 2. </w:t>
       </w:r>
@@ -9366,14 +9376,14 @@
         <w:pStyle w:val="Ttulo3"/>
         <w:rPr>
           <w:noProof/>
-          <w:lang w:eastAsia="es-ES"/>
+          <w:lang w:val="en-US" w:eastAsia="es-ES"/>
         </w:rPr>
       </w:pPr>
       <w:bookmarkStart w:id="47" w:name="_Toc381749850"/>
       <w:r>
         <w:rPr>
           <w:noProof/>
-          <w:lang w:eastAsia="es-ES"/>
+          <w:lang w:val="en-US" w:eastAsia="es-ES"/>
         </w:rPr>
         <w:t>Web Site:</w:t>
       </w:r>
@@ -9393,7 +9403,7 @@
           <w:color w:val="000000"/>
           <w:sz w:val="24"/>
           <w:szCs w:val="20"/>
-          <w:lang w:eastAsia="es-ES"/>
+          <w:lang w:val="en-US" w:eastAsia="es-ES"/>
         </w:rPr>
       </w:pPr>
     </w:p>
@@ -9414,7 +9424,7 @@
           <w:lang w:val="en-US" w:eastAsia="es-ES"/>
         </w:rPr>
       </w:pPr>
-      <w:hyperlink r:id="rId14" w:history="1">
+      <w:hyperlink r:id="rId15" w:history="1">
         <w:r>
           <w:rPr>
             <w:rStyle w:val="Hipervnculo"/>
@@ -9438,7 +9448,7 @@
           <w:color w:val="000000"/>
           <w:sz w:val="24"/>
           <w:szCs w:val="20"/>
-          <w:lang w:eastAsia="es-ES"/>
+          <w:lang w:val="en-US" w:eastAsia="es-ES"/>
         </w:rPr>
       </w:pPr>
     </w:p>
@@ -9709,11 +9719,17 @@
         <w:t>es y fotografía. En total son 20</w:t>
       </w:r>
       <w:r>
-        <w:t xml:space="preserve"> equipos de cómputo, todos de escritorio, de los cuáles 5 son equipos MAC ocupados por los trabajadores de diseño y paginación.</w:t>
+        <w:t xml:space="preserve"> equipos de cómputo, todo</w:t>
+      </w:r>
+      <w:r>
+        <w:t>s de escritorio, de los cuáles 4</w:t>
+      </w:r>
+      <w:r>
+        <w:t xml:space="preserve"> son equipos MAC ocupados por los trabajadores de diseño y paginación.</w:t>
       </w:r>
     </w:p>
     <w:sectPr>
-      <w:footerReference w:type="default" r:id="rId15"/>
+      <w:footerReference w:type="default" r:id="rId16"/>
       <w:pgSz w:w="12240" w:h="15840"/>
       <w:pgMar w:top="1417" w:right="1701" w:bottom="1417" w:left="1701" w:header="708" w:footer="708" w:gutter="0"/>
       <w:pgNumType w:start="1"/>
@@ -9775,6 +9791,7 @@
         <w:docPartUnique/>
       </w:docPartObj>
     </w:sdtPr>
+    <w:sdtEndPr/>
     <w:sdtContent>
       <w:p>
         <w:pPr>
@@ -9795,7 +9812,7 @@
             <w:noProof/>
             <w:lang w:val="es-ES"/>
           </w:rPr>
-          <w:t>4</w:t>
+          <w:t>1</w:t>
         </w:r>
         <w:r>
           <w:fldChar w:fldCharType="end"/>
@@ -9834,6 +9851,17 @@
     </w:p>
   </w:footnote>
 </w:footnotes>
+</file>
+
+<file path=word/header1.xml><?xml version="1.0" encoding="utf-8"?>
+<w:hdr xmlns:wpc="http://schemas.microsoft.com/office/word/2010/wordprocessingCanvas" xmlns:mc="http://schemas.openxmlformats.org/markup-compatibility/2006" xmlns:o="urn:schemas-microsoft-com:office:office" xmlns:r="http://schemas.openxmlformats.org/officeDocument/2006/relationships" xmlns:m="http://schemas.openxmlformats.org/officeDocument/2006/math" xmlns:v="urn:schemas-microsoft-com:vml" xmlns:wp14="http://schemas.microsoft.com/office/word/2010/wordprocessingDrawing" xmlns:wp="http://schemas.openxmlformats.org/drawingml/2006/wordprocessingDrawing" xmlns:w10="urn:schemas-microsoft-com:office:word" xmlns:w="http://schemas.openxmlformats.org/wordprocessingml/2006/main" xmlns:w14="http://schemas.microsoft.com/office/word/2010/wordml" xmlns:w15="http://schemas.microsoft.com/office/word/2012/wordml" xmlns:wpg="http://schemas.microsoft.com/office/word/2010/wordprocessingGroup" xmlns:wpi="http://schemas.microsoft.com/office/word/2010/wordprocessingInk" xmlns:wne="http://schemas.microsoft.com/office/word/2006/wordml" xmlns:wps="http://schemas.microsoft.com/office/word/2010/wordprocessingShape" mc:Ignorable="w14 w15 wp14">
+  <w:p>
+    <w:pPr>
+      <w:pStyle w:val="Encabezado"/>
+      <w:jc w:val="right"/>
+    </w:pPr>
+  </w:p>
+</w:hdr>
 </file>
 
 <file path=word/numbering.xml><?xml version="1.0" encoding="utf-8"?>
@@ -10864,6 +10892,15 @@
       <w:spacing w:after="0"/>
     </w:pPr>
   </w:style>
+  <w:style w:type="paragraph" w:styleId="Sinespaciado">
+    <w:name w:val="No Spacing"/>
+    <w:uiPriority w:val="1"/>
+    <w:qFormat/>
+    <w:rsid w:val="0035343C"/>
+    <w:pPr>
+      <w:spacing w:after="0" w:line="240" w:lineRule="auto"/>
+    </w:pPr>
+  </w:style>
 </w:styles>
 </file>
 
@@ -11133,7 +11170,7 @@
 </file>
 
 <file path=customXml/itemProps1.xml><?xml version="1.0" encoding="utf-8"?>
-<ds:datastoreItem xmlns:ds="http://schemas.openxmlformats.org/officeDocument/2006/customXml" ds:itemID="{BBEDEEE4-D912-4C28-B949-CFC26AB90F63}">
+<ds:datastoreItem xmlns:ds="http://schemas.openxmlformats.org/officeDocument/2006/customXml" ds:itemID="{C7968D3B-F9B6-4841-A0F4-4A1285DF6357}">
   <ds:schemaRefs>
     <ds:schemaRef ds:uri="http://schemas.openxmlformats.org/officeDocument/2006/bibliography"/>
   </ds:schemaRefs>
